--- a/java MANUAL.docx
+++ b/java MANUAL.docx
@@ -434,17 +434,8 @@
           <w:b/>
           <w:sz w:val="26"/>
         </w:rPr>
-        <w:t xml:space="preserve">       Department </w:t>
-      </w:r>
-      <w:proofErr w:type="gramStart"/>
-      <w:r>
-        <w:rPr>
-          <w:b/>
-          <w:sz w:val="26"/>
-        </w:rPr>
-        <w:t>of  CSE</w:t>
-      </w:r>
-      <w:proofErr w:type="gramEnd"/>
+        <w:t xml:space="preserve">       Department of  CSE</w:t>
+      </w:r>
       <w:r>
         <w:t xml:space="preserve"> </w:t>
       </w:r>
@@ -621,23 +612,7 @@
           <w:b/>
           <w:sz w:val="28"/>
         </w:rPr>
-        <w:t xml:space="preserve">Verified </w:t>
-      </w:r>
-      <w:proofErr w:type="gramStart"/>
-      <w:r>
-        <w:rPr>
-          <w:b/>
-          <w:sz w:val="28"/>
-        </w:rPr>
-        <w:t>By :</w:t>
-      </w:r>
-      <w:proofErr w:type="gramEnd"/>
-      <w:r>
-        <w:rPr>
-          <w:b/>
-          <w:sz w:val="28"/>
-        </w:rPr>
-        <w:t>-</w:t>
+        <w:t>Verified By :-</w:t>
       </w:r>
       <w:r>
         <w:rPr>
@@ -645,7 +620,6 @@
         </w:rPr>
         <w:t xml:space="preserve">                                                                Name: </w:t>
       </w:r>
-      <w:proofErr w:type="spellStart"/>
       <w:r>
         <w:rPr>
           <w:b/>
@@ -656,21 +630,7 @@
         <w:rPr>
           <w:b/>
         </w:rPr>
-        <w:t>.lakshmi</w:t>
-      </w:r>
-      <w:proofErr w:type="spellEnd"/>
-      <w:r>
-        <w:rPr>
-          <w:b/>
-        </w:rPr>
-        <w:t xml:space="preserve"> </w:t>
-      </w:r>
-      <w:proofErr w:type="spellStart"/>
-      <w:r>
-        <w:rPr>
-          <w:b/>
-        </w:rPr>
-        <w:t>ka</w:t>
+        <w:t>.lakshmi ka</w:t>
       </w:r>
       <w:r>
         <w:rPr>
@@ -678,7 +638,6 @@
         </w:rPr>
         <w:t>rthikeya</w:t>
       </w:r>
-      <w:proofErr w:type="spellEnd"/>
     </w:p>
     <w:p>
       <w:pPr>
@@ -893,21 +852,11 @@
             </w:tcBorders>
           </w:tcPr>
           <w:p>
-            <w:proofErr w:type="spellStart"/>
-            <w:proofErr w:type="gramStart"/>
             <w:r>
               <w:rPr>
                 <w:sz w:val="20"/>
               </w:rPr>
-              <w:t>Pg:No</w:t>
-            </w:r>
-            <w:proofErr w:type="spellEnd"/>
-            <w:proofErr w:type="gramEnd"/>
-            <w:r>
-              <w:rPr>
-                <w:sz w:val="20"/>
-              </w:rPr>
-              <w:t xml:space="preserve"> </w:t>
+              <w:t xml:space="preserve">Pg:No </w:t>
             </w:r>
           </w:p>
         </w:tc>
@@ -1127,46 +1076,24 @@
               </w:rPr>
               <w:t xml:space="preserve"> </w:t>
             </w:r>
-            <w:proofErr w:type="spellStart"/>
             <w:r>
               <w:rPr>
                 <w:sz w:val="24"/>
               </w:rPr>
-              <w:t>i</w:t>
-            </w:r>
-            <w:proofErr w:type="spellEnd"/>
-            <w:r>
+              <w:t>i. To calculate the area of the rectangle</w:t>
+            </w:r>
+          </w:p>
+          <w:p>
+            <w:pPr>
               <w:rPr>
                 <w:sz w:val="24"/>
               </w:rPr>
-              <w:t>. To calculate the area of the rectangle</w:t>
-            </w:r>
-          </w:p>
-          <w:p>
-            <w:pPr>
+            </w:pPr>
+            <w:r>
               <w:rPr>
                 <w:sz w:val="24"/>
               </w:rPr>
-            </w:pPr>
-            <w:r>
-              <w:rPr>
-                <w:sz w:val="24"/>
-              </w:rPr>
-              <w:t xml:space="preserve">ii. Program to convert the temperature in </w:t>
-            </w:r>
-            <w:proofErr w:type="spellStart"/>
-            <w:r>
-              <w:rPr>
-                <w:sz w:val="24"/>
-              </w:rPr>
-              <w:t>celsius</w:t>
-            </w:r>
-            <w:proofErr w:type="spellEnd"/>
-            <w:r>
-              <w:rPr>
-                <w:sz w:val="24"/>
-              </w:rPr>
-              <w:t xml:space="preserve"> to Fahrenheit. </w:t>
+              <w:t xml:space="preserve">ii. Program to convert the temperature in celsius to Fahrenheit. </w:t>
             </w:r>
           </w:p>
           <w:p>
@@ -1313,19 +1240,11 @@
               </w:rPr>
               <w:t xml:space="preserve"> </w:t>
             </w:r>
-            <w:proofErr w:type="spellStart"/>
             <w:r>
               <w:rPr>
                 <w:sz w:val="24"/>
               </w:rPr>
-              <w:t>i</w:t>
-            </w:r>
-            <w:proofErr w:type="spellEnd"/>
-            <w:r>
-              <w:rPr>
-                <w:sz w:val="24"/>
-              </w:rPr>
-              <w:t>. Create the java program for the cars with constructor and methods.</w:t>
+              <w:t>i. Create the java program for the cars with constructor and methods.</w:t>
             </w:r>
           </w:p>
           <w:p>
@@ -1446,19 +1365,11 @@
               </w:rPr>
               <w:t xml:space="preserve"> </w:t>
             </w:r>
-            <w:proofErr w:type="spellStart"/>
             <w:r>
               <w:rPr>
                 <w:sz w:val="24"/>
               </w:rPr>
-              <w:t>i</w:t>
-            </w:r>
-            <w:proofErr w:type="spellEnd"/>
-            <w:r>
-              <w:rPr>
-                <w:sz w:val="24"/>
-              </w:rPr>
-              <w:t>. Create the java program for the books by using the constructor and display its details using methods.</w:t>
+              <w:t>i. Create the java program for the books by using the constructor and display its details using methods.</w:t>
             </w:r>
           </w:p>
           <w:p>
@@ -2009,31 +1920,7 @@
           <w:sz w:val="40"/>
           <w:szCs w:val="40"/>
         </w:rPr>
-        <w:t xml:space="preserve"> </w:t>
-      </w:r>
-      <w:proofErr w:type="gramStart"/>
-      <w:r>
-        <w:rPr>
-          <w:b/>
-          <w:bCs/>
-          <w:i/>
-          <w:iCs/>
-          <w:sz w:val="40"/>
-          <w:szCs w:val="40"/>
-        </w:rPr>
-        <w:t>1:-</w:t>
-      </w:r>
-      <w:proofErr w:type="gramEnd"/>
-      <w:r>
-        <w:rPr>
-          <w:b/>
-          <w:bCs/>
-          <w:i/>
-          <w:iCs/>
-          <w:sz w:val="40"/>
-          <w:szCs w:val="40"/>
-        </w:rPr>
-        <w:t xml:space="preserve"> </w:t>
+        <w:t xml:space="preserve"> 1:- </w:t>
       </w:r>
     </w:p>
     <w:p>
@@ -2041,15 +1928,7 @@
         <w:pStyle w:val="Heading1"/>
       </w:pPr>
       <w:r>
-        <w:t>Program-</w:t>
-      </w:r>
-      <w:proofErr w:type="gramStart"/>
-      <w:r>
-        <w:t>1:-</w:t>
-      </w:r>
-      <w:proofErr w:type="gramEnd"/>
-      <w:r>
-        <w:t xml:space="preserve"> </w:t>
+        <w:t xml:space="preserve">Program-1:- </w:t>
       </w:r>
     </w:p>
     <w:p>
@@ -2063,13 +1942,8 @@
         </w:rPr>
         <w:t xml:space="preserve">     </w:t>
       </w:r>
-      <w:proofErr w:type="gramStart"/>
-      <w:r>
-        <w:t>Aim:-</w:t>
-      </w:r>
-      <w:proofErr w:type="gramEnd"/>
-      <w:r>
-        <w:t xml:space="preserve">Download and Instal the Java Software Procedure       Step-1:- Type Java download in search </w:t>
+      <w:r>
+        <w:t xml:space="preserve">Aim:-Download and Instal the Java Software Procedure       Step-1:- Type Java download in search </w:t>
       </w:r>
     </w:p>
     <w:p>
@@ -2133,15 +2007,7 @@
       </w:pPr>
       <w:r>
         <w:lastRenderedPageBreak/>
-        <w:t>Step-</w:t>
-      </w:r>
-      <w:proofErr w:type="gramStart"/>
-      <w:r>
-        <w:t>2:-</w:t>
-      </w:r>
-      <w:proofErr w:type="gramEnd"/>
-      <w:r>
-        <w:t xml:space="preserve">click on oracle java download and enter into oracle              website </w:t>
+        <w:t xml:space="preserve">Step-2:-click on oracle java download and enter into oracle              website </w:t>
       </w:r>
     </w:p>
     <w:p>
@@ -2211,23 +2077,7 @@
         <w:ind w:left="1076"/>
       </w:pPr>
       <w:r>
-        <w:t>Step-</w:t>
-      </w:r>
-      <w:proofErr w:type="gramStart"/>
-      <w:r>
-        <w:t>3:-</w:t>
-      </w:r>
-      <w:proofErr w:type="gramEnd"/>
-      <w:r>
-        <w:t xml:space="preserve">click on JDK21 and click on windows and later click     on x64 </w:t>
-      </w:r>
-      <w:proofErr w:type="spellStart"/>
-      <w:r>
-        <w:t>instalier</w:t>
-      </w:r>
-      <w:proofErr w:type="spellEnd"/>
-      <w:r>
-        <w:t xml:space="preserve"> link to download </w:t>
+        <w:t xml:space="preserve">Step-3:-click on JDK21 and click on windows and later click     on x64 instalier link to download </w:t>
       </w:r>
     </w:p>
     <w:p>
@@ -2287,23 +2137,7 @@
       </w:pPr>
       <w:r>
         <w:lastRenderedPageBreak/>
-        <w:t>Step-</w:t>
-      </w:r>
-      <w:proofErr w:type="gramStart"/>
-      <w:r>
-        <w:t>4:-</w:t>
-      </w:r>
-      <w:proofErr w:type="gramEnd"/>
-      <w:r>
-        <w:t xml:space="preserve">After completing download click on </w:t>
-      </w:r>
-      <w:proofErr w:type="spellStart"/>
-      <w:r>
-        <w:t>it’s</w:t>
-      </w:r>
-      <w:proofErr w:type="spellEnd"/>
-      <w:r>
-        <w:t xml:space="preserve"> file and then give permission to install </w:t>
+        <w:t xml:space="preserve">Step-4:-After completing download click on it’s file and then give permission to install </w:t>
       </w:r>
     </w:p>
     <w:p>
@@ -2365,21 +2199,7 @@
         <w:rPr>
           <w:sz w:val="36"/>
         </w:rPr>
-        <w:t>Step-</w:t>
-      </w:r>
-      <w:proofErr w:type="gramStart"/>
-      <w:r>
-        <w:rPr>
-          <w:sz w:val="36"/>
-        </w:rPr>
-        <w:t>5:-</w:t>
-      </w:r>
-      <w:proofErr w:type="gramEnd"/>
-      <w:r>
-        <w:rPr>
-          <w:sz w:val="36"/>
-        </w:rPr>
-        <w:t xml:space="preserve">Then go to (This pc) in that click (windows{c}) in that click (Program files) in that click (Java) in that click (jdk-21) in that click (bin) </w:t>
+        <w:t xml:space="preserve">Step-5:-Then go to (This pc) in that click (windows{c}) in that click (Program files) in that click (Java) in that click (jdk-21) in that click (bin) </w:t>
       </w:r>
     </w:p>
     <w:p>
@@ -2443,15 +2263,7 @@
         <w:ind w:left="1081" w:firstLine="0"/>
       </w:pPr>
       <w:r>
-        <w:t>Step-</w:t>
-      </w:r>
-      <w:proofErr w:type="gramStart"/>
-      <w:r>
-        <w:t>6:-</w:t>
-      </w:r>
-      <w:proofErr w:type="gramEnd"/>
-      <w:r>
-        <w:t xml:space="preserve">Select and copy path of opening the file and then press windows and search System Environmental  </w:t>
+        <w:t xml:space="preserve">Step-6:-Select and copy path of opening the file and then press windows and search System Environmental  </w:t>
       </w:r>
     </w:p>
     <w:p>
@@ -2514,21 +2326,7 @@
         <w:rPr>
           <w:sz w:val="36"/>
         </w:rPr>
-        <w:t>Step-</w:t>
-      </w:r>
-      <w:proofErr w:type="gramStart"/>
-      <w:r>
-        <w:rPr>
-          <w:sz w:val="36"/>
-        </w:rPr>
-        <w:t>7:-</w:t>
-      </w:r>
-      <w:proofErr w:type="gramEnd"/>
-      <w:r>
-        <w:rPr>
-          <w:sz w:val="36"/>
-        </w:rPr>
-        <w:t xml:space="preserve">After opening Environment variables then past  path of opening file in user variable and click on ok </w:t>
+        <w:t xml:space="preserve">Step-7:-After opening Environment variables then past  path of opening file in user variable and click on ok </w:t>
       </w:r>
     </w:p>
     <w:p>
@@ -2558,15 +2356,7 @@
         <w:ind w:left="1076"/>
       </w:pPr>
       <w:r>
-        <w:t>Step-</w:t>
-      </w:r>
-      <w:proofErr w:type="gramStart"/>
-      <w:r>
-        <w:t>8:-</w:t>
-      </w:r>
-      <w:proofErr w:type="gramEnd"/>
-      <w:r>
-        <w:t xml:space="preserve">To verify version open CMD and type java --version </w:t>
+        <w:t xml:space="preserve">Step-8:-To verify version open CMD and type java --version </w:t>
       </w:r>
     </w:p>
     <w:p>
@@ -2636,23 +2426,13 @@
         <w:spacing w:after="3"/>
         <w:ind w:left="1076" w:hanging="10"/>
       </w:pPr>
-      <w:proofErr w:type="gramStart"/>
       <w:r>
         <w:rPr>
           <w:rFonts w:ascii="Arial" w:eastAsia="Arial" w:hAnsi="Arial" w:cs="Arial"/>
           <w:b/>
           <w:sz w:val="27"/>
         </w:rPr>
-        <w:t>Program :</w:t>
-      </w:r>
-      <w:proofErr w:type="gramEnd"/>
-      <w:r>
-        <w:rPr>
-          <w:rFonts w:ascii="Arial" w:eastAsia="Arial" w:hAnsi="Arial" w:cs="Arial"/>
-          <w:b/>
-          <w:sz w:val="27"/>
-        </w:rPr>
-        <w:t xml:space="preserve"> 2 </w:t>
+        <w:t xml:space="preserve">Program : 2 </w:t>
       </w:r>
     </w:p>
     <w:p>
@@ -2670,13 +2450,8 @@
         <w:spacing w:after="37" w:line="340" w:lineRule="auto"/>
         <w:ind w:left="1076" w:right="2330"/>
       </w:pPr>
-      <w:proofErr w:type="gramStart"/>
-      <w:r>
-        <w:t>Aim:-</w:t>
-      </w:r>
-      <w:proofErr w:type="gramEnd"/>
-      <w:r>
-        <w:t>write a java program to print[welcome to java programming</w:t>
+      <w:r>
+        <w:t>Aim:-write a java program to print[welcome to java programming</w:t>
       </w:r>
       <w:r>
         <w:t xml:space="preserve"> </w:t>
@@ -2706,35 +2481,7 @@
         <w:rPr>
           <w:sz w:val="24"/>
         </w:rPr>
-        <w:t xml:space="preserve">  public static void </w:t>
-      </w:r>
-      <w:proofErr w:type="gramStart"/>
-      <w:r>
-        <w:rPr>
-          <w:sz w:val="24"/>
-        </w:rPr>
-        <w:t>main(</w:t>
-      </w:r>
-      <w:proofErr w:type="gramEnd"/>
-      <w:r>
-        <w:rPr>
-          <w:sz w:val="24"/>
-        </w:rPr>
-        <w:t xml:space="preserve">String[] </w:t>
-      </w:r>
-      <w:proofErr w:type="spellStart"/>
-      <w:r>
-        <w:rPr>
-          <w:sz w:val="24"/>
-        </w:rPr>
-        <w:t>args</w:t>
-      </w:r>
-      <w:proofErr w:type="spellEnd"/>
-      <w:r>
-        <w:rPr>
-          <w:sz w:val="24"/>
-        </w:rPr>
-        <w:t xml:space="preserve">){ </w:t>
+        <w:t xml:space="preserve">  public static void main(String[] args){ </w:t>
       </w:r>
     </w:p>
     <w:p>
@@ -2746,21 +2493,7 @@
         <w:rPr>
           <w:sz w:val="24"/>
         </w:rPr>
-        <w:t xml:space="preserve">      </w:t>
-      </w:r>
-      <w:proofErr w:type="spellStart"/>
-      <w:r>
-        <w:rPr>
-          <w:sz w:val="24"/>
-        </w:rPr>
-        <w:t>System.out.println</w:t>
-      </w:r>
-      <w:proofErr w:type="spellEnd"/>
-      <w:r>
-        <w:rPr>
-          <w:sz w:val="24"/>
-        </w:rPr>
-        <w:t xml:space="preserve">("welcome to java programming"); </w:t>
+        <w:t xml:space="preserve">      System.out.println("welcome to java programming"); </w:t>
       </w:r>
     </w:p>
     <w:p>
@@ -2793,11 +2526,9 @@
         <w:spacing w:after="0"/>
         <w:ind w:left="1076"/>
       </w:pPr>
-      <w:proofErr w:type="gramStart"/>
       <w:r>
         <w:t>Output:-</w:t>
       </w:r>
-      <w:proofErr w:type="gramEnd"/>
       <w:r>
         <w:rPr>
           <w:sz w:val="22"/>
@@ -2881,14 +2612,9 @@
         <w:spacing w:after="288"/>
         <w:ind w:left="1076"/>
       </w:pPr>
-      <w:proofErr w:type="gramStart"/>
       <w:r>
         <w:lastRenderedPageBreak/>
-        <w:t>Program :</w:t>
-      </w:r>
-      <w:proofErr w:type="gramEnd"/>
-      <w:r>
-        <w:t xml:space="preserve"> 3 </w:t>
+        <w:t xml:space="preserve">Program : 3 </w:t>
       </w:r>
     </w:p>
     <w:p>
@@ -2905,19 +2631,11 @@
         </w:rPr>
         <w:t xml:space="preserve">   </w:t>
       </w:r>
-      <w:proofErr w:type="gramStart"/>
       <w:r>
         <w:rPr>
           <w:sz w:val="36"/>
         </w:rPr>
-        <w:t>Aim:-</w:t>
-      </w:r>
-      <w:proofErr w:type="gramEnd"/>
-      <w:r>
-        <w:rPr>
-          <w:sz w:val="36"/>
-        </w:rPr>
-        <w:t xml:space="preserve">write a java program that prints name, roll no, section of the student Input:- </w:t>
+        <w:t xml:space="preserve">Aim:-write a java program that prints name, roll no, section of the student Input:- </w:t>
       </w:r>
     </w:p>
     <w:p>
@@ -2941,7 +2659,6 @@
         </w:rPr>
         <w:t xml:space="preserve"> </w:t>
       </w:r>
-      <w:proofErr w:type="gramStart"/>
       <w:r>
         <w:rPr>
           <w:rFonts w:ascii="Consolas" w:eastAsia="Consolas" w:hAnsi="Consolas" w:cs="Consolas"/>
@@ -2958,7 +2675,6 @@
         </w:rPr>
         <w:t>{</w:t>
       </w:r>
-      <w:proofErr w:type="gramEnd"/>
       <w:r>
         <w:t xml:space="preserve"> </w:t>
       </w:r>
@@ -3033,7 +2749,6 @@
         </w:rPr>
         <w:t xml:space="preserve"> </w:t>
       </w:r>
-      <w:proofErr w:type="gramStart"/>
       <w:r>
         <w:rPr>
           <w:rFonts w:ascii="Consolas" w:eastAsia="Consolas" w:hAnsi="Consolas" w:cs="Consolas"/>
@@ -3050,7 +2765,6 @@
         </w:rPr>
         <w:t>(</w:t>
       </w:r>
-      <w:proofErr w:type="gramEnd"/>
       <w:r>
         <w:rPr>
           <w:rFonts w:ascii="Consolas" w:eastAsia="Consolas" w:hAnsi="Consolas" w:cs="Consolas"/>
@@ -3067,7 +2781,6 @@
         </w:rPr>
         <w:t xml:space="preserve">[] </w:t>
       </w:r>
-      <w:proofErr w:type="spellStart"/>
       <w:r>
         <w:rPr>
           <w:rFonts w:ascii="Consolas" w:eastAsia="Consolas" w:hAnsi="Consolas" w:cs="Consolas"/>
@@ -3076,7 +2789,6 @@
         </w:rPr>
         <w:t>args</w:t>
       </w:r>
-      <w:proofErr w:type="spellEnd"/>
       <w:r>
         <w:rPr>
           <w:rFonts w:ascii="Consolas" w:eastAsia="Consolas" w:hAnsi="Consolas" w:cs="Consolas"/>
@@ -3111,7 +2823,6 @@
         </w:rPr>
         <w:t xml:space="preserve">        </w:t>
       </w:r>
-      <w:proofErr w:type="spellStart"/>
       <w:r>
         <w:rPr>
           <w:rFonts w:ascii="Consolas" w:eastAsia="Consolas" w:hAnsi="Consolas" w:cs="Consolas"/>
@@ -3152,7 +2863,6 @@
         </w:rPr>
         <w:t>println</w:t>
       </w:r>
-      <w:proofErr w:type="spellEnd"/>
       <w:r>
         <w:rPr>
           <w:rFonts w:ascii="Consolas" w:eastAsia="Consolas" w:hAnsi="Consolas" w:cs="Consolas"/>
@@ -3169,33 +2879,102 @@
         </w:rPr>
         <w:t xml:space="preserve">"Name: </w:t>
       </w:r>
-      <w:proofErr w:type="spellStart"/>
       <w:r>
         <w:rPr>
           <w:rFonts w:ascii="Consolas" w:eastAsia="Consolas" w:hAnsi="Consolas" w:cs="Consolas"/>
           <w:color w:val="0F4A85"/>
           <w:sz w:val="21"/>
         </w:rPr>
-        <w:t>G.</w:t>
-      </w:r>
-      <w:proofErr w:type="gramStart"/>
+        <w:t>G.l.karthikeya</w:t>
+      </w:r>
       <w:r>
         <w:rPr>
           <w:rFonts w:ascii="Consolas" w:eastAsia="Consolas" w:hAnsi="Consolas" w:cs="Consolas"/>
           <w:color w:val="0F4A85"/>
           <w:sz w:val="21"/>
         </w:rPr>
-        <w:t>l.karthikeya</w:t>
-      </w:r>
-      <w:proofErr w:type="spellEnd"/>
-      <w:proofErr w:type="gramEnd"/>
+        <w:t>”</w:t>
+      </w:r>
+      <w:r>
+        <w:rPr>
+          <w:rFonts w:ascii="Consolas" w:eastAsia="Consolas" w:hAnsi="Consolas" w:cs="Consolas"/>
+          <w:color w:val="292929"/>
+          <w:sz w:val="21"/>
+        </w:rPr>
+        <w:t>);</w:t>
+      </w:r>
+      <w:r>
+        <w:t xml:space="preserve"> </w:t>
+      </w:r>
+    </w:p>
+    <w:p>
+      <w:pPr>
+        <w:spacing w:after="18"/>
+        <w:ind w:left="1076" w:hanging="10"/>
+      </w:pPr>
+      <w:r>
+        <w:rPr>
+          <w:rFonts w:ascii="Consolas" w:eastAsia="Consolas" w:hAnsi="Consolas" w:cs="Consolas"/>
+          <w:color w:val="292929"/>
+          <w:sz w:val="21"/>
+        </w:rPr>
+        <w:t xml:space="preserve">        </w:t>
+      </w:r>
+      <w:r>
+        <w:rPr>
+          <w:rFonts w:ascii="Consolas" w:eastAsia="Consolas" w:hAnsi="Consolas" w:cs="Consolas"/>
+          <w:color w:val="001080"/>
+          <w:sz w:val="21"/>
+        </w:rPr>
+        <w:t>System</w:t>
+      </w:r>
+      <w:r>
+        <w:rPr>
+          <w:rFonts w:ascii="Consolas" w:eastAsia="Consolas" w:hAnsi="Consolas" w:cs="Consolas"/>
+          <w:color w:val="292929"/>
+          <w:sz w:val="21"/>
+        </w:rPr>
+        <w:t>.</w:t>
+      </w:r>
+      <w:r>
+        <w:rPr>
+          <w:rFonts w:ascii="Consolas" w:eastAsia="Consolas" w:hAnsi="Consolas" w:cs="Consolas"/>
+          <w:color w:val="001080"/>
+          <w:sz w:val="21"/>
+        </w:rPr>
+        <w:t>out</w:t>
+      </w:r>
+      <w:r>
+        <w:rPr>
+          <w:rFonts w:ascii="Consolas" w:eastAsia="Consolas" w:hAnsi="Consolas" w:cs="Consolas"/>
+          <w:color w:val="292929"/>
+          <w:sz w:val="21"/>
+        </w:rPr>
+        <w:t>.</w:t>
+      </w:r>
+      <w:r>
+        <w:rPr>
+          <w:rFonts w:ascii="Consolas" w:eastAsia="Consolas" w:hAnsi="Consolas" w:cs="Consolas"/>
+          <w:color w:val="5E2CBC"/>
+          <w:sz w:val="21"/>
+        </w:rPr>
+        <w:t>println</w:t>
+      </w:r>
+      <w:r>
+        <w:rPr>
+          <w:rFonts w:ascii="Consolas" w:eastAsia="Consolas" w:hAnsi="Consolas" w:cs="Consolas"/>
+          <w:color w:val="292929"/>
+          <w:sz w:val="21"/>
+        </w:rPr>
+        <w:t>(</w:t>
+      </w:r>
       <w:r>
         <w:rPr>
           <w:rFonts w:ascii="Consolas" w:eastAsia="Consolas" w:hAnsi="Consolas" w:cs="Consolas"/>
           <w:color w:val="0F4A85"/>
           <w:sz w:val="21"/>
         </w:rPr>
-        <w:t>”</w:t>
+        <w:t>"Class: CSE A"</w:t>
       </w:r>
       <w:r>
         <w:rPr>
@@ -3222,7 +3001,6 @@
         </w:rPr>
         <w:t xml:space="preserve">        </w:t>
       </w:r>
-      <w:proofErr w:type="spellStart"/>
       <w:r>
         <w:rPr>
           <w:rFonts w:ascii="Consolas" w:eastAsia="Consolas" w:hAnsi="Consolas" w:cs="Consolas"/>
@@ -3263,7 +3041,6 @@
         </w:rPr>
         <w:t>println</w:t>
       </w:r>
-      <w:proofErr w:type="spellEnd"/>
       <w:r>
         <w:rPr>
           <w:rFonts w:ascii="Consolas" w:eastAsia="Consolas" w:hAnsi="Consolas" w:cs="Consolas"/>
@@ -3278,7 +3055,23 @@
           <w:color w:val="0F4A85"/>
           <w:sz w:val="21"/>
         </w:rPr>
-        <w:t>"Class: CSE A"</w:t>
+        <w:t>"Roll No: 240</w:t>
+      </w:r>
+      <w:r>
+        <w:rPr>
+          <w:rFonts w:ascii="Consolas" w:eastAsia="Consolas" w:hAnsi="Consolas" w:cs="Consolas"/>
+          <w:color w:val="0F4A85"/>
+          <w:sz w:val="21"/>
+        </w:rPr>
+        <w:t>49</w:t>
+      </w:r>
+      <w:r>
+        <w:rPr>
+          <w:rFonts w:ascii="Consolas" w:eastAsia="Consolas" w:hAnsi="Consolas" w:cs="Consolas"/>
+          <w:color w:val="0F4A85"/>
+          <w:sz w:val="21"/>
+        </w:rPr>
+        <w:t>"</w:t>
       </w:r>
       <w:r>
         <w:rPr>
@@ -3303,122 +3096,23 @@
           <w:color w:val="292929"/>
           <w:sz w:val="21"/>
         </w:rPr>
-        <w:t xml:space="preserve">        </w:t>
-      </w:r>
-      <w:proofErr w:type="spellStart"/>
-      <w:r>
-        <w:rPr>
-          <w:rFonts w:ascii="Consolas" w:eastAsia="Consolas" w:hAnsi="Consolas" w:cs="Consolas"/>
-          <w:color w:val="001080"/>
-          <w:sz w:val="21"/>
-        </w:rPr>
-        <w:t>System</w:t>
-      </w:r>
+        <w:t xml:space="preserve">    }</w:t>
+      </w:r>
+      <w:r>
+        <w:t xml:space="preserve"> </w:t>
+      </w:r>
+    </w:p>
+    <w:p>
+      <w:pPr>
+        <w:spacing w:after="18"/>
+        <w:ind w:left="1076" w:hanging="10"/>
+      </w:pPr>
       <w:r>
         <w:rPr>
           <w:rFonts w:ascii="Consolas" w:eastAsia="Consolas" w:hAnsi="Consolas" w:cs="Consolas"/>
           <w:color w:val="292929"/>
           <w:sz w:val="21"/>
         </w:rPr>
-        <w:t>.</w:t>
-      </w:r>
-      <w:r>
-        <w:rPr>
-          <w:rFonts w:ascii="Consolas" w:eastAsia="Consolas" w:hAnsi="Consolas" w:cs="Consolas"/>
-          <w:color w:val="001080"/>
-          <w:sz w:val="21"/>
-        </w:rPr>
-        <w:t>out</w:t>
-      </w:r>
-      <w:r>
-        <w:rPr>
-          <w:rFonts w:ascii="Consolas" w:eastAsia="Consolas" w:hAnsi="Consolas" w:cs="Consolas"/>
-          <w:color w:val="292929"/>
-          <w:sz w:val="21"/>
-        </w:rPr>
-        <w:t>.</w:t>
-      </w:r>
-      <w:r>
-        <w:rPr>
-          <w:rFonts w:ascii="Consolas" w:eastAsia="Consolas" w:hAnsi="Consolas" w:cs="Consolas"/>
-          <w:color w:val="5E2CBC"/>
-          <w:sz w:val="21"/>
-        </w:rPr>
-        <w:t>println</w:t>
-      </w:r>
-      <w:proofErr w:type="spellEnd"/>
-      <w:r>
-        <w:rPr>
-          <w:rFonts w:ascii="Consolas" w:eastAsia="Consolas" w:hAnsi="Consolas" w:cs="Consolas"/>
-          <w:color w:val="292929"/>
-          <w:sz w:val="21"/>
-        </w:rPr>
-        <w:t>(</w:t>
-      </w:r>
-      <w:r>
-        <w:rPr>
-          <w:rFonts w:ascii="Consolas" w:eastAsia="Consolas" w:hAnsi="Consolas" w:cs="Consolas"/>
-          <w:color w:val="0F4A85"/>
-          <w:sz w:val="21"/>
-        </w:rPr>
-        <w:t>"Roll No: 240</w:t>
-      </w:r>
-      <w:r>
-        <w:rPr>
-          <w:rFonts w:ascii="Consolas" w:eastAsia="Consolas" w:hAnsi="Consolas" w:cs="Consolas"/>
-          <w:color w:val="0F4A85"/>
-          <w:sz w:val="21"/>
-        </w:rPr>
-        <w:t>49</w:t>
-      </w:r>
-      <w:r>
-        <w:rPr>
-          <w:rFonts w:ascii="Consolas" w:eastAsia="Consolas" w:hAnsi="Consolas" w:cs="Consolas"/>
-          <w:color w:val="0F4A85"/>
-          <w:sz w:val="21"/>
-        </w:rPr>
-        <w:t>"</w:t>
-      </w:r>
-      <w:r>
-        <w:rPr>
-          <w:rFonts w:ascii="Consolas" w:eastAsia="Consolas" w:hAnsi="Consolas" w:cs="Consolas"/>
-          <w:color w:val="292929"/>
-          <w:sz w:val="21"/>
-        </w:rPr>
-        <w:t>);</w:t>
-      </w:r>
-      <w:r>
-        <w:t xml:space="preserve"> </w:t>
-      </w:r>
-    </w:p>
-    <w:p>
-      <w:pPr>
-        <w:spacing w:after="18"/>
-        <w:ind w:left="1076" w:hanging="10"/>
-      </w:pPr>
-      <w:r>
-        <w:rPr>
-          <w:rFonts w:ascii="Consolas" w:eastAsia="Consolas" w:hAnsi="Consolas" w:cs="Consolas"/>
-          <w:color w:val="292929"/>
-          <w:sz w:val="21"/>
-        </w:rPr>
-        <w:t xml:space="preserve">    }</w:t>
-      </w:r>
-      <w:r>
-        <w:t xml:space="preserve"> </w:t>
-      </w:r>
-    </w:p>
-    <w:p>
-      <w:pPr>
-        <w:spacing w:after="18"/>
-        <w:ind w:left="1076" w:hanging="10"/>
-      </w:pPr>
-      <w:r>
-        <w:rPr>
-          <w:rFonts w:ascii="Consolas" w:eastAsia="Consolas" w:hAnsi="Consolas" w:cs="Consolas"/>
-          <w:color w:val="292929"/>
-          <w:sz w:val="21"/>
-        </w:rPr>
         <w:t>}</w:t>
       </w:r>
       <w:r>
@@ -3439,13 +3133,8 @@
         <w:pStyle w:val="Heading3"/>
         <w:ind w:left="1076"/>
       </w:pPr>
-      <w:proofErr w:type="gramStart"/>
-      <w:r>
-        <w:t>Output:-</w:t>
-      </w:r>
-      <w:proofErr w:type="gramEnd"/>
-      <w:r>
-        <w:t xml:space="preserve"> </w:t>
+      <w:r>
+        <w:t xml:space="preserve">Output:- </w:t>
       </w:r>
     </w:p>
     <w:p>
@@ -4040,23 +3729,7 @@
                 <w:sz w:val="32"/>
                 <w:szCs w:val="32"/>
               </w:rPr>
-              <w:t>Placed ‘</w:t>
-            </w:r>
-            <w:proofErr w:type="gramStart"/>
-            <w:r>
-              <w:rPr>
-                <w:sz w:val="32"/>
-                <w:szCs w:val="32"/>
-              </w:rPr>
-              <w:t>; ’</w:t>
-            </w:r>
-            <w:proofErr w:type="gramEnd"/>
-            <w:r>
-              <w:rPr>
-                <w:sz w:val="32"/>
-                <w:szCs w:val="32"/>
-              </w:rPr>
-              <w:t xml:space="preserve"> at the end of the statement</w:t>
+              <w:t>Placed ‘; ’ at the end of the statement</w:t>
             </w:r>
           </w:p>
         </w:tc>
@@ -4074,8 +3747,6 @@
                 <w:szCs w:val="32"/>
               </w:rPr>
             </w:pPr>
-            <w:proofErr w:type="spellStart"/>
-            <w:proofErr w:type="gramStart"/>
             <w:r>
               <w:rPr>
                 <w:sz w:val="32"/>
@@ -4083,8 +3754,6 @@
               </w:rPr>
               <w:t>error:cannot</w:t>
             </w:r>
-            <w:proofErr w:type="spellEnd"/>
-            <w:proofErr w:type="gramEnd"/>
             <w:r>
               <w:rPr>
                 <w:sz w:val="32"/>
@@ -4097,15 +3766,7 @@
                 <w:sz w:val="32"/>
                 <w:szCs w:val="32"/>
               </w:rPr>
-              <w:t xml:space="preserve">find </w:t>
-            </w:r>
-            <w:proofErr w:type="spellStart"/>
-            <w:r>
-              <w:rPr>
-                <w:sz w:val="32"/>
-                <w:szCs w:val="32"/>
-              </w:rPr>
-              <w:t>symbo</w:t>
+              <w:t>find symbo</w:t>
             </w:r>
             <w:r>
               <w:rPr>
@@ -4119,15 +3780,7 @@
                 <w:sz w:val="32"/>
                 <w:szCs w:val="32"/>
               </w:rPr>
-              <w:t>Scannerinput</w:t>
-            </w:r>
-            <w:proofErr w:type="spellEnd"/>
-            <w:r>
-              <w:rPr>
-                <w:sz w:val="32"/>
-                <w:szCs w:val="32"/>
-              </w:rPr>
-              <w:t>=new scanner(System.in);</w:t>
+              <w:t>Scannerinput=new scanner(System.in);</w:t>
             </w:r>
           </w:p>
         </w:tc>
@@ -4169,30 +3822,14 @@
                 <w:sz w:val="32"/>
                 <w:szCs w:val="32"/>
               </w:rPr>
-              <w:t xml:space="preserve">Replaced capital s in place of small s to </w:t>
-            </w:r>
-            <w:proofErr w:type="spellStart"/>
-            <w:r>
-              <w:rPr>
-                <w:sz w:val="32"/>
-                <w:szCs w:val="32"/>
-              </w:rPr>
-              <w:t>rectifi</w:t>
-            </w:r>
-            <w:r>
-              <w:rPr>
-                <w:sz w:val="32"/>
-                <w:szCs w:val="32"/>
-              </w:rPr>
-              <w:t>y</w:t>
-            </w:r>
-            <w:proofErr w:type="spellEnd"/>
-            <w:r>
-              <w:rPr>
-                <w:sz w:val="32"/>
-                <w:szCs w:val="32"/>
-              </w:rPr>
-              <w:t xml:space="preserve"> the error</w:t>
+              <w:t>Replaced capital s in place of small s to rectifi</w:t>
+            </w:r>
+            <w:r>
+              <w:rPr>
+                <w:sz w:val="32"/>
+                <w:szCs w:val="32"/>
+              </w:rPr>
+              <w:t>y the error</w:t>
             </w:r>
           </w:p>
         </w:tc>
@@ -4238,25 +3875,7 @@
                 <w:sz w:val="32"/>
                 <w:szCs w:val="32"/>
               </w:rPr>
-              <w:t>int b=</w:t>
-            </w:r>
-            <w:proofErr w:type="spellStart"/>
-            <w:proofErr w:type="gramStart"/>
-            <w:r>
-              <w:rPr>
-                <w:sz w:val="32"/>
-                <w:szCs w:val="32"/>
-              </w:rPr>
-              <w:t>input.nextstr</w:t>
-            </w:r>
-            <w:proofErr w:type="spellEnd"/>
-            <w:proofErr w:type="gramEnd"/>
-            <w:r>
-              <w:rPr>
-                <w:sz w:val="32"/>
-                <w:szCs w:val="32"/>
-              </w:rPr>
-              <w:t>();</w:t>
+              <w:t>int b=input.nextstr();</w:t>
             </w:r>
           </w:p>
           <w:p>
@@ -4307,30 +3926,14 @@
                 <w:sz w:val="32"/>
                 <w:szCs w:val="32"/>
               </w:rPr>
-              <w:t xml:space="preserve">Rectified by </w:t>
-            </w:r>
-            <w:proofErr w:type="gramStart"/>
-            <w:r>
-              <w:rPr>
-                <w:sz w:val="32"/>
-                <w:szCs w:val="32"/>
-              </w:rPr>
-              <w:t xml:space="preserve">replacing </w:t>
-            </w:r>
-            <w:r>
-              <w:rPr>
-                <w:sz w:val="32"/>
-                <w:szCs w:val="32"/>
-              </w:rPr>
-              <w:t xml:space="preserve"> int</w:t>
-            </w:r>
-            <w:proofErr w:type="gramEnd"/>
-            <w:r>
-              <w:rPr>
-                <w:sz w:val="32"/>
-                <w:szCs w:val="32"/>
-              </w:rPr>
-              <w:t xml:space="preserve"> in place of int</w:t>
+              <w:t xml:space="preserve">Rectified by replacing </w:t>
+            </w:r>
+            <w:r>
+              <w:rPr>
+                <w:sz w:val="32"/>
+                <w:szCs w:val="32"/>
+              </w:rPr>
+              <w:t xml:space="preserve"> int in place of int</w:t>
             </w:r>
           </w:p>
         </w:tc>
@@ -4395,33 +3998,8 @@
           <w:sz w:val="32"/>
           <w:szCs w:val="32"/>
         </w:rPr>
-        <w:t xml:space="preserve">write a java program to convert temp from </w:t>
-      </w:r>
-      <w:proofErr w:type="spellStart"/>
-      <w:r>
-        <w:rPr>
-          <w:sz w:val="32"/>
-          <w:szCs w:val="32"/>
-        </w:rPr>
-        <w:t>celsius</w:t>
-      </w:r>
-      <w:proofErr w:type="spellEnd"/>
-      <w:r>
-        <w:rPr>
-          <w:sz w:val="32"/>
-          <w:szCs w:val="32"/>
-        </w:rPr>
-        <w:t xml:space="preserve"> to </w:t>
-      </w:r>
-      <w:proofErr w:type="spellStart"/>
-      <w:r>
-        <w:rPr>
-          <w:sz w:val="32"/>
-          <w:szCs w:val="32"/>
-        </w:rPr>
-        <w:t>farenheit</w:t>
-      </w:r>
-      <w:proofErr w:type="spellEnd"/>
+        <w:t>write a java program to convert temp from celsius to farenheit</w:t>
+      </w:r>
     </w:p>
     <w:p>
       <w:pPr>
@@ -4784,23 +4362,7 @@
                 <w:sz w:val="32"/>
                 <w:szCs w:val="32"/>
               </w:rPr>
-              <w:t xml:space="preserve">    public static void </w:t>
-            </w:r>
-            <w:proofErr w:type="gramStart"/>
-            <w:r>
-              <w:rPr>
-                <w:sz w:val="32"/>
-                <w:szCs w:val="32"/>
-              </w:rPr>
-              <w:t>main(</w:t>
-            </w:r>
-            <w:proofErr w:type="gramEnd"/>
-            <w:r>
-              <w:rPr>
-                <w:sz w:val="32"/>
-                <w:szCs w:val="32"/>
-              </w:rPr>
-              <w:t>String[] args)</w:t>
+              <w:t xml:space="preserve">    public static void main(String[] args)</w:t>
             </w:r>
           </w:p>
         </w:tc>
@@ -4890,25 +4452,7 @@
                 <w:sz w:val="32"/>
                 <w:szCs w:val="32"/>
               </w:rPr>
-              <w:t xml:space="preserve">        </w:t>
-            </w:r>
-            <w:proofErr w:type="spellStart"/>
-            <w:proofErr w:type="gramStart"/>
-            <w:r>
-              <w:rPr>
-                <w:sz w:val="32"/>
-                <w:szCs w:val="32"/>
-              </w:rPr>
-              <w:t>scanner.close</w:t>
-            </w:r>
-            <w:proofErr w:type="spellEnd"/>
-            <w:proofErr w:type="gramEnd"/>
-            <w:r>
-              <w:rPr>
-                <w:sz w:val="32"/>
-                <w:szCs w:val="32"/>
-              </w:rPr>
-              <w:t>()</w:t>
+              <w:t xml:space="preserve">        scanner.close()</w:t>
             </w:r>
           </w:p>
         </w:tc>
@@ -4931,21 +4475,12 @@
               </w:rPr>
               <w:t xml:space="preserve">Forgot ‘;’ at the </w:t>
             </w:r>
-            <w:proofErr w:type="gramStart"/>
-            <w:r>
-              <w:rPr>
-                <w:sz w:val="32"/>
-                <w:szCs w:val="32"/>
-              </w:rPr>
-              <w:t>end  the</w:t>
-            </w:r>
-            <w:proofErr w:type="gramEnd"/>
-            <w:r>
-              <w:rPr>
-                <w:sz w:val="32"/>
-                <w:szCs w:val="32"/>
-              </w:rPr>
-              <w:t xml:space="preserve"> statement</w:t>
+            <w:r>
+              <w:rPr>
+                <w:sz w:val="32"/>
+                <w:szCs w:val="32"/>
+              </w:rPr>
+              <w:t>end  the statement</w:t>
             </w:r>
           </w:p>
         </w:tc>
@@ -4966,23 +4501,7 @@
                 <w:sz w:val="32"/>
                 <w:szCs w:val="32"/>
               </w:rPr>
-              <w:t xml:space="preserve">Rectified by </w:t>
-            </w:r>
-            <w:proofErr w:type="gramStart"/>
-            <w:r>
-              <w:rPr>
-                <w:sz w:val="32"/>
-                <w:szCs w:val="32"/>
-              </w:rPr>
-              <w:t>placing ’</w:t>
-            </w:r>
-            <w:proofErr w:type="gramEnd"/>
-            <w:r>
-              <w:rPr>
-                <w:sz w:val="32"/>
-                <w:szCs w:val="32"/>
-              </w:rPr>
-              <w:t>;’</w:t>
+              <w:t>Rectified by placing ’;’</w:t>
             </w:r>
           </w:p>
           <w:p>
@@ -5037,41 +4556,7 @@
                 <w:sz w:val="32"/>
                 <w:szCs w:val="32"/>
               </w:rPr>
-              <w:t xml:space="preserve">        int </w:t>
-            </w:r>
-            <w:proofErr w:type="spellStart"/>
-            <w:r>
-              <w:rPr>
-                <w:sz w:val="32"/>
-                <w:szCs w:val="32"/>
-              </w:rPr>
-              <w:t>celsius</w:t>
-            </w:r>
-            <w:proofErr w:type="spellEnd"/>
-            <w:r>
-              <w:rPr>
-                <w:sz w:val="32"/>
-                <w:szCs w:val="32"/>
-              </w:rPr>
-              <w:t xml:space="preserve"> = </w:t>
-            </w:r>
-            <w:proofErr w:type="spellStart"/>
-            <w:proofErr w:type="gramStart"/>
-            <w:r>
-              <w:rPr>
-                <w:sz w:val="32"/>
-                <w:szCs w:val="32"/>
-              </w:rPr>
-              <w:t>scanner.nextDouble</w:t>
-            </w:r>
-            <w:proofErr w:type="spellEnd"/>
-            <w:proofErr w:type="gramEnd"/>
-            <w:r>
-              <w:rPr>
-                <w:sz w:val="32"/>
-                <w:szCs w:val="32"/>
-              </w:rPr>
-              <w:t>();</w:t>
+              <w:t xml:space="preserve">        int celsius = scanner.nextDouble();</w:t>
             </w:r>
           </w:p>
         </w:tc>
@@ -5535,23 +5020,7 @@
                 <w:sz w:val="32"/>
                 <w:szCs w:val="32"/>
               </w:rPr>
-              <w:t xml:space="preserve">error: class </w:t>
-            </w:r>
-            <w:proofErr w:type="spellStart"/>
-            <w:r>
-              <w:rPr>
-                <w:sz w:val="32"/>
-                <w:szCs w:val="32"/>
-              </w:rPr>
-              <w:t>Sinterest</w:t>
-            </w:r>
-            <w:proofErr w:type="spellEnd"/>
-            <w:r>
-              <w:rPr>
-                <w:sz w:val="32"/>
-                <w:szCs w:val="32"/>
-              </w:rPr>
-              <w:t xml:space="preserve"> is public, should be declared in a file named Sinterest.java</w:t>
+              <w:t>error: class Sinterest is public, should be declared in a file named Sinterest.java</w:t>
             </w:r>
           </w:p>
           <w:p>
@@ -5567,23 +5036,7 @@
                 <w:sz w:val="32"/>
                 <w:szCs w:val="32"/>
               </w:rPr>
-              <w:t xml:space="preserve">public class </w:t>
-            </w:r>
-            <w:proofErr w:type="spellStart"/>
-            <w:r>
-              <w:rPr>
-                <w:sz w:val="32"/>
-                <w:szCs w:val="32"/>
-              </w:rPr>
-              <w:t>Sinterest</w:t>
-            </w:r>
-            <w:proofErr w:type="spellEnd"/>
-            <w:r>
-              <w:rPr>
-                <w:sz w:val="32"/>
-                <w:szCs w:val="32"/>
-              </w:rPr>
-              <w:t xml:space="preserve"> {</w:t>
+              <w:t>public class Sinterest {</w:t>
             </w:r>
           </w:p>
           <w:p>
@@ -5620,23 +5073,7 @@
                 <w:sz w:val="32"/>
                 <w:szCs w:val="32"/>
               </w:rPr>
-              <w:t xml:space="preserve">Placed </w:t>
-            </w:r>
-            <w:proofErr w:type="spellStart"/>
-            <w:r>
-              <w:rPr>
-                <w:sz w:val="32"/>
-                <w:szCs w:val="32"/>
-              </w:rPr>
-              <w:t>capital s</w:t>
-            </w:r>
-            <w:proofErr w:type="spellEnd"/>
-            <w:r>
-              <w:rPr>
-                <w:sz w:val="32"/>
-                <w:szCs w:val="32"/>
-              </w:rPr>
-              <w:t xml:space="preserve"> I place of small ‘s’</w:t>
+              <w:t>Placed capital s I place of small ‘s’</w:t>
             </w:r>
           </w:p>
         </w:tc>
@@ -5757,46 +5194,21 @@
           <w:sz w:val="32"/>
           <w:szCs w:val="32"/>
         </w:rPr>
-        <w:t xml:space="preserve">to find the </w:t>
-      </w:r>
-      <w:proofErr w:type="gramStart"/>
-      <w:r>
-        <w:rPr>
-          <w:sz w:val="32"/>
-          <w:szCs w:val="32"/>
-        </w:rPr>
-        <w:t xml:space="preserve">largest </w:t>
-      </w:r>
-      <w:r>
-        <w:rPr>
-          <w:sz w:val="32"/>
-          <w:szCs w:val="32"/>
-        </w:rPr>
-        <w:t xml:space="preserve"> of</w:t>
-      </w:r>
-      <w:proofErr w:type="gramEnd"/>
-      <w:r>
-        <w:rPr>
-          <w:sz w:val="32"/>
-          <w:szCs w:val="32"/>
-        </w:rPr>
-        <w:t xml:space="preserve"> 3 numbers using </w:t>
-      </w:r>
-      <w:proofErr w:type="spellStart"/>
-      <w:r>
-        <w:rPr>
-          <w:sz w:val="32"/>
-          <w:szCs w:val="32"/>
-        </w:rPr>
-        <w:t>terenary</w:t>
-      </w:r>
-      <w:proofErr w:type="spellEnd"/>
-      <w:r>
-        <w:rPr>
-          <w:sz w:val="32"/>
-          <w:szCs w:val="32"/>
-        </w:rPr>
-        <w:t xml:space="preserve"> operator</w:t>
+        <w:t xml:space="preserve">to find the largest </w:t>
+      </w:r>
+      <w:r>
+        <w:rPr>
+          <w:sz w:val="32"/>
+          <w:szCs w:val="32"/>
+        </w:rPr>
+        <w:t xml:space="preserve"> of 3 numbers using </w:t>
+      </w:r>
+      <w:r>
+        <w:rPr>
+          <w:sz w:val="32"/>
+          <w:szCs w:val="32"/>
+        </w:rPr>
+        <w:t>terenary operator</w:t>
       </w:r>
     </w:p>
     <w:p>
@@ -6128,23 +5540,7 @@
                 <w:sz w:val="32"/>
                 <w:szCs w:val="32"/>
               </w:rPr>
-              <w:t xml:space="preserve">                      ((num1 &gt; num3</w:t>
-            </w:r>
-            <w:proofErr w:type="gramStart"/>
-            <w:r>
-              <w:rPr>
-                <w:sz w:val="32"/>
-                <w:szCs w:val="32"/>
-              </w:rPr>
-              <w:t>) ?</w:t>
-            </w:r>
-            <w:proofErr w:type="gramEnd"/>
-            <w:r>
-              <w:rPr>
-                <w:sz w:val="32"/>
-                <w:szCs w:val="32"/>
-              </w:rPr>
-              <w:t xml:space="preserve"> num1 : num3)</w:t>
+              <w:t xml:space="preserve">                      ((num1 &gt; num3) ? num1 : num3)</w:t>
             </w:r>
           </w:p>
         </w:tc>
@@ -6165,23 +5561,7 @@
                 <w:sz w:val="32"/>
                 <w:szCs w:val="32"/>
               </w:rPr>
-              <w:t>Missed ‘</w:t>
-            </w:r>
-            <w:proofErr w:type="gramStart"/>
-            <w:r>
-              <w:rPr>
-                <w:sz w:val="32"/>
-                <w:szCs w:val="32"/>
-              </w:rPr>
-              <w:t>} ’</w:t>
-            </w:r>
-            <w:proofErr w:type="gramEnd"/>
-            <w:r>
-              <w:rPr>
-                <w:sz w:val="32"/>
-                <w:szCs w:val="32"/>
-              </w:rPr>
-              <w:t xml:space="preserve"> in the end of the program</w:t>
+              <w:t>Missed ‘} ’ in the end of the program</w:t>
             </w:r>
           </w:p>
         </w:tc>
@@ -6732,39 +6112,7 @@
                 <w:sz w:val="32"/>
                 <w:szCs w:val="32"/>
               </w:rPr>
-              <w:t xml:space="preserve">        </w:t>
-            </w:r>
-            <w:proofErr w:type="spellStart"/>
-            <w:r>
-              <w:rPr>
-                <w:sz w:val="32"/>
-                <w:szCs w:val="32"/>
-              </w:rPr>
-              <w:t>System.out.print</w:t>
-            </w:r>
-            <w:proofErr w:type="spellEnd"/>
-            <w:r>
-              <w:rPr>
-                <w:sz w:val="32"/>
-                <w:szCs w:val="32"/>
-              </w:rPr>
-              <w:t>("Enter a number</w:t>
-            </w:r>
-            <w:proofErr w:type="gramStart"/>
-            <w:r>
-              <w:rPr>
-                <w:sz w:val="32"/>
-                <w:szCs w:val="32"/>
-              </w:rPr>
-              <w:t>: )</w:t>
-            </w:r>
-            <w:proofErr w:type="gramEnd"/>
-            <w:r>
-              <w:rPr>
-                <w:sz w:val="32"/>
-                <w:szCs w:val="32"/>
-              </w:rPr>
-              <w:t>;</w:t>
+              <w:t xml:space="preserve">        System.out.print("Enter a number: );</w:t>
             </w:r>
           </w:p>
           <w:p>
@@ -6796,21 +6144,12 @@
                 <w:szCs w:val="32"/>
               </w:rPr>
             </w:pPr>
-            <w:proofErr w:type="gramStart"/>
-            <w:r>
-              <w:rPr>
-                <w:sz w:val="32"/>
-                <w:szCs w:val="32"/>
-              </w:rPr>
-              <w:t>Missed  “</w:t>
-            </w:r>
-            <w:proofErr w:type="gramEnd"/>
-            <w:r>
-              <w:rPr>
-                <w:sz w:val="32"/>
-                <w:szCs w:val="32"/>
-              </w:rPr>
-              <w:t xml:space="preserve"> in the end</w:t>
+            <w:r>
+              <w:rPr>
+                <w:sz w:val="32"/>
+                <w:szCs w:val="32"/>
+              </w:rPr>
+              <w:t>Missed  “ in the end</w:t>
             </w:r>
           </w:p>
         </w:tc>
@@ -6942,27 +6281,7 @@
           <w:sz w:val="40"/>
           <w:szCs w:val="40"/>
         </w:rPr>
-        <w:t>Aim: (</w:t>
-      </w:r>
-      <w:proofErr w:type="spellStart"/>
-      <w:r>
-        <w:rPr>
-          <w:b/>
-          <w:bCs/>
-          <w:sz w:val="40"/>
-          <w:szCs w:val="40"/>
-        </w:rPr>
-        <w:t>i</w:t>
-      </w:r>
-      <w:proofErr w:type="spellEnd"/>
-      <w:r>
-        <w:rPr>
-          <w:b/>
-          <w:bCs/>
-          <w:sz w:val="40"/>
-          <w:szCs w:val="40"/>
-        </w:rPr>
-        <w:t xml:space="preserve">) </w:t>
+        <w:t xml:space="preserve">Aim: (i) </w:t>
       </w:r>
       <w:r>
         <w:rPr>
@@ -7470,17 +6789,8 @@
                 <w:sz w:val="32"/>
                 <w:szCs w:val="32"/>
               </w:rPr>
-              <w:t xml:space="preserve">class </w:t>
-            </w:r>
-            <w:proofErr w:type="gramStart"/>
-            <w:r>
-              <w:rPr>
-                <w:sz w:val="32"/>
-                <w:szCs w:val="32"/>
-              </w:rPr>
-              <w:t>main{</w:t>
-            </w:r>
-            <w:proofErr w:type="gramEnd"/>
+              <w:t>class main{</w:t>
+            </w:r>
           </w:p>
         </w:tc>
         <w:tc>
@@ -7507,17 +6817,8 @@
                 <w:sz w:val="32"/>
                 <w:szCs w:val="32"/>
               </w:rPr>
-              <w:t xml:space="preserve">class </w:t>
-            </w:r>
-            <w:proofErr w:type="gramStart"/>
-            <w:r>
-              <w:rPr>
-                <w:sz w:val="32"/>
-                <w:szCs w:val="32"/>
-              </w:rPr>
-              <w:t>Main{</w:t>
-            </w:r>
-            <w:proofErr w:type="gramEnd"/>
+              <w:t>class Main{</w:t>
+            </w:r>
           </w:p>
         </w:tc>
       </w:tr>
@@ -8135,17 +7436,8 @@
                 <w:sz w:val="32"/>
                 <w:szCs w:val="32"/>
               </w:rPr>
-              <w:t xml:space="preserve">class </w:t>
-            </w:r>
-            <w:proofErr w:type="spellStart"/>
-            <w:r>
-              <w:rPr>
-                <w:sz w:val="32"/>
-                <w:szCs w:val="32"/>
-              </w:rPr>
-              <w:t>Bankaccount</w:t>
-            </w:r>
-            <w:proofErr w:type="spellEnd"/>
+              <w:t>class Bankaccount</w:t>
+            </w:r>
           </w:p>
         </w:tc>
         <w:tc>
@@ -8172,39 +7464,7 @@
                 <w:sz w:val="32"/>
                 <w:szCs w:val="32"/>
               </w:rPr>
-              <w:t xml:space="preserve">class </w:t>
-            </w:r>
-            <w:proofErr w:type="spellStart"/>
-            <w:r>
-              <w:rPr>
-                <w:sz w:val="32"/>
-                <w:szCs w:val="32"/>
-              </w:rPr>
-              <w:t>BankAccount</w:t>
-            </w:r>
-            <w:proofErr w:type="spellEnd"/>
-            <w:r>
-              <w:rPr>
-                <w:sz w:val="32"/>
-                <w:szCs w:val="32"/>
-              </w:rPr>
-              <w:t xml:space="preserve"> (Java follows </w:t>
-            </w:r>
-            <w:proofErr w:type="spellStart"/>
-            <w:r>
-              <w:rPr>
-                <w:sz w:val="32"/>
-                <w:szCs w:val="32"/>
-              </w:rPr>
-              <w:t>PascalCase</w:t>
-            </w:r>
-            <w:proofErr w:type="spellEnd"/>
-            <w:r>
-              <w:rPr>
-                <w:sz w:val="32"/>
-                <w:szCs w:val="32"/>
-              </w:rPr>
-              <w:t xml:space="preserve"> for class names)</w:t>
+              <w:t>class BankAccount (Java follows PascalCase for class names)</w:t>
             </w:r>
           </w:p>
         </w:tc>
@@ -8261,21 +7521,12 @@
                 <w:szCs w:val="32"/>
               </w:rPr>
             </w:pPr>
-            <w:proofErr w:type="spellStart"/>
-            <w:r>
-              <w:rPr>
-                <w:sz w:val="32"/>
-                <w:szCs w:val="32"/>
-              </w:rPr>
-              <w:t>BankAccount</w:t>
-            </w:r>
-            <w:proofErr w:type="spellEnd"/>
-            <w:r>
-              <w:rPr>
-                <w:sz w:val="32"/>
-                <w:szCs w:val="32"/>
-              </w:rPr>
-              <w:t xml:space="preserve"> person-1 (hyphen is not allowed)</w:t>
+            <w:r>
+              <w:rPr>
+                <w:sz w:val="32"/>
+                <w:szCs w:val="32"/>
+              </w:rPr>
+              <w:t>BankAccount person-1 (hyphen is not allowed)</w:t>
             </w:r>
           </w:p>
         </w:tc>
@@ -8298,21 +7549,12 @@
                 <w:szCs w:val="32"/>
               </w:rPr>
             </w:pPr>
-            <w:proofErr w:type="spellStart"/>
-            <w:r>
-              <w:rPr>
-                <w:sz w:val="32"/>
-                <w:szCs w:val="32"/>
-              </w:rPr>
-              <w:t>BankAccount</w:t>
-            </w:r>
-            <w:proofErr w:type="spellEnd"/>
-            <w:r>
-              <w:rPr>
-                <w:sz w:val="32"/>
-                <w:szCs w:val="32"/>
-              </w:rPr>
-              <w:t xml:space="preserve"> person1</w:t>
+            <w:r>
+              <w:rPr>
+                <w:sz w:val="32"/>
+                <w:szCs w:val="32"/>
+              </w:rPr>
+              <w:t>BankAccount person1</w:t>
             </w:r>
           </w:p>
         </w:tc>
@@ -8369,37 +7611,12 @@
                 <w:szCs w:val="32"/>
               </w:rPr>
             </w:pPr>
-            <w:proofErr w:type="spellStart"/>
-            <w:r>
-              <w:rPr>
-                <w:sz w:val="32"/>
-                <w:szCs w:val="32"/>
-              </w:rPr>
-              <w:t>System.out.println</w:t>
-            </w:r>
-            <w:proofErr w:type="spellEnd"/>
-            <w:r>
-              <w:rPr>
-                <w:sz w:val="32"/>
-                <w:szCs w:val="32"/>
-              </w:rPr>
-              <w:t xml:space="preserve"> ("Balance is "+ person-</w:t>
-            </w:r>
-            <w:proofErr w:type="gramStart"/>
-            <w:r>
-              <w:rPr>
-                <w:sz w:val="32"/>
-                <w:szCs w:val="32"/>
-              </w:rPr>
-              <w:t>1.deposit</w:t>
-            </w:r>
-            <w:proofErr w:type="gramEnd"/>
-            <w:r>
-              <w:rPr>
-                <w:sz w:val="32"/>
-                <w:szCs w:val="32"/>
-              </w:rPr>
-              <w:t xml:space="preserve"> (50,000))</w:t>
+            <w:r>
+              <w:rPr>
+                <w:sz w:val="32"/>
+                <w:szCs w:val="32"/>
+              </w:rPr>
+              <w:t>System.out.println ("Balance is "+ person-1.deposit (50,000))</w:t>
             </w:r>
           </w:p>
         </w:tc>
@@ -8422,21 +7639,12 @@
                 <w:szCs w:val="32"/>
               </w:rPr>
             </w:pPr>
-            <w:proofErr w:type="spellStart"/>
-            <w:r>
-              <w:rPr>
-                <w:sz w:val="32"/>
-                <w:szCs w:val="32"/>
-              </w:rPr>
-              <w:t>System.out.println</w:t>
-            </w:r>
-            <w:proofErr w:type="spellEnd"/>
-            <w:r>
-              <w:rPr>
-                <w:sz w:val="32"/>
-                <w:szCs w:val="32"/>
-              </w:rPr>
-              <w:t xml:space="preserve"> ("Balance is "+ person1.deposit (50000)); (semicolon added)</w:t>
+            <w:r>
+              <w:rPr>
+                <w:sz w:val="32"/>
+                <w:szCs w:val="32"/>
+              </w:rPr>
+              <w:t>System.out.println ("Balance is "+ person1.deposit (50000)); (semicolon added)</w:t>
             </w:r>
           </w:p>
         </w:tc>
@@ -8498,14 +7706,67 @@
         <w:spacing w:after="0"/>
         <w:jc w:val="both"/>
         <w:rPr>
-          <w:sz w:val="32"/>
-          <w:szCs w:val="32"/>
-        </w:rPr>
-      </w:pPr>
-      <w:r>
-        <w:rPr>
           <w:b/>
           <w:bCs/>
+          <w:i/>
+          <w:iCs/>
+          <w:sz w:val="36"/>
+          <w:szCs w:val="36"/>
+        </w:rPr>
+      </w:pPr>
+    </w:p>
+    <w:p>
+      <w:pPr>
+        <w:spacing w:after="0"/>
+        <w:jc w:val="both"/>
+        <w:rPr>
+          <w:b/>
+          <w:bCs/>
+          <w:i/>
+          <w:iCs/>
+          <w:sz w:val="36"/>
+          <w:szCs w:val="36"/>
+        </w:rPr>
+      </w:pPr>
+      <w:r>
+        <w:rPr>
+          <w:b/>
+          <w:bCs/>
+          <w:i/>
+          <w:iCs/>
+          <w:sz w:val="36"/>
+          <w:szCs w:val="36"/>
+        </w:rPr>
+        <w:t>Program 1:</w:t>
+      </w:r>
+    </w:p>
+    <w:p>
+      <w:pPr>
+        <w:spacing w:after="0"/>
+        <w:jc w:val="both"/>
+        <w:rPr>
+          <w:b/>
+          <w:bCs/>
+          <w:i/>
+          <w:iCs/>
+          <w:sz w:val="36"/>
+          <w:szCs w:val="36"/>
+        </w:rPr>
+      </w:pPr>
+    </w:p>
+    <w:p>
+      <w:pPr>
+        <w:spacing w:after="0"/>
+        <w:jc w:val="both"/>
+        <w:rPr>
+          <w:sz w:val="32"/>
+          <w:szCs w:val="32"/>
+        </w:rPr>
+      </w:pPr>
+      <w:r>
+        <w:rPr>
+          <w:b/>
+          <w:bCs/>
           <w:sz w:val="32"/>
           <w:szCs w:val="32"/>
         </w:rPr>
@@ -8516,24 +7777,257 @@
           <w:sz w:val="32"/>
           <w:szCs w:val="32"/>
         </w:rPr>
-        <w:t>(</w:t>
-      </w:r>
-      <w:proofErr w:type="spellStart"/>
-      <w:r>
-        <w:rPr>
-          <w:sz w:val="32"/>
-          <w:szCs w:val="32"/>
-        </w:rPr>
-        <w:t>i</w:t>
-      </w:r>
-      <w:proofErr w:type="spellEnd"/>
-      <w:r>
-        <w:rPr>
-          <w:sz w:val="32"/>
-          <w:szCs w:val="32"/>
-        </w:rPr>
-        <w:t>) Create the java program for the books by using the constructor and display its details using methods</w:t>
-      </w:r>
+        <w:t>(i) Create the java program for the books by using the constructor and display its details using methods</w:t>
+      </w:r>
+    </w:p>
+    <w:p>
+      <w:pPr>
+        <w:spacing w:after="0"/>
+        <w:jc w:val="both"/>
+        <w:rPr>
+          <w:sz w:val="32"/>
+          <w:szCs w:val="32"/>
+        </w:rPr>
+      </w:pPr>
+    </w:p>
+    <w:p>
+      <w:pPr>
+        <w:spacing w:after="0"/>
+        <w:jc w:val="both"/>
+        <w:rPr>
+          <w:sz w:val="32"/>
+          <w:szCs w:val="32"/>
+        </w:rPr>
+      </w:pPr>
+    </w:p>
+    <w:p>
+      <w:pPr>
+        <w:spacing w:after="0"/>
+        <w:jc w:val="both"/>
+        <w:rPr>
+          <w:b/>
+          <w:bCs/>
+          <w:sz w:val="36"/>
+          <w:szCs w:val="36"/>
+        </w:rPr>
+      </w:pPr>
+    </w:p>
+    <w:p>
+      <w:pPr>
+        <w:spacing w:after="0"/>
+        <w:jc w:val="both"/>
+        <w:rPr>
+          <w:b/>
+          <w:bCs/>
+          <w:sz w:val="36"/>
+          <w:szCs w:val="36"/>
+        </w:rPr>
+      </w:pPr>
+      <w:r>
+        <w:rPr>
+          <w:b/>
+          <w:bCs/>
+          <w:sz w:val="36"/>
+          <w:szCs w:val="36"/>
+        </w:rPr>
+        <w:t>Class diagram:</w:t>
+      </w:r>
+    </w:p>
+    <w:p>
+      <w:pPr>
+        <w:spacing w:after="0"/>
+        <w:jc w:val="both"/>
+        <w:rPr>
+          <w:b/>
+          <w:bCs/>
+          <w:sz w:val="36"/>
+          <w:szCs w:val="36"/>
+        </w:rPr>
+      </w:pPr>
+    </w:p>
+    <w:tbl>
+      <w:tblPr>
+        <w:tblStyle w:val="TableGrid0"/>
+        <w:tblW w:w="0" w:type="auto"/>
+        <w:tblLook w:val="04A0" w:firstRow="1" w:lastRow="0" w:firstColumn="1" w:lastColumn="0" w:noHBand="0" w:noVBand="1"/>
+      </w:tblPr>
+      <w:tblGrid>
+        <w:gridCol w:w="3848"/>
+      </w:tblGrid>
+      <w:tr>
+        <w:trPr>
+          <w:trHeight w:val="263"/>
+        </w:trPr>
+        <w:tc>
+          <w:tcPr>
+            <w:tcW w:w="3848" w:type="dxa"/>
+            <w:tcBorders>
+              <w:top w:val="single" w:sz="4" w:space="0" w:color="auto"/>
+              <w:left w:val="single" w:sz="4" w:space="0" w:color="auto"/>
+              <w:bottom w:val="single" w:sz="4" w:space="0" w:color="auto"/>
+              <w:right w:val="single" w:sz="4" w:space="0" w:color="auto"/>
+            </w:tcBorders>
+            <w:hideMark/>
+          </w:tcPr>
+          <w:p>
+            <w:pPr>
+              <w:jc w:val="both"/>
+              <w:rPr>
+                <w:b/>
+                <w:bCs/>
+                <w:sz w:val="36"/>
+                <w:szCs w:val="36"/>
+                <w:lang w:val="en-CA"/>
+              </w:rPr>
+            </w:pPr>
+            <w:r>
+              <w:rPr>
+                <w:b/>
+                <w:bCs/>
+                <w:sz w:val="36"/>
+                <w:szCs w:val="36"/>
+                <w:lang w:val="en-CA"/>
+              </w:rPr>
+              <w:t xml:space="preserve">  Book</w:t>
+            </w:r>
+          </w:p>
+        </w:tc>
+      </w:tr>
+      <w:tr>
+        <w:trPr>
+          <w:trHeight w:val="272"/>
+        </w:trPr>
+        <w:tc>
+          <w:tcPr>
+            <w:tcW w:w="3848" w:type="dxa"/>
+            <w:tcBorders>
+              <w:top w:val="single" w:sz="4" w:space="0" w:color="auto"/>
+              <w:left w:val="single" w:sz="4" w:space="0" w:color="auto"/>
+              <w:bottom w:val="single" w:sz="4" w:space="0" w:color="auto"/>
+              <w:right w:val="single" w:sz="4" w:space="0" w:color="auto"/>
+            </w:tcBorders>
+            <w:hideMark/>
+          </w:tcPr>
+          <w:p>
+            <w:pPr>
+              <w:jc w:val="both"/>
+              <w:rPr>
+                <w:b/>
+                <w:bCs/>
+                <w:sz w:val="36"/>
+                <w:szCs w:val="36"/>
+                <w:lang w:val="en-CA"/>
+              </w:rPr>
+            </w:pPr>
+            <w:r>
+              <w:rPr>
+                <w:b/>
+                <w:bCs/>
+                <w:sz w:val="36"/>
+                <w:szCs w:val="36"/>
+                <w:lang w:val="en-CA"/>
+              </w:rPr>
+              <w:t>-title: String</w:t>
+            </w:r>
+          </w:p>
+          <w:p>
+            <w:pPr>
+              <w:jc w:val="both"/>
+              <w:rPr>
+                <w:b/>
+                <w:bCs/>
+                <w:sz w:val="36"/>
+                <w:szCs w:val="36"/>
+                <w:lang w:val="en-CA"/>
+              </w:rPr>
+            </w:pPr>
+            <w:r>
+              <w:rPr>
+                <w:b/>
+                <w:bCs/>
+                <w:sz w:val="36"/>
+                <w:szCs w:val="36"/>
+                <w:lang w:val="en-CA"/>
+              </w:rPr>
+              <w:t>-author: String</w:t>
+            </w:r>
+          </w:p>
+          <w:p>
+            <w:pPr>
+              <w:jc w:val="both"/>
+              <w:rPr>
+                <w:b/>
+                <w:bCs/>
+                <w:sz w:val="36"/>
+                <w:szCs w:val="36"/>
+                <w:lang w:val="en-CA"/>
+              </w:rPr>
+            </w:pPr>
+            <w:r>
+              <w:rPr>
+                <w:b/>
+                <w:bCs/>
+                <w:sz w:val="36"/>
+                <w:szCs w:val="36"/>
+                <w:lang w:val="en-CA"/>
+              </w:rPr>
+              <w:t>-year: int</w:t>
+            </w:r>
+          </w:p>
+        </w:tc>
+      </w:tr>
+      <w:tr>
+        <w:trPr>
+          <w:trHeight w:val="263"/>
+        </w:trPr>
+        <w:tc>
+          <w:tcPr>
+            <w:tcW w:w="3848" w:type="dxa"/>
+            <w:tcBorders>
+              <w:top w:val="single" w:sz="4" w:space="0" w:color="auto"/>
+              <w:left w:val="single" w:sz="4" w:space="0" w:color="auto"/>
+              <w:bottom w:val="single" w:sz="4" w:space="0" w:color="auto"/>
+              <w:right w:val="single" w:sz="4" w:space="0" w:color="auto"/>
+            </w:tcBorders>
+            <w:hideMark/>
+          </w:tcPr>
+          <w:p>
+            <w:pPr>
+              <w:jc w:val="both"/>
+              <w:rPr>
+                <w:b/>
+                <w:bCs/>
+                <w:sz w:val="36"/>
+                <w:szCs w:val="36"/>
+                <w:lang w:val="en-CA"/>
+              </w:rPr>
+            </w:pPr>
+            <w:r>
+              <w:rPr>
+                <w:b/>
+                <w:bCs/>
+                <w:sz w:val="36"/>
+                <w:szCs w:val="36"/>
+                <w:lang w:val="en-CA"/>
+              </w:rPr>
+              <w:lastRenderedPageBreak/>
+              <w:t>+ Book(title: String, author:String, year: int) + displayDetails(): void</w:t>
+            </w:r>
+          </w:p>
+        </w:tc>
+      </w:tr>
+    </w:tbl>
+    <w:p>
+      <w:pPr>
+        <w:spacing w:after="0"/>
+        <w:jc w:val="both"/>
+        <w:rPr>
+          <w:b/>
+          <w:bCs/>
+          <w:sz w:val="36"/>
+          <w:szCs w:val="36"/>
+        </w:rPr>
+      </w:pPr>
     </w:p>
     <w:p>
       <w:pPr>
@@ -8784,6 +8278,7 @@
                 <w:sz w:val="32"/>
                 <w:szCs w:val="32"/>
               </w:rPr>
+              <w:lastRenderedPageBreak/>
               <w:t>Error Type</w:t>
             </w:r>
           </w:p>
@@ -9031,23 +8526,7 @@
                 <w:sz w:val="32"/>
                 <w:szCs w:val="32"/>
               </w:rPr>
-              <w:t xml:space="preserve">public class Book (Java follows </w:t>
-            </w:r>
-            <w:proofErr w:type="spellStart"/>
-            <w:r>
-              <w:rPr>
-                <w:sz w:val="32"/>
-                <w:szCs w:val="32"/>
-              </w:rPr>
-              <w:t>PascalCase</w:t>
-            </w:r>
-            <w:proofErr w:type="spellEnd"/>
-            <w:r>
-              <w:rPr>
-                <w:sz w:val="32"/>
-                <w:szCs w:val="32"/>
-              </w:rPr>
-              <w:t xml:space="preserve"> for class names)</w:t>
+              <w:t>public class Book (Java follows PascalCase for class names)</w:t>
             </w:r>
           </w:p>
         </w:tc>
@@ -9168,16 +8647,340 @@
         <w:spacing w:after="0"/>
         <w:jc w:val="both"/>
         <w:rPr>
-          <w:sz w:val="32"/>
-          <w:szCs w:val="32"/>
-        </w:rPr>
-      </w:pPr>
-      <w:r>
-        <w:rPr>
           <w:b/>
           <w:bCs/>
           <w:sz w:val="32"/>
           <w:szCs w:val="32"/>
+          <w:u w:val="single"/>
+          <w:lang w:val="en-CA"/>
+        </w:rPr>
+      </w:pPr>
+      <w:r>
+        <w:rPr>
+          <w:b/>
+          <w:bCs/>
+          <w:sz w:val="32"/>
+          <w:szCs w:val="32"/>
+          <w:u w:val="single"/>
+          <w:lang w:val="en-CA"/>
+        </w:rPr>
+        <w:t>IMPORTANT POINTS:</w:t>
+      </w:r>
+    </w:p>
+    <w:p>
+      <w:pPr>
+        <w:spacing w:after="0"/>
+        <w:jc w:val="both"/>
+        <w:rPr>
+          <w:sz w:val="32"/>
+          <w:szCs w:val="32"/>
+          <w:lang w:val="en-CA"/>
+        </w:rPr>
+      </w:pPr>
+      <w:r>
+        <w:rPr>
+          <w:sz w:val="32"/>
+          <w:szCs w:val="32"/>
+          <w:lang w:val="en-CA"/>
+        </w:rPr>
+        <w:t xml:space="preserve">1. </w:t>
+      </w:r>
+      <w:r>
+        <w:rPr>
+          <w:b/>
+          <w:bCs/>
+          <w:sz w:val="32"/>
+          <w:szCs w:val="32"/>
+          <w:lang w:val="en-CA"/>
+        </w:rPr>
+        <w:t>Constructor</w:t>
+      </w:r>
+      <w:r>
+        <w:rPr>
+          <w:sz w:val="32"/>
+          <w:szCs w:val="32"/>
+          <w:lang w:val="en-CA"/>
+        </w:rPr>
+        <w:t>:</w:t>
+      </w:r>
+    </w:p>
+    <w:p>
+      <w:pPr>
+        <w:numPr>
+          <w:ilvl w:val="0"/>
+          <w:numId w:val="2"/>
+        </w:numPr>
+        <w:spacing w:after="0"/>
+        <w:jc w:val="both"/>
+        <w:rPr>
+          <w:sz w:val="32"/>
+          <w:szCs w:val="32"/>
+          <w:lang w:val="en-CA"/>
+        </w:rPr>
+      </w:pPr>
+      <w:r>
+        <w:rPr>
+          <w:sz w:val="32"/>
+          <w:szCs w:val="32"/>
+          <w:lang w:val="en-CA"/>
+        </w:rPr>
+        <w:t>The constructor Book(String, String, int) is used to initialize the object when it is created.</w:t>
+      </w:r>
+    </w:p>
+    <w:p>
+      <w:pPr>
+        <w:numPr>
+          <w:ilvl w:val="0"/>
+          <w:numId w:val="2"/>
+        </w:numPr>
+        <w:spacing w:after="0"/>
+        <w:jc w:val="both"/>
+        <w:rPr>
+          <w:sz w:val="32"/>
+          <w:szCs w:val="32"/>
+          <w:lang w:val="en-CA"/>
+        </w:rPr>
+      </w:pPr>
+      <w:r>
+        <w:rPr>
+          <w:sz w:val="32"/>
+          <w:szCs w:val="32"/>
+          <w:lang w:val="en-CA"/>
+        </w:rPr>
+        <w:t xml:space="preserve">The keyword </w:t>
+      </w:r>
+      <w:r>
+        <w:rPr>
+          <w:b/>
+          <w:bCs/>
+          <w:sz w:val="32"/>
+          <w:szCs w:val="32"/>
+          <w:lang w:val="en-CA"/>
+        </w:rPr>
+        <w:t>this</w:t>
+      </w:r>
+      <w:r>
+        <w:rPr>
+          <w:sz w:val="32"/>
+          <w:szCs w:val="32"/>
+          <w:lang w:val="en-CA"/>
+        </w:rPr>
+        <w:t xml:space="preserve"> is used to differentiate between class attributes and constructor parameters.</w:t>
+      </w:r>
+    </w:p>
+    <w:p>
+      <w:pPr>
+        <w:spacing w:after="0"/>
+        <w:jc w:val="both"/>
+        <w:rPr>
+          <w:sz w:val="32"/>
+          <w:szCs w:val="32"/>
+          <w:lang w:val="en-CA"/>
+        </w:rPr>
+      </w:pPr>
+      <w:r>
+        <w:rPr>
+          <w:sz w:val="32"/>
+          <w:szCs w:val="32"/>
+          <w:lang w:val="en-CA"/>
+        </w:rPr>
+        <w:t>2.</w:t>
+      </w:r>
+      <w:r>
+        <w:rPr>
+          <w:b/>
+          <w:bCs/>
+          <w:sz w:val="32"/>
+          <w:szCs w:val="32"/>
+          <w:lang w:val="en-CA"/>
+        </w:rPr>
+        <w:t>Method</w:t>
+      </w:r>
+      <w:r>
+        <w:rPr>
+          <w:sz w:val="32"/>
+          <w:szCs w:val="32"/>
+          <w:lang w:val="en-CA"/>
+        </w:rPr>
+        <w:t>:</w:t>
+      </w:r>
+    </w:p>
+    <w:p>
+      <w:pPr>
+        <w:numPr>
+          <w:ilvl w:val="0"/>
+          <w:numId w:val="3"/>
+        </w:numPr>
+        <w:spacing w:after="0"/>
+        <w:jc w:val="both"/>
+        <w:rPr>
+          <w:sz w:val="32"/>
+          <w:szCs w:val="32"/>
+          <w:lang w:val="en-CA"/>
+        </w:rPr>
+      </w:pPr>
+      <w:r>
+        <w:rPr>
+          <w:sz w:val="32"/>
+          <w:szCs w:val="32"/>
+          <w:lang w:val="en-CA"/>
+        </w:rPr>
+        <w:t>The method displayDetails() is used to display the book details.</w:t>
+      </w:r>
+    </w:p>
+    <w:p>
+      <w:pPr>
+        <w:numPr>
+          <w:ilvl w:val="0"/>
+          <w:numId w:val="3"/>
+        </w:numPr>
+        <w:spacing w:after="0"/>
+        <w:jc w:val="both"/>
+        <w:rPr>
+          <w:sz w:val="32"/>
+          <w:szCs w:val="32"/>
+          <w:lang w:val="en-CA"/>
+        </w:rPr>
+      </w:pPr>
+      <w:r>
+        <w:rPr>
+          <w:sz w:val="32"/>
+          <w:szCs w:val="32"/>
+          <w:lang w:val="en-CA"/>
+        </w:rPr>
+        <w:t xml:space="preserve">The </w:t>
+      </w:r>
+      <w:r>
+        <w:rPr>
+          <w:b/>
+          <w:bCs/>
+          <w:sz w:val="32"/>
+          <w:szCs w:val="32"/>
+          <w:lang w:val="en-CA"/>
+        </w:rPr>
+        <w:t>System.out.println()</w:t>
+      </w:r>
+      <w:r>
+        <w:rPr>
+          <w:sz w:val="32"/>
+          <w:szCs w:val="32"/>
+          <w:lang w:val="en-CA"/>
+        </w:rPr>
+        <w:t xml:space="preserve"> method prints the details to the console.</w:t>
+      </w:r>
+    </w:p>
+    <w:p>
+      <w:pPr>
+        <w:spacing w:after="0"/>
+        <w:jc w:val="both"/>
+        <w:rPr>
+          <w:sz w:val="32"/>
+          <w:szCs w:val="32"/>
+          <w:lang w:val="en-CA"/>
+        </w:rPr>
+      </w:pPr>
+      <w:r>
+        <w:rPr>
+          <w:sz w:val="32"/>
+          <w:szCs w:val="32"/>
+          <w:lang w:val="en-CA"/>
+        </w:rPr>
+        <w:t xml:space="preserve">3. </w:t>
+      </w:r>
+      <w:r>
+        <w:rPr>
+          <w:b/>
+          <w:bCs/>
+          <w:sz w:val="32"/>
+          <w:szCs w:val="32"/>
+          <w:lang w:val="en-CA"/>
+        </w:rPr>
+        <w:t>Object Creation</w:t>
+      </w:r>
+      <w:r>
+        <w:rPr>
+          <w:sz w:val="32"/>
+          <w:szCs w:val="32"/>
+          <w:lang w:val="en-CA"/>
+        </w:rPr>
+        <w:t>:</w:t>
+      </w:r>
+    </w:p>
+    <w:p>
+      <w:pPr>
+        <w:numPr>
+          <w:ilvl w:val="0"/>
+          <w:numId w:val="4"/>
+        </w:numPr>
+        <w:spacing w:after="0"/>
+        <w:jc w:val="both"/>
+        <w:rPr>
+          <w:sz w:val="32"/>
+          <w:szCs w:val="32"/>
+          <w:lang w:val="en-CA"/>
+        </w:rPr>
+      </w:pPr>
+      <w:r>
+        <w:rPr>
+          <w:sz w:val="32"/>
+          <w:szCs w:val="32"/>
+          <w:lang w:val="en-CA"/>
+        </w:rPr>
+        <w:t>Two objects b1 and b2 are created using the constructor.</w:t>
+      </w:r>
+    </w:p>
+    <w:p>
+      <w:pPr>
+        <w:spacing w:after="0"/>
+        <w:jc w:val="both"/>
+        <w:rPr>
+          <w:sz w:val="32"/>
+          <w:szCs w:val="32"/>
+        </w:rPr>
+      </w:pPr>
+    </w:p>
+    <w:p>
+      <w:pPr>
+        <w:spacing w:after="0"/>
+        <w:jc w:val="both"/>
+        <w:rPr>
+          <w:sz w:val="32"/>
+          <w:szCs w:val="32"/>
+        </w:rPr>
+      </w:pPr>
+      <w:r>
+        <w:rPr>
+          <w:sz w:val="32"/>
+          <w:szCs w:val="32"/>
+        </w:rPr>
+        <w:t>Program 2:</w:t>
+      </w:r>
+    </w:p>
+    <w:p>
+      <w:pPr>
+        <w:spacing w:after="0"/>
+        <w:jc w:val="both"/>
+        <w:rPr>
+          <w:sz w:val="32"/>
+          <w:szCs w:val="32"/>
+        </w:rPr>
+      </w:pPr>
+    </w:p>
+    <w:p>
+      <w:pPr>
+        <w:spacing w:after="0"/>
+        <w:jc w:val="both"/>
+        <w:rPr>
+          <w:sz w:val="32"/>
+          <w:szCs w:val="32"/>
+        </w:rPr>
+      </w:pPr>
+      <w:r>
+        <w:rPr>
+          <w:b/>
+          <w:bCs/>
+          <w:sz w:val="32"/>
+          <w:szCs w:val="32"/>
         </w:rPr>
         <w:t xml:space="preserve">Aim: (ii) </w:t>
       </w:r>
@@ -9200,15 +9003,225 @@
           <w:szCs w:val="32"/>
         </w:rPr>
       </w:pPr>
-      <w:r>
+    </w:p>
+    <w:p>
+      <w:pPr>
+        <w:spacing w:after="0"/>
+        <w:jc w:val="both"/>
         <w:rPr>
           <w:b/>
           <w:bCs/>
           <w:sz w:val="32"/>
           <w:szCs w:val="32"/>
-        </w:rPr>
-        <w:t>Class Diagram:</w:t>
-      </w:r>
+          <w:lang w:val="en-CA"/>
+        </w:rPr>
+      </w:pPr>
+      <w:r>
+        <w:rPr>
+          <w:b/>
+          <w:bCs/>
+          <w:sz w:val="32"/>
+          <w:szCs w:val="32"/>
+          <w:lang w:val="en-CA"/>
+        </w:rPr>
+        <w:t>CLASS DIAGRAM:</w:t>
+      </w:r>
+    </w:p>
+    <w:p>
+      <w:pPr>
+        <w:spacing w:after="0"/>
+        <w:jc w:val="both"/>
+        <w:rPr>
+          <w:b/>
+          <w:bCs/>
+          <w:sz w:val="32"/>
+          <w:szCs w:val="32"/>
+          <w:lang w:val="en-CA"/>
+        </w:rPr>
+      </w:pPr>
+    </w:p>
+    <w:tbl>
+      <w:tblPr>
+        <w:tblStyle w:val="TableGrid0"/>
+        <w:tblW w:w="0" w:type="auto"/>
+        <w:tblLook w:val="04A0" w:firstRow="1" w:lastRow="0" w:firstColumn="1" w:lastColumn="0" w:noHBand="0" w:noVBand="1"/>
+      </w:tblPr>
+      <w:tblGrid>
+        <w:gridCol w:w="4136"/>
+      </w:tblGrid>
+      <w:tr>
+        <w:trPr>
+          <w:trHeight w:val="290"/>
+        </w:trPr>
+        <w:tc>
+          <w:tcPr>
+            <w:tcW w:w="4136" w:type="dxa"/>
+            <w:tcBorders>
+              <w:top w:val="single" w:sz="4" w:space="0" w:color="auto"/>
+              <w:left w:val="single" w:sz="4" w:space="0" w:color="auto"/>
+              <w:bottom w:val="single" w:sz="4" w:space="0" w:color="auto"/>
+              <w:right w:val="single" w:sz="4" w:space="0" w:color="auto"/>
+            </w:tcBorders>
+            <w:hideMark/>
+          </w:tcPr>
+          <w:p>
+            <w:pPr>
+              <w:jc w:val="both"/>
+              <w:rPr>
+                <w:b/>
+                <w:bCs/>
+                <w:sz w:val="32"/>
+                <w:szCs w:val="32"/>
+                <w:lang w:val="en-CA"/>
+              </w:rPr>
+            </w:pPr>
+            <w:r>
+              <w:rPr>
+                <w:b/>
+                <w:bCs/>
+                <w:sz w:val="32"/>
+                <w:szCs w:val="32"/>
+                <w:lang w:val="en-CA"/>
+              </w:rPr>
+              <w:t>MyClass</w:t>
+            </w:r>
+          </w:p>
+        </w:tc>
+      </w:tr>
+      <w:tr>
+        <w:trPr>
+          <w:trHeight w:val="300"/>
+        </w:trPr>
+        <w:tc>
+          <w:tcPr>
+            <w:tcW w:w="4136" w:type="dxa"/>
+            <w:tcBorders>
+              <w:top w:val="single" w:sz="4" w:space="0" w:color="auto"/>
+              <w:left w:val="single" w:sz="4" w:space="0" w:color="auto"/>
+              <w:bottom w:val="single" w:sz="4" w:space="0" w:color="auto"/>
+              <w:right w:val="single" w:sz="4" w:space="0" w:color="auto"/>
+            </w:tcBorders>
+            <w:hideMark/>
+          </w:tcPr>
+          <w:p>
+            <w:pPr>
+              <w:jc w:val="both"/>
+              <w:rPr>
+                <w:b/>
+                <w:bCs/>
+                <w:sz w:val="32"/>
+                <w:szCs w:val="32"/>
+                <w:lang w:val="en-CA"/>
+              </w:rPr>
+            </w:pPr>
+            <w:r>
+              <w:rPr>
+                <w:b/>
+                <w:bCs/>
+                <w:sz w:val="32"/>
+                <w:szCs w:val="32"/>
+                <w:lang w:val="en-CA"/>
+              </w:rPr>
+              <w:t>-count: int (static)</w:t>
+            </w:r>
+          </w:p>
+          <w:p>
+            <w:pPr>
+              <w:jc w:val="both"/>
+              <w:rPr>
+                <w:b/>
+                <w:bCs/>
+                <w:sz w:val="32"/>
+                <w:szCs w:val="32"/>
+                <w:lang w:val="en-CA"/>
+              </w:rPr>
+            </w:pPr>
+            <w:r>
+              <w:rPr>
+                <w:b/>
+                <w:bCs/>
+                <w:sz w:val="32"/>
+                <w:szCs w:val="32"/>
+                <w:lang w:val="en-CA"/>
+              </w:rPr>
+              <w:t>-pi: double (static, final)</w:t>
+            </w:r>
+          </w:p>
+        </w:tc>
+      </w:tr>
+      <w:tr>
+        <w:trPr>
+          <w:trHeight w:val="290"/>
+        </w:trPr>
+        <w:tc>
+          <w:tcPr>
+            <w:tcW w:w="4136" w:type="dxa"/>
+            <w:tcBorders>
+              <w:top w:val="single" w:sz="4" w:space="0" w:color="auto"/>
+              <w:left w:val="single" w:sz="4" w:space="0" w:color="auto"/>
+              <w:bottom w:val="single" w:sz="4" w:space="0" w:color="auto"/>
+              <w:right w:val="single" w:sz="4" w:space="0" w:color="auto"/>
+            </w:tcBorders>
+            <w:hideMark/>
+          </w:tcPr>
+          <w:p>
+            <w:pPr>
+              <w:jc w:val="both"/>
+              <w:rPr>
+                <w:b/>
+                <w:bCs/>
+                <w:sz w:val="32"/>
+                <w:szCs w:val="32"/>
+                <w:lang w:val="en-CA"/>
+              </w:rPr>
+            </w:pPr>
+            <w:r>
+              <w:rPr>
+                <w:b/>
+                <w:bCs/>
+                <w:sz w:val="32"/>
+                <w:szCs w:val="32"/>
+                <w:lang w:val="en-CA"/>
+              </w:rPr>
+              <w:t>+MyClass()</w:t>
+            </w:r>
+          </w:p>
+          <w:p>
+            <w:pPr>
+              <w:jc w:val="both"/>
+              <w:rPr>
+                <w:b/>
+                <w:bCs/>
+                <w:sz w:val="32"/>
+                <w:szCs w:val="32"/>
+                <w:lang w:val="en-CA"/>
+              </w:rPr>
+            </w:pPr>
+            <w:r>
+              <w:rPr>
+                <w:b/>
+                <w:bCs/>
+                <w:sz w:val="32"/>
+                <w:szCs w:val="32"/>
+                <w:lang w:val="en-CA"/>
+              </w:rPr>
+              <w:t>+main(args: String[]):void</w:t>
+            </w:r>
+          </w:p>
+        </w:tc>
+      </w:tr>
+    </w:tbl>
+    <w:p>
+      <w:pPr>
+        <w:spacing w:after="0"/>
+        <w:jc w:val="both"/>
+        <w:rPr>
+          <w:b/>
+          <w:bCs/>
+          <w:sz w:val="32"/>
+          <w:szCs w:val="32"/>
+        </w:rPr>
+      </w:pPr>
     </w:p>
     <w:p>
       <w:pPr>
@@ -9661,17 +9674,8 @@
                 <w:sz w:val="32"/>
                 <w:szCs w:val="32"/>
               </w:rPr>
-              <w:t xml:space="preserve">public class </w:t>
-            </w:r>
-            <w:proofErr w:type="spellStart"/>
-            <w:r>
-              <w:rPr>
-                <w:sz w:val="32"/>
-                <w:szCs w:val="32"/>
-              </w:rPr>
-              <w:t>Myclass</w:t>
-            </w:r>
-            <w:proofErr w:type="spellEnd"/>
+              <w:t>public class Myclass</w:t>
+            </w:r>
           </w:p>
         </w:tc>
         <w:tc>
@@ -9698,39 +9702,7 @@
                 <w:sz w:val="32"/>
                 <w:szCs w:val="32"/>
               </w:rPr>
-              <w:t xml:space="preserve">public class </w:t>
-            </w:r>
-            <w:proofErr w:type="spellStart"/>
-            <w:r>
-              <w:rPr>
-                <w:sz w:val="32"/>
-                <w:szCs w:val="32"/>
-              </w:rPr>
-              <w:t>MyClass</w:t>
-            </w:r>
-            <w:proofErr w:type="spellEnd"/>
-            <w:r>
-              <w:rPr>
-                <w:sz w:val="32"/>
-                <w:szCs w:val="32"/>
-              </w:rPr>
-              <w:t xml:space="preserve"> (Java follows </w:t>
-            </w:r>
-            <w:proofErr w:type="spellStart"/>
-            <w:r>
-              <w:rPr>
-                <w:sz w:val="32"/>
-                <w:szCs w:val="32"/>
-              </w:rPr>
-              <w:t>PascalCase</w:t>
-            </w:r>
-            <w:proofErr w:type="spellEnd"/>
-            <w:r>
-              <w:rPr>
-                <w:sz w:val="32"/>
-                <w:szCs w:val="32"/>
-              </w:rPr>
-              <w:t xml:space="preserve"> for class names)</w:t>
+              <w:t>public class MyClass (Java follows PascalCase for class names)</w:t>
             </w:r>
           </w:p>
         </w:tc>
@@ -9747,6 +9719,3586 @@
           <w:szCs w:val="32"/>
         </w:rPr>
       </w:pPr>
+    </w:p>
+    <w:p>
+      <w:pPr>
+        <w:spacing w:after="0"/>
+        <w:jc w:val="both"/>
+        <w:rPr>
+          <w:b/>
+          <w:bCs/>
+          <w:sz w:val="32"/>
+          <w:szCs w:val="32"/>
+          <w:lang w:val="en-CA"/>
+        </w:rPr>
+      </w:pPr>
+      <w:r>
+        <w:rPr>
+          <w:b/>
+          <w:bCs/>
+          <w:sz w:val="32"/>
+          <w:szCs w:val="32"/>
+          <w:lang w:val="en-CA"/>
+        </w:rPr>
+        <w:t>IMPORTANT POINTS:</w:t>
+      </w:r>
+    </w:p>
+    <w:p>
+      <w:pPr>
+        <w:spacing w:after="0"/>
+        <w:jc w:val="both"/>
+        <w:rPr>
+          <w:b/>
+          <w:bCs/>
+          <w:sz w:val="32"/>
+          <w:szCs w:val="32"/>
+          <w:lang w:val="en-CA"/>
+        </w:rPr>
+      </w:pPr>
+      <w:r>
+        <w:rPr>
+          <w:b/>
+          <w:bCs/>
+          <w:sz w:val="32"/>
+          <w:szCs w:val="32"/>
+          <w:lang w:val="en-CA"/>
+        </w:rPr>
+        <w:lastRenderedPageBreak/>
+        <w:t>1.Static Keyword</w:t>
+      </w:r>
+    </w:p>
+    <w:p>
+      <w:pPr>
+        <w:numPr>
+          <w:ilvl w:val="0"/>
+          <w:numId w:val="5"/>
+        </w:numPr>
+        <w:spacing w:after="0"/>
+        <w:jc w:val="both"/>
+        <w:rPr>
+          <w:sz w:val="32"/>
+          <w:szCs w:val="32"/>
+          <w:lang w:val="en-CA"/>
+        </w:rPr>
+      </w:pPr>
+      <w:r>
+        <w:rPr>
+          <w:sz w:val="32"/>
+          <w:szCs w:val="32"/>
+          <w:lang w:val="en-CA"/>
+        </w:rPr>
+        <w:t xml:space="preserve">Static members belong to the </w:t>
+      </w:r>
+      <w:r>
+        <w:rPr>
+          <w:b/>
+          <w:bCs/>
+          <w:sz w:val="32"/>
+          <w:szCs w:val="32"/>
+          <w:lang w:val="en-CA"/>
+        </w:rPr>
+        <w:t>class, not to individual objects</w:t>
+      </w:r>
+      <w:r>
+        <w:rPr>
+          <w:sz w:val="32"/>
+          <w:szCs w:val="32"/>
+          <w:lang w:val="en-CA"/>
+        </w:rPr>
+        <w:t>.</w:t>
+      </w:r>
+    </w:p>
+    <w:p>
+      <w:pPr>
+        <w:numPr>
+          <w:ilvl w:val="0"/>
+          <w:numId w:val="5"/>
+        </w:numPr>
+        <w:spacing w:after="0"/>
+        <w:jc w:val="both"/>
+        <w:rPr>
+          <w:sz w:val="32"/>
+          <w:szCs w:val="32"/>
+          <w:lang w:val="en-CA"/>
+        </w:rPr>
+      </w:pPr>
+      <w:r>
+        <w:rPr>
+          <w:sz w:val="32"/>
+          <w:szCs w:val="32"/>
+          <w:lang w:val="en-CA"/>
+        </w:rPr>
+        <w:t>Only one copy of the static variable is maintained for all objects.</w:t>
+      </w:r>
+    </w:p>
+    <w:p>
+      <w:pPr>
+        <w:spacing w:after="0"/>
+        <w:jc w:val="both"/>
+        <w:rPr>
+          <w:b/>
+          <w:bCs/>
+          <w:sz w:val="32"/>
+          <w:szCs w:val="32"/>
+          <w:lang w:val="en-CA"/>
+        </w:rPr>
+      </w:pPr>
+      <w:r>
+        <w:rPr>
+          <w:b/>
+          <w:bCs/>
+          <w:sz w:val="32"/>
+          <w:szCs w:val="32"/>
+          <w:lang w:val="en-CA"/>
+        </w:rPr>
+        <w:t>2.Static Variable</w:t>
+      </w:r>
+    </w:p>
+    <w:p>
+      <w:pPr>
+        <w:numPr>
+          <w:ilvl w:val="0"/>
+          <w:numId w:val="6"/>
+        </w:numPr>
+        <w:spacing w:after="0"/>
+        <w:jc w:val="both"/>
+        <w:rPr>
+          <w:sz w:val="32"/>
+          <w:szCs w:val="32"/>
+          <w:lang w:val="en-CA"/>
+        </w:rPr>
+      </w:pPr>
+      <w:r>
+        <w:rPr>
+          <w:b/>
+          <w:bCs/>
+          <w:sz w:val="32"/>
+          <w:szCs w:val="32"/>
+          <w:lang w:val="en-CA"/>
+        </w:rPr>
+        <w:t>static int count</w:t>
+      </w:r>
+      <w:r>
+        <w:rPr>
+          <w:sz w:val="32"/>
+          <w:szCs w:val="32"/>
+          <w:lang w:val="en-CA"/>
+        </w:rPr>
+        <w:t>:</w:t>
+      </w:r>
+    </w:p>
+    <w:p>
+      <w:pPr>
+        <w:numPr>
+          <w:ilvl w:val="1"/>
+          <w:numId w:val="6"/>
+        </w:numPr>
+        <w:spacing w:after="0"/>
+        <w:jc w:val="both"/>
+        <w:rPr>
+          <w:sz w:val="32"/>
+          <w:szCs w:val="32"/>
+          <w:lang w:val="en-CA"/>
+        </w:rPr>
+      </w:pPr>
+      <w:r>
+        <w:rPr>
+          <w:sz w:val="32"/>
+          <w:szCs w:val="32"/>
+          <w:lang w:val="en-CA"/>
+        </w:rPr>
+        <w:t>Shared among all objects of the class.</w:t>
+      </w:r>
+    </w:p>
+    <w:p>
+      <w:pPr>
+        <w:numPr>
+          <w:ilvl w:val="1"/>
+          <w:numId w:val="6"/>
+        </w:numPr>
+        <w:spacing w:after="0"/>
+        <w:jc w:val="both"/>
+        <w:rPr>
+          <w:sz w:val="32"/>
+          <w:szCs w:val="32"/>
+          <w:lang w:val="en-CA"/>
+        </w:rPr>
+      </w:pPr>
+      <w:r>
+        <w:rPr>
+          <w:sz w:val="32"/>
+          <w:szCs w:val="32"/>
+          <w:lang w:val="en-CA"/>
+        </w:rPr>
+        <w:t>It is initialized only once and not for every object.</w:t>
+      </w:r>
+    </w:p>
+    <w:p>
+      <w:pPr>
+        <w:numPr>
+          <w:ilvl w:val="1"/>
+          <w:numId w:val="6"/>
+        </w:numPr>
+        <w:spacing w:after="0"/>
+        <w:jc w:val="both"/>
+        <w:rPr>
+          <w:sz w:val="32"/>
+          <w:szCs w:val="32"/>
+          <w:lang w:val="en-CA"/>
+        </w:rPr>
+      </w:pPr>
+      <w:r>
+        <w:rPr>
+          <w:sz w:val="32"/>
+          <w:szCs w:val="32"/>
+          <w:lang w:val="en-CA"/>
+        </w:rPr>
+        <w:t>It increments every time the constructor is called.</w:t>
+      </w:r>
+    </w:p>
+    <w:p>
+      <w:pPr>
+        <w:spacing w:after="0"/>
+        <w:jc w:val="both"/>
+        <w:rPr>
+          <w:b/>
+          <w:bCs/>
+          <w:sz w:val="32"/>
+          <w:szCs w:val="32"/>
+          <w:lang w:val="en-CA"/>
+        </w:rPr>
+      </w:pPr>
+    </w:p>
+    <w:p>
+      <w:pPr>
+        <w:spacing w:after="0"/>
+        <w:jc w:val="both"/>
+        <w:rPr>
+          <w:b/>
+          <w:bCs/>
+          <w:sz w:val="32"/>
+          <w:szCs w:val="32"/>
+          <w:lang w:val="en-CA"/>
+        </w:rPr>
+      </w:pPr>
+    </w:p>
+    <w:p>
+      <w:pPr>
+        <w:spacing w:after="0"/>
+        <w:jc w:val="both"/>
+        <w:rPr>
+          <w:b/>
+          <w:bCs/>
+          <w:sz w:val="32"/>
+          <w:szCs w:val="32"/>
+          <w:lang w:val="en-CA"/>
+        </w:rPr>
+      </w:pPr>
+      <w:r>
+        <w:rPr>
+          <w:b/>
+          <w:bCs/>
+          <w:sz w:val="32"/>
+          <w:szCs w:val="32"/>
+          <w:lang w:val="en-CA"/>
+        </w:rPr>
+        <w:t>3.Final Variable</w:t>
+      </w:r>
+    </w:p>
+    <w:p>
+      <w:pPr>
+        <w:numPr>
+          <w:ilvl w:val="0"/>
+          <w:numId w:val="7"/>
+        </w:numPr>
+        <w:spacing w:after="0"/>
+        <w:jc w:val="both"/>
+        <w:rPr>
+          <w:sz w:val="32"/>
+          <w:szCs w:val="32"/>
+          <w:lang w:val="en-CA"/>
+        </w:rPr>
+      </w:pPr>
+      <w:r>
+        <w:rPr>
+          <w:b/>
+          <w:bCs/>
+          <w:sz w:val="32"/>
+          <w:szCs w:val="32"/>
+          <w:lang w:val="en-CA"/>
+        </w:rPr>
+        <w:t>static final double pi</w:t>
+      </w:r>
+      <w:r>
+        <w:rPr>
+          <w:sz w:val="32"/>
+          <w:szCs w:val="32"/>
+          <w:lang w:val="en-CA"/>
+        </w:rPr>
+        <w:t>:</w:t>
+      </w:r>
+    </w:p>
+    <w:p>
+      <w:pPr>
+        <w:numPr>
+          <w:ilvl w:val="1"/>
+          <w:numId w:val="7"/>
+        </w:numPr>
+        <w:spacing w:after="0"/>
+        <w:jc w:val="both"/>
+        <w:rPr>
+          <w:sz w:val="32"/>
+          <w:szCs w:val="32"/>
+          <w:lang w:val="en-CA"/>
+        </w:rPr>
+      </w:pPr>
+      <w:r>
+        <w:rPr>
+          <w:sz w:val="32"/>
+          <w:szCs w:val="32"/>
+          <w:lang w:val="en-CA"/>
+        </w:rPr>
+        <w:t xml:space="preserve">The </w:t>
+      </w:r>
+      <w:r>
+        <w:rPr>
+          <w:b/>
+          <w:bCs/>
+          <w:sz w:val="32"/>
+          <w:szCs w:val="32"/>
+          <w:lang w:val="en-CA"/>
+        </w:rPr>
+        <w:t>final</w:t>
+      </w:r>
+      <w:r>
+        <w:rPr>
+          <w:sz w:val="32"/>
+          <w:szCs w:val="32"/>
+          <w:lang w:val="en-CA"/>
+        </w:rPr>
+        <w:t xml:space="preserve"> keyword makes the variable constant.</w:t>
+      </w:r>
+    </w:p>
+    <w:p>
+      <w:pPr>
+        <w:numPr>
+          <w:ilvl w:val="1"/>
+          <w:numId w:val="7"/>
+        </w:numPr>
+        <w:spacing w:after="0"/>
+        <w:jc w:val="both"/>
+        <w:rPr>
+          <w:sz w:val="32"/>
+          <w:szCs w:val="32"/>
+          <w:lang w:val="en-CA"/>
+        </w:rPr>
+      </w:pPr>
+      <w:r>
+        <w:rPr>
+          <w:sz w:val="32"/>
+          <w:szCs w:val="32"/>
+          <w:lang w:val="en-CA"/>
+        </w:rPr>
+        <w:t xml:space="preserve">Its value </w:t>
+      </w:r>
+      <w:r>
+        <w:rPr>
+          <w:b/>
+          <w:bCs/>
+          <w:sz w:val="32"/>
+          <w:szCs w:val="32"/>
+          <w:lang w:val="en-CA"/>
+        </w:rPr>
+        <w:t>cannot be changed</w:t>
+      </w:r>
+      <w:r>
+        <w:rPr>
+          <w:sz w:val="32"/>
+          <w:szCs w:val="32"/>
+          <w:lang w:val="en-CA"/>
+        </w:rPr>
+        <w:t xml:space="preserve"> once assigned.</w:t>
+      </w:r>
+    </w:p>
+    <w:p>
+      <w:pPr>
+        <w:numPr>
+          <w:ilvl w:val="1"/>
+          <w:numId w:val="7"/>
+        </w:numPr>
+        <w:spacing w:after="0"/>
+        <w:jc w:val="both"/>
+        <w:rPr>
+          <w:sz w:val="32"/>
+          <w:szCs w:val="32"/>
+          <w:lang w:val="en-CA"/>
+        </w:rPr>
+      </w:pPr>
+      <w:r>
+        <w:rPr>
+          <w:sz w:val="32"/>
+          <w:szCs w:val="32"/>
+          <w:lang w:val="en-CA"/>
+        </w:rPr>
+        <w:t>It must be initialized at the time of declaration.</w:t>
+      </w:r>
+    </w:p>
+    <w:p>
+      <w:pPr>
+        <w:spacing w:after="0"/>
+        <w:jc w:val="both"/>
+        <w:rPr>
+          <w:sz w:val="32"/>
+          <w:szCs w:val="32"/>
+          <w:lang w:val="en-CA"/>
+        </w:rPr>
+      </w:pPr>
+    </w:p>
+    <w:p>
+      <w:pPr>
+        <w:spacing w:after="0"/>
+        <w:jc w:val="both"/>
+        <w:rPr>
+          <w:sz w:val="32"/>
+          <w:szCs w:val="32"/>
+          <w:lang w:val="en-CA"/>
+        </w:rPr>
+      </w:pPr>
+    </w:p>
+    <w:p>
+      <w:pPr>
+        <w:spacing w:after="0"/>
+        <w:jc w:val="both"/>
+        <w:rPr>
+          <w:sz w:val="32"/>
+          <w:szCs w:val="32"/>
+          <w:lang w:val="en-CA"/>
+        </w:rPr>
+      </w:pPr>
+    </w:p>
+    <w:p>
+      <w:pPr>
+        <w:spacing w:after="0"/>
+        <w:jc w:val="both"/>
+        <w:rPr>
+          <w:b/>
+          <w:bCs/>
+          <w:sz w:val="48"/>
+          <w:szCs w:val="48"/>
+          <w:lang w:val="en-CA"/>
+        </w:rPr>
+      </w:pPr>
+      <w:r>
+        <w:rPr>
+          <w:sz w:val="32"/>
+          <w:szCs w:val="32"/>
+          <w:lang w:val="en-CA"/>
+        </w:rPr>
+        <w:tab/>
+      </w:r>
+      <w:r>
+        <w:rPr>
+          <w:sz w:val="32"/>
+          <w:szCs w:val="32"/>
+          <w:lang w:val="en-CA"/>
+        </w:rPr>
+        <w:tab/>
+      </w:r>
+      <w:r>
+        <w:rPr>
+          <w:sz w:val="32"/>
+          <w:szCs w:val="32"/>
+          <w:lang w:val="en-CA"/>
+        </w:rPr>
+        <w:tab/>
+      </w:r>
+      <w:r>
+        <w:rPr>
+          <w:sz w:val="32"/>
+          <w:szCs w:val="32"/>
+          <w:lang w:val="en-CA"/>
+        </w:rPr>
+        <w:tab/>
+      </w:r>
+      <w:r>
+        <w:rPr>
+          <w:sz w:val="32"/>
+          <w:szCs w:val="32"/>
+          <w:lang w:val="en-CA"/>
+        </w:rPr>
+        <w:tab/>
+      </w:r>
+      <w:r>
+        <w:rPr>
+          <w:sz w:val="32"/>
+          <w:szCs w:val="32"/>
+          <w:lang w:val="en-CA"/>
+        </w:rPr>
+        <w:tab/>
+      </w:r>
+      <w:r>
+        <w:rPr>
+          <w:sz w:val="48"/>
+          <w:szCs w:val="48"/>
+          <w:lang w:val="en-CA"/>
+        </w:rPr>
+        <w:tab/>
+      </w:r>
+      <w:r>
+        <w:rPr>
+          <w:b/>
+          <w:bCs/>
+          <w:sz w:val="48"/>
+          <w:szCs w:val="48"/>
+          <w:lang w:val="en-CA"/>
+        </w:rPr>
+        <w:t>WEEK-5</w:t>
+      </w:r>
+    </w:p>
+    <w:p>
+      <w:pPr>
+        <w:spacing w:after="0"/>
+        <w:jc w:val="both"/>
+        <w:rPr>
+          <w:b/>
+          <w:bCs/>
+          <w:sz w:val="32"/>
+          <w:szCs w:val="32"/>
+          <w:lang w:val="en-CA"/>
+        </w:rPr>
+      </w:pPr>
+    </w:p>
+    <w:p>
+      <w:pPr>
+        <w:spacing w:after="0"/>
+        <w:jc w:val="both"/>
+        <w:rPr>
+          <w:b/>
+          <w:bCs/>
+          <w:sz w:val="32"/>
+          <w:szCs w:val="32"/>
+          <w:u w:val="single"/>
+        </w:rPr>
+      </w:pPr>
+      <w:r>
+        <w:rPr>
+          <w:b/>
+          <w:bCs/>
+          <w:sz w:val="32"/>
+          <w:szCs w:val="32"/>
+          <w:u w:val="single"/>
+        </w:rPr>
+        <w:t>Program 1:</w:t>
+      </w:r>
+    </w:p>
+    <w:p>
+      <w:pPr>
+        <w:spacing w:after="0"/>
+        <w:jc w:val="both"/>
+        <w:rPr>
+          <w:b/>
+          <w:bCs/>
+          <w:sz w:val="32"/>
+          <w:szCs w:val="32"/>
+          <w:u w:val="single"/>
+        </w:rPr>
+      </w:pPr>
+    </w:p>
+    <w:p>
+      <w:pPr>
+        <w:spacing w:after="0"/>
+        <w:jc w:val="both"/>
+        <w:rPr>
+          <w:sz w:val="32"/>
+          <w:szCs w:val="32"/>
+        </w:rPr>
+      </w:pPr>
+      <w:r>
+        <w:rPr>
+          <w:b/>
+          <w:bCs/>
+          <w:sz w:val="32"/>
+          <w:szCs w:val="32"/>
+          <w:u w:val="single"/>
+        </w:rPr>
+        <w:t>AIM</w:t>
+      </w:r>
+      <w:r>
+        <w:rPr>
+          <w:sz w:val="32"/>
+          <w:szCs w:val="32"/>
+        </w:rPr>
+        <w:t>: Create a calculator using the operations including addition, subtraction</w:t>
+      </w:r>
+    </w:p>
+    <w:p>
+      <w:pPr>
+        <w:spacing w:after="0"/>
+        <w:jc w:val="both"/>
+        <w:rPr>
+          <w:sz w:val="32"/>
+          <w:szCs w:val="32"/>
+        </w:rPr>
+      </w:pPr>
+      <w:r>
+        <w:rPr>
+          <w:sz w:val="32"/>
+          <w:szCs w:val="32"/>
+        </w:rPr>
+        <w:t>Multiplication and division using multilevel inheritance and display the desired</w:t>
+      </w:r>
+    </w:p>
+    <w:p>
+      <w:pPr>
+        <w:spacing w:after="0"/>
+        <w:jc w:val="both"/>
+        <w:rPr>
+          <w:sz w:val="32"/>
+          <w:szCs w:val="32"/>
+        </w:rPr>
+      </w:pPr>
+      <w:r>
+        <w:rPr>
+          <w:sz w:val="32"/>
+          <w:szCs w:val="32"/>
+        </w:rPr>
+        <w:t>Ou</w:t>
+      </w:r>
+      <w:r>
+        <w:rPr>
+          <w:sz w:val="32"/>
+          <w:szCs w:val="32"/>
+        </w:rPr>
+        <w:t>tput</w:t>
+      </w:r>
+    </w:p>
+    <w:p>
+      <w:pPr>
+        <w:spacing w:after="0"/>
+        <w:jc w:val="both"/>
+        <w:rPr>
+          <w:sz w:val="32"/>
+          <w:szCs w:val="32"/>
+        </w:rPr>
+      </w:pPr>
+    </w:p>
+    <w:p>
+      <w:pPr>
+        <w:spacing w:after="0"/>
+        <w:jc w:val="both"/>
+        <w:rPr>
+          <w:sz w:val="32"/>
+          <w:szCs w:val="32"/>
+        </w:rPr>
+      </w:pPr>
+      <w:r>
+        <w:rPr>
+          <w:sz w:val="32"/>
+          <w:szCs w:val="32"/>
+        </w:rPr>
+        <w:t>Input:</w:t>
+      </w:r>
+    </w:p>
+    <w:p>
+      <w:pPr>
+        <w:spacing w:after="0"/>
+        <w:jc w:val="both"/>
+        <w:rPr>
+          <w:sz w:val="32"/>
+          <w:szCs w:val="32"/>
+        </w:rPr>
+      </w:pPr>
+    </w:p>
+    <w:p>
+      <w:pPr>
+        <w:spacing w:after="0"/>
+        <w:jc w:val="both"/>
+        <w:rPr>
+          <w:sz w:val="32"/>
+          <w:szCs w:val="32"/>
+        </w:rPr>
+      </w:pPr>
+      <w:r>
+        <w:rPr>
+          <w:sz w:val="32"/>
+          <w:szCs w:val="32"/>
+        </w:rPr>
+        <w:t>class addition</w:t>
+      </w:r>
+    </w:p>
+    <w:p>
+      <w:pPr>
+        <w:spacing w:after="0"/>
+        <w:jc w:val="both"/>
+        <w:rPr>
+          <w:sz w:val="32"/>
+          <w:szCs w:val="32"/>
+        </w:rPr>
+      </w:pPr>
+      <w:r>
+        <w:rPr>
+          <w:sz w:val="32"/>
+          <w:szCs w:val="32"/>
+        </w:rPr>
+        <w:t>{</w:t>
+      </w:r>
+    </w:p>
+    <w:p>
+      <w:pPr>
+        <w:spacing w:after="0"/>
+        <w:jc w:val="both"/>
+        <w:rPr>
+          <w:sz w:val="32"/>
+          <w:szCs w:val="32"/>
+        </w:rPr>
+      </w:pPr>
+      <w:r>
+        <w:rPr>
+          <w:sz w:val="32"/>
+          <w:szCs w:val="32"/>
+        </w:rPr>
+        <w:t xml:space="preserve">    public int add(int a, int b)</w:t>
+      </w:r>
+    </w:p>
+    <w:p>
+      <w:pPr>
+        <w:spacing w:after="0"/>
+        <w:jc w:val="both"/>
+        <w:rPr>
+          <w:sz w:val="32"/>
+          <w:szCs w:val="32"/>
+        </w:rPr>
+      </w:pPr>
+      <w:r>
+        <w:rPr>
+          <w:sz w:val="32"/>
+          <w:szCs w:val="32"/>
+        </w:rPr>
+        <w:t xml:space="preserve">    {</w:t>
+      </w:r>
+    </w:p>
+    <w:p>
+      <w:pPr>
+        <w:spacing w:after="0"/>
+        <w:jc w:val="both"/>
+        <w:rPr>
+          <w:sz w:val="32"/>
+          <w:szCs w:val="32"/>
+        </w:rPr>
+      </w:pPr>
+      <w:r>
+        <w:rPr>
+          <w:sz w:val="32"/>
+          <w:szCs w:val="32"/>
+        </w:rPr>
+        <w:lastRenderedPageBreak/>
+        <w:t xml:space="preserve">        int addition = a + b;</w:t>
+      </w:r>
+    </w:p>
+    <w:p>
+      <w:pPr>
+        <w:spacing w:after="0"/>
+        <w:jc w:val="both"/>
+        <w:rPr>
+          <w:sz w:val="32"/>
+          <w:szCs w:val="32"/>
+        </w:rPr>
+      </w:pPr>
+      <w:r>
+        <w:rPr>
+          <w:sz w:val="32"/>
+          <w:szCs w:val="32"/>
+        </w:rPr>
+        <w:t xml:space="preserve">        return addition;</w:t>
+      </w:r>
+    </w:p>
+    <w:p>
+      <w:pPr>
+        <w:spacing w:after="0"/>
+        <w:jc w:val="both"/>
+        <w:rPr>
+          <w:sz w:val="32"/>
+          <w:szCs w:val="32"/>
+        </w:rPr>
+      </w:pPr>
+      <w:r>
+        <w:rPr>
+          <w:sz w:val="32"/>
+          <w:szCs w:val="32"/>
+        </w:rPr>
+        <w:t xml:space="preserve">    }</w:t>
+      </w:r>
+    </w:p>
+    <w:p>
+      <w:pPr>
+        <w:spacing w:after="0"/>
+        <w:jc w:val="both"/>
+        <w:rPr>
+          <w:sz w:val="32"/>
+          <w:szCs w:val="32"/>
+        </w:rPr>
+      </w:pPr>
+      <w:r>
+        <w:rPr>
+          <w:sz w:val="32"/>
+          <w:szCs w:val="32"/>
+        </w:rPr>
+        <w:t>}</w:t>
+      </w:r>
+    </w:p>
+    <w:p>
+      <w:pPr>
+        <w:spacing w:after="0"/>
+        <w:jc w:val="both"/>
+        <w:rPr>
+          <w:sz w:val="32"/>
+          <w:szCs w:val="32"/>
+        </w:rPr>
+      </w:pPr>
+    </w:p>
+    <w:p>
+      <w:pPr>
+        <w:spacing w:after="0"/>
+        <w:jc w:val="both"/>
+        <w:rPr>
+          <w:sz w:val="32"/>
+          <w:szCs w:val="32"/>
+        </w:rPr>
+      </w:pPr>
+      <w:r>
+        <w:rPr>
+          <w:sz w:val="32"/>
+          <w:szCs w:val="32"/>
+        </w:rPr>
+        <w:t>class subtraction extends addition</w:t>
+      </w:r>
+    </w:p>
+    <w:p>
+      <w:pPr>
+        <w:spacing w:after="0"/>
+        <w:jc w:val="both"/>
+        <w:rPr>
+          <w:sz w:val="32"/>
+          <w:szCs w:val="32"/>
+        </w:rPr>
+      </w:pPr>
+      <w:r>
+        <w:rPr>
+          <w:sz w:val="32"/>
+          <w:szCs w:val="32"/>
+        </w:rPr>
+        <w:t>{</w:t>
+      </w:r>
+    </w:p>
+    <w:p>
+      <w:pPr>
+        <w:spacing w:after="0"/>
+        <w:jc w:val="both"/>
+        <w:rPr>
+          <w:sz w:val="32"/>
+          <w:szCs w:val="32"/>
+        </w:rPr>
+      </w:pPr>
+      <w:r>
+        <w:rPr>
+          <w:sz w:val="32"/>
+          <w:szCs w:val="32"/>
+        </w:rPr>
+        <w:t xml:space="preserve">    public int sub(int a, int b)</w:t>
+      </w:r>
+    </w:p>
+    <w:p>
+      <w:pPr>
+        <w:spacing w:after="0"/>
+        <w:jc w:val="both"/>
+        <w:rPr>
+          <w:sz w:val="32"/>
+          <w:szCs w:val="32"/>
+        </w:rPr>
+      </w:pPr>
+      <w:r>
+        <w:rPr>
+          <w:sz w:val="32"/>
+          <w:szCs w:val="32"/>
+        </w:rPr>
+        <w:t xml:space="preserve">    {</w:t>
+      </w:r>
+    </w:p>
+    <w:p>
+      <w:pPr>
+        <w:spacing w:after="0"/>
+        <w:jc w:val="both"/>
+        <w:rPr>
+          <w:sz w:val="32"/>
+          <w:szCs w:val="32"/>
+        </w:rPr>
+      </w:pPr>
+      <w:r>
+        <w:rPr>
+          <w:sz w:val="32"/>
+          <w:szCs w:val="32"/>
+        </w:rPr>
+        <w:t xml:space="preserve">        int subtraction = a - b;</w:t>
+      </w:r>
+    </w:p>
+    <w:p>
+      <w:pPr>
+        <w:spacing w:after="0"/>
+        <w:jc w:val="both"/>
+        <w:rPr>
+          <w:sz w:val="32"/>
+          <w:szCs w:val="32"/>
+        </w:rPr>
+      </w:pPr>
+      <w:r>
+        <w:rPr>
+          <w:sz w:val="32"/>
+          <w:szCs w:val="32"/>
+        </w:rPr>
+        <w:t xml:space="preserve">        return subtraction;</w:t>
+      </w:r>
+    </w:p>
+    <w:p>
+      <w:pPr>
+        <w:spacing w:after="0"/>
+        <w:jc w:val="both"/>
+        <w:rPr>
+          <w:sz w:val="32"/>
+          <w:szCs w:val="32"/>
+        </w:rPr>
+      </w:pPr>
+      <w:r>
+        <w:rPr>
+          <w:sz w:val="32"/>
+          <w:szCs w:val="32"/>
+        </w:rPr>
+        <w:t xml:space="preserve">    }</w:t>
+      </w:r>
+    </w:p>
+    <w:p>
+      <w:pPr>
+        <w:spacing w:after="0"/>
+        <w:jc w:val="both"/>
+        <w:rPr>
+          <w:sz w:val="32"/>
+          <w:szCs w:val="32"/>
+        </w:rPr>
+      </w:pPr>
+      <w:r>
+        <w:rPr>
+          <w:sz w:val="32"/>
+          <w:szCs w:val="32"/>
+        </w:rPr>
+        <w:t>}</w:t>
+      </w:r>
+    </w:p>
+    <w:p>
+      <w:pPr>
+        <w:spacing w:after="0"/>
+        <w:jc w:val="both"/>
+        <w:rPr>
+          <w:sz w:val="32"/>
+          <w:szCs w:val="32"/>
+        </w:rPr>
+      </w:pPr>
+    </w:p>
+    <w:p>
+      <w:pPr>
+        <w:spacing w:after="0"/>
+        <w:jc w:val="both"/>
+        <w:rPr>
+          <w:sz w:val="32"/>
+          <w:szCs w:val="32"/>
+        </w:rPr>
+      </w:pPr>
+      <w:r>
+        <w:rPr>
+          <w:sz w:val="32"/>
+          <w:szCs w:val="32"/>
+        </w:rPr>
+        <w:t>class multiplication extends subtraction</w:t>
+      </w:r>
+    </w:p>
+    <w:p>
+      <w:pPr>
+        <w:spacing w:after="0"/>
+        <w:jc w:val="both"/>
+        <w:rPr>
+          <w:sz w:val="32"/>
+          <w:szCs w:val="32"/>
+        </w:rPr>
+      </w:pPr>
+      <w:r>
+        <w:rPr>
+          <w:sz w:val="32"/>
+          <w:szCs w:val="32"/>
+        </w:rPr>
+        <w:t>{</w:t>
+      </w:r>
+    </w:p>
+    <w:p>
+      <w:pPr>
+        <w:spacing w:after="0"/>
+        <w:jc w:val="both"/>
+        <w:rPr>
+          <w:sz w:val="32"/>
+          <w:szCs w:val="32"/>
+        </w:rPr>
+      </w:pPr>
+      <w:r>
+        <w:rPr>
+          <w:sz w:val="32"/>
+          <w:szCs w:val="32"/>
+        </w:rPr>
+        <w:t xml:space="preserve">    public int mult(int a, int b)</w:t>
+      </w:r>
+    </w:p>
+    <w:p>
+      <w:pPr>
+        <w:spacing w:after="0"/>
+        <w:jc w:val="both"/>
+        <w:rPr>
+          <w:sz w:val="32"/>
+          <w:szCs w:val="32"/>
+        </w:rPr>
+      </w:pPr>
+      <w:r>
+        <w:rPr>
+          <w:sz w:val="32"/>
+          <w:szCs w:val="32"/>
+        </w:rPr>
+        <w:t xml:space="preserve">    {</w:t>
+      </w:r>
+    </w:p>
+    <w:p>
+      <w:pPr>
+        <w:spacing w:after="0"/>
+        <w:jc w:val="both"/>
+        <w:rPr>
+          <w:sz w:val="32"/>
+          <w:szCs w:val="32"/>
+        </w:rPr>
+      </w:pPr>
+      <w:r>
+        <w:rPr>
+          <w:sz w:val="32"/>
+          <w:szCs w:val="32"/>
+        </w:rPr>
+        <w:t xml:space="preserve">        int multiplication = a * b;</w:t>
+      </w:r>
+    </w:p>
+    <w:p>
+      <w:pPr>
+        <w:spacing w:after="0"/>
+        <w:jc w:val="both"/>
+        <w:rPr>
+          <w:sz w:val="32"/>
+          <w:szCs w:val="32"/>
+        </w:rPr>
+      </w:pPr>
+      <w:r>
+        <w:rPr>
+          <w:sz w:val="32"/>
+          <w:szCs w:val="32"/>
+        </w:rPr>
+        <w:t xml:space="preserve">        return multiplication;</w:t>
+      </w:r>
+    </w:p>
+    <w:p>
+      <w:pPr>
+        <w:spacing w:after="0"/>
+        <w:jc w:val="both"/>
+        <w:rPr>
+          <w:sz w:val="32"/>
+          <w:szCs w:val="32"/>
+        </w:rPr>
+      </w:pPr>
+      <w:r>
+        <w:rPr>
+          <w:sz w:val="32"/>
+          <w:szCs w:val="32"/>
+        </w:rPr>
+        <w:t xml:space="preserve">    }</w:t>
+      </w:r>
+    </w:p>
+    <w:p>
+      <w:pPr>
+        <w:spacing w:after="0"/>
+        <w:jc w:val="both"/>
+        <w:rPr>
+          <w:sz w:val="32"/>
+          <w:szCs w:val="32"/>
+        </w:rPr>
+      </w:pPr>
+      <w:r>
+        <w:rPr>
+          <w:sz w:val="32"/>
+          <w:szCs w:val="32"/>
+        </w:rPr>
+        <w:t>}</w:t>
+      </w:r>
+    </w:p>
+    <w:p>
+      <w:pPr>
+        <w:spacing w:after="0"/>
+        <w:jc w:val="both"/>
+        <w:rPr>
+          <w:sz w:val="32"/>
+          <w:szCs w:val="32"/>
+        </w:rPr>
+      </w:pPr>
+    </w:p>
+    <w:p>
+      <w:pPr>
+        <w:spacing w:after="0"/>
+        <w:jc w:val="both"/>
+        <w:rPr>
+          <w:sz w:val="32"/>
+          <w:szCs w:val="32"/>
+        </w:rPr>
+      </w:pPr>
+      <w:r>
+        <w:rPr>
+          <w:sz w:val="32"/>
+          <w:szCs w:val="32"/>
+        </w:rPr>
+        <w:t>class division extends multiplication</w:t>
+      </w:r>
+    </w:p>
+    <w:p>
+      <w:pPr>
+        <w:spacing w:after="0"/>
+        <w:jc w:val="both"/>
+        <w:rPr>
+          <w:sz w:val="32"/>
+          <w:szCs w:val="32"/>
+        </w:rPr>
+      </w:pPr>
+      <w:r>
+        <w:rPr>
+          <w:sz w:val="32"/>
+          <w:szCs w:val="32"/>
+        </w:rPr>
+        <w:t>{</w:t>
+      </w:r>
+    </w:p>
+    <w:p>
+      <w:pPr>
+        <w:spacing w:after="0"/>
+        <w:jc w:val="both"/>
+        <w:rPr>
+          <w:sz w:val="32"/>
+          <w:szCs w:val="32"/>
+        </w:rPr>
+      </w:pPr>
+      <w:r>
+        <w:rPr>
+          <w:sz w:val="32"/>
+          <w:szCs w:val="32"/>
+        </w:rPr>
+        <w:t xml:space="preserve">    public int div(int a, int b)</w:t>
+      </w:r>
+    </w:p>
+    <w:p>
+      <w:pPr>
+        <w:spacing w:after="0"/>
+        <w:jc w:val="both"/>
+        <w:rPr>
+          <w:sz w:val="32"/>
+          <w:szCs w:val="32"/>
+        </w:rPr>
+      </w:pPr>
+      <w:r>
+        <w:rPr>
+          <w:sz w:val="32"/>
+          <w:szCs w:val="32"/>
+        </w:rPr>
+        <w:t xml:space="preserve">    {</w:t>
+      </w:r>
+    </w:p>
+    <w:p>
+      <w:pPr>
+        <w:spacing w:after="0"/>
+        <w:jc w:val="both"/>
+        <w:rPr>
+          <w:sz w:val="32"/>
+          <w:szCs w:val="32"/>
+        </w:rPr>
+      </w:pPr>
+      <w:r>
+        <w:rPr>
+          <w:sz w:val="32"/>
+          <w:szCs w:val="32"/>
+        </w:rPr>
+        <w:t xml:space="preserve">        int division = a / b;</w:t>
+      </w:r>
+    </w:p>
+    <w:p>
+      <w:pPr>
+        <w:spacing w:after="0"/>
+        <w:jc w:val="both"/>
+        <w:rPr>
+          <w:sz w:val="32"/>
+          <w:szCs w:val="32"/>
+        </w:rPr>
+      </w:pPr>
+      <w:r>
+        <w:rPr>
+          <w:sz w:val="32"/>
+          <w:szCs w:val="32"/>
+        </w:rPr>
+        <w:t xml:space="preserve">        return division;</w:t>
+      </w:r>
+    </w:p>
+    <w:p>
+      <w:pPr>
+        <w:spacing w:after="0"/>
+        <w:jc w:val="both"/>
+        <w:rPr>
+          <w:sz w:val="32"/>
+          <w:szCs w:val="32"/>
+        </w:rPr>
+      </w:pPr>
+      <w:r>
+        <w:rPr>
+          <w:sz w:val="32"/>
+          <w:szCs w:val="32"/>
+        </w:rPr>
+        <w:t xml:space="preserve">    }</w:t>
+      </w:r>
+    </w:p>
+    <w:p>
+      <w:pPr>
+        <w:spacing w:after="0"/>
+        <w:jc w:val="both"/>
+        <w:rPr>
+          <w:sz w:val="32"/>
+          <w:szCs w:val="32"/>
+        </w:rPr>
+      </w:pPr>
+      <w:r>
+        <w:rPr>
+          <w:sz w:val="32"/>
+          <w:szCs w:val="32"/>
+        </w:rPr>
+        <w:t>}</w:t>
+      </w:r>
+    </w:p>
+    <w:p>
+      <w:pPr>
+        <w:spacing w:after="0"/>
+        <w:jc w:val="both"/>
+        <w:rPr>
+          <w:sz w:val="32"/>
+          <w:szCs w:val="32"/>
+        </w:rPr>
+      </w:pPr>
+    </w:p>
+    <w:p>
+      <w:pPr>
+        <w:spacing w:after="0"/>
+        <w:jc w:val="both"/>
+        <w:rPr>
+          <w:sz w:val="32"/>
+          <w:szCs w:val="32"/>
+        </w:rPr>
+      </w:pPr>
+      <w:r>
+        <w:rPr>
+          <w:sz w:val="32"/>
+          <w:szCs w:val="32"/>
+        </w:rPr>
+        <w:lastRenderedPageBreak/>
+        <w:t>class calculator</w:t>
+      </w:r>
+    </w:p>
+    <w:p>
+      <w:pPr>
+        <w:spacing w:after="0"/>
+        <w:jc w:val="both"/>
+        <w:rPr>
+          <w:sz w:val="32"/>
+          <w:szCs w:val="32"/>
+        </w:rPr>
+      </w:pPr>
+      <w:r>
+        <w:rPr>
+          <w:sz w:val="32"/>
+          <w:szCs w:val="32"/>
+        </w:rPr>
+        <w:t>{</w:t>
+      </w:r>
+    </w:p>
+    <w:p>
+      <w:pPr>
+        <w:spacing w:after="0"/>
+        <w:jc w:val="both"/>
+        <w:rPr>
+          <w:sz w:val="32"/>
+          <w:szCs w:val="32"/>
+        </w:rPr>
+      </w:pPr>
+      <w:r>
+        <w:rPr>
+          <w:sz w:val="32"/>
+          <w:szCs w:val="32"/>
+        </w:rPr>
+        <w:t xml:space="preserve">    public static void main(String args[])</w:t>
+      </w:r>
+    </w:p>
+    <w:p>
+      <w:pPr>
+        <w:spacing w:after="0"/>
+        <w:jc w:val="both"/>
+        <w:rPr>
+          <w:sz w:val="32"/>
+          <w:szCs w:val="32"/>
+        </w:rPr>
+      </w:pPr>
+      <w:r>
+        <w:rPr>
+          <w:sz w:val="32"/>
+          <w:szCs w:val="32"/>
+        </w:rPr>
+        <w:t xml:space="preserve">    {</w:t>
+      </w:r>
+    </w:p>
+    <w:p>
+      <w:pPr>
+        <w:spacing w:after="0"/>
+        <w:jc w:val="both"/>
+        <w:rPr>
+          <w:sz w:val="32"/>
+          <w:szCs w:val="32"/>
+        </w:rPr>
+      </w:pPr>
+      <w:r>
+        <w:rPr>
+          <w:sz w:val="32"/>
+          <w:szCs w:val="32"/>
+        </w:rPr>
+        <w:t xml:space="preserve">        division obj = new division();</w:t>
+      </w:r>
+    </w:p>
+    <w:p>
+      <w:pPr>
+        <w:spacing w:after="0"/>
+        <w:jc w:val="both"/>
+        <w:rPr>
+          <w:sz w:val="32"/>
+          <w:szCs w:val="32"/>
+        </w:rPr>
+      </w:pPr>
+      <w:r>
+        <w:rPr>
+          <w:sz w:val="32"/>
+          <w:szCs w:val="32"/>
+        </w:rPr>
+        <w:t xml:space="preserve">        System.out.println("Addition is: " + obj.add(10, 2));</w:t>
+      </w:r>
+    </w:p>
+    <w:p>
+      <w:pPr>
+        <w:spacing w:after="0"/>
+        <w:jc w:val="both"/>
+        <w:rPr>
+          <w:sz w:val="32"/>
+          <w:szCs w:val="32"/>
+        </w:rPr>
+      </w:pPr>
+      <w:r>
+        <w:rPr>
+          <w:sz w:val="32"/>
+          <w:szCs w:val="32"/>
+        </w:rPr>
+        <w:t xml:space="preserve">        System.out.println("Subtraction is: " + obj.sub(8, 4));</w:t>
+      </w:r>
+    </w:p>
+    <w:p>
+      <w:pPr>
+        <w:spacing w:after="0"/>
+        <w:jc w:val="both"/>
+        <w:rPr>
+          <w:sz w:val="32"/>
+          <w:szCs w:val="32"/>
+        </w:rPr>
+      </w:pPr>
+      <w:r>
+        <w:rPr>
+          <w:sz w:val="32"/>
+          <w:szCs w:val="32"/>
+        </w:rPr>
+        <w:t xml:space="preserve">        System.out.println("Multiplication is: " + obj.mult(12, 4));</w:t>
+      </w:r>
+    </w:p>
+    <w:p>
+      <w:pPr>
+        <w:spacing w:after="0"/>
+        <w:jc w:val="both"/>
+        <w:rPr>
+          <w:sz w:val="32"/>
+          <w:szCs w:val="32"/>
+        </w:rPr>
+      </w:pPr>
+      <w:r>
+        <w:rPr>
+          <w:sz w:val="32"/>
+          <w:szCs w:val="32"/>
+        </w:rPr>
+        <w:t xml:space="preserve">        System.out.println("Division is: " + obj.div(8, 4));</w:t>
+      </w:r>
+    </w:p>
+    <w:p>
+      <w:pPr>
+        <w:spacing w:after="0"/>
+        <w:jc w:val="both"/>
+        <w:rPr>
+          <w:sz w:val="32"/>
+          <w:szCs w:val="32"/>
+        </w:rPr>
+      </w:pPr>
+      <w:r>
+        <w:rPr>
+          <w:sz w:val="32"/>
+          <w:szCs w:val="32"/>
+        </w:rPr>
+        <w:t xml:space="preserve">    }</w:t>
+      </w:r>
+    </w:p>
+    <w:p>
+      <w:pPr>
+        <w:spacing w:after="0"/>
+        <w:jc w:val="both"/>
+        <w:rPr>
+          <w:sz w:val="32"/>
+          <w:szCs w:val="32"/>
+        </w:rPr>
+      </w:pPr>
+      <w:r>
+        <w:rPr>
+          <w:sz w:val="32"/>
+          <w:szCs w:val="32"/>
+        </w:rPr>
+        <w:t>}</w:t>
+      </w:r>
+    </w:p>
+    <w:p>
+      <w:pPr>
+        <w:spacing w:after="0"/>
+        <w:jc w:val="both"/>
+        <w:rPr>
+          <w:sz w:val="32"/>
+          <w:szCs w:val="32"/>
+        </w:rPr>
+      </w:pPr>
+    </w:p>
+    <w:p>
+      <w:pPr>
+        <w:spacing w:after="0"/>
+        <w:jc w:val="both"/>
+        <w:rPr>
+          <w:b/>
+          <w:bCs/>
+          <w:sz w:val="32"/>
+          <w:szCs w:val="32"/>
+          <w:u w:val="single"/>
+        </w:rPr>
+      </w:pPr>
+      <w:r>
+        <w:rPr>
+          <w:b/>
+          <w:bCs/>
+          <w:sz w:val="32"/>
+          <w:szCs w:val="32"/>
+          <w:u w:val="single"/>
+        </w:rPr>
+        <w:t>CLASS DIAGRAM:-</w:t>
+      </w:r>
+    </w:p>
+    <w:tbl>
+      <w:tblPr>
+        <w:tblStyle w:val="TableGrid0"/>
+        <w:tblW w:w="0" w:type="auto"/>
+        <w:tblLook w:val="04A0" w:firstRow="1" w:lastRow="0" w:firstColumn="1" w:lastColumn="0" w:noHBand="0" w:noVBand="1"/>
+      </w:tblPr>
+      <w:tblGrid>
+        <w:gridCol w:w="4471"/>
+      </w:tblGrid>
+      <w:tr>
+        <w:trPr>
+          <w:trHeight w:val="931"/>
+        </w:trPr>
+        <w:tc>
+          <w:tcPr>
+            <w:tcW w:w="4471" w:type="dxa"/>
+            <w:tcBorders>
+              <w:top w:val="single" w:sz="4" w:space="0" w:color="auto"/>
+              <w:left w:val="single" w:sz="4" w:space="0" w:color="auto"/>
+              <w:bottom w:val="single" w:sz="4" w:space="0" w:color="auto"/>
+              <w:right w:val="single" w:sz="4" w:space="0" w:color="auto"/>
+            </w:tcBorders>
+            <w:hideMark/>
+          </w:tcPr>
+          <w:p>
+            <w:pPr>
+              <w:jc w:val="both"/>
+              <w:rPr>
+                <w:sz w:val="32"/>
+                <w:szCs w:val="32"/>
+                <w:u w:val="single"/>
+              </w:rPr>
+            </w:pPr>
+            <w:r>
+              <w:rPr>
+                <w:sz w:val="32"/>
+                <w:szCs w:val="32"/>
+                <w:u w:val="single"/>
+              </w:rPr>
+              <w:t xml:space="preserve">       </w:t>
+            </w:r>
+          </w:p>
+          <w:p>
+            <w:pPr>
+              <w:jc w:val="both"/>
+              <w:rPr>
+                <w:sz w:val="32"/>
+                <w:szCs w:val="32"/>
+              </w:rPr>
+            </w:pPr>
+            <w:r>
+              <w:rPr>
+                <w:sz w:val="32"/>
+                <w:szCs w:val="32"/>
+              </w:rPr>
+              <w:t xml:space="preserve">                CLASS ADDITION</w:t>
+            </w:r>
+          </w:p>
+        </w:tc>
+      </w:tr>
+      <w:tr>
+        <w:trPr>
+          <w:trHeight w:val="899"/>
+        </w:trPr>
+        <w:tc>
+          <w:tcPr>
+            <w:tcW w:w="4471" w:type="dxa"/>
+            <w:tcBorders>
+              <w:top w:val="single" w:sz="4" w:space="0" w:color="auto"/>
+              <w:left w:val="single" w:sz="4" w:space="0" w:color="auto"/>
+              <w:bottom w:val="single" w:sz="4" w:space="0" w:color="auto"/>
+              <w:right w:val="single" w:sz="4" w:space="0" w:color="auto"/>
+            </w:tcBorders>
+          </w:tcPr>
+          <w:p>
+            <w:pPr>
+              <w:jc w:val="both"/>
+              <w:rPr>
+                <w:b/>
+                <w:bCs/>
+                <w:sz w:val="32"/>
+                <w:szCs w:val="32"/>
+                <w:u w:val="single"/>
+              </w:rPr>
+            </w:pPr>
+          </w:p>
+          <w:p>
+            <w:pPr>
+              <w:jc w:val="both"/>
+              <w:rPr>
+                <w:sz w:val="32"/>
+                <w:szCs w:val="32"/>
+              </w:rPr>
+            </w:pPr>
+            <w:r>
+              <w:rPr>
+                <w:noProof/>
+                <w:sz w:val="32"/>
+                <w:szCs w:val="32"/>
+              </w:rPr>
+              <mc:AlternateContent>
+                <mc:Choice Requires="wps">
+                  <w:drawing>
+                    <wp:anchor distT="0" distB="0" distL="114300" distR="114300" simplePos="0" relativeHeight="251658246" behindDoc="0" locked="0" layoutInCell="1" allowOverlap="1" wp14:anchorId="709E7D59" wp14:editId="62BFF57D">
+                      <wp:simplePos x="0" y="0"/>
+                      <wp:positionH relativeFrom="column">
+                        <wp:posOffset>1101725</wp:posOffset>
+                      </wp:positionH>
+                      <wp:positionV relativeFrom="paragraph">
+                        <wp:posOffset>352425</wp:posOffset>
+                      </wp:positionV>
+                      <wp:extent cx="167640" cy="121920"/>
+                      <wp:effectExtent l="19050" t="19050" r="41910" b="11430"/>
+                      <wp:wrapNone/>
+                      <wp:docPr id="2035533012" name="Isosceles Triangle 13"/>
+                      <wp:cNvGraphicFramePr/>
+                      <a:graphic xmlns:a="http://schemas.openxmlformats.org/drawingml/2006/main">
+                        <a:graphicData uri="http://schemas.microsoft.com/office/word/2010/wordprocessingShape">
+                          <wps:wsp>
+                            <wps:cNvSpPr/>
+                            <wps:spPr>
+                              <a:xfrm>
+                                <a:off x="0" y="0"/>
+                                <a:ext cx="167640" cy="121920"/>
+                              </a:xfrm>
+                              <a:prstGeom prst="triangle">
+                                <a:avLst/>
+                              </a:prstGeom>
+                            </wps:spPr>
+                            <wps:style>
+                              <a:lnRef idx="2">
+                                <a:schemeClr val="accent1">
+                                  <a:shade val="15000"/>
+                                </a:schemeClr>
+                              </a:lnRef>
+                              <a:fillRef idx="1">
+                                <a:schemeClr val="accent1"/>
+                              </a:fillRef>
+                              <a:effectRef idx="0">
+                                <a:schemeClr val="accent1"/>
+                              </a:effectRef>
+                              <a:fontRef idx="minor">
+                                <a:schemeClr val="lt1"/>
+                              </a:fontRef>
+                            </wps:style>
+                            <wps:bodyPr rot="0" spcFirstLastPara="0" vertOverflow="clip" horzOverflow="clip" vert="horz" wrap="square" lIns="91440" tIns="45720" rIns="91440" bIns="45720" numCol="1" spcCol="0" rtlCol="0" fromWordArt="0" anchor="ctr" anchorCtr="0" forceAA="0" compatLnSpc="1">
+                              <a:prstTxWarp prst="textNoShape">
+                                <a:avLst/>
+                              </a:prstTxWarp>
+                              <a:noAutofit/>
+                            </wps:bodyPr>
+                          </wps:wsp>
+                        </a:graphicData>
+                      </a:graphic>
+                      <wp14:sizeRelH relativeFrom="page">
+                        <wp14:pctWidth>0</wp14:pctWidth>
+                      </wp14:sizeRelH>
+                      <wp14:sizeRelV relativeFrom="page">
+                        <wp14:pctHeight>0</wp14:pctHeight>
+                      </wp14:sizeRelV>
+                    </wp:anchor>
+                  </w:drawing>
+                </mc:Choice>
+                <mc:Fallback>
+                  <w:pict>
+                    <v:shapetype w14:anchorId="1589550B" id="_x0000_t5" coordsize="21600,21600" o:spt="5" adj="10800" path="m@0,l,21600r21600,xe">
+                      <v:stroke joinstyle="miter"/>
+                      <v:formulas>
+                        <v:f eqn="val #0"/>
+                        <v:f eqn="prod #0 1 2"/>
+                        <v:f eqn="sum @1 10800 0"/>
+                      </v:formulas>
+                      <v:path gradientshapeok="t" o:connecttype="custom" o:connectlocs="@0,0;@1,10800;0,21600;10800,21600;21600,21600;@2,10800" textboxrect="0,10800,10800,18000;5400,10800,16200,18000;10800,10800,21600,18000;0,7200,7200,21600;7200,7200,14400,21600;14400,7200,21600,21600"/>
+                      <v:handles>
+                        <v:h position="#0,topLeft" xrange="0,21600"/>
+                      </v:handles>
+                    </v:shapetype>
+                    <v:shape id="Isosceles Triangle 13" o:spid="_x0000_s1026" type="#_x0000_t5" style="position:absolute;margin-left:86.75pt;margin-top:27.75pt;width:13.2pt;height:9.6pt;z-index:251658240;visibility:visible;mso-wrap-style:square;mso-width-percent:0;mso-height-percent:0;mso-wrap-distance-left:9pt;mso-wrap-distance-top:0;mso-wrap-distance-right:9pt;mso-wrap-distance-bottom:0;mso-position-horizontal:absolute;mso-position-horizontal-relative:text;mso-position-vertical:absolute;mso-position-vertical-relative:text;mso-width-percent:0;mso-height-percent:0;mso-width-relative:page;mso-height-relative:page;v-text-anchor:middle" o:gfxdata="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" fillcolor="#4472c4 [3204]" strokecolor="#09101d [484]" strokeweight="1pt"/>
+                  </w:pict>
+                </mc:Fallback>
+              </mc:AlternateContent>
+            </w:r>
+            <w:r>
+              <w:rPr>
+                <w:sz w:val="32"/>
+                <w:szCs w:val="32"/>
+              </w:rPr>
+              <w:t xml:space="preserve">   +add(int a, int b):int</w:t>
+            </w:r>
+          </w:p>
+        </w:tc>
+      </w:tr>
+    </w:tbl>
+    <w:p>
+      <w:pPr>
+        <w:spacing w:after="0"/>
+        <w:jc w:val="both"/>
+        <w:rPr>
+          <w:b/>
+          <w:bCs/>
+          <w:sz w:val="32"/>
+          <w:szCs w:val="32"/>
+          <w:u w:val="single"/>
+        </w:rPr>
+      </w:pPr>
+      <w:r>
+        <w:rPr>
+          <w:noProof/>
+          <w:sz w:val="32"/>
+          <w:szCs w:val="32"/>
+        </w:rPr>
+        <mc:AlternateContent>
+          <mc:Choice Requires="wps">
+            <w:drawing>
+              <wp:anchor distT="0" distB="0" distL="114300" distR="114300" simplePos="0" relativeHeight="251658244" behindDoc="0" locked="0" layoutInCell="1" allowOverlap="1" wp14:anchorId="0B3BBB6B" wp14:editId="69B35407">
+                <wp:simplePos x="0" y="0"/>
+                <wp:positionH relativeFrom="column">
+                  <wp:posOffset>1249680</wp:posOffset>
+                </wp:positionH>
+                <wp:positionV relativeFrom="paragraph">
+                  <wp:posOffset>109855</wp:posOffset>
+                </wp:positionV>
+                <wp:extent cx="0" cy="441960"/>
+                <wp:effectExtent l="0" t="0" r="38100" b="34290"/>
+                <wp:wrapNone/>
+                <wp:docPr id="1507645170" name="Straight Connector 12"/>
+                <wp:cNvGraphicFramePr/>
+                <a:graphic xmlns:a="http://schemas.openxmlformats.org/drawingml/2006/main">
+                  <a:graphicData uri="http://schemas.microsoft.com/office/word/2010/wordprocessingShape">
+                    <wps:wsp>
+                      <wps:cNvCnPr/>
+                      <wps:spPr>
+                        <a:xfrm>
+                          <a:off x="0" y="0"/>
+                          <a:ext cx="0" cy="441960"/>
+                        </a:xfrm>
+                        <a:prstGeom prst="line">
+                          <a:avLst/>
+                        </a:prstGeom>
+                      </wps:spPr>
+                      <wps:style>
+                        <a:lnRef idx="1">
+                          <a:schemeClr val="accent1"/>
+                        </a:lnRef>
+                        <a:fillRef idx="0">
+                          <a:schemeClr val="accent1"/>
+                        </a:fillRef>
+                        <a:effectRef idx="0">
+                          <a:schemeClr val="accent1"/>
+                        </a:effectRef>
+                        <a:fontRef idx="minor">
+                          <a:schemeClr val="tx1"/>
+                        </a:fontRef>
+                      </wps:style>
+                      <wps:bodyPr/>
+                    </wps:wsp>
+                  </a:graphicData>
+                </a:graphic>
+                <wp14:sizeRelH relativeFrom="page">
+                  <wp14:pctWidth>0</wp14:pctWidth>
+                </wp14:sizeRelH>
+                <wp14:sizeRelV relativeFrom="page">
+                  <wp14:pctHeight>0</wp14:pctHeight>
+                </wp14:sizeRelV>
+              </wp:anchor>
+            </w:drawing>
+          </mc:Choice>
+          <mc:Fallback>
+            <w:pict>
+              <v:line w14:anchorId="3B2CC315" id="Straight Connector 12" o:spid="_x0000_s1026" style="position:absolute;z-index:251658240;visibility:visible;mso-wrap-style:square;mso-width-percent:0;mso-height-percent:0;mso-wrap-distance-left:9pt;mso-wrap-distance-top:0;mso-wrap-distance-right:9pt;mso-wrap-distance-bottom:0;mso-position-horizontal:absolute;mso-position-horizontal-relative:text;mso-position-vertical:absolute;mso-position-vertical-relative:text;mso-width-percent:0;mso-height-percent:0;mso-width-relative:page;mso-height-relative:page" from="98.4pt,8.65pt" to="98.4pt,43.45pt" o:gfxdata="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" strokecolor="#4472c4 [3204]" strokeweight=".5pt">
+                <v:stroke joinstyle="miter"/>
+              </v:line>
+            </w:pict>
+          </mc:Fallback>
+        </mc:AlternateContent>
+      </w:r>
+    </w:p>
+    <w:p>
+      <w:pPr>
+        <w:spacing w:after="0"/>
+        <w:jc w:val="both"/>
+        <w:rPr>
+          <w:sz w:val="32"/>
+          <w:szCs w:val="32"/>
+        </w:rPr>
+      </w:pPr>
+    </w:p>
+    <w:tbl>
+      <w:tblPr>
+        <w:tblStyle w:val="TableGrid0"/>
+        <w:tblW w:w="0" w:type="auto"/>
+        <w:tblInd w:w="14" w:type="dxa"/>
+        <w:tblLook w:val="04A0" w:firstRow="1" w:lastRow="0" w:firstColumn="1" w:lastColumn="0" w:noHBand="0" w:noVBand="1"/>
+      </w:tblPr>
+      <w:tblGrid>
+        <w:gridCol w:w="4481"/>
+      </w:tblGrid>
+      <w:tr>
+        <w:tc>
+          <w:tcPr>
+            <w:tcW w:w="4481" w:type="dxa"/>
+            <w:tcBorders>
+              <w:top w:val="single" w:sz="4" w:space="0" w:color="auto"/>
+              <w:left w:val="single" w:sz="4" w:space="0" w:color="auto"/>
+              <w:bottom w:val="single" w:sz="4" w:space="0" w:color="auto"/>
+              <w:right w:val="single" w:sz="4" w:space="0" w:color="auto"/>
+            </w:tcBorders>
+            <w:hideMark/>
+          </w:tcPr>
+          <w:p>
+            <w:pPr>
+              <w:jc w:val="both"/>
+              <w:rPr>
+                <w:sz w:val="32"/>
+                <w:szCs w:val="32"/>
+              </w:rPr>
+            </w:pPr>
+            <w:r>
+              <w:rPr>
+                <w:sz w:val="32"/>
+                <w:szCs w:val="32"/>
+              </w:rPr>
+              <w:t xml:space="preserve">        Class Subtraction</w:t>
+            </w:r>
+          </w:p>
+        </w:tc>
+      </w:tr>
+      <w:tr>
+        <w:trPr>
+          <w:trHeight w:val="809"/>
+        </w:trPr>
+        <w:tc>
+          <w:tcPr>
+            <w:tcW w:w="4481" w:type="dxa"/>
+            <w:tcBorders>
+              <w:top w:val="single" w:sz="4" w:space="0" w:color="auto"/>
+              <w:left w:val="single" w:sz="4" w:space="0" w:color="auto"/>
+              <w:bottom w:val="single" w:sz="4" w:space="0" w:color="auto"/>
+              <w:right w:val="single" w:sz="4" w:space="0" w:color="auto"/>
+            </w:tcBorders>
+          </w:tcPr>
+          <w:p>
+            <w:pPr>
+              <w:jc w:val="both"/>
+              <w:rPr>
+                <w:sz w:val="32"/>
+                <w:szCs w:val="32"/>
+              </w:rPr>
+            </w:pPr>
+          </w:p>
+          <w:p>
+            <w:pPr>
+              <w:jc w:val="both"/>
+              <w:rPr>
+                <w:sz w:val="32"/>
+                <w:szCs w:val="32"/>
+              </w:rPr>
+            </w:pPr>
+            <w:r>
+              <w:rPr>
+                <w:sz w:val="32"/>
+                <w:szCs w:val="32"/>
+              </w:rPr>
+              <w:t xml:space="preserve">       +sub(int a, int b):int</w:t>
+            </w:r>
+          </w:p>
+        </w:tc>
+      </w:tr>
+    </w:tbl>
+    <w:p>
+      <w:pPr>
+        <w:spacing w:after="0"/>
+        <w:jc w:val="both"/>
+        <w:rPr>
+          <w:sz w:val="32"/>
+          <w:szCs w:val="32"/>
+        </w:rPr>
+      </w:pPr>
+      <w:r>
+        <w:rPr>
+          <w:noProof/>
+          <w:sz w:val="32"/>
+          <w:szCs w:val="32"/>
+        </w:rPr>
+        <mc:AlternateContent>
+          <mc:Choice Requires="wps">
+            <w:drawing>
+              <wp:anchor distT="0" distB="0" distL="114300" distR="114300" simplePos="0" relativeHeight="251658243" behindDoc="0" locked="0" layoutInCell="1" allowOverlap="1" wp14:anchorId="0D91A38F" wp14:editId="0831CDCD">
+                <wp:simplePos x="0" y="0"/>
+                <wp:positionH relativeFrom="column">
+                  <wp:posOffset>1219200</wp:posOffset>
+                </wp:positionH>
+                <wp:positionV relativeFrom="paragraph">
+                  <wp:posOffset>116840</wp:posOffset>
+                </wp:positionV>
+                <wp:extent cx="7620" cy="533400"/>
+                <wp:effectExtent l="0" t="0" r="30480" b="19050"/>
+                <wp:wrapNone/>
+                <wp:docPr id="1447288514" name="Straight Connector 11"/>
+                <wp:cNvGraphicFramePr/>
+                <a:graphic xmlns:a="http://schemas.openxmlformats.org/drawingml/2006/main">
+                  <a:graphicData uri="http://schemas.microsoft.com/office/word/2010/wordprocessingShape">
+                    <wps:wsp>
+                      <wps:cNvCnPr/>
+                      <wps:spPr>
+                        <a:xfrm flipH="1">
+                          <a:off x="0" y="0"/>
+                          <a:ext cx="7620" cy="533400"/>
+                        </a:xfrm>
+                        <a:prstGeom prst="line">
+                          <a:avLst/>
+                        </a:prstGeom>
+                      </wps:spPr>
+                      <wps:style>
+                        <a:lnRef idx="1">
+                          <a:schemeClr val="accent1"/>
+                        </a:lnRef>
+                        <a:fillRef idx="0">
+                          <a:schemeClr val="accent1"/>
+                        </a:fillRef>
+                        <a:effectRef idx="0">
+                          <a:schemeClr val="accent1"/>
+                        </a:effectRef>
+                        <a:fontRef idx="minor">
+                          <a:schemeClr val="tx1"/>
+                        </a:fontRef>
+                      </wps:style>
+                      <wps:bodyPr/>
+                    </wps:wsp>
+                  </a:graphicData>
+                </a:graphic>
+                <wp14:sizeRelH relativeFrom="margin">
+                  <wp14:pctWidth>0</wp14:pctWidth>
+                </wp14:sizeRelH>
+                <wp14:sizeRelV relativeFrom="margin">
+                  <wp14:pctHeight>0</wp14:pctHeight>
+                </wp14:sizeRelV>
+              </wp:anchor>
+            </w:drawing>
+          </mc:Choice>
+          <mc:Fallback>
+            <w:pict>
+              <v:line w14:anchorId="747A0389" id="Straight Connector 11" o:spid="_x0000_s1026" style="position:absolute;flip:x;z-index:251658240;visibility:visible;mso-wrap-style:square;mso-width-percent:0;mso-height-percent:0;mso-wrap-distance-left:9pt;mso-wrap-distance-top:0;mso-wrap-distance-right:9pt;mso-wrap-distance-bottom:0;mso-position-horizontal:absolute;mso-position-horizontal-relative:text;mso-position-vertical:absolute;mso-position-vertical-relative:text;mso-width-percent:0;mso-height-percent:0;mso-width-relative:margin;mso-height-relative:margin" from="96pt,9.2pt" to="96.6pt,51.2pt" o:gfxdata="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" strokecolor="#4472c4 [3204]" strokeweight=".5pt">
+                <v:stroke joinstyle="miter"/>
+              </v:line>
+            </w:pict>
+          </mc:Fallback>
+        </mc:AlternateContent>
+      </w:r>
+      <w:r>
+        <w:rPr>
+          <w:noProof/>
+          <w:sz w:val="32"/>
+          <w:szCs w:val="32"/>
+        </w:rPr>
+        <mc:AlternateContent>
+          <mc:Choice Requires="wps">
+            <w:drawing>
+              <wp:anchor distT="0" distB="0" distL="114300" distR="114300" simplePos="0" relativeHeight="251658241" behindDoc="0" locked="0" layoutInCell="1" allowOverlap="1" wp14:anchorId="273C5475" wp14:editId="58DF54AA">
+                <wp:simplePos x="0" y="0"/>
+                <wp:positionH relativeFrom="column">
+                  <wp:posOffset>1150620</wp:posOffset>
+                </wp:positionH>
+                <wp:positionV relativeFrom="paragraph">
+                  <wp:posOffset>2540</wp:posOffset>
+                </wp:positionV>
+                <wp:extent cx="144780" cy="129540"/>
+                <wp:effectExtent l="19050" t="19050" r="45720" b="22860"/>
+                <wp:wrapNone/>
+                <wp:docPr id="203162086" name="Isosceles Triangle 10"/>
+                <wp:cNvGraphicFramePr/>
+                <a:graphic xmlns:a="http://schemas.openxmlformats.org/drawingml/2006/main">
+                  <a:graphicData uri="http://schemas.microsoft.com/office/word/2010/wordprocessingShape">
+                    <wps:wsp>
+                      <wps:cNvSpPr/>
+                      <wps:spPr>
+                        <a:xfrm>
+                          <a:off x="0" y="0"/>
+                          <a:ext cx="144780" cy="129540"/>
+                        </a:xfrm>
+                        <a:prstGeom prst="triangle">
+                          <a:avLst/>
+                        </a:prstGeom>
+                      </wps:spPr>
+                      <wps:style>
+                        <a:lnRef idx="2">
+                          <a:schemeClr val="accent1">
+                            <a:shade val="15000"/>
+                          </a:schemeClr>
+                        </a:lnRef>
+                        <a:fillRef idx="1">
+                          <a:schemeClr val="accent1"/>
+                        </a:fillRef>
+                        <a:effectRef idx="0">
+                          <a:schemeClr val="accent1"/>
+                        </a:effectRef>
+                        <a:fontRef idx="minor">
+                          <a:schemeClr val="lt1"/>
+                        </a:fontRef>
+                      </wps:style>
+                      <wps:bodyPr rot="0" spcFirstLastPara="0" vertOverflow="clip" horzOverflow="clip" vert="horz" wrap="square" lIns="91440" tIns="45720" rIns="91440" bIns="45720" numCol="1" spcCol="0" rtlCol="0" fromWordArt="0" anchor="ctr" anchorCtr="0" forceAA="0" compatLnSpc="1">
+                        <a:prstTxWarp prst="textNoShape">
+                          <a:avLst/>
+                        </a:prstTxWarp>
+                        <a:noAutofit/>
+                      </wps:bodyPr>
+                    </wps:wsp>
+                  </a:graphicData>
+                </a:graphic>
+                <wp14:sizeRelH relativeFrom="page">
+                  <wp14:pctWidth>0</wp14:pctWidth>
+                </wp14:sizeRelH>
+                <wp14:sizeRelV relativeFrom="page">
+                  <wp14:pctHeight>0</wp14:pctHeight>
+                </wp14:sizeRelV>
+              </wp:anchor>
+            </w:drawing>
+          </mc:Choice>
+          <mc:Fallback>
+            <w:pict>
+              <v:shape w14:anchorId="5A566028" id="Isosceles Triangle 10" o:spid="_x0000_s1026" type="#_x0000_t5" style="position:absolute;margin-left:90.6pt;margin-top:.2pt;width:11.4pt;height:10.2pt;z-index:251658240;visibility:visible;mso-wrap-style:square;mso-width-percent:0;mso-height-percent:0;mso-wrap-distance-left:9pt;mso-wrap-distance-top:0;mso-wrap-distance-right:9pt;mso-wrap-distance-bottom:0;mso-position-horizontal:absolute;mso-position-horizontal-relative:text;mso-position-vertical:absolute;mso-position-vertical-relative:text;mso-width-percent:0;mso-height-percent:0;mso-width-relative:page;mso-height-relative:page;v-text-anchor:middle" o:gfxdata="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" fillcolor="#4472c4 [3204]" strokecolor="#09101d [484]" strokeweight="1pt"/>
+            </w:pict>
+          </mc:Fallback>
+        </mc:AlternateContent>
+      </w:r>
+    </w:p>
+    <w:p>
+      <w:pPr>
+        <w:spacing w:after="0"/>
+        <w:jc w:val="both"/>
+        <w:rPr>
+          <w:sz w:val="32"/>
+          <w:szCs w:val="32"/>
+        </w:rPr>
+      </w:pPr>
+    </w:p>
+    <w:tbl>
+      <w:tblPr>
+        <w:tblStyle w:val="TableGrid0"/>
+        <w:tblW w:w="0" w:type="auto"/>
+        <w:tblInd w:w="14" w:type="dxa"/>
+        <w:tblLook w:val="04A0" w:firstRow="1" w:lastRow="0" w:firstColumn="1" w:lastColumn="0" w:noHBand="0" w:noVBand="1"/>
+      </w:tblPr>
+      <w:tblGrid>
+        <w:gridCol w:w="4481"/>
+      </w:tblGrid>
+      <w:tr>
+        <w:tc>
+          <w:tcPr>
+            <w:tcW w:w="4481" w:type="dxa"/>
+            <w:tcBorders>
+              <w:top w:val="single" w:sz="4" w:space="0" w:color="auto"/>
+              <w:left w:val="single" w:sz="4" w:space="0" w:color="auto"/>
+              <w:bottom w:val="single" w:sz="4" w:space="0" w:color="auto"/>
+              <w:right w:val="single" w:sz="4" w:space="0" w:color="auto"/>
+            </w:tcBorders>
+            <w:hideMark/>
+          </w:tcPr>
+          <w:p>
+            <w:pPr>
+              <w:jc w:val="both"/>
+              <w:rPr>
+                <w:sz w:val="32"/>
+                <w:szCs w:val="32"/>
+              </w:rPr>
+            </w:pPr>
+            <w:r>
+              <w:rPr>
+                <w:sz w:val="32"/>
+                <w:szCs w:val="32"/>
+              </w:rPr>
+              <w:t xml:space="preserve">            Class Multiplication</w:t>
+            </w:r>
+          </w:p>
+        </w:tc>
+      </w:tr>
+      <w:tr>
+        <w:trPr>
+          <w:trHeight w:val="773"/>
+        </w:trPr>
+        <w:tc>
+          <w:tcPr>
+            <w:tcW w:w="4481" w:type="dxa"/>
+            <w:tcBorders>
+              <w:top w:val="single" w:sz="4" w:space="0" w:color="auto"/>
+              <w:left w:val="single" w:sz="4" w:space="0" w:color="auto"/>
+              <w:bottom w:val="single" w:sz="4" w:space="0" w:color="auto"/>
+              <w:right w:val="single" w:sz="4" w:space="0" w:color="auto"/>
+            </w:tcBorders>
+          </w:tcPr>
+          <w:p>
+            <w:pPr>
+              <w:jc w:val="both"/>
+              <w:rPr>
+                <w:sz w:val="32"/>
+                <w:szCs w:val="32"/>
+              </w:rPr>
+            </w:pPr>
+          </w:p>
+          <w:p>
+            <w:pPr>
+              <w:jc w:val="both"/>
+              <w:rPr>
+                <w:sz w:val="32"/>
+                <w:szCs w:val="32"/>
+              </w:rPr>
+            </w:pPr>
+            <w:r>
+              <w:rPr>
+                <w:sz w:val="32"/>
+                <w:szCs w:val="32"/>
+              </w:rPr>
+              <w:t>+mult(int a, int b):int</w:t>
+            </w:r>
+          </w:p>
+        </w:tc>
+      </w:tr>
+    </w:tbl>
+    <w:p>
+      <w:pPr>
+        <w:spacing w:after="0"/>
+        <w:jc w:val="both"/>
+        <w:rPr>
+          <w:sz w:val="32"/>
+          <w:szCs w:val="32"/>
+        </w:rPr>
+      </w:pPr>
+      <w:r>
+        <w:rPr>
+          <w:noProof/>
+          <w:sz w:val="32"/>
+          <w:szCs w:val="32"/>
+        </w:rPr>
+        <mc:AlternateContent>
+          <mc:Choice Requires="wps">
+            <w:drawing>
+              <wp:anchor distT="0" distB="0" distL="114300" distR="114300" simplePos="0" relativeHeight="251658242" behindDoc="0" locked="0" layoutInCell="1" allowOverlap="1" wp14:anchorId="5080C620" wp14:editId="63B6A1E7">
+                <wp:simplePos x="0" y="0"/>
+                <wp:positionH relativeFrom="column">
+                  <wp:posOffset>1211580</wp:posOffset>
+                </wp:positionH>
+                <wp:positionV relativeFrom="paragraph">
+                  <wp:posOffset>143510</wp:posOffset>
+                </wp:positionV>
+                <wp:extent cx="7620" cy="457200"/>
+                <wp:effectExtent l="0" t="0" r="30480" b="19050"/>
+                <wp:wrapNone/>
+                <wp:docPr id="1150582616" name="Straight Connector 9"/>
+                <wp:cNvGraphicFramePr/>
+                <a:graphic xmlns:a="http://schemas.openxmlformats.org/drawingml/2006/main">
+                  <a:graphicData uri="http://schemas.microsoft.com/office/word/2010/wordprocessingShape">
+                    <wps:wsp>
+                      <wps:cNvCnPr/>
+                      <wps:spPr>
+                        <a:xfrm>
+                          <a:off x="0" y="0"/>
+                          <a:ext cx="7620" cy="457200"/>
+                        </a:xfrm>
+                        <a:prstGeom prst="line">
+                          <a:avLst/>
+                        </a:prstGeom>
+                      </wps:spPr>
+                      <wps:style>
+                        <a:lnRef idx="1">
+                          <a:schemeClr val="accent1"/>
+                        </a:lnRef>
+                        <a:fillRef idx="0">
+                          <a:schemeClr val="accent1"/>
+                        </a:fillRef>
+                        <a:effectRef idx="0">
+                          <a:schemeClr val="accent1"/>
+                        </a:effectRef>
+                        <a:fontRef idx="minor">
+                          <a:schemeClr val="tx1"/>
+                        </a:fontRef>
+                      </wps:style>
+                      <wps:bodyPr/>
+                    </wps:wsp>
+                  </a:graphicData>
+                </a:graphic>
+                <wp14:sizeRelH relativeFrom="margin">
+                  <wp14:pctWidth>0</wp14:pctWidth>
+                </wp14:sizeRelH>
+                <wp14:sizeRelV relativeFrom="margin">
+                  <wp14:pctHeight>0</wp14:pctHeight>
+                </wp14:sizeRelV>
+              </wp:anchor>
+            </w:drawing>
+          </mc:Choice>
+          <mc:Fallback>
+            <w:pict>
+              <v:line w14:anchorId="19D6833E" id="Straight Connector 9" o:spid="_x0000_s1026" style="position:absolute;z-index:251658240;visibility:visible;mso-wrap-style:square;mso-width-percent:0;mso-height-percent:0;mso-wrap-distance-left:9pt;mso-wrap-distance-top:0;mso-wrap-distance-right:9pt;mso-wrap-distance-bottom:0;mso-position-horizontal:absolute;mso-position-horizontal-relative:text;mso-position-vertical:absolute;mso-position-vertical-relative:text;mso-width-percent:0;mso-height-percent:0;mso-width-relative:margin;mso-height-relative:margin" from="95.4pt,11.3pt" to="96pt,47.3pt" o:gfxdata="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" strokecolor="#4472c4 [3204]" strokeweight=".5pt">
+                <v:stroke joinstyle="miter"/>
+              </v:line>
+            </w:pict>
+          </mc:Fallback>
+        </mc:AlternateContent>
+      </w:r>
+      <w:r>
+        <w:rPr>
+          <w:noProof/>
+          <w:sz w:val="32"/>
+          <w:szCs w:val="32"/>
+        </w:rPr>
+        <mc:AlternateContent>
+          <mc:Choice Requires="wps">
+            <w:drawing>
+              <wp:anchor distT="0" distB="0" distL="114300" distR="114300" simplePos="0" relativeHeight="251658245" behindDoc="0" locked="0" layoutInCell="1" allowOverlap="1" wp14:anchorId="773D873F" wp14:editId="56AE35F5">
+                <wp:simplePos x="0" y="0"/>
+                <wp:positionH relativeFrom="column">
+                  <wp:posOffset>1131570</wp:posOffset>
+                </wp:positionH>
+                <wp:positionV relativeFrom="paragraph">
+                  <wp:posOffset>17780</wp:posOffset>
+                </wp:positionV>
+                <wp:extent cx="167640" cy="125730"/>
+                <wp:effectExtent l="19050" t="19050" r="41910" b="26670"/>
+                <wp:wrapNone/>
+                <wp:docPr id="1773456619" name="Isosceles Triangle 8"/>
+                <wp:cNvGraphicFramePr/>
+                <a:graphic xmlns:a="http://schemas.openxmlformats.org/drawingml/2006/main">
+                  <a:graphicData uri="http://schemas.microsoft.com/office/word/2010/wordprocessingShape">
+                    <wps:wsp>
+                      <wps:cNvSpPr/>
+                      <wps:spPr>
+                        <a:xfrm>
+                          <a:off x="0" y="0"/>
+                          <a:ext cx="167640" cy="125730"/>
+                        </a:xfrm>
+                        <a:prstGeom prst="triangle">
+                          <a:avLst/>
+                        </a:prstGeom>
+                      </wps:spPr>
+                      <wps:style>
+                        <a:lnRef idx="2">
+                          <a:schemeClr val="accent1">
+                            <a:shade val="15000"/>
+                          </a:schemeClr>
+                        </a:lnRef>
+                        <a:fillRef idx="1">
+                          <a:schemeClr val="accent1"/>
+                        </a:fillRef>
+                        <a:effectRef idx="0">
+                          <a:schemeClr val="accent1"/>
+                        </a:effectRef>
+                        <a:fontRef idx="minor">
+                          <a:schemeClr val="lt1"/>
+                        </a:fontRef>
+                      </wps:style>
+                      <wps:bodyPr rot="0" spcFirstLastPara="0" vertOverflow="clip" horzOverflow="clip" vert="horz" wrap="square" lIns="91440" tIns="45720" rIns="91440" bIns="45720" numCol="1" spcCol="0" rtlCol="0" fromWordArt="0" anchor="ctr" anchorCtr="0" forceAA="0" compatLnSpc="1">
+                        <a:prstTxWarp prst="textNoShape">
+                          <a:avLst/>
+                        </a:prstTxWarp>
+                        <a:noAutofit/>
+                      </wps:bodyPr>
+                    </wps:wsp>
+                  </a:graphicData>
+                </a:graphic>
+                <wp14:sizeRelH relativeFrom="margin">
+                  <wp14:pctWidth>0</wp14:pctWidth>
+                </wp14:sizeRelH>
+                <wp14:sizeRelV relativeFrom="margin">
+                  <wp14:pctHeight>0</wp14:pctHeight>
+                </wp14:sizeRelV>
+              </wp:anchor>
+            </w:drawing>
+          </mc:Choice>
+          <mc:Fallback>
+            <w:pict>
+              <v:shape w14:anchorId="6CE69F5A" id="Isosceles Triangle 8" o:spid="_x0000_s1026" type="#_x0000_t5" style="position:absolute;margin-left:89.1pt;margin-top:1.4pt;width:13.2pt;height:9.9pt;z-index:251658240;visibility:visible;mso-wrap-style:square;mso-width-percent:0;mso-height-percent:0;mso-wrap-distance-left:9pt;mso-wrap-distance-top:0;mso-wrap-distance-right:9pt;mso-wrap-distance-bottom:0;mso-position-horizontal:absolute;mso-position-horizontal-relative:text;mso-position-vertical:absolute;mso-position-vertical-relative:text;mso-width-percent:0;mso-height-percent:0;mso-width-relative:margin;mso-height-relative:margin;v-text-anchor:middle" o:gfxdata="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" fillcolor="#4472c4 [3204]" strokecolor="#09101d [484]" strokeweight="1pt"/>
+            </w:pict>
+          </mc:Fallback>
+        </mc:AlternateContent>
+      </w:r>
+    </w:p>
+    <w:p>
+      <w:pPr>
+        <w:spacing w:after="0"/>
+        <w:jc w:val="both"/>
+        <w:rPr>
+          <w:sz w:val="32"/>
+          <w:szCs w:val="32"/>
+        </w:rPr>
+      </w:pPr>
+      <w:r>
+        <w:rPr>
+          <w:sz w:val="32"/>
+          <w:szCs w:val="32"/>
+        </w:rPr>
+        <w:tab/>
+      </w:r>
+    </w:p>
+    <w:tbl>
+      <w:tblPr>
+        <w:tblStyle w:val="TableGrid0"/>
+        <w:tblW w:w="0" w:type="auto"/>
+        <w:tblLook w:val="04A0" w:firstRow="1" w:lastRow="0" w:firstColumn="1" w:lastColumn="0" w:noHBand="0" w:noVBand="1"/>
+      </w:tblPr>
+      <w:tblGrid>
+        <w:gridCol w:w="4495"/>
+      </w:tblGrid>
+      <w:tr>
+        <w:tc>
+          <w:tcPr>
+            <w:tcW w:w="4495" w:type="dxa"/>
+            <w:tcBorders>
+              <w:top w:val="single" w:sz="4" w:space="0" w:color="auto"/>
+              <w:left w:val="single" w:sz="4" w:space="0" w:color="auto"/>
+              <w:bottom w:val="single" w:sz="4" w:space="0" w:color="auto"/>
+              <w:right w:val="single" w:sz="4" w:space="0" w:color="auto"/>
+            </w:tcBorders>
+            <w:hideMark/>
+          </w:tcPr>
+          <w:p>
+            <w:pPr>
+              <w:jc w:val="both"/>
+              <w:rPr>
+                <w:sz w:val="32"/>
+                <w:szCs w:val="32"/>
+              </w:rPr>
+            </w:pPr>
+            <w:r>
+              <w:rPr>
+                <w:sz w:val="32"/>
+                <w:szCs w:val="32"/>
+              </w:rPr>
+              <w:t xml:space="preserve">            Class Division</w:t>
+            </w:r>
+          </w:p>
+        </w:tc>
+      </w:tr>
+      <w:tr>
+        <w:trPr>
+          <w:trHeight w:val="845"/>
+        </w:trPr>
+        <w:tc>
+          <w:tcPr>
+            <w:tcW w:w="4495" w:type="dxa"/>
+            <w:tcBorders>
+              <w:top w:val="single" w:sz="4" w:space="0" w:color="auto"/>
+              <w:left w:val="single" w:sz="4" w:space="0" w:color="auto"/>
+              <w:bottom w:val="single" w:sz="4" w:space="0" w:color="auto"/>
+              <w:right w:val="single" w:sz="4" w:space="0" w:color="auto"/>
+            </w:tcBorders>
+          </w:tcPr>
+          <w:p>
+            <w:pPr>
+              <w:jc w:val="both"/>
+              <w:rPr>
+                <w:sz w:val="32"/>
+                <w:szCs w:val="32"/>
+              </w:rPr>
+            </w:pPr>
+          </w:p>
+          <w:p>
+            <w:pPr>
+              <w:jc w:val="both"/>
+              <w:rPr>
+                <w:sz w:val="32"/>
+                <w:szCs w:val="32"/>
+              </w:rPr>
+            </w:pPr>
+            <w:r>
+              <w:rPr>
+                <w:sz w:val="32"/>
+                <w:szCs w:val="32"/>
+              </w:rPr>
+              <w:t xml:space="preserve">    +div(int a, int b):int</w:t>
+            </w:r>
+          </w:p>
+        </w:tc>
+      </w:tr>
+    </w:tbl>
+    <w:p>
+      <w:pPr>
+        <w:spacing w:after="0"/>
+        <w:jc w:val="both"/>
+        <w:rPr>
+          <w:sz w:val="32"/>
+          <w:szCs w:val="32"/>
+        </w:rPr>
+      </w:pPr>
+      <w:r>
+        <w:rPr>
+          <w:sz w:val="32"/>
+          <w:szCs w:val="32"/>
+        </w:rPr>
+        <w:lastRenderedPageBreak/>
+        <w:t>Output:</w:t>
+      </w:r>
+    </w:p>
+    <w:p>
+      <w:pPr>
+        <w:spacing w:after="0"/>
+        <w:jc w:val="both"/>
+        <w:rPr>
+          <w:sz w:val="32"/>
+          <w:szCs w:val="32"/>
+        </w:rPr>
+      </w:pPr>
+      <w:r>
+        <w:rPr>
+          <w:sz w:val="32"/>
+          <w:szCs w:val="32"/>
+        </w:rPr>
+        <w:t>Errors:</w:t>
+      </w:r>
+    </w:p>
+    <w:p>
+      <w:pPr>
+        <w:spacing w:after="0"/>
+        <w:jc w:val="both"/>
+        <w:rPr>
+          <w:b/>
+          <w:bCs/>
+          <w:sz w:val="32"/>
+          <w:szCs w:val="32"/>
+          <w:u w:val="single"/>
+        </w:rPr>
+      </w:pPr>
+      <w:r>
+        <w:rPr>
+          <w:b/>
+          <w:bCs/>
+          <w:sz w:val="32"/>
+          <w:szCs w:val="32"/>
+          <w:u w:val="single"/>
+        </w:rPr>
+        <w:t>Important Points:-</w:t>
+      </w:r>
+    </w:p>
+    <w:p>
+      <w:pPr>
+        <w:spacing w:after="0"/>
+        <w:jc w:val="both"/>
+        <w:rPr>
+          <w:b/>
+          <w:bCs/>
+          <w:sz w:val="32"/>
+          <w:szCs w:val="32"/>
+          <w:u w:val="single"/>
+        </w:rPr>
+      </w:pPr>
+      <w:r>
+        <w:rPr>
+          <w:b/>
+          <w:bCs/>
+          <w:sz w:val="32"/>
+          <w:szCs w:val="32"/>
+          <w:u w:val="single"/>
+        </w:rPr>
+        <w:t>Inheritence:</w:t>
+      </w:r>
+    </w:p>
+    <w:p>
+      <w:pPr>
+        <w:spacing w:after="0"/>
+        <w:jc w:val="both"/>
+        <w:rPr>
+          <w:sz w:val="32"/>
+          <w:szCs w:val="32"/>
+        </w:rPr>
+      </w:pPr>
+      <w:r>
+        <w:rPr>
+          <w:sz w:val="32"/>
+          <w:szCs w:val="32"/>
+        </w:rPr>
+        <w:t>The concept of OOP where a class inherits  the properties and behaviours from</w:t>
+      </w:r>
+    </w:p>
+    <w:p>
+      <w:pPr>
+        <w:spacing w:after="0"/>
+        <w:jc w:val="both"/>
+        <w:rPr>
+          <w:sz w:val="32"/>
+          <w:szCs w:val="32"/>
+        </w:rPr>
+      </w:pPr>
+      <w:r>
+        <w:rPr>
+          <w:sz w:val="32"/>
+          <w:szCs w:val="32"/>
+        </w:rPr>
+        <w:t>Another class (parent class) which promotes code reusability and hieratchical relationships</w:t>
+      </w:r>
+    </w:p>
+    <w:p>
+      <w:pPr>
+        <w:spacing w:after="0"/>
+        <w:jc w:val="both"/>
+        <w:rPr>
+          <w:sz w:val="32"/>
+          <w:szCs w:val="32"/>
+        </w:rPr>
+      </w:pPr>
+    </w:p>
+    <w:p>
+      <w:pPr>
+        <w:spacing w:after="0"/>
+        <w:jc w:val="both"/>
+        <w:rPr>
+          <w:b/>
+          <w:bCs/>
+          <w:sz w:val="32"/>
+          <w:szCs w:val="32"/>
+          <w:u w:val="single"/>
+        </w:rPr>
+      </w:pPr>
+      <w:r>
+        <w:rPr>
+          <w:b/>
+          <w:bCs/>
+          <w:sz w:val="32"/>
+          <w:szCs w:val="32"/>
+          <w:u w:val="single"/>
+        </w:rPr>
+        <w:t>Multilevel Inheritence:</w:t>
+      </w:r>
+    </w:p>
+    <w:p>
+      <w:pPr>
+        <w:spacing w:after="0"/>
+        <w:jc w:val="both"/>
+        <w:rPr>
+          <w:sz w:val="32"/>
+          <w:szCs w:val="32"/>
+        </w:rPr>
+      </w:pPr>
+      <w:r>
+        <w:rPr>
+          <w:sz w:val="32"/>
+          <w:szCs w:val="32"/>
+        </w:rPr>
+        <w:t xml:space="preserve">This is a type of inheritance in which a class inherited from another class, and </w:t>
+      </w:r>
+    </w:p>
+    <w:p>
+      <w:pPr>
+        <w:spacing w:after="0"/>
+        <w:jc w:val="both"/>
+        <w:rPr>
+          <w:sz w:val="32"/>
+          <w:szCs w:val="32"/>
+        </w:rPr>
+      </w:pPr>
+      <w:r>
+        <w:rPr>
+          <w:sz w:val="32"/>
+          <w:szCs w:val="32"/>
+        </w:rPr>
+        <w:t>That superclass, in turn, inherits from yet another class, creating a chain of</w:t>
+      </w:r>
+    </w:p>
+    <w:p>
+      <w:pPr>
+        <w:spacing w:after="0"/>
+        <w:jc w:val="both"/>
+        <w:rPr>
+          <w:sz w:val="32"/>
+          <w:szCs w:val="32"/>
+        </w:rPr>
+      </w:pPr>
+      <w:r>
+        <w:rPr>
+          <w:sz w:val="32"/>
+          <w:szCs w:val="32"/>
+        </w:rPr>
+        <w:t>Inheritance</w:t>
+      </w:r>
+    </w:p>
+    <w:p>
+      <w:pPr>
+        <w:spacing w:after="0"/>
+        <w:jc w:val="both"/>
+        <w:rPr>
+          <w:sz w:val="32"/>
+          <w:szCs w:val="32"/>
+        </w:rPr>
+      </w:pPr>
+    </w:p>
+    <w:p>
+      <w:pPr>
+        <w:spacing w:after="0"/>
+        <w:jc w:val="both"/>
+        <w:rPr>
+          <w:sz w:val="32"/>
+          <w:szCs w:val="32"/>
+        </w:rPr>
+      </w:pPr>
+    </w:p>
+    <w:p>
+      <w:pPr>
+        <w:spacing w:after="0"/>
+        <w:jc w:val="both"/>
+        <w:rPr>
+          <w:b/>
+          <w:bCs/>
+          <w:sz w:val="32"/>
+          <w:szCs w:val="32"/>
+          <w:u w:val="single"/>
+        </w:rPr>
+      </w:pPr>
+      <w:r>
+        <w:rPr>
+          <w:b/>
+          <w:bCs/>
+          <w:sz w:val="32"/>
+          <w:szCs w:val="32"/>
+          <w:u w:val="single"/>
+        </w:rPr>
+        <w:t>PROGRAM-2</w:t>
+      </w:r>
+    </w:p>
+    <w:p>
+      <w:pPr>
+        <w:spacing w:after="0"/>
+        <w:jc w:val="both"/>
+        <w:rPr>
+          <w:sz w:val="32"/>
+          <w:szCs w:val="32"/>
+        </w:rPr>
+      </w:pPr>
+      <w:r>
+        <w:rPr>
+          <w:sz w:val="32"/>
+          <w:szCs w:val="32"/>
+        </w:rPr>
+        <w:br/>
+        <w:t xml:space="preserve">A vehicle rental company wants to develop a system that maintains </w:t>
+      </w:r>
+    </w:p>
+    <w:p>
+      <w:pPr>
+        <w:spacing w:after="0"/>
+        <w:jc w:val="both"/>
+        <w:rPr>
+          <w:sz w:val="32"/>
+          <w:szCs w:val="32"/>
+        </w:rPr>
+      </w:pPr>
+      <w:r>
+        <w:rPr>
+          <w:sz w:val="32"/>
+          <w:szCs w:val="32"/>
+        </w:rPr>
+        <w:t>Information about different types of vehicles available for rent</w:t>
+      </w:r>
+    </w:p>
+    <w:p>
+      <w:pPr>
+        <w:spacing w:after="0"/>
+        <w:jc w:val="both"/>
+        <w:rPr>
+          <w:sz w:val="32"/>
+          <w:szCs w:val="32"/>
+        </w:rPr>
+      </w:pPr>
+      <w:r>
+        <w:rPr>
+          <w:sz w:val="32"/>
+          <w:szCs w:val="32"/>
+        </w:rPr>
+        <w:t xml:space="preserve">The Company rents out cars, bikes and truck and they need a program to </w:t>
+      </w:r>
+    </w:p>
+    <w:p>
+      <w:pPr>
+        <w:spacing w:after="0"/>
+        <w:jc w:val="both"/>
+        <w:rPr>
+          <w:sz w:val="32"/>
+          <w:szCs w:val="32"/>
+        </w:rPr>
+      </w:pPr>
+      <w:r>
+        <w:rPr>
+          <w:sz w:val="32"/>
+          <w:szCs w:val="32"/>
+        </w:rPr>
+        <w:t>Store details about each vehicle, such as brand and speed</w:t>
+      </w:r>
+    </w:p>
+    <w:p>
+      <w:pPr>
+        <w:spacing w:after="0"/>
+        <w:jc w:val="both"/>
+        <w:rPr>
+          <w:sz w:val="32"/>
+          <w:szCs w:val="32"/>
+        </w:rPr>
+      </w:pPr>
+      <w:r>
+        <w:rPr>
+          <w:sz w:val="32"/>
+          <w:szCs w:val="32"/>
+        </w:rPr>
+        <w:t>Cars should have an additional property: number of doors</w:t>
+      </w:r>
+    </w:p>
+    <w:p>
+      <w:pPr>
+        <w:spacing w:after="0"/>
+        <w:jc w:val="both"/>
+        <w:rPr>
+          <w:sz w:val="32"/>
+          <w:szCs w:val="32"/>
+        </w:rPr>
+      </w:pPr>
+      <w:r>
+        <w:rPr>
+          <w:sz w:val="32"/>
+          <w:szCs w:val="32"/>
+        </w:rPr>
+        <w:t>Bikes should have a property indicating whether they have gears or not</w:t>
+      </w:r>
+    </w:p>
+    <w:p>
+      <w:pPr>
+        <w:spacing w:after="0"/>
+        <w:jc w:val="both"/>
+        <w:rPr>
+          <w:sz w:val="32"/>
+          <w:szCs w:val="32"/>
+        </w:rPr>
+      </w:pPr>
+      <w:r>
+        <w:rPr>
+          <w:sz w:val="32"/>
+          <w:szCs w:val="32"/>
+        </w:rPr>
+        <w:t>The system should also include a function to display details about each vehicle</w:t>
+      </w:r>
+    </w:p>
+    <w:p>
+      <w:pPr>
+        <w:spacing w:after="0"/>
+        <w:jc w:val="both"/>
+        <w:rPr>
+          <w:sz w:val="32"/>
+          <w:szCs w:val="32"/>
+        </w:rPr>
+      </w:pPr>
+      <w:r>
+        <w:rPr>
+          <w:sz w:val="32"/>
+          <w:szCs w:val="32"/>
+        </w:rPr>
+        <w:t>And indicate when a vehicle is starting.</w:t>
+      </w:r>
+    </w:p>
+    <w:p>
+      <w:pPr>
+        <w:spacing w:after="0"/>
+        <w:jc w:val="both"/>
+        <w:rPr>
+          <w:sz w:val="32"/>
+          <w:szCs w:val="32"/>
+        </w:rPr>
+      </w:pPr>
+    </w:p>
+    <w:p>
+      <w:pPr>
+        <w:spacing w:after="0"/>
+        <w:jc w:val="both"/>
+        <w:rPr>
+          <w:sz w:val="32"/>
+          <w:szCs w:val="32"/>
+        </w:rPr>
+      </w:pPr>
+      <w:r>
+        <w:rPr>
+          <w:sz w:val="32"/>
+          <w:szCs w:val="32"/>
+        </w:rPr>
+        <w:t>Class diagram:</w:t>
+      </w:r>
+    </w:p>
+    <w:p>
+      <w:pPr>
+        <w:spacing w:after="0"/>
+        <w:jc w:val="both"/>
+        <w:rPr>
+          <w:sz w:val="32"/>
+          <w:szCs w:val="32"/>
+        </w:rPr>
+      </w:pPr>
+      <w:r>
+        <w:rPr>
+          <w:noProof/>
+        </w:rPr>
+        <w:lastRenderedPageBreak/>
+        <w:drawing>
+          <wp:inline distT="0" distB="0" distL="0" distR="0" wp14:anchorId="6F4D4393" wp14:editId="02264535">
+            <wp:extent cx="5943600" cy="4165600"/>
+            <wp:effectExtent l="0" t="0" r="0" b="6350"/>
+            <wp:docPr id="54809457" name="Picture 35"/>
+            <wp:cNvGraphicFramePr>
+              <a:graphicFrameLocks xmlns:a="http://schemas.openxmlformats.org/drawingml/2006/main" noChangeAspect="1"/>
+            </wp:cNvGraphicFramePr>
+            <a:graphic xmlns:a="http://schemas.openxmlformats.org/drawingml/2006/main">
+              <a:graphicData uri="http://schemas.openxmlformats.org/drawingml/2006/picture">
+                <pic:pic xmlns:pic="http://schemas.openxmlformats.org/drawingml/2006/picture">
+                  <pic:nvPicPr>
+                    <pic:cNvPr id="54809457" name="Picture 35"/>
+                    <pic:cNvPicPr>
+                      <a:picLocks noChangeAspect="1"/>
+                    </pic:cNvPicPr>
+                  </pic:nvPicPr>
+                  <pic:blipFill>
+                    <a:blip r:embed="rId37">
+                      <a:extLst>
+                        <a:ext uri="{28A0092B-C50C-407E-A947-70E740481C1C}">
+                          <a14:useLocalDpi xmlns:a14="http://schemas.microsoft.com/office/drawing/2010/main" val="0"/>
+                        </a:ext>
+                      </a:extLst>
+                    </a:blip>
+                    <a:srcRect/>
+                    <a:stretch>
+                      <a:fillRect/>
+                    </a:stretch>
+                  </pic:blipFill>
+                  <pic:spPr bwMode="auto">
+                    <a:xfrm>
+                      <a:off x="0" y="0"/>
+                      <a:ext cx="5943600" cy="4165600"/>
+                    </a:xfrm>
+                    <a:prstGeom prst="rect">
+                      <a:avLst/>
+                    </a:prstGeom>
+                    <a:noFill/>
+                    <a:ln>
+                      <a:noFill/>
+                    </a:ln>
+                  </pic:spPr>
+                </pic:pic>
+              </a:graphicData>
+            </a:graphic>
+          </wp:inline>
+        </w:drawing>
+      </w:r>
+    </w:p>
+    <w:p>
+      <w:pPr>
+        <w:spacing w:after="0"/>
+        <w:jc w:val="both"/>
+        <w:rPr>
+          <w:sz w:val="32"/>
+          <w:szCs w:val="32"/>
+        </w:rPr>
+      </w:pPr>
+    </w:p>
+    <w:p>
+      <w:pPr>
+        <w:spacing w:after="0"/>
+        <w:jc w:val="both"/>
+        <w:rPr>
+          <w:sz w:val="32"/>
+          <w:szCs w:val="32"/>
+        </w:rPr>
+      </w:pPr>
+    </w:p>
+    <w:p>
+      <w:pPr>
+        <w:spacing w:after="0"/>
+        <w:jc w:val="both"/>
+        <w:rPr>
+          <w:b/>
+          <w:bCs/>
+          <w:sz w:val="32"/>
+          <w:szCs w:val="32"/>
+          <w:u w:val="single"/>
+        </w:rPr>
+      </w:pPr>
+      <w:r>
+        <w:rPr>
+          <w:b/>
+          <w:bCs/>
+          <w:sz w:val="32"/>
+          <w:szCs w:val="32"/>
+          <w:u w:val="single"/>
+        </w:rPr>
+        <w:t>INPUT:-</w:t>
+      </w:r>
+    </w:p>
+    <w:p>
+      <w:pPr>
+        <w:spacing w:after="0"/>
+        <w:jc w:val="both"/>
+        <w:rPr>
+          <w:b/>
+          <w:bCs/>
+          <w:sz w:val="32"/>
+          <w:szCs w:val="32"/>
+          <w:u w:val="single"/>
+        </w:rPr>
+      </w:pPr>
+    </w:p>
+    <w:p>
+      <w:pPr>
+        <w:spacing w:after="0"/>
+        <w:jc w:val="both"/>
+        <w:rPr>
+          <w:b/>
+          <w:bCs/>
+          <w:sz w:val="32"/>
+          <w:szCs w:val="32"/>
+          <w:u w:val="single"/>
+        </w:rPr>
+      </w:pPr>
+      <w:r>
+        <w:rPr>
+          <w:b/>
+          <w:bCs/>
+          <w:sz w:val="32"/>
+          <w:szCs w:val="32"/>
+          <w:u w:val="single"/>
+        </w:rPr>
+        <w:t>class vehicle{</w:t>
+      </w:r>
+    </w:p>
+    <w:p>
+      <w:pPr>
+        <w:spacing w:after="0"/>
+        <w:jc w:val="both"/>
+        <w:rPr>
+          <w:b/>
+          <w:bCs/>
+          <w:sz w:val="32"/>
+          <w:szCs w:val="32"/>
+          <w:u w:val="single"/>
+        </w:rPr>
+      </w:pPr>
+      <w:r>
+        <w:rPr>
+          <w:b/>
+          <w:bCs/>
+          <w:sz w:val="32"/>
+          <w:szCs w:val="32"/>
+          <w:u w:val="single"/>
+        </w:rPr>
+        <w:t xml:space="preserve">    String brand;</w:t>
+      </w:r>
+    </w:p>
+    <w:p>
+      <w:pPr>
+        <w:spacing w:after="0"/>
+        <w:jc w:val="both"/>
+        <w:rPr>
+          <w:b/>
+          <w:bCs/>
+          <w:sz w:val="32"/>
+          <w:szCs w:val="32"/>
+          <w:u w:val="single"/>
+        </w:rPr>
+      </w:pPr>
+      <w:r>
+        <w:rPr>
+          <w:b/>
+          <w:bCs/>
+          <w:sz w:val="32"/>
+          <w:szCs w:val="32"/>
+          <w:u w:val="single"/>
+        </w:rPr>
+        <w:t xml:space="preserve">    int speed;</w:t>
+      </w:r>
+    </w:p>
+    <w:p>
+      <w:pPr>
+        <w:spacing w:after="0"/>
+        <w:jc w:val="both"/>
+        <w:rPr>
+          <w:b/>
+          <w:bCs/>
+          <w:sz w:val="32"/>
+          <w:szCs w:val="32"/>
+          <w:u w:val="single"/>
+        </w:rPr>
+      </w:pPr>
+    </w:p>
+    <w:p>
+      <w:pPr>
+        <w:spacing w:after="0"/>
+        <w:jc w:val="both"/>
+        <w:rPr>
+          <w:b/>
+          <w:bCs/>
+          <w:sz w:val="32"/>
+          <w:szCs w:val="32"/>
+          <w:u w:val="single"/>
+        </w:rPr>
+      </w:pPr>
+      <w:r>
+        <w:rPr>
+          <w:b/>
+          <w:bCs/>
+          <w:sz w:val="32"/>
+          <w:szCs w:val="32"/>
+          <w:u w:val="single"/>
+        </w:rPr>
+        <w:t xml:space="preserve">    public vehicle(String brand,int speed){</w:t>
+      </w:r>
+    </w:p>
+    <w:p>
+      <w:pPr>
+        <w:spacing w:after="0"/>
+        <w:jc w:val="both"/>
+        <w:rPr>
+          <w:b/>
+          <w:bCs/>
+          <w:sz w:val="32"/>
+          <w:szCs w:val="32"/>
+          <w:u w:val="single"/>
+        </w:rPr>
+      </w:pPr>
+      <w:r>
+        <w:rPr>
+          <w:b/>
+          <w:bCs/>
+          <w:sz w:val="32"/>
+          <w:szCs w:val="32"/>
+          <w:u w:val="single"/>
+        </w:rPr>
+        <w:t xml:space="preserve">        this.brand=brand;</w:t>
+      </w:r>
+    </w:p>
+    <w:p>
+      <w:pPr>
+        <w:spacing w:after="0"/>
+        <w:jc w:val="both"/>
+        <w:rPr>
+          <w:b/>
+          <w:bCs/>
+          <w:sz w:val="32"/>
+          <w:szCs w:val="32"/>
+          <w:u w:val="single"/>
+        </w:rPr>
+      </w:pPr>
+      <w:r>
+        <w:rPr>
+          <w:b/>
+          <w:bCs/>
+          <w:sz w:val="32"/>
+          <w:szCs w:val="32"/>
+          <w:u w:val="single"/>
+        </w:rPr>
+        <w:t xml:space="preserve">        this.speed=speed;</w:t>
+      </w:r>
+    </w:p>
+    <w:p>
+      <w:pPr>
+        <w:spacing w:after="0"/>
+        <w:jc w:val="both"/>
+        <w:rPr>
+          <w:b/>
+          <w:bCs/>
+          <w:sz w:val="32"/>
+          <w:szCs w:val="32"/>
+          <w:u w:val="single"/>
+        </w:rPr>
+      </w:pPr>
+      <w:r>
+        <w:rPr>
+          <w:b/>
+          <w:bCs/>
+          <w:sz w:val="32"/>
+          <w:szCs w:val="32"/>
+          <w:u w:val="single"/>
+        </w:rPr>
+        <w:t xml:space="preserve">    }</w:t>
+      </w:r>
+    </w:p>
+    <w:p>
+      <w:pPr>
+        <w:spacing w:after="0"/>
+        <w:jc w:val="both"/>
+        <w:rPr>
+          <w:b/>
+          <w:bCs/>
+          <w:sz w:val="32"/>
+          <w:szCs w:val="32"/>
+          <w:u w:val="single"/>
+        </w:rPr>
+      </w:pPr>
+    </w:p>
+    <w:p>
+      <w:pPr>
+        <w:spacing w:after="0"/>
+        <w:jc w:val="both"/>
+        <w:rPr>
+          <w:b/>
+          <w:bCs/>
+          <w:sz w:val="32"/>
+          <w:szCs w:val="32"/>
+          <w:u w:val="single"/>
+        </w:rPr>
+      </w:pPr>
+      <w:r>
+        <w:rPr>
+          <w:b/>
+          <w:bCs/>
+          <w:sz w:val="32"/>
+          <w:szCs w:val="32"/>
+          <w:u w:val="single"/>
+        </w:rPr>
+        <w:t xml:space="preserve">    public static void main(String[] args) {</w:t>
+      </w:r>
+    </w:p>
+    <w:p>
+      <w:pPr>
+        <w:spacing w:after="0"/>
+        <w:jc w:val="both"/>
+        <w:rPr>
+          <w:b/>
+          <w:bCs/>
+          <w:sz w:val="32"/>
+          <w:szCs w:val="32"/>
+          <w:u w:val="single"/>
+        </w:rPr>
+      </w:pPr>
+      <w:r>
+        <w:rPr>
+          <w:b/>
+          <w:bCs/>
+          <w:sz w:val="32"/>
+          <w:szCs w:val="32"/>
+          <w:u w:val="single"/>
+        </w:rPr>
+        <w:t xml:space="preserve">        car obj1=new car("ford",34,4);</w:t>
+      </w:r>
+    </w:p>
+    <w:p>
+      <w:pPr>
+        <w:spacing w:after="0"/>
+        <w:jc w:val="both"/>
+        <w:rPr>
+          <w:b/>
+          <w:bCs/>
+          <w:sz w:val="32"/>
+          <w:szCs w:val="32"/>
+          <w:u w:val="single"/>
+        </w:rPr>
+      </w:pPr>
+      <w:r>
+        <w:rPr>
+          <w:b/>
+          <w:bCs/>
+          <w:sz w:val="32"/>
+          <w:szCs w:val="32"/>
+          <w:u w:val="single"/>
+        </w:rPr>
+        <w:t xml:space="preserve">        bike obj2=new bike("hero",100,true);</w:t>
+      </w:r>
+    </w:p>
+    <w:p>
+      <w:pPr>
+        <w:spacing w:after="0"/>
+        <w:jc w:val="both"/>
+        <w:rPr>
+          <w:b/>
+          <w:bCs/>
+          <w:sz w:val="32"/>
+          <w:szCs w:val="32"/>
+          <w:u w:val="single"/>
+        </w:rPr>
+      </w:pPr>
+      <w:r>
+        <w:rPr>
+          <w:b/>
+          <w:bCs/>
+          <w:sz w:val="32"/>
+          <w:szCs w:val="32"/>
+          <w:u w:val="single"/>
+        </w:rPr>
+        <w:t xml:space="preserve">        truck obj3=new truck("tata",60,40);</w:t>
+      </w:r>
+    </w:p>
+    <w:p>
+      <w:pPr>
+        <w:spacing w:after="0"/>
+        <w:jc w:val="both"/>
+        <w:rPr>
+          <w:b/>
+          <w:bCs/>
+          <w:sz w:val="32"/>
+          <w:szCs w:val="32"/>
+          <w:u w:val="single"/>
+        </w:rPr>
+      </w:pPr>
+      <w:r>
+        <w:rPr>
+          <w:b/>
+          <w:bCs/>
+          <w:sz w:val="32"/>
+          <w:szCs w:val="32"/>
+          <w:u w:val="single"/>
+        </w:rPr>
+        <w:lastRenderedPageBreak/>
+        <w:t xml:space="preserve">    }</w:t>
+      </w:r>
+    </w:p>
+    <w:p>
+      <w:pPr>
+        <w:spacing w:after="0"/>
+        <w:jc w:val="both"/>
+        <w:rPr>
+          <w:b/>
+          <w:bCs/>
+          <w:sz w:val="32"/>
+          <w:szCs w:val="32"/>
+          <w:u w:val="single"/>
+        </w:rPr>
+      </w:pPr>
+      <w:r>
+        <w:rPr>
+          <w:b/>
+          <w:bCs/>
+          <w:sz w:val="32"/>
+          <w:szCs w:val="32"/>
+          <w:u w:val="single"/>
+        </w:rPr>
+        <w:t>}</w:t>
+      </w:r>
+    </w:p>
+    <w:p>
+      <w:pPr>
+        <w:spacing w:after="0"/>
+        <w:jc w:val="both"/>
+        <w:rPr>
+          <w:b/>
+          <w:bCs/>
+          <w:sz w:val="32"/>
+          <w:szCs w:val="32"/>
+          <w:u w:val="single"/>
+        </w:rPr>
+      </w:pPr>
+    </w:p>
+    <w:p>
+      <w:pPr>
+        <w:spacing w:after="0"/>
+        <w:jc w:val="both"/>
+        <w:rPr>
+          <w:b/>
+          <w:bCs/>
+          <w:sz w:val="32"/>
+          <w:szCs w:val="32"/>
+          <w:u w:val="single"/>
+        </w:rPr>
+      </w:pPr>
+      <w:r>
+        <w:rPr>
+          <w:b/>
+          <w:bCs/>
+          <w:sz w:val="32"/>
+          <w:szCs w:val="32"/>
+          <w:u w:val="single"/>
+        </w:rPr>
+        <w:t>class car extends vehicle{</w:t>
+      </w:r>
+    </w:p>
+    <w:p>
+      <w:pPr>
+        <w:spacing w:after="0"/>
+        <w:jc w:val="both"/>
+        <w:rPr>
+          <w:b/>
+          <w:bCs/>
+          <w:sz w:val="32"/>
+          <w:szCs w:val="32"/>
+          <w:u w:val="single"/>
+        </w:rPr>
+      </w:pPr>
+      <w:r>
+        <w:rPr>
+          <w:b/>
+          <w:bCs/>
+          <w:sz w:val="32"/>
+          <w:szCs w:val="32"/>
+          <w:u w:val="single"/>
+        </w:rPr>
+        <w:t xml:space="preserve">    int noofdoors;</w:t>
+      </w:r>
+    </w:p>
+    <w:p>
+      <w:pPr>
+        <w:spacing w:after="0"/>
+        <w:jc w:val="both"/>
+        <w:rPr>
+          <w:b/>
+          <w:bCs/>
+          <w:sz w:val="32"/>
+          <w:szCs w:val="32"/>
+          <w:u w:val="single"/>
+        </w:rPr>
+      </w:pPr>
+    </w:p>
+    <w:p>
+      <w:pPr>
+        <w:spacing w:after="0"/>
+        <w:jc w:val="both"/>
+        <w:rPr>
+          <w:b/>
+          <w:bCs/>
+          <w:sz w:val="32"/>
+          <w:szCs w:val="32"/>
+          <w:u w:val="single"/>
+        </w:rPr>
+      </w:pPr>
+      <w:r>
+        <w:rPr>
+          <w:b/>
+          <w:bCs/>
+          <w:sz w:val="32"/>
+          <w:szCs w:val="32"/>
+          <w:u w:val="single"/>
+        </w:rPr>
+        <w:t xml:space="preserve">    public car(String brand, int speed,int noofdoors) {</w:t>
+      </w:r>
+    </w:p>
+    <w:p>
+      <w:pPr>
+        <w:spacing w:after="0"/>
+        <w:jc w:val="both"/>
+        <w:rPr>
+          <w:b/>
+          <w:bCs/>
+          <w:sz w:val="32"/>
+          <w:szCs w:val="32"/>
+          <w:u w:val="single"/>
+        </w:rPr>
+      </w:pPr>
+      <w:r>
+        <w:rPr>
+          <w:b/>
+          <w:bCs/>
+          <w:sz w:val="32"/>
+          <w:szCs w:val="32"/>
+          <w:u w:val="single"/>
+        </w:rPr>
+        <w:t xml:space="preserve">        super(brand, speed);</w:t>
+      </w:r>
+    </w:p>
+    <w:p>
+      <w:pPr>
+        <w:spacing w:after="0"/>
+        <w:jc w:val="both"/>
+        <w:rPr>
+          <w:b/>
+          <w:bCs/>
+          <w:sz w:val="32"/>
+          <w:szCs w:val="32"/>
+          <w:u w:val="single"/>
+        </w:rPr>
+      </w:pPr>
+      <w:r>
+        <w:rPr>
+          <w:b/>
+          <w:bCs/>
+          <w:sz w:val="32"/>
+          <w:szCs w:val="32"/>
+          <w:u w:val="single"/>
+        </w:rPr>
+        <w:t xml:space="preserve">        this.noofdoors=noofdoors;</w:t>
+      </w:r>
+    </w:p>
+    <w:p>
+      <w:pPr>
+        <w:spacing w:after="0"/>
+        <w:jc w:val="both"/>
+        <w:rPr>
+          <w:b/>
+          <w:bCs/>
+          <w:sz w:val="32"/>
+          <w:szCs w:val="32"/>
+          <w:u w:val="single"/>
+        </w:rPr>
+      </w:pPr>
+      <w:r>
+        <w:rPr>
+          <w:b/>
+          <w:bCs/>
+          <w:sz w:val="32"/>
+          <w:szCs w:val="32"/>
+          <w:u w:val="single"/>
+        </w:rPr>
+        <w:t xml:space="preserve">        System.out.println("Brand of car is:"+brand);</w:t>
+      </w:r>
+    </w:p>
+    <w:p>
+      <w:pPr>
+        <w:spacing w:after="0"/>
+        <w:jc w:val="both"/>
+        <w:rPr>
+          <w:b/>
+          <w:bCs/>
+          <w:sz w:val="32"/>
+          <w:szCs w:val="32"/>
+          <w:u w:val="single"/>
+        </w:rPr>
+      </w:pPr>
+      <w:r>
+        <w:rPr>
+          <w:b/>
+          <w:bCs/>
+          <w:sz w:val="32"/>
+          <w:szCs w:val="32"/>
+          <w:u w:val="single"/>
+        </w:rPr>
+        <w:t xml:space="preserve">        System.out.println("Speed of car is:"+speed);</w:t>
+      </w:r>
+    </w:p>
+    <w:p>
+      <w:pPr>
+        <w:spacing w:after="0"/>
+        <w:jc w:val="both"/>
+        <w:rPr>
+          <w:b/>
+          <w:bCs/>
+          <w:sz w:val="32"/>
+          <w:szCs w:val="32"/>
+          <w:u w:val="single"/>
+        </w:rPr>
+      </w:pPr>
+      <w:r>
+        <w:rPr>
+          <w:b/>
+          <w:bCs/>
+          <w:sz w:val="32"/>
+          <w:szCs w:val="32"/>
+          <w:u w:val="single"/>
+        </w:rPr>
+        <w:t xml:space="preserve">        System.out.println("no of doors of car:"+noofdoors);</w:t>
+      </w:r>
+    </w:p>
+    <w:p>
+      <w:pPr>
+        <w:spacing w:after="0"/>
+        <w:jc w:val="both"/>
+        <w:rPr>
+          <w:b/>
+          <w:bCs/>
+          <w:sz w:val="32"/>
+          <w:szCs w:val="32"/>
+          <w:u w:val="single"/>
+        </w:rPr>
+      </w:pPr>
+    </w:p>
+    <w:p>
+      <w:pPr>
+        <w:spacing w:after="0"/>
+        <w:jc w:val="both"/>
+        <w:rPr>
+          <w:b/>
+          <w:bCs/>
+          <w:sz w:val="32"/>
+          <w:szCs w:val="32"/>
+          <w:u w:val="single"/>
+        </w:rPr>
+      </w:pPr>
+    </w:p>
+    <w:p>
+      <w:pPr>
+        <w:spacing w:after="0"/>
+        <w:jc w:val="both"/>
+        <w:rPr>
+          <w:sz w:val="32"/>
+          <w:szCs w:val="32"/>
+        </w:rPr>
+      </w:pPr>
+    </w:p>
+    <w:p>
+      <w:pPr>
+        <w:spacing w:after="0"/>
+        <w:jc w:val="both"/>
+        <w:rPr>
+          <w:sz w:val="32"/>
+          <w:szCs w:val="32"/>
+        </w:rPr>
+      </w:pPr>
+      <w:r>
+        <w:rPr>
+          <w:sz w:val="32"/>
+          <w:szCs w:val="32"/>
+        </w:rPr>
+        <w:t>Output:</w:t>
+      </w:r>
+    </w:p>
+    <w:p>
+      <w:pPr>
+        <w:spacing w:after="0"/>
+        <w:jc w:val="both"/>
+        <w:rPr>
+          <w:sz w:val="32"/>
+          <w:szCs w:val="32"/>
+        </w:rPr>
+      </w:pPr>
+      <w:r>
+        <w:rPr>
+          <w:sz w:val="32"/>
+          <w:szCs w:val="32"/>
+        </w:rPr>
+        <w:t>Error table:</w:t>
+      </w:r>
+    </w:p>
+    <w:p>
+      <w:pPr>
+        <w:spacing w:after="0"/>
+        <w:jc w:val="both"/>
+        <w:rPr>
+          <w:b/>
+          <w:bCs/>
+          <w:sz w:val="32"/>
+          <w:szCs w:val="32"/>
+          <w:u w:val="single"/>
+        </w:rPr>
+      </w:pPr>
+      <w:r>
+        <w:rPr>
+          <w:b/>
+          <w:bCs/>
+          <w:sz w:val="32"/>
+          <w:szCs w:val="32"/>
+          <w:u w:val="single"/>
+        </w:rPr>
+        <w:t>Important Points</w:t>
+      </w:r>
+    </w:p>
+    <w:p>
+      <w:pPr>
+        <w:spacing w:after="0"/>
+        <w:jc w:val="both"/>
+        <w:rPr>
+          <w:b/>
+          <w:bCs/>
+          <w:sz w:val="32"/>
+          <w:szCs w:val="32"/>
+          <w:u w:val="single"/>
+        </w:rPr>
+      </w:pPr>
+      <w:r>
+        <w:rPr>
+          <w:b/>
+          <w:bCs/>
+          <w:sz w:val="32"/>
+          <w:szCs w:val="32"/>
+          <w:u w:val="single"/>
+        </w:rPr>
+        <w:t>Hierarchical Inheritence:</w:t>
+      </w:r>
+    </w:p>
+    <w:p>
+      <w:pPr>
+        <w:spacing w:after="0"/>
+        <w:jc w:val="both"/>
+        <w:rPr>
+          <w:sz w:val="32"/>
+          <w:szCs w:val="32"/>
+        </w:rPr>
+      </w:pPr>
+      <w:r>
+        <w:rPr>
+          <w:sz w:val="32"/>
+          <w:szCs w:val="32"/>
+        </w:rPr>
+        <w:t xml:space="preserve">This is a type of inheritance occurs when multiple subclasses inherit from a </w:t>
+      </w:r>
+    </w:p>
+    <w:p>
+      <w:pPr>
+        <w:spacing w:after="0"/>
+        <w:jc w:val="both"/>
+        <w:rPr>
+          <w:sz w:val="32"/>
+          <w:szCs w:val="32"/>
+        </w:rPr>
+      </w:pPr>
+      <w:r>
+        <w:rPr>
+          <w:sz w:val="32"/>
+          <w:szCs w:val="32"/>
+        </w:rPr>
+        <w:t>Single parent class</w:t>
+      </w:r>
     </w:p>
     <w:p>
       <w:pPr>
@@ -9770,6 +13322,751 @@
 <file path=word/numbering.xml><?xml version="1.0" encoding="utf-8"?>
 <w:numbering xmlns:wpc="http://schemas.microsoft.com/office/word/2010/wordprocessingCanvas" xmlns:cx="http://schemas.microsoft.com/office/drawing/2014/chartex" xmlns:cx1="http://schemas.microsoft.com/office/drawing/2015/9/8/chartex" xmlns:cx2="http://schemas.microsoft.com/office/drawing/2015/10/21/chartex" xmlns:cx3="http://schemas.microsoft.com/office/drawing/2016/5/9/chartex" xmlns:cx4="http://schemas.microsoft.com/office/drawing/2016/5/10/chartex" xmlns:cx5="http://schemas.microsoft.com/office/drawing/2016/5/11/chartex" xmlns:cx6="http://schemas.microsoft.com/office/drawing/2016/5/12/chartex" xmlns:cx7="http://schemas.microsoft.com/office/drawing/2016/5/13/chartex" xmlns:cx8="http://schemas.microsoft.com/office/drawing/2016/5/14/chartex" xmlns:mc="http://schemas.openxmlformats.org/markup-compatibility/2006" xmlns:aink="http://schemas.microsoft.com/office/drawing/2016/ink" xmlns:am3d="http://schemas.microsoft.com/office/drawing/2017/model3d" xmlns:o="urn:schemas-microsoft-com:office:office" xmlns:oel="http://schemas.microsoft.com/office/2019/extlst" xmlns:r="http://schemas.openxmlformats.org/officeDocument/2006/relationships" xmlns:m="http://schemas.openxmlformats.org/officeDocument/2006/math" xmlns:v="urn:schemas-microsoft-com:vml" xmlns:wp14="http://schemas.microsoft.com/office/word/2010/wordprocessingDrawing" xmlns:wp="http://schemas.openxmlformats.org/drawingml/2006/wordprocessingDrawing" xmlns:w10="urn:schemas-microsoft-com:office:word" xmlns:w="http://schemas.openxmlformats.org/wordprocessingml/2006/main" xmlns:w14="http://schemas.microsoft.com/office/word/2010/wordml" xmlns:w15="http://schemas.microsoft.com/office/word/2012/wordml" xmlns:w16cex="http://schemas.microsoft.com/office/word/2018/wordml/cex" xmlns:w16cid="http://schemas.microsoft.com/office/word/2016/wordml/cid" xmlns:w16="http://schemas.microsoft.com/office/word/2018/wordml" xmlns:w16du="http://schemas.microsoft.com/office/word/2023/wordml/word16du" xmlns:w16sdtdh="http://schemas.microsoft.com/office/word/2020/wordml/sdtdatahash" xmlns:w16sdtfl="http://schemas.microsoft.com/office/word/2024/wordml/sdtformatlock" xmlns:w16se="http://schemas.microsoft.com/office/word/2015/wordml/symex" xmlns:wpg="http://schemas.microsoft.com/office/word/2010/wordprocessingGroup" xmlns:wpi="http://schemas.microsoft.com/office/word/2010/wordprocessingInk" xmlns:wne="http://schemas.microsoft.com/office/word/2006/wordml" xmlns:wps="http://schemas.microsoft.com/office/word/2010/wordprocessingShape" mc:Ignorable="w14 w15 w16se w16cid w16 w16cex w16sdtdh w16sdtfl w16du wp14">
   <w:abstractNum w:abstractNumId="0" w15:restartNumberingAfterBreak="0">
+    <w:nsid w:val="0AF75955"/>
+    <w:multiLevelType w:val="multilevel"/>
+    <w:tmpl w:val="A0323614"/>
+    <w:lvl w:ilvl="0">
+      <w:start w:val="1"/>
+      <w:numFmt w:val="bullet"/>
+      <w:lvlText w:val=""/>
+      <w:lvlJc w:val="left"/>
+      <w:pPr>
+        <w:tabs>
+          <w:tab w:val="num" w:pos="720"/>
+        </w:tabs>
+        <w:ind w:left="720" w:hanging="360"/>
+      </w:pPr>
+      <w:rPr>
+        <w:rFonts w:ascii="Symbol" w:hAnsi="Symbol" w:hint="default"/>
+        <w:sz w:val="20"/>
+      </w:rPr>
+    </w:lvl>
+    <w:lvl w:ilvl="1">
+      <w:start w:val="1"/>
+      <w:numFmt w:val="bullet"/>
+      <w:lvlText w:val="o"/>
+      <w:lvlJc w:val="left"/>
+      <w:pPr>
+        <w:tabs>
+          <w:tab w:val="num" w:pos="1440"/>
+        </w:tabs>
+        <w:ind w:left="1440" w:hanging="360"/>
+      </w:pPr>
+      <w:rPr>
+        <w:rFonts w:ascii="Courier New" w:hAnsi="Courier New" w:cs="Times New Roman" w:hint="default"/>
+        <w:sz w:val="20"/>
+      </w:rPr>
+    </w:lvl>
+    <w:lvl w:ilvl="2">
+      <w:start w:val="1"/>
+      <w:numFmt w:val="bullet"/>
+      <w:lvlText w:val=""/>
+      <w:lvlJc w:val="left"/>
+      <w:pPr>
+        <w:tabs>
+          <w:tab w:val="num" w:pos="2160"/>
+        </w:tabs>
+        <w:ind w:left="2160" w:hanging="360"/>
+      </w:pPr>
+      <w:rPr>
+        <w:rFonts w:ascii="Wingdings" w:hAnsi="Wingdings" w:hint="default"/>
+        <w:sz w:val="20"/>
+      </w:rPr>
+    </w:lvl>
+    <w:lvl w:ilvl="3">
+      <w:start w:val="1"/>
+      <w:numFmt w:val="bullet"/>
+      <w:lvlText w:val=""/>
+      <w:lvlJc w:val="left"/>
+      <w:pPr>
+        <w:tabs>
+          <w:tab w:val="num" w:pos="2880"/>
+        </w:tabs>
+        <w:ind w:left="2880" w:hanging="360"/>
+      </w:pPr>
+      <w:rPr>
+        <w:rFonts w:ascii="Wingdings" w:hAnsi="Wingdings" w:hint="default"/>
+        <w:sz w:val="20"/>
+      </w:rPr>
+    </w:lvl>
+    <w:lvl w:ilvl="4">
+      <w:start w:val="1"/>
+      <w:numFmt w:val="bullet"/>
+      <w:lvlText w:val=""/>
+      <w:lvlJc w:val="left"/>
+      <w:pPr>
+        <w:tabs>
+          <w:tab w:val="num" w:pos="3600"/>
+        </w:tabs>
+        <w:ind w:left="3600" w:hanging="360"/>
+      </w:pPr>
+      <w:rPr>
+        <w:rFonts w:ascii="Wingdings" w:hAnsi="Wingdings" w:hint="default"/>
+        <w:sz w:val="20"/>
+      </w:rPr>
+    </w:lvl>
+    <w:lvl w:ilvl="5">
+      <w:start w:val="1"/>
+      <w:numFmt w:val="bullet"/>
+      <w:lvlText w:val=""/>
+      <w:lvlJc w:val="left"/>
+      <w:pPr>
+        <w:tabs>
+          <w:tab w:val="num" w:pos="4320"/>
+        </w:tabs>
+        <w:ind w:left="4320" w:hanging="360"/>
+      </w:pPr>
+      <w:rPr>
+        <w:rFonts w:ascii="Wingdings" w:hAnsi="Wingdings" w:hint="default"/>
+        <w:sz w:val="20"/>
+      </w:rPr>
+    </w:lvl>
+    <w:lvl w:ilvl="6">
+      <w:start w:val="1"/>
+      <w:numFmt w:val="bullet"/>
+      <w:lvlText w:val=""/>
+      <w:lvlJc w:val="left"/>
+      <w:pPr>
+        <w:tabs>
+          <w:tab w:val="num" w:pos="5040"/>
+        </w:tabs>
+        <w:ind w:left="5040" w:hanging="360"/>
+      </w:pPr>
+      <w:rPr>
+        <w:rFonts w:ascii="Wingdings" w:hAnsi="Wingdings" w:hint="default"/>
+        <w:sz w:val="20"/>
+      </w:rPr>
+    </w:lvl>
+    <w:lvl w:ilvl="7">
+      <w:start w:val="1"/>
+      <w:numFmt w:val="bullet"/>
+      <w:lvlText w:val=""/>
+      <w:lvlJc w:val="left"/>
+      <w:pPr>
+        <w:tabs>
+          <w:tab w:val="num" w:pos="5760"/>
+        </w:tabs>
+        <w:ind w:left="5760" w:hanging="360"/>
+      </w:pPr>
+      <w:rPr>
+        <w:rFonts w:ascii="Wingdings" w:hAnsi="Wingdings" w:hint="default"/>
+        <w:sz w:val="20"/>
+      </w:rPr>
+    </w:lvl>
+    <w:lvl w:ilvl="8">
+      <w:start w:val="1"/>
+      <w:numFmt w:val="bullet"/>
+      <w:lvlText w:val=""/>
+      <w:lvlJc w:val="left"/>
+      <w:pPr>
+        <w:tabs>
+          <w:tab w:val="num" w:pos="6480"/>
+        </w:tabs>
+        <w:ind w:left="6480" w:hanging="360"/>
+      </w:pPr>
+      <w:rPr>
+        <w:rFonts w:ascii="Wingdings" w:hAnsi="Wingdings" w:hint="default"/>
+        <w:sz w:val="20"/>
+      </w:rPr>
+    </w:lvl>
+  </w:abstractNum>
+  <w:abstractNum w:abstractNumId="1" w15:restartNumberingAfterBreak="0">
+    <w:nsid w:val="0F544693"/>
+    <w:multiLevelType w:val="multilevel"/>
+    <w:tmpl w:val="8C16AF86"/>
+    <w:lvl w:ilvl="0">
+      <w:start w:val="1"/>
+      <w:numFmt w:val="bullet"/>
+      <w:lvlText w:val=""/>
+      <w:lvlJc w:val="left"/>
+      <w:pPr>
+        <w:tabs>
+          <w:tab w:val="num" w:pos="720"/>
+        </w:tabs>
+        <w:ind w:left="720" w:hanging="360"/>
+      </w:pPr>
+      <w:rPr>
+        <w:rFonts w:ascii="Symbol" w:hAnsi="Symbol" w:hint="default"/>
+        <w:sz w:val="20"/>
+      </w:rPr>
+    </w:lvl>
+    <w:lvl w:ilvl="1">
+      <w:start w:val="1"/>
+      <w:numFmt w:val="bullet"/>
+      <w:lvlText w:val="o"/>
+      <w:lvlJc w:val="left"/>
+      <w:pPr>
+        <w:tabs>
+          <w:tab w:val="num" w:pos="1440"/>
+        </w:tabs>
+        <w:ind w:left="1440" w:hanging="360"/>
+      </w:pPr>
+      <w:rPr>
+        <w:rFonts w:ascii="Courier New" w:hAnsi="Courier New" w:cs="Times New Roman" w:hint="default"/>
+        <w:sz w:val="20"/>
+      </w:rPr>
+    </w:lvl>
+    <w:lvl w:ilvl="2">
+      <w:start w:val="1"/>
+      <w:numFmt w:val="bullet"/>
+      <w:lvlText w:val=""/>
+      <w:lvlJc w:val="left"/>
+      <w:pPr>
+        <w:tabs>
+          <w:tab w:val="num" w:pos="2160"/>
+        </w:tabs>
+        <w:ind w:left="2160" w:hanging="360"/>
+      </w:pPr>
+      <w:rPr>
+        <w:rFonts w:ascii="Wingdings" w:hAnsi="Wingdings" w:hint="default"/>
+        <w:sz w:val="20"/>
+      </w:rPr>
+    </w:lvl>
+    <w:lvl w:ilvl="3">
+      <w:start w:val="1"/>
+      <w:numFmt w:val="bullet"/>
+      <w:lvlText w:val=""/>
+      <w:lvlJc w:val="left"/>
+      <w:pPr>
+        <w:tabs>
+          <w:tab w:val="num" w:pos="2880"/>
+        </w:tabs>
+        <w:ind w:left="2880" w:hanging="360"/>
+      </w:pPr>
+      <w:rPr>
+        <w:rFonts w:ascii="Wingdings" w:hAnsi="Wingdings" w:hint="default"/>
+        <w:sz w:val="20"/>
+      </w:rPr>
+    </w:lvl>
+    <w:lvl w:ilvl="4">
+      <w:start w:val="1"/>
+      <w:numFmt w:val="bullet"/>
+      <w:lvlText w:val=""/>
+      <w:lvlJc w:val="left"/>
+      <w:pPr>
+        <w:tabs>
+          <w:tab w:val="num" w:pos="3600"/>
+        </w:tabs>
+        <w:ind w:left="3600" w:hanging="360"/>
+      </w:pPr>
+      <w:rPr>
+        <w:rFonts w:ascii="Wingdings" w:hAnsi="Wingdings" w:hint="default"/>
+        <w:sz w:val="20"/>
+      </w:rPr>
+    </w:lvl>
+    <w:lvl w:ilvl="5">
+      <w:start w:val="1"/>
+      <w:numFmt w:val="bullet"/>
+      <w:lvlText w:val=""/>
+      <w:lvlJc w:val="left"/>
+      <w:pPr>
+        <w:tabs>
+          <w:tab w:val="num" w:pos="4320"/>
+        </w:tabs>
+        <w:ind w:left="4320" w:hanging="360"/>
+      </w:pPr>
+      <w:rPr>
+        <w:rFonts w:ascii="Wingdings" w:hAnsi="Wingdings" w:hint="default"/>
+        <w:sz w:val="20"/>
+      </w:rPr>
+    </w:lvl>
+    <w:lvl w:ilvl="6">
+      <w:start w:val="1"/>
+      <w:numFmt w:val="bullet"/>
+      <w:lvlText w:val=""/>
+      <w:lvlJc w:val="left"/>
+      <w:pPr>
+        <w:tabs>
+          <w:tab w:val="num" w:pos="5040"/>
+        </w:tabs>
+        <w:ind w:left="5040" w:hanging="360"/>
+      </w:pPr>
+      <w:rPr>
+        <w:rFonts w:ascii="Wingdings" w:hAnsi="Wingdings" w:hint="default"/>
+        <w:sz w:val="20"/>
+      </w:rPr>
+    </w:lvl>
+    <w:lvl w:ilvl="7">
+      <w:start w:val="1"/>
+      <w:numFmt w:val="bullet"/>
+      <w:lvlText w:val=""/>
+      <w:lvlJc w:val="left"/>
+      <w:pPr>
+        <w:tabs>
+          <w:tab w:val="num" w:pos="5760"/>
+        </w:tabs>
+        <w:ind w:left="5760" w:hanging="360"/>
+      </w:pPr>
+      <w:rPr>
+        <w:rFonts w:ascii="Wingdings" w:hAnsi="Wingdings" w:hint="default"/>
+        <w:sz w:val="20"/>
+      </w:rPr>
+    </w:lvl>
+    <w:lvl w:ilvl="8">
+      <w:start w:val="1"/>
+      <w:numFmt w:val="bullet"/>
+      <w:lvlText w:val=""/>
+      <w:lvlJc w:val="left"/>
+      <w:pPr>
+        <w:tabs>
+          <w:tab w:val="num" w:pos="6480"/>
+        </w:tabs>
+        <w:ind w:left="6480" w:hanging="360"/>
+      </w:pPr>
+      <w:rPr>
+        <w:rFonts w:ascii="Wingdings" w:hAnsi="Wingdings" w:hint="default"/>
+        <w:sz w:val="20"/>
+      </w:rPr>
+    </w:lvl>
+  </w:abstractNum>
+  <w:abstractNum w:abstractNumId="2" w15:restartNumberingAfterBreak="0">
+    <w:nsid w:val="524E4C08"/>
+    <w:multiLevelType w:val="multilevel"/>
+    <w:tmpl w:val="1BB0B590"/>
+    <w:lvl w:ilvl="0">
+      <w:start w:val="1"/>
+      <w:numFmt w:val="bullet"/>
+      <w:lvlText w:val=""/>
+      <w:lvlJc w:val="left"/>
+      <w:pPr>
+        <w:tabs>
+          <w:tab w:val="num" w:pos="720"/>
+        </w:tabs>
+        <w:ind w:left="720" w:hanging="360"/>
+      </w:pPr>
+      <w:rPr>
+        <w:rFonts w:ascii="Symbol" w:hAnsi="Symbol" w:hint="default"/>
+        <w:sz w:val="20"/>
+      </w:rPr>
+    </w:lvl>
+    <w:lvl w:ilvl="1">
+      <w:start w:val="1"/>
+      <w:numFmt w:val="bullet"/>
+      <w:lvlText w:val="o"/>
+      <w:lvlJc w:val="left"/>
+      <w:pPr>
+        <w:tabs>
+          <w:tab w:val="num" w:pos="1440"/>
+        </w:tabs>
+        <w:ind w:left="1440" w:hanging="360"/>
+      </w:pPr>
+      <w:rPr>
+        <w:rFonts w:ascii="Courier New" w:hAnsi="Courier New" w:cs="Times New Roman" w:hint="default"/>
+        <w:sz w:val="20"/>
+      </w:rPr>
+    </w:lvl>
+    <w:lvl w:ilvl="2">
+      <w:start w:val="1"/>
+      <w:numFmt w:val="bullet"/>
+      <w:lvlText w:val=""/>
+      <w:lvlJc w:val="left"/>
+      <w:pPr>
+        <w:tabs>
+          <w:tab w:val="num" w:pos="2160"/>
+        </w:tabs>
+        <w:ind w:left="2160" w:hanging="360"/>
+      </w:pPr>
+      <w:rPr>
+        <w:rFonts w:ascii="Wingdings" w:hAnsi="Wingdings" w:hint="default"/>
+        <w:sz w:val="20"/>
+      </w:rPr>
+    </w:lvl>
+    <w:lvl w:ilvl="3">
+      <w:start w:val="1"/>
+      <w:numFmt w:val="bullet"/>
+      <w:lvlText w:val=""/>
+      <w:lvlJc w:val="left"/>
+      <w:pPr>
+        <w:tabs>
+          <w:tab w:val="num" w:pos="2880"/>
+        </w:tabs>
+        <w:ind w:left="2880" w:hanging="360"/>
+      </w:pPr>
+      <w:rPr>
+        <w:rFonts w:ascii="Wingdings" w:hAnsi="Wingdings" w:hint="default"/>
+        <w:sz w:val="20"/>
+      </w:rPr>
+    </w:lvl>
+    <w:lvl w:ilvl="4">
+      <w:start w:val="1"/>
+      <w:numFmt w:val="bullet"/>
+      <w:lvlText w:val=""/>
+      <w:lvlJc w:val="left"/>
+      <w:pPr>
+        <w:tabs>
+          <w:tab w:val="num" w:pos="3600"/>
+        </w:tabs>
+        <w:ind w:left="3600" w:hanging="360"/>
+      </w:pPr>
+      <w:rPr>
+        <w:rFonts w:ascii="Wingdings" w:hAnsi="Wingdings" w:hint="default"/>
+        <w:sz w:val="20"/>
+      </w:rPr>
+    </w:lvl>
+    <w:lvl w:ilvl="5">
+      <w:start w:val="1"/>
+      <w:numFmt w:val="bullet"/>
+      <w:lvlText w:val=""/>
+      <w:lvlJc w:val="left"/>
+      <w:pPr>
+        <w:tabs>
+          <w:tab w:val="num" w:pos="4320"/>
+        </w:tabs>
+        <w:ind w:left="4320" w:hanging="360"/>
+      </w:pPr>
+      <w:rPr>
+        <w:rFonts w:ascii="Wingdings" w:hAnsi="Wingdings" w:hint="default"/>
+        <w:sz w:val="20"/>
+      </w:rPr>
+    </w:lvl>
+    <w:lvl w:ilvl="6">
+      <w:start w:val="1"/>
+      <w:numFmt w:val="bullet"/>
+      <w:lvlText w:val=""/>
+      <w:lvlJc w:val="left"/>
+      <w:pPr>
+        <w:tabs>
+          <w:tab w:val="num" w:pos="5040"/>
+        </w:tabs>
+        <w:ind w:left="5040" w:hanging="360"/>
+      </w:pPr>
+      <w:rPr>
+        <w:rFonts w:ascii="Wingdings" w:hAnsi="Wingdings" w:hint="default"/>
+        <w:sz w:val="20"/>
+      </w:rPr>
+    </w:lvl>
+    <w:lvl w:ilvl="7">
+      <w:start w:val="1"/>
+      <w:numFmt w:val="bullet"/>
+      <w:lvlText w:val=""/>
+      <w:lvlJc w:val="left"/>
+      <w:pPr>
+        <w:tabs>
+          <w:tab w:val="num" w:pos="5760"/>
+        </w:tabs>
+        <w:ind w:left="5760" w:hanging="360"/>
+      </w:pPr>
+      <w:rPr>
+        <w:rFonts w:ascii="Wingdings" w:hAnsi="Wingdings" w:hint="default"/>
+        <w:sz w:val="20"/>
+      </w:rPr>
+    </w:lvl>
+    <w:lvl w:ilvl="8">
+      <w:start w:val="1"/>
+      <w:numFmt w:val="bullet"/>
+      <w:lvlText w:val=""/>
+      <w:lvlJc w:val="left"/>
+      <w:pPr>
+        <w:tabs>
+          <w:tab w:val="num" w:pos="6480"/>
+        </w:tabs>
+        <w:ind w:left="6480" w:hanging="360"/>
+      </w:pPr>
+      <w:rPr>
+        <w:rFonts w:ascii="Wingdings" w:hAnsi="Wingdings" w:hint="default"/>
+        <w:sz w:val="20"/>
+      </w:rPr>
+    </w:lvl>
+  </w:abstractNum>
+  <w:abstractNum w:abstractNumId="3" w15:restartNumberingAfterBreak="0">
+    <w:nsid w:val="555B5A30"/>
+    <w:multiLevelType w:val="multilevel"/>
+    <w:tmpl w:val="5518DA32"/>
+    <w:lvl w:ilvl="0">
+      <w:start w:val="1"/>
+      <w:numFmt w:val="bullet"/>
+      <w:lvlText w:val=""/>
+      <w:lvlJc w:val="left"/>
+      <w:pPr>
+        <w:tabs>
+          <w:tab w:val="num" w:pos="720"/>
+        </w:tabs>
+        <w:ind w:left="720" w:hanging="360"/>
+      </w:pPr>
+      <w:rPr>
+        <w:rFonts w:ascii="Symbol" w:hAnsi="Symbol" w:hint="default"/>
+        <w:sz w:val="20"/>
+      </w:rPr>
+    </w:lvl>
+    <w:lvl w:ilvl="1">
+      <w:start w:val="1"/>
+      <w:numFmt w:val="bullet"/>
+      <w:lvlText w:val="o"/>
+      <w:lvlJc w:val="left"/>
+      <w:pPr>
+        <w:tabs>
+          <w:tab w:val="num" w:pos="1440"/>
+        </w:tabs>
+        <w:ind w:left="1440" w:hanging="360"/>
+      </w:pPr>
+      <w:rPr>
+        <w:rFonts w:ascii="Courier New" w:hAnsi="Courier New" w:cs="Times New Roman" w:hint="default"/>
+        <w:sz w:val="20"/>
+      </w:rPr>
+    </w:lvl>
+    <w:lvl w:ilvl="2">
+      <w:start w:val="1"/>
+      <w:numFmt w:val="bullet"/>
+      <w:lvlText w:val=""/>
+      <w:lvlJc w:val="left"/>
+      <w:pPr>
+        <w:tabs>
+          <w:tab w:val="num" w:pos="2160"/>
+        </w:tabs>
+        <w:ind w:left="2160" w:hanging="360"/>
+      </w:pPr>
+      <w:rPr>
+        <w:rFonts w:ascii="Wingdings" w:hAnsi="Wingdings" w:hint="default"/>
+        <w:sz w:val="20"/>
+      </w:rPr>
+    </w:lvl>
+    <w:lvl w:ilvl="3">
+      <w:start w:val="1"/>
+      <w:numFmt w:val="bullet"/>
+      <w:lvlText w:val=""/>
+      <w:lvlJc w:val="left"/>
+      <w:pPr>
+        <w:tabs>
+          <w:tab w:val="num" w:pos="2880"/>
+        </w:tabs>
+        <w:ind w:left="2880" w:hanging="360"/>
+      </w:pPr>
+      <w:rPr>
+        <w:rFonts w:ascii="Wingdings" w:hAnsi="Wingdings" w:hint="default"/>
+        <w:sz w:val="20"/>
+      </w:rPr>
+    </w:lvl>
+    <w:lvl w:ilvl="4">
+      <w:start w:val="1"/>
+      <w:numFmt w:val="bullet"/>
+      <w:lvlText w:val=""/>
+      <w:lvlJc w:val="left"/>
+      <w:pPr>
+        <w:tabs>
+          <w:tab w:val="num" w:pos="3600"/>
+        </w:tabs>
+        <w:ind w:left="3600" w:hanging="360"/>
+      </w:pPr>
+      <w:rPr>
+        <w:rFonts w:ascii="Wingdings" w:hAnsi="Wingdings" w:hint="default"/>
+        <w:sz w:val="20"/>
+      </w:rPr>
+    </w:lvl>
+    <w:lvl w:ilvl="5">
+      <w:start w:val="1"/>
+      <w:numFmt w:val="bullet"/>
+      <w:lvlText w:val=""/>
+      <w:lvlJc w:val="left"/>
+      <w:pPr>
+        <w:tabs>
+          <w:tab w:val="num" w:pos="4320"/>
+        </w:tabs>
+        <w:ind w:left="4320" w:hanging="360"/>
+      </w:pPr>
+      <w:rPr>
+        <w:rFonts w:ascii="Wingdings" w:hAnsi="Wingdings" w:hint="default"/>
+        <w:sz w:val="20"/>
+      </w:rPr>
+    </w:lvl>
+    <w:lvl w:ilvl="6">
+      <w:start w:val="1"/>
+      <w:numFmt w:val="bullet"/>
+      <w:lvlText w:val=""/>
+      <w:lvlJc w:val="left"/>
+      <w:pPr>
+        <w:tabs>
+          <w:tab w:val="num" w:pos="5040"/>
+        </w:tabs>
+        <w:ind w:left="5040" w:hanging="360"/>
+      </w:pPr>
+      <w:rPr>
+        <w:rFonts w:ascii="Wingdings" w:hAnsi="Wingdings" w:hint="default"/>
+        <w:sz w:val="20"/>
+      </w:rPr>
+    </w:lvl>
+    <w:lvl w:ilvl="7">
+      <w:start w:val="1"/>
+      <w:numFmt w:val="bullet"/>
+      <w:lvlText w:val=""/>
+      <w:lvlJc w:val="left"/>
+      <w:pPr>
+        <w:tabs>
+          <w:tab w:val="num" w:pos="5760"/>
+        </w:tabs>
+        <w:ind w:left="5760" w:hanging="360"/>
+      </w:pPr>
+      <w:rPr>
+        <w:rFonts w:ascii="Wingdings" w:hAnsi="Wingdings" w:hint="default"/>
+        <w:sz w:val="20"/>
+      </w:rPr>
+    </w:lvl>
+    <w:lvl w:ilvl="8">
+      <w:start w:val="1"/>
+      <w:numFmt w:val="bullet"/>
+      <w:lvlText w:val=""/>
+      <w:lvlJc w:val="left"/>
+      <w:pPr>
+        <w:tabs>
+          <w:tab w:val="num" w:pos="6480"/>
+        </w:tabs>
+        <w:ind w:left="6480" w:hanging="360"/>
+      </w:pPr>
+      <w:rPr>
+        <w:rFonts w:ascii="Wingdings" w:hAnsi="Wingdings" w:hint="default"/>
+        <w:sz w:val="20"/>
+      </w:rPr>
+    </w:lvl>
+  </w:abstractNum>
+  <w:abstractNum w:abstractNumId="4" w15:restartNumberingAfterBreak="0">
+    <w:nsid w:val="622A31B0"/>
+    <w:multiLevelType w:val="multilevel"/>
+    <w:tmpl w:val="D64CA270"/>
+    <w:lvl w:ilvl="0">
+      <w:start w:val="1"/>
+      <w:numFmt w:val="bullet"/>
+      <w:lvlText w:val=""/>
+      <w:lvlJc w:val="left"/>
+      <w:pPr>
+        <w:tabs>
+          <w:tab w:val="num" w:pos="720"/>
+        </w:tabs>
+        <w:ind w:left="720" w:hanging="360"/>
+      </w:pPr>
+      <w:rPr>
+        <w:rFonts w:ascii="Symbol" w:hAnsi="Symbol" w:hint="default"/>
+        <w:sz w:val="20"/>
+      </w:rPr>
+    </w:lvl>
+    <w:lvl w:ilvl="1">
+      <w:start w:val="1"/>
+      <w:numFmt w:val="bullet"/>
+      <w:lvlText w:val="o"/>
+      <w:lvlJc w:val="left"/>
+      <w:pPr>
+        <w:tabs>
+          <w:tab w:val="num" w:pos="1440"/>
+        </w:tabs>
+        <w:ind w:left="1440" w:hanging="360"/>
+      </w:pPr>
+      <w:rPr>
+        <w:rFonts w:ascii="Courier New" w:hAnsi="Courier New" w:cs="Times New Roman" w:hint="default"/>
+        <w:sz w:val="20"/>
+      </w:rPr>
+    </w:lvl>
+    <w:lvl w:ilvl="2">
+      <w:start w:val="1"/>
+      <w:numFmt w:val="bullet"/>
+      <w:lvlText w:val=""/>
+      <w:lvlJc w:val="left"/>
+      <w:pPr>
+        <w:tabs>
+          <w:tab w:val="num" w:pos="2160"/>
+        </w:tabs>
+        <w:ind w:left="2160" w:hanging="360"/>
+      </w:pPr>
+      <w:rPr>
+        <w:rFonts w:ascii="Wingdings" w:hAnsi="Wingdings" w:hint="default"/>
+        <w:sz w:val="20"/>
+      </w:rPr>
+    </w:lvl>
+    <w:lvl w:ilvl="3">
+      <w:start w:val="1"/>
+      <w:numFmt w:val="bullet"/>
+      <w:lvlText w:val=""/>
+      <w:lvlJc w:val="left"/>
+      <w:pPr>
+        <w:tabs>
+          <w:tab w:val="num" w:pos="2880"/>
+        </w:tabs>
+        <w:ind w:left="2880" w:hanging="360"/>
+      </w:pPr>
+      <w:rPr>
+        <w:rFonts w:ascii="Wingdings" w:hAnsi="Wingdings" w:hint="default"/>
+        <w:sz w:val="20"/>
+      </w:rPr>
+    </w:lvl>
+    <w:lvl w:ilvl="4">
+      <w:start w:val="1"/>
+      <w:numFmt w:val="bullet"/>
+      <w:lvlText w:val=""/>
+      <w:lvlJc w:val="left"/>
+      <w:pPr>
+        <w:tabs>
+          <w:tab w:val="num" w:pos="3600"/>
+        </w:tabs>
+        <w:ind w:left="3600" w:hanging="360"/>
+      </w:pPr>
+      <w:rPr>
+        <w:rFonts w:ascii="Wingdings" w:hAnsi="Wingdings" w:hint="default"/>
+        <w:sz w:val="20"/>
+      </w:rPr>
+    </w:lvl>
+    <w:lvl w:ilvl="5">
+      <w:start w:val="1"/>
+      <w:numFmt w:val="bullet"/>
+      <w:lvlText w:val=""/>
+      <w:lvlJc w:val="left"/>
+      <w:pPr>
+        <w:tabs>
+          <w:tab w:val="num" w:pos="4320"/>
+        </w:tabs>
+        <w:ind w:left="4320" w:hanging="360"/>
+      </w:pPr>
+      <w:rPr>
+        <w:rFonts w:ascii="Wingdings" w:hAnsi="Wingdings" w:hint="default"/>
+        <w:sz w:val="20"/>
+      </w:rPr>
+    </w:lvl>
+    <w:lvl w:ilvl="6">
+      <w:start w:val="1"/>
+      <w:numFmt w:val="bullet"/>
+      <w:lvlText w:val=""/>
+      <w:lvlJc w:val="left"/>
+      <w:pPr>
+        <w:tabs>
+          <w:tab w:val="num" w:pos="5040"/>
+        </w:tabs>
+        <w:ind w:left="5040" w:hanging="360"/>
+      </w:pPr>
+      <w:rPr>
+        <w:rFonts w:ascii="Wingdings" w:hAnsi="Wingdings" w:hint="default"/>
+        <w:sz w:val="20"/>
+      </w:rPr>
+    </w:lvl>
+    <w:lvl w:ilvl="7">
+      <w:start w:val="1"/>
+      <w:numFmt w:val="bullet"/>
+      <w:lvlText w:val=""/>
+      <w:lvlJc w:val="left"/>
+      <w:pPr>
+        <w:tabs>
+          <w:tab w:val="num" w:pos="5760"/>
+        </w:tabs>
+        <w:ind w:left="5760" w:hanging="360"/>
+      </w:pPr>
+      <w:rPr>
+        <w:rFonts w:ascii="Wingdings" w:hAnsi="Wingdings" w:hint="default"/>
+        <w:sz w:val="20"/>
+      </w:rPr>
+    </w:lvl>
+    <w:lvl w:ilvl="8">
+      <w:start w:val="1"/>
+      <w:numFmt w:val="bullet"/>
+      <w:lvlText w:val=""/>
+      <w:lvlJc w:val="left"/>
+      <w:pPr>
+        <w:tabs>
+          <w:tab w:val="num" w:pos="6480"/>
+        </w:tabs>
+        <w:ind w:left="6480" w:hanging="360"/>
+      </w:pPr>
+      <w:rPr>
+        <w:rFonts w:ascii="Wingdings" w:hAnsi="Wingdings" w:hint="default"/>
+        <w:sz w:val="20"/>
+      </w:rPr>
+    </w:lvl>
+  </w:abstractNum>
+  <w:abstractNum w:abstractNumId="5" w15:restartNumberingAfterBreak="0">
     <w:nsid w:val="6AFC063C"/>
     <w:multiLevelType w:val="hybridMultilevel"/>
     <w:tmpl w:val="BFEE9B48"/>
@@ -9981,8 +14278,175 @@
       </w:rPr>
     </w:lvl>
   </w:abstractNum>
+  <w:abstractNum w:abstractNumId="6" w15:restartNumberingAfterBreak="0">
+    <w:nsid w:val="7BAE107D"/>
+    <w:multiLevelType w:val="multilevel"/>
+    <w:tmpl w:val="8AFA2FEE"/>
+    <w:lvl w:ilvl="0">
+      <w:start w:val="1"/>
+      <w:numFmt w:val="bullet"/>
+      <w:lvlText w:val=""/>
+      <w:lvlJc w:val="left"/>
+      <w:pPr>
+        <w:tabs>
+          <w:tab w:val="num" w:pos="720"/>
+        </w:tabs>
+        <w:ind w:left="720" w:hanging="360"/>
+      </w:pPr>
+      <w:rPr>
+        <w:rFonts w:ascii="Symbol" w:hAnsi="Symbol" w:hint="default"/>
+        <w:sz w:val="20"/>
+      </w:rPr>
+    </w:lvl>
+    <w:lvl w:ilvl="1">
+      <w:start w:val="1"/>
+      <w:numFmt w:val="bullet"/>
+      <w:lvlText w:val="o"/>
+      <w:lvlJc w:val="left"/>
+      <w:pPr>
+        <w:tabs>
+          <w:tab w:val="num" w:pos="1440"/>
+        </w:tabs>
+        <w:ind w:left="1440" w:hanging="360"/>
+      </w:pPr>
+      <w:rPr>
+        <w:rFonts w:ascii="Courier New" w:hAnsi="Courier New" w:cs="Times New Roman" w:hint="default"/>
+        <w:sz w:val="20"/>
+      </w:rPr>
+    </w:lvl>
+    <w:lvl w:ilvl="2">
+      <w:start w:val="1"/>
+      <w:numFmt w:val="bullet"/>
+      <w:lvlText w:val=""/>
+      <w:lvlJc w:val="left"/>
+      <w:pPr>
+        <w:tabs>
+          <w:tab w:val="num" w:pos="2160"/>
+        </w:tabs>
+        <w:ind w:left="2160" w:hanging="360"/>
+      </w:pPr>
+      <w:rPr>
+        <w:rFonts w:ascii="Wingdings" w:hAnsi="Wingdings" w:hint="default"/>
+        <w:sz w:val="20"/>
+      </w:rPr>
+    </w:lvl>
+    <w:lvl w:ilvl="3">
+      <w:start w:val="1"/>
+      <w:numFmt w:val="bullet"/>
+      <w:lvlText w:val=""/>
+      <w:lvlJc w:val="left"/>
+      <w:pPr>
+        <w:tabs>
+          <w:tab w:val="num" w:pos="2880"/>
+        </w:tabs>
+        <w:ind w:left="2880" w:hanging="360"/>
+      </w:pPr>
+      <w:rPr>
+        <w:rFonts w:ascii="Wingdings" w:hAnsi="Wingdings" w:hint="default"/>
+        <w:sz w:val="20"/>
+      </w:rPr>
+    </w:lvl>
+    <w:lvl w:ilvl="4">
+      <w:start w:val="1"/>
+      <w:numFmt w:val="bullet"/>
+      <w:lvlText w:val=""/>
+      <w:lvlJc w:val="left"/>
+      <w:pPr>
+        <w:tabs>
+          <w:tab w:val="num" w:pos="3600"/>
+        </w:tabs>
+        <w:ind w:left="3600" w:hanging="360"/>
+      </w:pPr>
+      <w:rPr>
+        <w:rFonts w:ascii="Wingdings" w:hAnsi="Wingdings" w:hint="default"/>
+        <w:sz w:val="20"/>
+      </w:rPr>
+    </w:lvl>
+    <w:lvl w:ilvl="5">
+      <w:start w:val="1"/>
+      <w:numFmt w:val="bullet"/>
+      <w:lvlText w:val=""/>
+      <w:lvlJc w:val="left"/>
+      <w:pPr>
+        <w:tabs>
+          <w:tab w:val="num" w:pos="4320"/>
+        </w:tabs>
+        <w:ind w:left="4320" w:hanging="360"/>
+      </w:pPr>
+      <w:rPr>
+        <w:rFonts w:ascii="Wingdings" w:hAnsi="Wingdings" w:hint="default"/>
+        <w:sz w:val="20"/>
+      </w:rPr>
+    </w:lvl>
+    <w:lvl w:ilvl="6">
+      <w:start w:val="1"/>
+      <w:numFmt w:val="bullet"/>
+      <w:lvlText w:val=""/>
+      <w:lvlJc w:val="left"/>
+      <w:pPr>
+        <w:tabs>
+          <w:tab w:val="num" w:pos="5040"/>
+        </w:tabs>
+        <w:ind w:left="5040" w:hanging="360"/>
+      </w:pPr>
+      <w:rPr>
+        <w:rFonts w:ascii="Wingdings" w:hAnsi="Wingdings" w:hint="default"/>
+        <w:sz w:val="20"/>
+      </w:rPr>
+    </w:lvl>
+    <w:lvl w:ilvl="7">
+      <w:start w:val="1"/>
+      <w:numFmt w:val="bullet"/>
+      <w:lvlText w:val=""/>
+      <w:lvlJc w:val="left"/>
+      <w:pPr>
+        <w:tabs>
+          <w:tab w:val="num" w:pos="5760"/>
+        </w:tabs>
+        <w:ind w:left="5760" w:hanging="360"/>
+      </w:pPr>
+      <w:rPr>
+        <w:rFonts w:ascii="Wingdings" w:hAnsi="Wingdings" w:hint="default"/>
+        <w:sz w:val="20"/>
+      </w:rPr>
+    </w:lvl>
+    <w:lvl w:ilvl="8">
+      <w:start w:val="1"/>
+      <w:numFmt w:val="bullet"/>
+      <w:lvlText w:val=""/>
+      <w:lvlJc w:val="left"/>
+      <w:pPr>
+        <w:tabs>
+          <w:tab w:val="num" w:pos="6480"/>
+        </w:tabs>
+        <w:ind w:left="6480" w:hanging="360"/>
+      </w:pPr>
+      <w:rPr>
+        <w:rFonts w:ascii="Wingdings" w:hAnsi="Wingdings" w:hint="default"/>
+        <w:sz w:val="20"/>
+      </w:rPr>
+    </w:lvl>
+  </w:abstractNum>
   <w:num w:numId="1" w16cid:durableId="2094668497">
+    <w:abstractNumId w:val="5"/>
+  </w:num>
+  <w:num w:numId="2" w16cid:durableId="320350888">
+    <w:abstractNumId w:val="6"/>
+  </w:num>
+  <w:num w:numId="3" w16cid:durableId="2065829897">
+    <w:abstractNumId w:val="4"/>
+  </w:num>
+  <w:num w:numId="4" w16cid:durableId="815149896">
+    <w:abstractNumId w:val="3"/>
+  </w:num>
+  <w:num w:numId="5" w16cid:durableId="522743215">
     <w:abstractNumId w:val="0"/>
+  </w:num>
+  <w:num w:numId="6" w16cid:durableId="244192657">
+    <w:abstractNumId w:val="2"/>
+  </w:num>
+  <w:num w:numId="7" w16cid:durableId="524952420">
+    <w:abstractNumId w:val="1"/>
   </w:num>
 </w:numbering>
 </file>

--- a/java MANUAL.docx
+++ b/java MANUAL.docx
@@ -12117,10 +12117,51 @@
       </w:pPr>
       <w:r>
         <w:rPr>
-          <w:sz w:val="32"/>
-          <w:szCs w:val="32"/>
-        </w:rPr>
-        <w:t>Errors:</w:t>
+          <w:noProof/>
+          <w:sz w:val="32"/>
+          <w:szCs w:val="32"/>
+        </w:rPr>
+        <w:drawing>
+          <wp:inline distT="0" distB="0" distL="0" distR="0" wp14:anchorId="0CB9AD1B" wp14:editId="6FE48C87">
+            <wp:extent cx="5792008" cy="1571844"/>
+            <wp:effectExtent l="0" t="0" r="0" b="9525"/>
+            <wp:docPr id="432561512" name="Picture 8"/>
+            <wp:cNvGraphicFramePr>
+              <a:graphicFrameLocks xmlns:a="http://schemas.openxmlformats.org/drawingml/2006/main" noChangeAspect="1"/>
+            </wp:cNvGraphicFramePr>
+            <a:graphic xmlns:a="http://schemas.openxmlformats.org/drawingml/2006/main">
+              <a:graphicData uri="http://schemas.openxmlformats.org/drawingml/2006/picture">
+                <pic:pic xmlns:pic="http://schemas.openxmlformats.org/drawingml/2006/picture">
+                  <pic:nvPicPr>
+                    <pic:cNvPr id="432561512" name="Picture 432561512"/>
+                    <pic:cNvPicPr/>
+                  </pic:nvPicPr>
+                  <pic:blipFill>
+                    <a:blip r:embed="rId37">
+                      <a:extLst>
+                        <a:ext uri="{28A0092B-C50C-407E-A947-70E740481C1C}">
+                          <a14:useLocalDpi xmlns:a14="http://schemas.microsoft.com/office/drawing/2010/main" val="0"/>
+                        </a:ext>
+                      </a:extLst>
+                    </a:blip>
+                    <a:stretch>
+                      <a:fillRect/>
+                    </a:stretch>
+                  </pic:blipFill>
+                  <pic:spPr>
+                    <a:xfrm>
+                      <a:off x="0" y="0"/>
+                      <a:ext cx="5792008" cy="1571844"/>
+                    </a:xfrm>
+                    <a:prstGeom prst="rect">
+                      <a:avLst/>
+                    </a:prstGeom>
+                  </pic:spPr>
+                </pic:pic>
+              </a:graphicData>
+            </a:graphic>
+          </wp:inline>
+        </w:drawing>
       </w:r>
     </w:p>
     <w:p>
@@ -12143,9 +12184,412 @@
           <w:szCs w:val="32"/>
           <w:u w:val="single"/>
         </w:rPr>
-        <w:t>Important Points:-</w:t>
-      </w:r>
-    </w:p>
+        <w:t>Error-table:-</w:t>
+      </w:r>
+    </w:p>
+    <w:tbl>
+      <w:tblPr>
+        <w:tblStyle w:val="TableGrid0"/>
+        <w:tblW w:w="0" w:type="auto"/>
+        <w:tblLook w:val="04A0" w:firstRow="1" w:lastRow="0" w:firstColumn="1" w:lastColumn="0" w:noHBand="0" w:noVBand="1"/>
+      </w:tblPr>
+      <w:tblGrid>
+        <w:gridCol w:w="2337"/>
+        <w:gridCol w:w="2337"/>
+        <w:gridCol w:w="2338"/>
+        <w:gridCol w:w="2338"/>
+      </w:tblGrid>
+      <w:tr>
+        <w:tc>
+          <w:tcPr>
+            <w:tcW w:w="2337" w:type="dxa"/>
+            <w:tcBorders>
+              <w:top w:val="single" w:sz="4" w:space="0" w:color="auto"/>
+              <w:left w:val="single" w:sz="4" w:space="0" w:color="auto"/>
+              <w:bottom w:val="single" w:sz="4" w:space="0" w:color="auto"/>
+              <w:right w:val="single" w:sz="4" w:space="0" w:color="auto"/>
+            </w:tcBorders>
+            <w:hideMark/>
+          </w:tcPr>
+          <w:p>
+            <w:pPr>
+              <w:jc w:val="both"/>
+              <w:rPr>
+                <w:b/>
+                <w:bCs/>
+                <w:sz w:val="32"/>
+                <w:szCs w:val="32"/>
+                <w:lang w:val="en-CA"/>
+              </w:rPr>
+            </w:pPr>
+            <w:r>
+              <w:rPr>
+                <w:b/>
+                <w:bCs/>
+                <w:sz w:val="32"/>
+                <w:szCs w:val="32"/>
+                <w:lang w:val="en-CA"/>
+              </w:rPr>
+              <w:t>S.No</w:t>
+            </w:r>
+          </w:p>
+        </w:tc>
+        <w:tc>
+          <w:tcPr>
+            <w:tcW w:w="2337" w:type="dxa"/>
+            <w:tcBorders>
+              <w:top w:val="single" w:sz="4" w:space="0" w:color="auto"/>
+              <w:left w:val="single" w:sz="4" w:space="0" w:color="auto"/>
+              <w:bottom w:val="single" w:sz="4" w:space="0" w:color="auto"/>
+              <w:right w:val="single" w:sz="4" w:space="0" w:color="auto"/>
+            </w:tcBorders>
+            <w:hideMark/>
+          </w:tcPr>
+          <w:p>
+            <w:pPr>
+              <w:jc w:val="both"/>
+              <w:rPr>
+                <w:b/>
+                <w:bCs/>
+                <w:sz w:val="32"/>
+                <w:szCs w:val="32"/>
+                <w:lang w:val="en-CA"/>
+              </w:rPr>
+            </w:pPr>
+            <w:r>
+              <w:rPr>
+                <w:b/>
+                <w:bCs/>
+                <w:sz w:val="32"/>
+                <w:szCs w:val="32"/>
+                <w:lang w:val="en-CA"/>
+              </w:rPr>
+              <w:t>Error Type</w:t>
+            </w:r>
+          </w:p>
+        </w:tc>
+        <w:tc>
+          <w:tcPr>
+            <w:tcW w:w="2338" w:type="dxa"/>
+            <w:tcBorders>
+              <w:top w:val="single" w:sz="4" w:space="0" w:color="auto"/>
+              <w:left w:val="single" w:sz="4" w:space="0" w:color="auto"/>
+              <w:bottom w:val="single" w:sz="4" w:space="0" w:color="auto"/>
+              <w:right w:val="single" w:sz="4" w:space="0" w:color="auto"/>
+            </w:tcBorders>
+            <w:hideMark/>
+          </w:tcPr>
+          <w:p>
+            <w:pPr>
+              <w:jc w:val="both"/>
+              <w:rPr>
+                <w:b/>
+                <w:bCs/>
+                <w:sz w:val="32"/>
+                <w:szCs w:val="32"/>
+                <w:lang w:val="en-CA"/>
+              </w:rPr>
+            </w:pPr>
+            <w:r>
+              <w:rPr>
+                <w:b/>
+                <w:bCs/>
+                <w:sz w:val="32"/>
+                <w:szCs w:val="32"/>
+                <w:lang w:val="en-CA"/>
+              </w:rPr>
+              <w:t>Reason for error</w:t>
+            </w:r>
+          </w:p>
+        </w:tc>
+        <w:tc>
+          <w:tcPr>
+            <w:tcW w:w="2338" w:type="dxa"/>
+            <w:tcBorders>
+              <w:top w:val="single" w:sz="4" w:space="0" w:color="auto"/>
+              <w:left w:val="single" w:sz="4" w:space="0" w:color="auto"/>
+              <w:bottom w:val="single" w:sz="4" w:space="0" w:color="auto"/>
+              <w:right w:val="single" w:sz="4" w:space="0" w:color="auto"/>
+            </w:tcBorders>
+            <w:hideMark/>
+          </w:tcPr>
+          <w:p>
+            <w:pPr>
+              <w:jc w:val="both"/>
+              <w:rPr>
+                <w:b/>
+                <w:bCs/>
+                <w:sz w:val="32"/>
+                <w:szCs w:val="32"/>
+                <w:lang w:val="en-CA"/>
+              </w:rPr>
+            </w:pPr>
+            <w:r>
+              <w:rPr>
+                <w:b/>
+                <w:bCs/>
+                <w:sz w:val="32"/>
+                <w:szCs w:val="32"/>
+                <w:lang w:val="en-CA"/>
+              </w:rPr>
+              <w:t>Rectification</w:t>
+            </w:r>
+          </w:p>
+        </w:tc>
+      </w:tr>
+      <w:tr>
+        <w:tc>
+          <w:tcPr>
+            <w:tcW w:w="2337" w:type="dxa"/>
+            <w:tcBorders>
+              <w:top w:val="single" w:sz="4" w:space="0" w:color="auto"/>
+              <w:left w:val="single" w:sz="4" w:space="0" w:color="auto"/>
+              <w:bottom w:val="single" w:sz="4" w:space="0" w:color="auto"/>
+              <w:right w:val="single" w:sz="4" w:space="0" w:color="auto"/>
+            </w:tcBorders>
+            <w:hideMark/>
+          </w:tcPr>
+          <w:p>
+            <w:pPr>
+              <w:jc w:val="both"/>
+              <w:rPr>
+                <w:b/>
+                <w:bCs/>
+                <w:sz w:val="32"/>
+                <w:szCs w:val="32"/>
+                <w:lang w:val="en-CA"/>
+              </w:rPr>
+            </w:pPr>
+            <w:r>
+              <w:rPr>
+                <w:b/>
+                <w:bCs/>
+                <w:sz w:val="32"/>
+                <w:szCs w:val="32"/>
+                <w:lang w:val="en-CA"/>
+              </w:rPr>
+              <w:t>1.</w:t>
+            </w:r>
+          </w:p>
+        </w:tc>
+        <w:tc>
+          <w:tcPr>
+            <w:tcW w:w="2337" w:type="dxa"/>
+            <w:tcBorders>
+              <w:top w:val="single" w:sz="4" w:space="0" w:color="auto"/>
+              <w:left w:val="single" w:sz="4" w:space="0" w:color="auto"/>
+              <w:bottom w:val="single" w:sz="4" w:space="0" w:color="auto"/>
+              <w:right w:val="single" w:sz="4" w:space="0" w:color="auto"/>
+            </w:tcBorders>
+            <w:hideMark/>
+          </w:tcPr>
+          <w:p>
+            <w:pPr>
+              <w:jc w:val="both"/>
+              <w:rPr>
+                <w:sz w:val="32"/>
+                <w:szCs w:val="32"/>
+                <w:lang w:val="en-CA"/>
+              </w:rPr>
+            </w:pPr>
+            <w:r>
+              <w:rPr>
+                <w:sz w:val="32"/>
+                <w:szCs w:val="32"/>
+                <w:lang w:val="en-CA"/>
+              </w:rPr>
+              <w:t>Constructive error</w:t>
+            </w:r>
+          </w:p>
+        </w:tc>
+        <w:tc>
+          <w:tcPr>
+            <w:tcW w:w="2338" w:type="dxa"/>
+            <w:tcBorders>
+              <w:top w:val="single" w:sz="4" w:space="0" w:color="auto"/>
+              <w:left w:val="single" w:sz="4" w:space="0" w:color="auto"/>
+              <w:bottom w:val="single" w:sz="4" w:space="0" w:color="auto"/>
+              <w:right w:val="single" w:sz="4" w:space="0" w:color="auto"/>
+            </w:tcBorders>
+            <w:hideMark/>
+          </w:tcPr>
+          <w:p>
+            <w:pPr>
+              <w:jc w:val="both"/>
+              <w:rPr>
+                <w:sz w:val="32"/>
+                <w:szCs w:val="32"/>
+                <w:lang w:val="en-CA"/>
+              </w:rPr>
+            </w:pPr>
+            <w:r>
+              <w:rPr>
+                <w:sz w:val="32"/>
+                <w:szCs w:val="32"/>
+                <w:lang w:val="en-CA"/>
+              </w:rPr>
+              <w:t>Invalid method name declared</w:t>
+            </w:r>
+          </w:p>
+        </w:tc>
+        <w:tc>
+          <w:tcPr>
+            <w:tcW w:w="2338" w:type="dxa"/>
+            <w:tcBorders>
+              <w:top w:val="single" w:sz="4" w:space="0" w:color="auto"/>
+              <w:left w:val="single" w:sz="4" w:space="0" w:color="auto"/>
+              <w:bottom w:val="single" w:sz="4" w:space="0" w:color="auto"/>
+              <w:right w:val="single" w:sz="4" w:space="0" w:color="auto"/>
+            </w:tcBorders>
+            <w:hideMark/>
+          </w:tcPr>
+          <w:p>
+            <w:pPr>
+              <w:jc w:val="both"/>
+              <w:rPr>
+                <w:sz w:val="32"/>
+                <w:szCs w:val="32"/>
+                <w:lang w:val="en-CA"/>
+              </w:rPr>
+            </w:pPr>
+            <w:r>
+              <w:rPr>
+                <w:sz w:val="32"/>
+                <w:szCs w:val="32"/>
+                <w:lang w:val="en-CA"/>
+              </w:rPr>
+              <w:t xml:space="preserve">Created class name </w:t>
+            </w:r>
+          </w:p>
+        </w:tc>
+      </w:tr>
+      <w:tr>
+        <w:tc>
+          <w:tcPr>
+            <w:tcW w:w="2337" w:type="dxa"/>
+            <w:tcBorders>
+              <w:top w:val="single" w:sz="4" w:space="0" w:color="auto"/>
+              <w:left w:val="single" w:sz="4" w:space="0" w:color="auto"/>
+              <w:bottom w:val="single" w:sz="4" w:space="0" w:color="auto"/>
+              <w:right w:val="single" w:sz="4" w:space="0" w:color="auto"/>
+            </w:tcBorders>
+            <w:hideMark/>
+          </w:tcPr>
+          <w:p>
+            <w:pPr>
+              <w:jc w:val="both"/>
+              <w:rPr>
+                <w:b/>
+                <w:bCs/>
+                <w:sz w:val="32"/>
+                <w:szCs w:val="32"/>
+                <w:lang w:val="en-CA"/>
+              </w:rPr>
+            </w:pPr>
+            <w:r>
+              <w:rPr>
+                <w:b/>
+                <w:bCs/>
+                <w:sz w:val="32"/>
+                <w:szCs w:val="32"/>
+                <w:lang w:val="en-CA"/>
+              </w:rPr>
+              <w:t>2.</w:t>
+            </w:r>
+          </w:p>
+        </w:tc>
+        <w:tc>
+          <w:tcPr>
+            <w:tcW w:w="2337" w:type="dxa"/>
+            <w:tcBorders>
+              <w:top w:val="single" w:sz="4" w:space="0" w:color="auto"/>
+              <w:left w:val="single" w:sz="4" w:space="0" w:color="auto"/>
+              <w:bottom w:val="single" w:sz="4" w:space="0" w:color="auto"/>
+              <w:right w:val="single" w:sz="4" w:space="0" w:color="auto"/>
+            </w:tcBorders>
+            <w:hideMark/>
+          </w:tcPr>
+          <w:p>
+            <w:pPr>
+              <w:jc w:val="both"/>
+              <w:rPr>
+                <w:sz w:val="32"/>
+                <w:szCs w:val="32"/>
+                <w:lang w:val="en-CA"/>
+              </w:rPr>
+            </w:pPr>
+            <w:r>
+              <w:rPr>
+                <w:sz w:val="32"/>
+                <w:szCs w:val="32"/>
+                <w:lang w:val="en-CA"/>
+              </w:rPr>
+              <w:t>Syntax error</w:t>
+            </w:r>
+          </w:p>
+        </w:tc>
+        <w:tc>
+          <w:tcPr>
+            <w:tcW w:w="2338" w:type="dxa"/>
+            <w:tcBorders>
+              <w:top w:val="single" w:sz="4" w:space="0" w:color="auto"/>
+              <w:left w:val="single" w:sz="4" w:space="0" w:color="auto"/>
+              <w:bottom w:val="single" w:sz="4" w:space="0" w:color="auto"/>
+              <w:right w:val="single" w:sz="4" w:space="0" w:color="auto"/>
+            </w:tcBorders>
+            <w:hideMark/>
+          </w:tcPr>
+          <w:p>
+            <w:pPr>
+              <w:jc w:val="both"/>
+              <w:rPr>
+                <w:sz w:val="32"/>
+                <w:szCs w:val="32"/>
+                <w:lang w:val="en-CA"/>
+              </w:rPr>
+            </w:pPr>
+            <w:r>
+              <w:rPr>
+                <w:sz w:val="32"/>
+                <w:szCs w:val="32"/>
+                <w:lang w:val="en-CA"/>
+              </w:rPr>
+              <w:t>Haven’t included ‘;’</w:t>
+            </w:r>
+          </w:p>
+        </w:tc>
+        <w:tc>
+          <w:tcPr>
+            <w:tcW w:w="2338" w:type="dxa"/>
+            <w:tcBorders>
+              <w:top w:val="single" w:sz="4" w:space="0" w:color="auto"/>
+              <w:left w:val="single" w:sz="4" w:space="0" w:color="auto"/>
+              <w:bottom w:val="single" w:sz="4" w:space="0" w:color="auto"/>
+              <w:right w:val="single" w:sz="4" w:space="0" w:color="auto"/>
+            </w:tcBorders>
+            <w:hideMark/>
+          </w:tcPr>
+          <w:p>
+            <w:pPr>
+              <w:jc w:val="both"/>
+              <w:rPr>
+                <w:sz w:val="32"/>
+                <w:szCs w:val="32"/>
+                <w:lang w:val="en-CA"/>
+              </w:rPr>
+            </w:pPr>
+            <w:r>
+              <w:rPr>
+                <w:sz w:val="32"/>
+                <w:szCs w:val="32"/>
+                <w:lang w:val="en-CA"/>
+              </w:rPr>
+              <w:t>Added ‘;’</w:t>
+            </w:r>
+          </w:p>
+        </w:tc>
+      </w:tr>
+    </w:tbl>
     <w:p>
       <w:pPr>
         <w:spacing w:after="0"/>
@@ -12155,10 +12599,24 @@
           <w:bCs/>
           <w:sz w:val="32"/>
           <w:szCs w:val="32"/>
-          <w:u w:val="single"/>
-        </w:rPr>
-      </w:pPr>
-      <w:r>
+          <w:lang w:val="en-CA"/>
+        </w:rPr>
+      </w:pPr>
+    </w:p>
+    <w:p>
+      <w:pPr>
+        <w:spacing w:after="0"/>
+        <w:jc w:val="both"/>
+        <w:rPr>
+          <w:sz w:val="32"/>
+          <w:szCs w:val="32"/>
+        </w:rPr>
+      </w:pPr>
+    </w:p>
+    <w:p>
+      <w:pPr>
+        <w:spacing w:after="0"/>
+        <w:jc w:val="both"/>
         <w:rPr>
           <w:b/>
           <w:bCs/>
@@ -12166,57 +12624,8 @@
           <w:szCs w:val="32"/>
           <w:u w:val="single"/>
         </w:rPr>
-        <w:t>Inheritence:</w:t>
-      </w:r>
-    </w:p>
-    <w:p>
-      <w:pPr>
-        <w:spacing w:after="0"/>
-        <w:jc w:val="both"/>
-        <w:rPr>
-          <w:sz w:val="32"/>
-          <w:szCs w:val="32"/>
-        </w:rPr>
-      </w:pPr>
-      <w:r>
-        <w:rPr>
-          <w:sz w:val="32"/>
-          <w:szCs w:val="32"/>
-        </w:rPr>
-        <w:t>The concept of OOP where a class inherits  the properties and behaviours from</w:t>
-      </w:r>
-    </w:p>
-    <w:p>
-      <w:pPr>
-        <w:spacing w:after="0"/>
-        <w:jc w:val="both"/>
-        <w:rPr>
-          <w:sz w:val="32"/>
-          <w:szCs w:val="32"/>
-        </w:rPr>
-      </w:pPr>
-      <w:r>
-        <w:rPr>
-          <w:sz w:val="32"/>
-          <w:szCs w:val="32"/>
-        </w:rPr>
-        <w:t>Another class (parent class) which promotes code reusability and hieratchical relationships</w:t>
-      </w:r>
-    </w:p>
-    <w:p>
-      <w:pPr>
-        <w:spacing w:after="0"/>
-        <w:jc w:val="both"/>
-        <w:rPr>
-          <w:sz w:val="32"/>
-          <w:szCs w:val="32"/>
-        </w:rPr>
-      </w:pPr>
-    </w:p>
-    <w:p>
-      <w:pPr>
-        <w:spacing w:after="0"/>
-        <w:jc w:val="both"/>
+      </w:pPr>
+      <w:r>
         <w:rPr>
           <w:b/>
           <w:bCs/>
@@ -12224,8 +12633,13 @@
           <w:szCs w:val="32"/>
           <w:u w:val="single"/>
         </w:rPr>
-      </w:pPr>
-      <w:r>
+        <w:t>Important Points:-</w:t>
+      </w:r>
+    </w:p>
+    <w:p>
+      <w:pPr>
+        <w:spacing w:after="0"/>
+        <w:jc w:val="both"/>
         <w:rPr>
           <w:b/>
           <w:bCs/>
@@ -12233,84 +12647,8 @@
           <w:szCs w:val="32"/>
           <w:u w:val="single"/>
         </w:rPr>
-        <w:t>Multilevel Inheritence:</w:t>
-      </w:r>
-    </w:p>
-    <w:p>
-      <w:pPr>
-        <w:spacing w:after="0"/>
-        <w:jc w:val="both"/>
-        <w:rPr>
-          <w:sz w:val="32"/>
-          <w:szCs w:val="32"/>
-        </w:rPr>
-      </w:pPr>
-      <w:r>
-        <w:rPr>
-          <w:sz w:val="32"/>
-          <w:szCs w:val="32"/>
-        </w:rPr>
-        <w:t xml:space="preserve">This is a type of inheritance in which a class inherited from another class, and </w:t>
-      </w:r>
-    </w:p>
-    <w:p>
-      <w:pPr>
-        <w:spacing w:after="0"/>
-        <w:jc w:val="both"/>
-        <w:rPr>
-          <w:sz w:val="32"/>
-          <w:szCs w:val="32"/>
-        </w:rPr>
-      </w:pPr>
-      <w:r>
-        <w:rPr>
-          <w:sz w:val="32"/>
-          <w:szCs w:val="32"/>
-        </w:rPr>
-        <w:t>That superclass, in turn, inherits from yet another class, creating a chain of</w:t>
-      </w:r>
-    </w:p>
-    <w:p>
-      <w:pPr>
-        <w:spacing w:after="0"/>
-        <w:jc w:val="both"/>
-        <w:rPr>
-          <w:sz w:val="32"/>
-          <w:szCs w:val="32"/>
-        </w:rPr>
-      </w:pPr>
-      <w:r>
-        <w:rPr>
-          <w:sz w:val="32"/>
-          <w:szCs w:val="32"/>
-        </w:rPr>
-        <w:t>Inheritance</w:t>
-      </w:r>
-    </w:p>
-    <w:p>
-      <w:pPr>
-        <w:spacing w:after="0"/>
-        <w:jc w:val="both"/>
-        <w:rPr>
-          <w:sz w:val="32"/>
-          <w:szCs w:val="32"/>
-        </w:rPr>
-      </w:pPr>
-    </w:p>
-    <w:p>
-      <w:pPr>
-        <w:spacing w:after="0"/>
-        <w:jc w:val="both"/>
-        <w:rPr>
-          <w:sz w:val="32"/>
-          <w:szCs w:val="32"/>
-        </w:rPr>
-      </w:pPr>
-    </w:p>
-    <w:p>
-      <w:pPr>
-        <w:spacing w:after="0"/>
-        <w:jc w:val="both"/>
+      </w:pPr>
+      <w:r>
         <w:rPr>
           <w:b/>
           <w:bCs/>
@@ -12318,8 +12656,57 @@
           <w:szCs w:val="32"/>
           <w:u w:val="single"/>
         </w:rPr>
-      </w:pPr>
-      <w:r>
+        <w:t>Inheritence:</w:t>
+      </w:r>
+    </w:p>
+    <w:p>
+      <w:pPr>
+        <w:spacing w:after="0"/>
+        <w:jc w:val="both"/>
+        <w:rPr>
+          <w:sz w:val="32"/>
+          <w:szCs w:val="32"/>
+        </w:rPr>
+      </w:pPr>
+      <w:r>
+        <w:rPr>
+          <w:sz w:val="32"/>
+          <w:szCs w:val="32"/>
+        </w:rPr>
+        <w:t>The concept of OOP where a class inherits  the properties and behaviours from</w:t>
+      </w:r>
+    </w:p>
+    <w:p>
+      <w:pPr>
+        <w:spacing w:after="0"/>
+        <w:jc w:val="both"/>
+        <w:rPr>
+          <w:sz w:val="32"/>
+          <w:szCs w:val="32"/>
+        </w:rPr>
+      </w:pPr>
+      <w:r>
+        <w:rPr>
+          <w:sz w:val="32"/>
+          <w:szCs w:val="32"/>
+        </w:rPr>
+        <w:t>Another class (parent class) which promotes code reusability and hieratchical relationships</w:t>
+      </w:r>
+    </w:p>
+    <w:p>
+      <w:pPr>
+        <w:spacing w:after="0"/>
+        <w:jc w:val="both"/>
+        <w:rPr>
+          <w:sz w:val="32"/>
+          <w:szCs w:val="32"/>
+        </w:rPr>
+      </w:pPr>
+    </w:p>
+    <w:p>
+      <w:pPr>
+        <w:spacing w:after="0"/>
+        <w:jc w:val="both"/>
         <w:rPr>
           <w:b/>
           <w:bCs/>
@@ -12327,6 +12714,109 @@
           <w:szCs w:val="32"/>
           <w:u w:val="single"/>
         </w:rPr>
+      </w:pPr>
+      <w:r>
+        <w:rPr>
+          <w:b/>
+          <w:bCs/>
+          <w:sz w:val="32"/>
+          <w:szCs w:val="32"/>
+          <w:u w:val="single"/>
+        </w:rPr>
+        <w:t>Multilevel Inheritence:</w:t>
+      </w:r>
+    </w:p>
+    <w:p>
+      <w:pPr>
+        <w:spacing w:after="0"/>
+        <w:jc w:val="both"/>
+        <w:rPr>
+          <w:sz w:val="32"/>
+          <w:szCs w:val="32"/>
+        </w:rPr>
+      </w:pPr>
+      <w:r>
+        <w:rPr>
+          <w:sz w:val="32"/>
+          <w:szCs w:val="32"/>
+        </w:rPr>
+        <w:t xml:space="preserve">This is a type of inheritance in which a class inherited from another class, and </w:t>
+      </w:r>
+    </w:p>
+    <w:p>
+      <w:pPr>
+        <w:spacing w:after="0"/>
+        <w:jc w:val="both"/>
+        <w:rPr>
+          <w:sz w:val="32"/>
+          <w:szCs w:val="32"/>
+        </w:rPr>
+      </w:pPr>
+      <w:r>
+        <w:rPr>
+          <w:sz w:val="32"/>
+          <w:szCs w:val="32"/>
+        </w:rPr>
+        <w:t>That superclass, in turn, inherits from yet another class, creating a chain of</w:t>
+      </w:r>
+    </w:p>
+    <w:p>
+      <w:pPr>
+        <w:spacing w:after="0"/>
+        <w:jc w:val="both"/>
+        <w:rPr>
+          <w:sz w:val="32"/>
+          <w:szCs w:val="32"/>
+        </w:rPr>
+      </w:pPr>
+      <w:r>
+        <w:rPr>
+          <w:sz w:val="32"/>
+          <w:szCs w:val="32"/>
+        </w:rPr>
+        <w:t>Inheritance</w:t>
+      </w:r>
+    </w:p>
+    <w:p>
+      <w:pPr>
+        <w:spacing w:after="0"/>
+        <w:jc w:val="both"/>
+        <w:rPr>
+          <w:sz w:val="32"/>
+          <w:szCs w:val="32"/>
+        </w:rPr>
+      </w:pPr>
+    </w:p>
+    <w:p>
+      <w:pPr>
+        <w:spacing w:after="0"/>
+        <w:jc w:val="both"/>
+        <w:rPr>
+          <w:sz w:val="32"/>
+          <w:szCs w:val="32"/>
+        </w:rPr>
+      </w:pPr>
+    </w:p>
+    <w:p>
+      <w:pPr>
+        <w:spacing w:after="0"/>
+        <w:jc w:val="both"/>
+        <w:rPr>
+          <w:b/>
+          <w:bCs/>
+          <w:sz w:val="32"/>
+          <w:szCs w:val="32"/>
+          <w:u w:val="single"/>
+        </w:rPr>
+      </w:pPr>
+      <w:r>
+        <w:rPr>
+          <w:b/>
+          <w:bCs/>
+          <w:sz w:val="32"/>
+          <w:szCs w:val="32"/>
+          <w:u w:val="single"/>
+        </w:rPr>
         <w:t>PROGRAM-2</w:t>
       </w:r>
     </w:p>
@@ -12379,6 +12869,7 @@
           <w:sz w:val="32"/>
           <w:szCs w:val="32"/>
         </w:rPr>
+        <w:lastRenderedPageBreak/>
         <w:t xml:space="preserve">The Company rents out cars, bikes and truck and they need a program to </w:t>
       </w:r>
     </w:p>
@@ -12507,7 +12998,6 @@
         <w:rPr>
           <w:noProof/>
         </w:rPr>
-        <w:lastRenderedPageBreak/>
         <w:drawing>
           <wp:inline distT="0" distB="0" distL="0" distR="0" wp14:anchorId="6F4D4393" wp14:editId="02264535">
             <wp:extent cx="5943600" cy="4165600"/>
@@ -12526,7 +13016,7 @@
                     </pic:cNvPicPr>
                   </pic:nvPicPr>
                   <pic:blipFill>
-                    <a:blip r:embed="rId37">
+                    <a:blip r:embed="rId38">
                       <a:extLst>
                         <a:ext uri="{28A0092B-C50C-407E-A947-70E740481C1C}">
                           <a14:useLocalDpi xmlns:a14="http://schemas.microsoft.com/office/drawing/2010/main" val="0"/>
@@ -12619,6 +13109,1467 @@
         <w:spacing w:after="0"/>
         <w:jc w:val="both"/>
         <w:rPr>
+          <w:sz w:val="32"/>
+          <w:szCs w:val="32"/>
+        </w:rPr>
+      </w:pPr>
+      <w:r>
+        <w:rPr>
+          <w:sz w:val="32"/>
+          <w:szCs w:val="32"/>
+        </w:rPr>
+        <w:t>class vehicle {</w:t>
+      </w:r>
+    </w:p>
+    <w:p>
+      <w:pPr>
+        <w:spacing w:after="0"/>
+        <w:jc w:val="both"/>
+        <w:rPr>
+          <w:sz w:val="32"/>
+          <w:szCs w:val="32"/>
+        </w:rPr>
+      </w:pPr>
+      <w:r>
+        <w:rPr>
+          <w:sz w:val="32"/>
+          <w:szCs w:val="32"/>
+        </w:rPr>
+        <w:t>    public String brand;</w:t>
+      </w:r>
+    </w:p>
+    <w:p>
+      <w:pPr>
+        <w:spacing w:after="0"/>
+        <w:jc w:val="both"/>
+        <w:rPr>
+          <w:sz w:val="32"/>
+          <w:szCs w:val="32"/>
+        </w:rPr>
+      </w:pPr>
+      <w:r>
+        <w:rPr>
+          <w:sz w:val="32"/>
+          <w:szCs w:val="32"/>
+        </w:rPr>
+        <w:t>    public int speed;</w:t>
+      </w:r>
+    </w:p>
+    <w:p>
+      <w:pPr>
+        <w:spacing w:after="0"/>
+        <w:jc w:val="both"/>
+        <w:rPr>
+          <w:sz w:val="32"/>
+          <w:szCs w:val="32"/>
+        </w:rPr>
+      </w:pPr>
+      <w:r>
+        <w:rPr>
+          <w:sz w:val="32"/>
+          <w:szCs w:val="32"/>
+        </w:rPr>
+        <w:t>    public vehicle(String brand, int speed) {</w:t>
+      </w:r>
+    </w:p>
+    <w:p>
+      <w:pPr>
+        <w:spacing w:after="0"/>
+        <w:jc w:val="both"/>
+        <w:rPr>
+          <w:sz w:val="32"/>
+          <w:szCs w:val="32"/>
+        </w:rPr>
+      </w:pPr>
+      <w:r>
+        <w:rPr>
+          <w:sz w:val="32"/>
+          <w:szCs w:val="32"/>
+        </w:rPr>
+        <w:t>        this.brand = brand;</w:t>
+      </w:r>
+    </w:p>
+    <w:p>
+      <w:pPr>
+        <w:spacing w:after="0"/>
+        <w:jc w:val="both"/>
+        <w:rPr>
+          <w:sz w:val="32"/>
+          <w:szCs w:val="32"/>
+        </w:rPr>
+      </w:pPr>
+      <w:r>
+        <w:rPr>
+          <w:sz w:val="32"/>
+          <w:szCs w:val="32"/>
+        </w:rPr>
+        <w:lastRenderedPageBreak/>
+        <w:t>        this.speed = speed;</w:t>
+      </w:r>
+    </w:p>
+    <w:p>
+      <w:pPr>
+        <w:spacing w:after="0"/>
+        <w:jc w:val="both"/>
+        <w:rPr>
+          <w:sz w:val="32"/>
+          <w:szCs w:val="32"/>
+        </w:rPr>
+      </w:pPr>
+      <w:r>
+        <w:rPr>
+          <w:sz w:val="32"/>
+          <w:szCs w:val="32"/>
+        </w:rPr>
+        <w:t>    }</w:t>
+      </w:r>
+    </w:p>
+    <w:p>
+      <w:pPr>
+        <w:spacing w:after="0"/>
+        <w:jc w:val="both"/>
+        <w:rPr>
+          <w:sz w:val="32"/>
+          <w:szCs w:val="32"/>
+        </w:rPr>
+      </w:pPr>
+      <w:r>
+        <w:rPr>
+          <w:sz w:val="32"/>
+          <w:szCs w:val="32"/>
+        </w:rPr>
+        <w:t>    public void start() {</w:t>
+      </w:r>
+    </w:p>
+    <w:p>
+      <w:pPr>
+        <w:spacing w:after="0"/>
+        <w:jc w:val="both"/>
+        <w:rPr>
+          <w:sz w:val="32"/>
+          <w:szCs w:val="32"/>
+        </w:rPr>
+      </w:pPr>
+      <w:r>
+        <w:rPr>
+          <w:sz w:val="32"/>
+          <w:szCs w:val="32"/>
+        </w:rPr>
+        <w:t>        System.out.println(brand + " is starting");</w:t>
+      </w:r>
+    </w:p>
+    <w:p>
+      <w:pPr>
+        <w:spacing w:after="0"/>
+        <w:jc w:val="both"/>
+        <w:rPr>
+          <w:sz w:val="32"/>
+          <w:szCs w:val="32"/>
+        </w:rPr>
+      </w:pPr>
+      <w:r>
+        <w:rPr>
+          <w:sz w:val="32"/>
+          <w:szCs w:val="32"/>
+        </w:rPr>
+        <w:t>    }</w:t>
+      </w:r>
+    </w:p>
+    <w:p>
+      <w:pPr>
+        <w:spacing w:after="0"/>
+        <w:jc w:val="both"/>
+        <w:rPr>
+          <w:sz w:val="32"/>
+          <w:szCs w:val="32"/>
+        </w:rPr>
+      </w:pPr>
+      <w:r>
+        <w:rPr>
+          <w:sz w:val="32"/>
+          <w:szCs w:val="32"/>
+        </w:rPr>
+        <w:t>    public void showDetails() {</w:t>
+      </w:r>
+    </w:p>
+    <w:p>
+      <w:pPr>
+        <w:spacing w:after="0"/>
+        <w:jc w:val="both"/>
+        <w:rPr>
+          <w:sz w:val="32"/>
+          <w:szCs w:val="32"/>
+        </w:rPr>
+      </w:pPr>
+      <w:r>
+        <w:rPr>
+          <w:sz w:val="32"/>
+          <w:szCs w:val="32"/>
+        </w:rPr>
+        <w:t>        System.out.println("Brand: " + brand);</w:t>
+      </w:r>
+    </w:p>
+    <w:p>
+      <w:pPr>
+        <w:spacing w:after="0"/>
+        <w:jc w:val="both"/>
+        <w:rPr>
+          <w:sz w:val="32"/>
+          <w:szCs w:val="32"/>
+        </w:rPr>
+      </w:pPr>
+      <w:r>
+        <w:rPr>
+          <w:sz w:val="32"/>
+          <w:szCs w:val="32"/>
+        </w:rPr>
+        <w:t>        System.out.println("Speed: " + speed + " km/h");</w:t>
+      </w:r>
+    </w:p>
+    <w:p>
+      <w:pPr>
+        <w:spacing w:after="0"/>
+        <w:jc w:val="both"/>
+        <w:rPr>
+          <w:sz w:val="32"/>
+          <w:szCs w:val="32"/>
+        </w:rPr>
+      </w:pPr>
+      <w:r>
+        <w:rPr>
+          <w:sz w:val="32"/>
+          <w:szCs w:val="32"/>
+        </w:rPr>
+        <w:t>    }</w:t>
+      </w:r>
+    </w:p>
+    <w:p>
+      <w:pPr>
+        <w:spacing w:after="0"/>
+        <w:jc w:val="both"/>
+        <w:rPr>
+          <w:sz w:val="32"/>
+          <w:szCs w:val="32"/>
+        </w:rPr>
+      </w:pPr>
+      <w:r>
+        <w:rPr>
+          <w:sz w:val="32"/>
+          <w:szCs w:val="32"/>
+        </w:rPr>
+        <w:t>}</w:t>
+      </w:r>
+    </w:p>
+    <w:p>
+      <w:pPr>
+        <w:spacing w:after="0"/>
+        <w:jc w:val="both"/>
+        <w:rPr>
+          <w:sz w:val="32"/>
+          <w:szCs w:val="32"/>
+        </w:rPr>
+      </w:pPr>
+      <w:r>
+        <w:rPr>
+          <w:sz w:val="32"/>
+          <w:szCs w:val="32"/>
+        </w:rPr>
+        <w:t>class Car extends vehicle {</w:t>
+      </w:r>
+    </w:p>
+    <w:p>
+      <w:pPr>
+        <w:spacing w:after="0"/>
+        <w:jc w:val="both"/>
+        <w:rPr>
+          <w:sz w:val="32"/>
+          <w:szCs w:val="32"/>
+        </w:rPr>
+      </w:pPr>
+      <w:r>
+        <w:rPr>
+          <w:sz w:val="32"/>
+          <w:szCs w:val="32"/>
+        </w:rPr>
+        <w:t>    private int noOfDoors;</w:t>
+      </w:r>
+    </w:p>
+    <w:p>
+      <w:pPr>
+        <w:spacing w:after="0"/>
+        <w:jc w:val="both"/>
+        <w:rPr>
+          <w:sz w:val="32"/>
+          <w:szCs w:val="32"/>
+        </w:rPr>
+      </w:pPr>
+      <w:r>
+        <w:rPr>
+          <w:sz w:val="32"/>
+          <w:szCs w:val="32"/>
+        </w:rPr>
+        <w:t>    public Car(String brand, int speed, int noOfDoors) {</w:t>
+      </w:r>
+    </w:p>
+    <w:p>
+      <w:pPr>
+        <w:spacing w:after="0"/>
+        <w:jc w:val="both"/>
+        <w:rPr>
+          <w:sz w:val="32"/>
+          <w:szCs w:val="32"/>
+        </w:rPr>
+      </w:pPr>
+      <w:r>
+        <w:rPr>
+          <w:sz w:val="32"/>
+          <w:szCs w:val="32"/>
+        </w:rPr>
+        <w:t>        super(brand, speed);</w:t>
+      </w:r>
+    </w:p>
+    <w:p>
+      <w:pPr>
+        <w:spacing w:after="0"/>
+        <w:jc w:val="both"/>
+        <w:rPr>
+          <w:sz w:val="32"/>
+          <w:szCs w:val="32"/>
+        </w:rPr>
+      </w:pPr>
+      <w:r>
+        <w:rPr>
+          <w:sz w:val="32"/>
+          <w:szCs w:val="32"/>
+        </w:rPr>
+        <w:t>        this.noOfDoors = noOfDoors;</w:t>
+      </w:r>
+    </w:p>
+    <w:p>
+      <w:pPr>
+        <w:spacing w:after="0"/>
+        <w:jc w:val="both"/>
+        <w:rPr>
+          <w:sz w:val="32"/>
+          <w:szCs w:val="32"/>
+        </w:rPr>
+      </w:pPr>
+      <w:r>
+        <w:rPr>
+          <w:sz w:val="32"/>
+          <w:szCs w:val="32"/>
+        </w:rPr>
+        <w:t>    }</w:t>
+      </w:r>
+    </w:p>
+    <w:p>
+      <w:pPr>
+        <w:spacing w:after="0"/>
+        <w:jc w:val="both"/>
+        <w:rPr>
+          <w:sz w:val="32"/>
+          <w:szCs w:val="32"/>
+        </w:rPr>
+      </w:pPr>
+      <w:r>
+        <w:rPr>
+          <w:sz w:val="32"/>
+          <w:szCs w:val="32"/>
+        </w:rPr>
+        <w:t>    public void showDetails() {</w:t>
+      </w:r>
+    </w:p>
+    <w:p>
+      <w:pPr>
+        <w:spacing w:after="0"/>
+        <w:jc w:val="both"/>
+        <w:rPr>
+          <w:sz w:val="32"/>
+          <w:szCs w:val="32"/>
+        </w:rPr>
+      </w:pPr>
+      <w:r>
+        <w:rPr>
+          <w:sz w:val="32"/>
+          <w:szCs w:val="32"/>
+        </w:rPr>
+        <w:t>        super.showDetails();</w:t>
+      </w:r>
+    </w:p>
+    <w:p>
+      <w:pPr>
+        <w:spacing w:after="0"/>
+        <w:jc w:val="both"/>
+        <w:rPr>
+          <w:sz w:val="32"/>
+          <w:szCs w:val="32"/>
+        </w:rPr>
+      </w:pPr>
+      <w:r>
+        <w:rPr>
+          <w:sz w:val="32"/>
+          <w:szCs w:val="32"/>
+        </w:rPr>
+        <w:t>        System.out.println("Number of Doors: " + noOfDoors);</w:t>
+      </w:r>
+    </w:p>
+    <w:p>
+      <w:pPr>
+        <w:spacing w:after="0"/>
+        <w:jc w:val="both"/>
+        <w:rPr>
+          <w:sz w:val="32"/>
+          <w:szCs w:val="32"/>
+        </w:rPr>
+      </w:pPr>
+      <w:r>
+        <w:rPr>
+          <w:sz w:val="32"/>
+          <w:szCs w:val="32"/>
+        </w:rPr>
+        <w:t>    }</w:t>
+      </w:r>
+    </w:p>
+    <w:p>
+      <w:pPr>
+        <w:spacing w:after="0"/>
+        <w:jc w:val="both"/>
+        <w:rPr>
+          <w:sz w:val="32"/>
+          <w:szCs w:val="32"/>
+        </w:rPr>
+      </w:pPr>
+      <w:r>
+        <w:rPr>
+          <w:sz w:val="32"/>
+          <w:szCs w:val="32"/>
+        </w:rPr>
+        <w:t>}</w:t>
+      </w:r>
+    </w:p>
+    <w:p>
+      <w:pPr>
+        <w:spacing w:after="0"/>
+        <w:jc w:val="both"/>
+        <w:rPr>
+          <w:sz w:val="32"/>
+          <w:szCs w:val="32"/>
+        </w:rPr>
+      </w:pPr>
+      <w:r>
+        <w:rPr>
+          <w:sz w:val="32"/>
+          <w:szCs w:val="32"/>
+        </w:rPr>
+        <w:t>class Bike extends vehicle {</w:t>
+      </w:r>
+    </w:p>
+    <w:p>
+      <w:pPr>
+        <w:spacing w:after="0"/>
+        <w:jc w:val="both"/>
+        <w:rPr>
+          <w:sz w:val="32"/>
+          <w:szCs w:val="32"/>
+        </w:rPr>
+      </w:pPr>
+      <w:r>
+        <w:rPr>
+          <w:sz w:val="32"/>
+          <w:szCs w:val="32"/>
+        </w:rPr>
+        <w:t>    private boolean hasGears;</w:t>
+      </w:r>
+    </w:p>
+    <w:p>
+      <w:pPr>
+        <w:spacing w:after="0"/>
+        <w:jc w:val="both"/>
+        <w:rPr>
+          <w:sz w:val="32"/>
+          <w:szCs w:val="32"/>
+        </w:rPr>
+      </w:pPr>
+      <w:r>
+        <w:rPr>
+          <w:sz w:val="32"/>
+          <w:szCs w:val="32"/>
+        </w:rPr>
+        <w:t>    public Bike(String brand, int speed, boolean hasGears) {</w:t>
+      </w:r>
+    </w:p>
+    <w:p>
+      <w:pPr>
+        <w:spacing w:after="0"/>
+        <w:jc w:val="both"/>
+        <w:rPr>
+          <w:sz w:val="32"/>
+          <w:szCs w:val="32"/>
+        </w:rPr>
+      </w:pPr>
+      <w:r>
+        <w:rPr>
+          <w:sz w:val="32"/>
+          <w:szCs w:val="32"/>
+        </w:rPr>
+        <w:t>        super(brand, speed);</w:t>
+      </w:r>
+    </w:p>
+    <w:p>
+      <w:pPr>
+        <w:spacing w:after="0"/>
+        <w:jc w:val="both"/>
+        <w:rPr>
+          <w:sz w:val="32"/>
+          <w:szCs w:val="32"/>
+        </w:rPr>
+      </w:pPr>
+      <w:r>
+        <w:rPr>
+          <w:sz w:val="32"/>
+          <w:szCs w:val="32"/>
+        </w:rPr>
+        <w:t>        this.hasGears = hasGears;</w:t>
+      </w:r>
+    </w:p>
+    <w:p>
+      <w:pPr>
+        <w:spacing w:after="0"/>
+        <w:jc w:val="both"/>
+        <w:rPr>
+          <w:sz w:val="32"/>
+          <w:szCs w:val="32"/>
+        </w:rPr>
+      </w:pPr>
+      <w:r>
+        <w:rPr>
+          <w:sz w:val="32"/>
+          <w:szCs w:val="32"/>
+        </w:rPr>
+        <w:t>    }</w:t>
+      </w:r>
+    </w:p>
+    <w:p>
+      <w:pPr>
+        <w:spacing w:after="0"/>
+        <w:jc w:val="both"/>
+        <w:rPr>
+          <w:sz w:val="32"/>
+          <w:szCs w:val="32"/>
+        </w:rPr>
+      </w:pPr>
+      <w:r>
+        <w:rPr>
+          <w:sz w:val="32"/>
+          <w:szCs w:val="32"/>
+        </w:rPr>
+        <w:t>    public void showDetails() {</w:t>
+      </w:r>
+    </w:p>
+    <w:p>
+      <w:pPr>
+        <w:spacing w:after="0"/>
+        <w:jc w:val="both"/>
+        <w:rPr>
+          <w:sz w:val="32"/>
+          <w:szCs w:val="32"/>
+        </w:rPr>
+      </w:pPr>
+      <w:r>
+        <w:rPr>
+          <w:sz w:val="32"/>
+          <w:szCs w:val="32"/>
+        </w:rPr>
+        <w:t>        super.showDetails();</w:t>
+      </w:r>
+    </w:p>
+    <w:p>
+      <w:pPr>
+        <w:spacing w:after="0"/>
+        <w:jc w:val="both"/>
+        <w:rPr>
+          <w:sz w:val="32"/>
+          <w:szCs w:val="32"/>
+        </w:rPr>
+      </w:pPr>
+      <w:r>
+        <w:rPr>
+          <w:sz w:val="32"/>
+          <w:szCs w:val="32"/>
+        </w:rPr>
+        <w:t>        System.out.println("Has Gears: " + (hasGears ? "Yes" : "No"));</w:t>
+      </w:r>
+    </w:p>
+    <w:p>
+      <w:pPr>
+        <w:spacing w:after="0"/>
+        <w:jc w:val="both"/>
+        <w:rPr>
+          <w:sz w:val="32"/>
+          <w:szCs w:val="32"/>
+        </w:rPr>
+      </w:pPr>
+      <w:r>
+        <w:rPr>
+          <w:sz w:val="32"/>
+          <w:szCs w:val="32"/>
+        </w:rPr>
+        <w:t>    }</w:t>
+      </w:r>
+    </w:p>
+    <w:p>
+      <w:pPr>
+        <w:spacing w:after="0"/>
+        <w:jc w:val="both"/>
+        <w:rPr>
+          <w:sz w:val="32"/>
+          <w:szCs w:val="32"/>
+        </w:rPr>
+      </w:pPr>
+      <w:r>
+        <w:rPr>
+          <w:sz w:val="32"/>
+          <w:szCs w:val="32"/>
+        </w:rPr>
+        <w:t>}</w:t>
+      </w:r>
+    </w:p>
+    <w:p>
+      <w:pPr>
+        <w:spacing w:after="0"/>
+        <w:jc w:val="both"/>
+        <w:rPr>
+          <w:sz w:val="32"/>
+          <w:szCs w:val="32"/>
+        </w:rPr>
+      </w:pPr>
+      <w:r>
+        <w:rPr>
+          <w:sz w:val="32"/>
+          <w:szCs w:val="32"/>
+        </w:rPr>
+        <w:lastRenderedPageBreak/>
+        <w:t>class Truck extends vehicle {</w:t>
+      </w:r>
+    </w:p>
+    <w:p>
+      <w:pPr>
+        <w:spacing w:after="0"/>
+        <w:jc w:val="both"/>
+        <w:rPr>
+          <w:sz w:val="32"/>
+          <w:szCs w:val="32"/>
+        </w:rPr>
+      </w:pPr>
+      <w:r>
+        <w:rPr>
+          <w:sz w:val="32"/>
+          <w:szCs w:val="32"/>
+        </w:rPr>
+        <w:t xml:space="preserve">    private int capacity; </w:t>
+      </w:r>
+    </w:p>
+    <w:p>
+      <w:pPr>
+        <w:spacing w:after="0"/>
+        <w:jc w:val="both"/>
+        <w:rPr>
+          <w:sz w:val="32"/>
+          <w:szCs w:val="32"/>
+        </w:rPr>
+      </w:pPr>
+      <w:r>
+        <w:rPr>
+          <w:sz w:val="32"/>
+          <w:szCs w:val="32"/>
+        </w:rPr>
+        <w:t>    public Truck(String brand, int speed, int capacity) {</w:t>
+      </w:r>
+    </w:p>
+    <w:p>
+      <w:pPr>
+        <w:spacing w:after="0"/>
+        <w:jc w:val="both"/>
+        <w:rPr>
+          <w:sz w:val="32"/>
+          <w:szCs w:val="32"/>
+        </w:rPr>
+      </w:pPr>
+      <w:r>
+        <w:rPr>
+          <w:sz w:val="32"/>
+          <w:szCs w:val="32"/>
+        </w:rPr>
+        <w:t>        super(brand, speed);</w:t>
+      </w:r>
+    </w:p>
+    <w:p>
+      <w:pPr>
+        <w:spacing w:after="0"/>
+        <w:jc w:val="both"/>
+        <w:rPr>
+          <w:sz w:val="32"/>
+          <w:szCs w:val="32"/>
+        </w:rPr>
+      </w:pPr>
+      <w:r>
+        <w:rPr>
+          <w:sz w:val="32"/>
+          <w:szCs w:val="32"/>
+        </w:rPr>
+        <w:t>        this.capacity = capacity;</w:t>
+      </w:r>
+    </w:p>
+    <w:p>
+      <w:pPr>
+        <w:spacing w:after="0"/>
+        <w:jc w:val="both"/>
+        <w:rPr>
+          <w:sz w:val="32"/>
+          <w:szCs w:val="32"/>
+        </w:rPr>
+      </w:pPr>
+      <w:r>
+        <w:rPr>
+          <w:sz w:val="32"/>
+          <w:szCs w:val="32"/>
+        </w:rPr>
+        <w:t>    }</w:t>
+      </w:r>
+    </w:p>
+    <w:p>
+      <w:pPr>
+        <w:spacing w:after="0"/>
+        <w:jc w:val="both"/>
+        <w:rPr>
+          <w:sz w:val="32"/>
+          <w:szCs w:val="32"/>
+        </w:rPr>
+      </w:pPr>
+      <w:r>
+        <w:rPr>
+          <w:sz w:val="32"/>
+          <w:szCs w:val="32"/>
+        </w:rPr>
+        <w:t>    public void showTruck() {</w:t>
+      </w:r>
+    </w:p>
+    <w:p>
+      <w:pPr>
+        <w:spacing w:after="0"/>
+        <w:jc w:val="both"/>
+        <w:rPr>
+          <w:sz w:val="32"/>
+          <w:szCs w:val="32"/>
+        </w:rPr>
+      </w:pPr>
+      <w:r>
+        <w:rPr>
+          <w:sz w:val="32"/>
+          <w:szCs w:val="32"/>
+        </w:rPr>
+        <w:t>        super.showDetails();</w:t>
+      </w:r>
+    </w:p>
+    <w:p>
+      <w:pPr>
+        <w:spacing w:after="0"/>
+        <w:jc w:val="both"/>
+        <w:rPr>
+          <w:sz w:val="32"/>
+          <w:szCs w:val="32"/>
+        </w:rPr>
+      </w:pPr>
+      <w:r>
+        <w:rPr>
+          <w:sz w:val="32"/>
+          <w:szCs w:val="32"/>
+        </w:rPr>
+        <w:t>        System.out.println("Capacity: " + capacity + " tons");</w:t>
+      </w:r>
+    </w:p>
+    <w:p>
+      <w:pPr>
+        <w:spacing w:after="0"/>
+        <w:jc w:val="both"/>
+        <w:rPr>
+          <w:sz w:val="32"/>
+          <w:szCs w:val="32"/>
+        </w:rPr>
+      </w:pPr>
+      <w:r>
+        <w:rPr>
+          <w:sz w:val="32"/>
+          <w:szCs w:val="32"/>
+        </w:rPr>
+        <w:t>    }</w:t>
+      </w:r>
+    </w:p>
+    <w:p>
+      <w:pPr>
+        <w:spacing w:after="0"/>
+        <w:jc w:val="both"/>
+        <w:rPr>
+          <w:sz w:val="32"/>
+          <w:szCs w:val="32"/>
+        </w:rPr>
+      </w:pPr>
+      <w:r>
+        <w:rPr>
+          <w:sz w:val="32"/>
+          <w:szCs w:val="32"/>
+        </w:rPr>
+        <w:t>}</w:t>
+      </w:r>
+    </w:p>
+    <w:p>
+      <w:pPr>
+        <w:spacing w:after="0"/>
+        <w:jc w:val="both"/>
+        <w:rPr>
+          <w:sz w:val="32"/>
+          <w:szCs w:val="32"/>
+        </w:rPr>
+      </w:pPr>
+      <w:r>
+        <w:rPr>
+          <w:sz w:val="32"/>
+          <w:szCs w:val="32"/>
+        </w:rPr>
+        <w:t>public class rent {</w:t>
+      </w:r>
+    </w:p>
+    <w:p>
+      <w:pPr>
+        <w:spacing w:after="0"/>
+        <w:jc w:val="both"/>
+        <w:rPr>
+          <w:sz w:val="32"/>
+          <w:szCs w:val="32"/>
+        </w:rPr>
+      </w:pPr>
+      <w:r>
+        <w:rPr>
+          <w:sz w:val="32"/>
+          <w:szCs w:val="32"/>
+        </w:rPr>
+        <w:t>    public static void main(String[] args) {</w:t>
+      </w:r>
+    </w:p>
+    <w:p>
+      <w:pPr>
+        <w:spacing w:after="0"/>
+        <w:jc w:val="both"/>
+        <w:rPr>
+          <w:sz w:val="32"/>
+          <w:szCs w:val="32"/>
+        </w:rPr>
+      </w:pPr>
+      <w:r>
+        <w:rPr>
+          <w:sz w:val="32"/>
+          <w:szCs w:val="32"/>
+        </w:rPr>
+        <w:t>        Car car = new Car("Porshe", 150, 4);</w:t>
+      </w:r>
+    </w:p>
+    <w:p>
+      <w:pPr>
+        <w:spacing w:after="0"/>
+        <w:jc w:val="both"/>
+        <w:rPr>
+          <w:sz w:val="32"/>
+          <w:szCs w:val="32"/>
+        </w:rPr>
+      </w:pPr>
+      <w:r>
+        <w:rPr>
+          <w:sz w:val="32"/>
+          <w:szCs w:val="32"/>
+        </w:rPr>
+        <w:t>        Bike bike = new Bike("Discover", 120, true);</w:t>
+      </w:r>
+    </w:p>
+    <w:p>
+      <w:pPr>
+        <w:spacing w:after="0"/>
+        <w:jc w:val="both"/>
+        <w:rPr>
+          <w:sz w:val="32"/>
+          <w:szCs w:val="32"/>
+        </w:rPr>
+      </w:pPr>
+      <w:r>
+        <w:rPr>
+          <w:sz w:val="32"/>
+          <w:szCs w:val="32"/>
+        </w:rPr>
+        <w:t>        Truck truck = new Truck("Ashok Leyland", 90, 10);</w:t>
+      </w:r>
+    </w:p>
+    <w:p>
+      <w:pPr>
+        <w:spacing w:after="0"/>
+        <w:jc w:val="both"/>
+        <w:rPr>
+          <w:sz w:val="32"/>
+          <w:szCs w:val="32"/>
+        </w:rPr>
+      </w:pPr>
+      <w:r>
+        <w:rPr>
+          <w:sz w:val="32"/>
+          <w:szCs w:val="32"/>
+        </w:rPr>
+        <w:t>        System.out.println("Car Details");</w:t>
+      </w:r>
+    </w:p>
+    <w:p>
+      <w:pPr>
+        <w:spacing w:after="0"/>
+        <w:jc w:val="both"/>
+        <w:rPr>
+          <w:sz w:val="32"/>
+          <w:szCs w:val="32"/>
+        </w:rPr>
+      </w:pPr>
+      <w:r>
+        <w:rPr>
+          <w:sz w:val="32"/>
+          <w:szCs w:val="32"/>
+        </w:rPr>
+        <w:t>        car.start();</w:t>
+      </w:r>
+    </w:p>
+    <w:p>
+      <w:pPr>
+        <w:spacing w:after="0"/>
+        <w:jc w:val="both"/>
+        <w:rPr>
+          <w:sz w:val="32"/>
+          <w:szCs w:val="32"/>
+        </w:rPr>
+      </w:pPr>
+      <w:r>
+        <w:rPr>
+          <w:sz w:val="32"/>
+          <w:szCs w:val="32"/>
+        </w:rPr>
+        <w:t>        car.showDetails();</w:t>
+      </w:r>
+    </w:p>
+    <w:p>
+      <w:pPr>
+        <w:spacing w:after="0"/>
+        <w:jc w:val="both"/>
+        <w:rPr>
+          <w:sz w:val="32"/>
+          <w:szCs w:val="32"/>
+        </w:rPr>
+      </w:pPr>
+      <w:r>
+        <w:rPr>
+          <w:sz w:val="32"/>
+          <w:szCs w:val="32"/>
+        </w:rPr>
+        <w:t>        System.out.println("Bike Details");</w:t>
+      </w:r>
+    </w:p>
+    <w:p>
+      <w:pPr>
+        <w:spacing w:after="0"/>
+        <w:jc w:val="both"/>
+        <w:rPr>
+          <w:sz w:val="32"/>
+          <w:szCs w:val="32"/>
+        </w:rPr>
+      </w:pPr>
+      <w:r>
+        <w:rPr>
+          <w:sz w:val="32"/>
+          <w:szCs w:val="32"/>
+        </w:rPr>
+        <w:t>        bike.start();</w:t>
+      </w:r>
+    </w:p>
+    <w:p>
+      <w:pPr>
+        <w:spacing w:after="0"/>
+        <w:jc w:val="both"/>
+        <w:rPr>
+          <w:sz w:val="32"/>
+          <w:szCs w:val="32"/>
+        </w:rPr>
+      </w:pPr>
+      <w:r>
+        <w:rPr>
+          <w:sz w:val="32"/>
+          <w:szCs w:val="32"/>
+        </w:rPr>
+        <w:t>        bike.showDetails();</w:t>
+      </w:r>
+    </w:p>
+    <w:p>
+      <w:pPr>
+        <w:spacing w:after="0"/>
+        <w:jc w:val="both"/>
+        <w:rPr>
+          <w:sz w:val="32"/>
+          <w:szCs w:val="32"/>
+        </w:rPr>
+      </w:pPr>
+      <w:r>
+        <w:rPr>
+          <w:sz w:val="32"/>
+          <w:szCs w:val="32"/>
+        </w:rPr>
+        <w:t>        System.out.println("Truck Details");</w:t>
+      </w:r>
+    </w:p>
+    <w:p>
+      <w:pPr>
+        <w:spacing w:after="0"/>
+        <w:jc w:val="both"/>
+        <w:rPr>
+          <w:sz w:val="32"/>
+          <w:szCs w:val="32"/>
+        </w:rPr>
+      </w:pPr>
+      <w:r>
+        <w:rPr>
+          <w:sz w:val="32"/>
+          <w:szCs w:val="32"/>
+        </w:rPr>
+        <w:t>        truck.start();</w:t>
+      </w:r>
+    </w:p>
+    <w:p>
+      <w:pPr>
+        <w:spacing w:after="0"/>
+        <w:jc w:val="both"/>
+        <w:rPr>
+          <w:sz w:val="32"/>
+          <w:szCs w:val="32"/>
+        </w:rPr>
+      </w:pPr>
+      <w:r>
+        <w:rPr>
+          <w:sz w:val="32"/>
+          <w:szCs w:val="32"/>
+        </w:rPr>
+        <w:t xml:space="preserve">        truck.showTruck(); </w:t>
+      </w:r>
+    </w:p>
+    <w:p>
+      <w:pPr>
+        <w:spacing w:after="0"/>
+        <w:jc w:val="both"/>
+        <w:rPr>
+          <w:sz w:val="32"/>
+          <w:szCs w:val="32"/>
+        </w:rPr>
+      </w:pPr>
+      <w:r>
+        <w:rPr>
+          <w:sz w:val="32"/>
+          <w:szCs w:val="32"/>
+        </w:rPr>
+        <w:t>        System.out.println("Vedagayathri");</w:t>
+      </w:r>
+    </w:p>
+    <w:p>
+      <w:pPr>
+        <w:spacing w:after="0"/>
+        <w:jc w:val="both"/>
+        <w:rPr>
+          <w:sz w:val="32"/>
+          <w:szCs w:val="32"/>
+        </w:rPr>
+      </w:pPr>
+      <w:r>
+        <w:rPr>
+          <w:sz w:val="32"/>
+          <w:szCs w:val="32"/>
+        </w:rPr>
+        <w:t>    }</w:t>
+      </w:r>
+    </w:p>
+    <w:p>
+      <w:pPr>
+        <w:spacing w:after="0"/>
+        <w:jc w:val="both"/>
+        <w:rPr>
+          <w:sz w:val="32"/>
+          <w:szCs w:val="32"/>
+        </w:rPr>
+      </w:pPr>
+      <w:r>
+        <w:rPr>
+          <w:sz w:val="32"/>
+          <w:szCs w:val="32"/>
+        </w:rPr>
+        <w:t>}</w:t>
+      </w:r>
+    </w:p>
+    <w:p>
+      <w:pPr>
+        <w:spacing w:after="0"/>
+        <w:jc w:val="both"/>
+        <w:rPr>
+          <w:sz w:val="32"/>
+          <w:szCs w:val="32"/>
+        </w:rPr>
+      </w:pPr>
+    </w:p>
+    <w:p>
+      <w:pPr>
+        <w:spacing w:after="0"/>
+        <w:jc w:val="both"/>
+        <w:rPr>
+          <w:sz w:val="32"/>
+          <w:szCs w:val="32"/>
+        </w:rPr>
+      </w:pPr>
+      <w:r>
+        <w:rPr>
+          <w:sz w:val="32"/>
+          <w:szCs w:val="32"/>
+        </w:rPr>
+        <w:t>Output:</w:t>
+      </w:r>
+    </w:p>
+    <w:p>
+      <w:pPr>
+        <w:spacing w:after="0"/>
+        <w:jc w:val="both"/>
+        <w:rPr>
+          <w:sz w:val="32"/>
+          <w:szCs w:val="32"/>
+        </w:rPr>
+      </w:pPr>
+      <w:r>
+        <w:rPr>
+          <w:noProof/>
+          <w:sz w:val="32"/>
+          <w:szCs w:val="32"/>
+        </w:rPr>
+        <w:lastRenderedPageBreak/>
+        <w:drawing>
+          <wp:inline distT="0" distB="0" distL="0" distR="0" wp14:anchorId="0269170C" wp14:editId="46C15617">
+            <wp:extent cx="5478780" cy="3279423"/>
+            <wp:effectExtent l="0" t="0" r="7620" b="0"/>
+            <wp:docPr id="893460390" name="Picture 8"/>
+            <wp:cNvGraphicFramePr>
+              <a:graphicFrameLocks xmlns:a="http://schemas.openxmlformats.org/drawingml/2006/main" noChangeAspect="1"/>
+            </wp:cNvGraphicFramePr>
+            <a:graphic xmlns:a="http://schemas.openxmlformats.org/drawingml/2006/main">
+              <a:graphicData uri="http://schemas.openxmlformats.org/drawingml/2006/picture">
+                <pic:pic xmlns:pic="http://schemas.openxmlformats.org/drawingml/2006/picture">
+                  <pic:nvPicPr>
+                    <pic:cNvPr id="893460390" name="Picture 893460390"/>
+                    <pic:cNvPicPr/>
+                  </pic:nvPicPr>
+                  <pic:blipFill>
+                    <a:blip r:embed="rId39">
+                      <a:extLst>
+                        <a:ext uri="{28A0092B-C50C-407E-A947-70E740481C1C}">
+                          <a14:useLocalDpi xmlns:a14="http://schemas.microsoft.com/office/drawing/2010/main" val="0"/>
+                        </a:ext>
+                      </a:extLst>
+                    </a:blip>
+                    <a:stretch>
+                      <a:fillRect/>
+                    </a:stretch>
+                  </pic:blipFill>
+                  <pic:spPr>
+                    <a:xfrm>
+                      <a:off x="0" y="0"/>
+                      <a:ext cx="5492524" cy="3287650"/>
+                    </a:xfrm>
+                    <a:prstGeom prst="rect">
+                      <a:avLst/>
+                    </a:prstGeom>
+                  </pic:spPr>
+                </pic:pic>
+              </a:graphicData>
+            </a:graphic>
+          </wp:inline>
+        </w:drawing>
+      </w:r>
+    </w:p>
+    <w:p>
+      <w:pPr>
+        <w:spacing w:after="0"/>
+        <w:jc w:val="both"/>
+        <w:rPr>
+          <w:sz w:val="32"/>
+          <w:szCs w:val="32"/>
+        </w:rPr>
+      </w:pPr>
+      <w:r>
+        <w:rPr>
+          <w:sz w:val="32"/>
+          <w:szCs w:val="32"/>
+        </w:rPr>
+        <w:t>Error table:</w:t>
+      </w:r>
+    </w:p>
+    <w:tbl>
+      <w:tblPr>
+        <w:tblStyle w:val="TableGrid0"/>
+        <w:tblW w:w="0" w:type="auto"/>
+        <w:tblLook w:val="04A0" w:firstRow="1" w:lastRow="0" w:firstColumn="1" w:lastColumn="0" w:noHBand="0" w:noVBand="1"/>
+      </w:tblPr>
+      <w:tblGrid>
+        <w:gridCol w:w="2695"/>
+        <w:gridCol w:w="2111"/>
+        <w:gridCol w:w="3283"/>
+        <w:gridCol w:w="2097"/>
+      </w:tblGrid>
+      <w:tr>
+        <w:tc>
+          <w:tcPr>
+            <w:tcW w:w="2701" w:type="dxa"/>
+            <w:tcBorders>
+              <w:top w:val="single" w:sz="4" w:space="0" w:color="auto"/>
+              <w:left w:val="single" w:sz="4" w:space="0" w:color="auto"/>
+              <w:bottom w:val="single" w:sz="4" w:space="0" w:color="auto"/>
+              <w:right w:val="single" w:sz="4" w:space="0" w:color="auto"/>
+            </w:tcBorders>
+            <w:hideMark/>
+          </w:tcPr>
+          <w:p>
+            <w:pPr>
+              <w:jc w:val="both"/>
+              <w:rPr>
+                <w:sz w:val="32"/>
+                <w:szCs w:val="32"/>
+              </w:rPr>
+            </w:pPr>
+            <w:r>
+              <w:rPr>
+                <w:sz w:val="32"/>
+                <w:szCs w:val="32"/>
+              </w:rPr>
+              <w:t>S No</w:t>
+            </w:r>
+          </w:p>
+        </w:tc>
+        <w:tc>
+          <w:tcPr>
+            <w:tcW w:w="2114" w:type="dxa"/>
+            <w:tcBorders>
+              <w:top w:val="single" w:sz="4" w:space="0" w:color="auto"/>
+              <w:left w:val="single" w:sz="4" w:space="0" w:color="auto"/>
+              <w:bottom w:val="single" w:sz="4" w:space="0" w:color="auto"/>
+              <w:right w:val="single" w:sz="4" w:space="0" w:color="auto"/>
+            </w:tcBorders>
+            <w:hideMark/>
+          </w:tcPr>
+          <w:p>
+            <w:pPr>
+              <w:jc w:val="both"/>
+              <w:rPr>
+                <w:sz w:val="32"/>
+                <w:szCs w:val="32"/>
+              </w:rPr>
+            </w:pPr>
+            <w:r>
+              <w:rPr>
+                <w:sz w:val="32"/>
+                <w:szCs w:val="32"/>
+              </w:rPr>
+              <w:t>Error Type</w:t>
+            </w:r>
+          </w:p>
+        </w:tc>
+        <w:tc>
+          <w:tcPr>
+            <w:tcW w:w="3288" w:type="dxa"/>
+            <w:tcBorders>
+              <w:top w:val="single" w:sz="4" w:space="0" w:color="auto"/>
+              <w:left w:val="single" w:sz="4" w:space="0" w:color="auto"/>
+              <w:bottom w:val="single" w:sz="4" w:space="0" w:color="auto"/>
+              <w:right w:val="single" w:sz="4" w:space="0" w:color="auto"/>
+            </w:tcBorders>
+            <w:hideMark/>
+          </w:tcPr>
+          <w:p>
+            <w:pPr>
+              <w:jc w:val="both"/>
+              <w:rPr>
+                <w:sz w:val="32"/>
+                <w:szCs w:val="32"/>
+              </w:rPr>
+            </w:pPr>
+            <w:r>
+              <w:rPr>
+                <w:sz w:val="32"/>
+                <w:szCs w:val="32"/>
+              </w:rPr>
+              <w:t>Cause</w:t>
+            </w:r>
+          </w:p>
+        </w:tc>
+        <w:tc>
+          <w:tcPr>
+            <w:tcW w:w="2098" w:type="dxa"/>
+            <w:tcBorders>
+              <w:top w:val="single" w:sz="4" w:space="0" w:color="auto"/>
+              <w:left w:val="single" w:sz="4" w:space="0" w:color="auto"/>
+              <w:bottom w:val="single" w:sz="4" w:space="0" w:color="auto"/>
+              <w:right w:val="single" w:sz="4" w:space="0" w:color="auto"/>
+            </w:tcBorders>
+            <w:hideMark/>
+          </w:tcPr>
+          <w:p>
+            <w:pPr>
+              <w:jc w:val="both"/>
+              <w:rPr>
+                <w:sz w:val="32"/>
+                <w:szCs w:val="32"/>
+              </w:rPr>
+            </w:pPr>
+            <w:r>
+              <w:rPr>
+                <w:sz w:val="32"/>
+                <w:szCs w:val="32"/>
+              </w:rPr>
+              <w:t>Rectification</w:t>
+            </w:r>
+          </w:p>
+        </w:tc>
+      </w:tr>
+      <w:tr>
+        <w:tc>
+          <w:tcPr>
+            <w:tcW w:w="2701" w:type="dxa"/>
+            <w:tcBorders>
+              <w:top w:val="single" w:sz="4" w:space="0" w:color="auto"/>
+              <w:left w:val="single" w:sz="4" w:space="0" w:color="auto"/>
+              <w:bottom w:val="single" w:sz="4" w:space="0" w:color="auto"/>
+              <w:right w:val="single" w:sz="4" w:space="0" w:color="auto"/>
+            </w:tcBorders>
+            <w:hideMark/>
+          </w:tcPr>
+          <w:p>
+            <w:pPr>
+              <w:jc w:val="both"/>
+              <w:rPr>
+                <w:sz w:val="32"/>
+                <w:szCs w:val="32"/>
+              </w:rPr>
+            </w:pPr>
+            <w:r>
+              <w:rPr>
+                <w:sz w:val="32"/>
+                <w:szCs w:val="32"/>
+              </w:rPr>
+              <w:t>1</w:t>
+            </w:r>
+          </w:p>
+        </w:tc>
+        <w:tc>
+          <w:tcPr>
+            <w:tcW w:w="2114" w:type="dxa"/>
+            <w:tcBorders>
+              <w:top w:val="single" w:sz="4" w:space="0" w:color="auto"/>
+              <w:left w:val="single" w:sz="4" w:space="0" w:color="auto"/>
+              <w:bottom w:val="single" w:sz="4" w:space="0" w:color="auto"/>
+              <w:right w:val="single" w:sz="4" w:space="0" w:color="auto"/>
+            </w:tcBorders>
+            <w:hideMark/>
+          </w:tcPr>
+          <w:p>
+            <w:pPr>
+              <w:jc w:val="both"/>
+              <w:rPr>
+                <w:sz w:val="32"/>
+                <w:szCs w:val="32"/>
+              </w:rPr>
+            </w:pPr>
+            <w:r>
+              <w:rPr>
+                <w:sz w:val="32"/>
+                <w:szCs w:val="32"/>
+              </w:rPr>
+              <w:t>Syntax Error</w:t>
+            </w:r>
+          </w:p>
+        </w:tc>
+        <w:tc>
+          <w:tcPr>
+            <w:tcW w:w="3288" w:type="dxa"/>
+            <w:tcBorders>
+              <w:top w:val="single" w:sz="4" w:space="0" w:color="auto"/>
+              <w:left w:val="single" w:sz="4" w:space="0" w:color="auto"/>
+              <w:bottom w:val="single" w:sz="4" w:space="0" w:color="auto"/>
+              <w:right w:val="single" w:sz="4" w:space="0" w:color="auto"/>
+            </w:tcBorders>
+            <w:hideMark/>
+          </w:tcPr>
+          <w:p>
+            <w:pPr>
+              <w:jc w:val="both"/>
+              <w:rPr>
+                <w:sz w:val="32"/>
+                <w:szCs w:val="32"/>
+              </w:rPr>
+            </w:pPr>
+            <w:r>
+              <w:rPr>
+                <w:sz w:val="32"/>
+                <w:szCs w:val="32"/>
+              </w:rPr>
+              <w:t>Semicolon missing</w:t>
+            </w:r>
+          </w:p>
+        </w:tc>
+        <w:tc>
+          <w:tcPr>
+            <w:tcW w:w="2098" w:type="dxa"/>
+            <w:tcBorders>
+              <w:top w:val="single" w:sz="4" w:space="0" w:color="auto"/>
+              <w:left w:val="single" w:sz="4" w:space="0" w:color="auto"/>
+              <w:bottom w:val="single" w:sz="4" w:space="0" w:color="auto"/>
+              <w:right w:val="single" w:sz="4" w:space="0" w:color="auto"/>
+            </w:tcBorders>
+            <w:hideMark/>
+          </w:tcPr>
+          <w:p>
+            <w:pPr>
+              <w:jc w:val="both"/>
+              <w:rPr>
+                <w:sz w:val="32"/>
+                <w:szCs w:val="32"/>
+              </w:rPr>
+            </w:pPr>
+            <w:r>
+              <w:rPr>
+                <w:sz w:val="32"/>
+                <w:szCs w:val="32"/>
+              </w:rPr>
+              <w:t>Added ;</w:t>
+            </w:r>
+          </w:p>
+        </w:tc>
+      </w:tr>
+    </w:tbl>
+    <w:p>
+      <w:pPr>
+        <w:spacing w:after="0"/>
+        <w:jc w:val="both"/>
+        <w:rPr>
+          <w:sz w:val="32"/>
+          <w:szCs w:val="32"/>
+        </w:rPr>
+      </w:pPr>
+    </w:p>
+    <w:p>
+      <w:pPr>
+        <w:spacing w:after="0"/>
+        <w:jc w:val="both"/>
+        <w:rPr>
           <w:b/>
           <w:bCs/>
           <w:sz w:val="32"/>
@@ -12634,7 +14585,7 @@
           <w:szCs w:val="32"/>
           <w:u w:val="single"/>
         </w:rPr>
-        <w:t>class vehicle{</w:t>
+        <w:t>Important Points</w:t>
       </w:r>
     </w:p>
     <w:p>
@@ -12657,8 +14608,162 @@
           <w:szCs w:val="32"/>
           <w:u w:val="single"/>
         </w:rPr>
-        <w:t xml:space="preserve">    String brand;</w:t>
-      </w:r>
+        <w:t>Hierarchical Inheritence:</w:t>
+      </w:r>
+    </w:p>
+    <w:p>
+      <w:pPr>
+        <w:spacing w:after="0"/>
+        <w:jc w:val="both"/>
+        <w:rPr>
+          <w:sz w:val="32"/>
+          <w:szCs w:val="32"/>
+        </w:rPr>
+      </w:pPr>
+      <w:r>
+        <w:rPr>
+          <w:sz w:val="32"/>
+          <w:szCs w:val="32"/>
+        </w:rPr>
+        <w:t xml:space="preserve">This is a type of inheritance occurs when multiple subclasses inherit from a </w:t>
+      </w:r>
+    </w:p>
+    <w:p>
+      <w:pPr>
+        <w:spacing w:after="0"/>
+        <w:jc w:val="both"/>
+        <w:rPr>
+          <w:sz w:val="32"/>
+          <w:szCs w:val="32"/>
+        </w:rPr>
+      </w:pPr>
+      <w:r>
+        <w:rPr>
+          <w:sz w:val="32"/>
+          <w:szCs w:val="32"/>
+        </w:rPr>
+        <w:t>Single parent class</w:t>
+      </w:r>
+    </w:p>
+    <w:p>
+      <w:pPr>
+        <w:spacing w:after="0"/>
+        <w:jc w:val="both"/>
+        <w:rPr>
+          <w:sz w:val="32"/>
+          <w:szCs w:val="32"/>
+        </w:rPr>
+      </w:pPr>
+    </w:p>
+    <w:p>
+      <w:pPr>
+        <w:spacing w:after="0"/>
+        <w:jc w:val="both"/>
+        <w:rPr>
+          <w:sz w:val="32"/>
+          <w:szCs w:val="32"/>
+        </w:rPr>
+      </w:pPr>
+    </w:p>
+    <w:p>
+      <w:pPr>
+        <w:spacing w:after="0"/>
+        <w:jc w:val="both"/>
+        <w:rPr>
+          <w:sz w:val="32"/>
+          <w:szCs w:val="32"/>
+        </w:rPr>
+      </w:pPr>
+    </w:p>
+    <w:p>
+      <w:pPr>
+        <w:spacing w:after="0"/>
+        <w:jc w:val="both"/>
+        <w:rPr>
+          <w:sz w:val="32"/>
+          <w:szCs w:val="32"/>
+        </w:rPr>
+      </w:pPr>
+    </w:p>
+    <w:p>
+      <w:pPr>
+        <w:spacing w:after="0"/>
+        <w:jc w:val="both"/>
+        <w:rPr>
+          <w:sz w:val="32"/>
+          <w:szCs w:val="32"/>
+        </w:rPr>
+      </w:pPr>
+    </w:p>
+    <w:p>
+      <w:pPr>
+        <w:spacing w:after="0"/>
+        <w:jc w:val="both"/>
+        <w:rPr>
+          <w:sz w:val="32"/>
+          <w:szCs w:val="32"/>
+        </w:rPr>
+      </w:pPr>
+    </w:p>
+    <w:p>
+      <w:pPr>
+        <w:spacing w:after="0"/>
+        <w:jc w:val="both"/>
+        <w:rPr>
+          <w:sz w:val="32"/>
+          <w:szCs w:val="32"/>
+        </w:rPr>
+      </w:pPr>
+    </w:p>
+    <w:p>
+      <w:pPr>
+        <w:spacing w:after="0"/>
+        <w:jc w:val="both"/>
+        <w:rPr>
+          <w:sz w:val="32"/>
+          <w:szCs w:val="32"/>
+        </w:rPr>
+      </w:pPr>
+    </w:p>
+    <w:p>
+      <w:pPr>
+        <w:spacing w:after="0"/>
+        <w:jc w:val="both"/>
+        <w:rPr>
+          <w:sz w:val="32"/>
+          <w:szCs w:val="32"/>
+        </w:rPr>
+      </w:pPr>
+    </w:p>
+    <w:p>
+      <w:pPr>
+        <w:spacing w:after="0"/>
+        <w:jc w:val="both"/>
+        <w:rPr>
+          <w:sz w:val="32"/>
+          <w:szCs w:val="32"/>
+        </w:rPr>
+      </w:pPr>
+    </w:p>
+    <w:p>
+      <w:pPr>
+        <w:spacing w:after="0"/>
+        <w:jc w:val="both"/>
+        <w:rPr>
+          <w:sz w:val="32"/>
+          <w:szCs w:val="32"/>
+        </w:rPr>
+      </w:pPr>
+    </w:p>
+    <w:p>
+      <w:pPr>
+        <w:spacing w:after="0"/>
+        <w:jc w:val="both"/>
+        <w:rPr>
+          <w:sz w:val="32"/>
+          <w:szCs w:val="32"/>
+        </w:rPr>
+      </w:pPr>
     </w:p>
     <w:p>
       <w:pPr>
@@ -12667,20 +14772,1585 @@
         <w:rPr>
           <w:b/>
           <w:bCs/>
-          <w:sz w:val="32"/>
-          <w:szCs w:val="32"/>
-          <w:u w:val="single"/>
+          <w:i/>
+          <w:iCs/>
+          <w:sz w:val="40"/>
+          <w:szCs w:val="40"/>
         </w:rPr>
       </w:pPr>
       <w:r>
         <w:rPr>
           <w:b/>
           <w:bCs/>
-          <w:sz w:val="32"/>
-          <w:szCs w:val="32"/>
-          <w:u w:val="single"/>
-        </w:rPr>
-        <w:t xml:space="preserve">    int speed;</w:t>
+          <w:i/>
+          <w:iCs/>
+          <w:sz w:val="40"/>
+          <w:szCs w:val="40"/>
+        </w:rPr>
+        <w:lastRenderedPageBreak/>
+        <w:t>Week-6:</w:t>
+      </w:r>
+    </w:p>
+    <w:p>
+      <w:pPr>
+        <w:spacing w:after="0"/>
+        <w:jc w:val="both"/>
+        <w:rPr>
+          <w:sz w:val="32"/>
+          <w:szCs w:val="32"/>
+        </w:rPr>
+      </w:pPr>
+    </w:p>
+    <w:p>
+      <w:pPr>
+        <w:spacing w:after="0"/>
+        <w:jc w:val="both"/>
+        <w:rPr>
+          <w:sz w:val="32"/>
+          <w:szCs w:val="32"/>
+        </w:rPr>
+      </w:pPr>
+      <w:r>
+        <w:rPr>
+          <w:sz w:val="32"/>
+          <w:szCs w:val="32"/>
+        </w:rPr>
+        <w:t>Program-1:</w:t>
+      </w:r>
+    </w:p>
+    <w:p>
+      <w:pPr>
+        <w:spacing w:after="0"/>
+        <w:jc w:val="both"/>
+        <w:rPr>
+          <w:sz w:val="32"/>
+          <w:szCs w:val="32"/>
+        </w:rPr>
+      </w:pPr>
+      <w:r>
+        <w:rPr>
+          <w:sz w:val="32"/>
+          <w:szCs w:val="32"/>
+        </w:rPr>
+        <w:t>Aim:</w:t>
+      </w:r>
+      <w:r>
+        <w:t xml:space="preserve"> </w:t>
+      </w:r>
+      <w:r>
+        <w:rPr>
+          <w:sz w:val="32"/>
+          <w:szCs w:val="32"/>
+        </w:rPr>
+        <w:t>Write a java program to create a vehicle class with a method displayInfo().</w:t>
+      </w:r>
+    </w:p>
+    <w:p>
+      <w:pPr>
+        <w:spacing w:after="0"/>
+        <w:jc w:val="both"/>
+        <w:rPr>
+          <w:sz w:val="32"/>
+          <w:szCs w:val="32"/>
+        </w:rPr>
+      </w:pPr>
+      <w:r>
+        <w:rPr>
+          <w:sz w:val="32"/>
+          <w:szCs w:val="32"/>
+        </w:rPr>
+        <w:t>Override this method in the car subclass to provide specific information a</w:t>
+      </w:r>
+    </w:p>
+    <w:p>
+      <w:pPr>
+        <w:spacing w:after="0"/>
+        <w:jc w:val="both"/>
+        <w:rPr>
+          <w:sz w:val="32"/>
+          <w:szCs w:val="32"/>
+        </w:rPr>
+      </w:pPr>
+      <w:r>
+        <w:rPr>
+          <w:sz w:val="32"/>
+          <w:szCs w:val="32"/>
+        </w:rPr>
+        <w:t>About car</w:t>
+      </w:r>
+    </w:p>
+    <w:p>
+      <w:pPr>
+        <w:spacing w:after="0"/>
+        <w:jc w:val="both"/>
+        <w:rPr>
+          <w:sz w:val="32"/>
+          <w:szCs w:val="32"/>
+        </w:rPr>
+      </w:pPr>
+      <w:r>
+        <w:rPr>
+          <w:sz w:val="32"/>
+          <w:szCs w:val="32"/>
+        </w:rPr>
+        <w:t>Class diagram:</w:t>
+      </w:r>
+    </w:p>
+    <w:p>
+      <w:pPr>
+        <w:spacing w:after="0"/>
+        <w:jc w:val="both"/>
+        <w:rPr>
+          <w:b/>
+          <w:sz w:val="32"/>
+          <w:szCs w:val="32"/>
+          <w:lang w:val="en-US"/>
+        </w:rPr>
+      </w:pPr>
+    </w:p>
+    <w:tbl>
+      <w:tblPr>
+        <w:tblW w:w="0" w:type="auto"/>
+        <w:tblInd w:w="2943" w:type="dxa"/>
+        <w:tblBorders>
+          <w:top w:val="single" w:sz="4" w:space="0" w:color="000000"/>
+          <w:left w:val="single" w:sz="4" w:space="0" w:color="000000"/>
+          <w:bottom w:val="single" w:sz="4" w:space="0" w:color="000000"/>
+          <w:right w:val="single" w:sz="4" w:space="0" w:color="000000"/>
+          <w:insideH w:val="single" w:sz="4" w:space="0" w:color="000000"/>
+          <w:insideV w:val="single" w:sz="4" w:space="0" w:color="000000"/>
+        </w:tblBorders>
+        <w:tblLayout w:type="fixed"/>
+        <w:tblCellMar>
+          <w:left w:w="0" w:type="dxa"/>
+          <w:right w:w="0" w:type="dxa"/>
+        </w:tblCellMar>
+        <w:tblLook w:val="04A0" w:firstRow="1" w:lastRow="0" w:firstColumn="1" w:lastColumn="0" w:noHBand="0" w:noVBand="1"/>
+      </w:tblPr>
+      <w:tblGrid>
+        <w:gridCol w:w="4391"/>
+      </w:tblGrid>
+      <w:tr>
+        <w:trPr>
+          <w:trHeight w:val="505"/>
+        </w:trPr>
+        <w:tc>
+          <w:tcPr>
+            <w:tcW w:w="4391" w:type="dxa"/>
+            <w:tcBorders>
+              <w:top w:val="single" w:sz="4" w:space="0" w:color="000000"/>
+              <w:left w:val="single" w:sz="4" w:space="0" w:color="000000"/>
+              <w:bottom w:val="single" w:sz="4" w:space="0" w:color="000000"/>
+              <w:right w:val="single" w:sz="4" w:space="0" w:color="000000"/>
+            </w:tcBorders>
+            <w:hideMark/>
+          </w:tcPr>
+          <w:p>
+            <w:pPr>
+              <w:spacing w:after="0"/>
+              <w:jc w:val="both"/>
+              <w:rPr>
+                <w:sz w:val="32"/>
+                <w:szCs w:val="32"/>
+                <w:lang w:val="en-US"/>
+              </w:rPr>
+            </w:pPr>
+            <w:r>
+              <w:rPr>
+                <w:sz w:val="32"/>
+                <w:szCs w:val="32"/>
+                <w:lang w:val="en-US"/>
+              </w:rPr>
+              <w:t>Vehicle</w:t>
+            </w:r>
+          </w:p>
+        </w:tc>
+      </w:tr>
+      <w:tr>
+        <w:trPr>
+          <w:trHeight w:val="766"/>
+        </w:trPr>
+        <w:tc>
+          <w:tcPr>
+            <w:tcW w:w="4391" w:type="dxa"/>
+            <w:tcBorders>
+              <w:top w:val="single" w:sz="4" w:space="0" w:color="000000"/>
+              <w:left w:val="single" w:sz="4" w:space="0" w:color="000000"/>
+              <w:bottom w:val="single" w:sz="4" w:space="0" w:color="000000"/>
+              <w:right w:val="single" w:sz="4" w:space="0" w:color="000000"/>
+            </w:tcBorders>
+            <w:hideMark/>
+          </w:tcPr>
+          <w:p>
+            <w:pPr>
+              <w:spacing w:after="0"/>
+              <w:jc w:val="both"/>
+              <w:rPr>
+                <w:sz w:val="32"/>
+                <w:szCs w:val="32"/>
+                <w:lang w:val="en-US"/>
+              </w:rPr>
+            </w:pPr>
+            <w:r>
+              <w:rPr>
+                <w:sz w:val="32"/>
+                <w:szCs w:val="32"/>
+                <w:lang w:val="en-US"/>
+              </w:rPr>
+              <w:t>+displayInfo(): void</w:t>
+            </w:r>
+          </w:p>
+        </w:tc>
+      </w:tr>
+    </w:tbl>
+    <w:p>
+      <w:pPr>
+        <w:spacing w:after="0"/>
+        <w:jc w:val="both"/>
+        <w:rPr>
+          <w:b/>
+          <w:sz w:val="32"/>
+          <w:szCs w:val="32"/>
+          <w:lang w:val="en-US"/>
+        </w:rPr>
+      </w:pPr>
+    </w:p>
+    <w:p>
+      <w:pPr>
+        <w:spacing w:after="0"/>
+        <w:jc w:val="both"/>
+        <w:rPr>
+          <w:b/>
+          <w:sz w:val="32"/>
+          <w:szCs w:val="32"/>
+          <w:lang w:val="en-US"/>
+        </w:rPr>
+      </w:pPr>
+    </w:p>
+    <w:p>
+      <w:pPr>
+        <w:spacing w:after="0"/>
+        <w:jc w:val="both"/>
+        <w:rPr>
+          <w:b/>
+          <w:sz w:val="32"/>
+          <w:szCs w:val="32"/>
+          <w:lang w:val="en-US"/>
+        </w:rPr>
+      </w:pPr>
+    </w:p>
+    <w:p>
+      <w:pPr>
+        <w:spacing w:after="0"/>
+        <w:jc w:val="both"/>
+        <w:rPr>
+          <w:b/>
+          <w:sz w:val="32"/>
+          <w:szCs w:val="32"/>
+          <w:lang w:val="en-US"/>
+        </w:rPr>
+      </w:pPr>
+    </w:p>
+    <w:tbl>
+      <w:tblPr>
+        <w:tblW w:w="0" w:type="auto"/>
+        <w:tblInd w:w="2978" w:type="dxa"/>
+        <w:tblBorders>
+          <w:top w:val="single" w:sz="4" w:space="0" w:color="000000"/>
+          <w:left w:val="single" w:sz="4" w:space="0" w:color="000000"/>
+          <w:bottom w:val="single" w:sz="4" w:space="0" w:color="000000"/>
+          <w:right w:val="single" w:sz="4" w:space="0" w:color="000000"/>
+          <w:insideH w:val="single" w:sz="4" w:space="0" w:color="000000"/>
+          <w:insideV w:val="single" w:sz="4" w:space="0" w:color="000000"/>
+        </w:tblBorders>
+        <w:tblLayout w:type="fixed"/>
+        <w:tblCellMar>
+          <w:left w:w="0" w:type="dxa"/>
+          <w:right w:w="0" w:type="dxa"/>
+        </w:tblCellMar>
+        <w:tblLook w:val="04A0" w:firstRow="1" w:lastRow="0" w:firstColumn="1" w:lastColumn="0" w:noHBand="0" w:noVBand="1"/>
+      </w:tblPr>
+      <w:tblGrid>
+        <w:gridCol w:w="4394"/>
+      </w:tblGrid>
+      <w:tr>
+        <w:trPr>
+          <w:trHeight w:val="665"/>
+        </w:trPr>
+        <w:tc>
+          <w:tcPr>
+            <w:tcW w:w="4394" w:type="dxa"/>
+            <w:tcBorders>
+              <w:top w:val="single" w:sz="4" w:space="0" w:color="000000"/>
+              <w:left w:val="single" w:sz="4" w:space="0" w:color="000000"/>
+              <w:bottom w:val="single" w:sz="4" w:space="0" w:color="000000"/>
+              <w:right w:val="single" w:sz="4" w:space="0" w:color="000000"/>
+            </w:tcBorders>
+            <w:hideMark/>
+          </w:tcPr>
+          <w:p>
+            <w:pPr>
+              <w:spacing w:after="0"/>
+              <w:jc w:val="both"/>
+              <w:rPr>
+                <w:sz w:val="32"/>
+                <w:szCs w:val="32"/>
+                <w:lang w:val="en-US"/>
+              </w:rPr>
+            </w:pPr>
+            <w:r>
+              <w:rPr>
+                <w:sz w:val="32"/>
+                <w:szCs w:val="32"/>
+                <w:lang w:val="en-US"/>
+              </w:rPr>
+              <w:t>car</w:t>
+            </w:r>
+          </w:p>
+        </w:tc>
+      </w:tr>
+      <w:tr>
+        <w:trPr>
+          <w:trHeight w:val="840"/>
+        </w:trPr>
+        <w:tc>
+          <w:tcPr>
+            <w:tcW w:w="4394" w:type="dxa"/>
+            <w:tcBorders>
+              <w:top w:val="single" w:sz="4" w:space="0" w:color="000000"/>
+              <w:left w:val="single" w:sz="4" w:space="0" w:color="000000"/>
+              <w:bottom w:val="single" w:sz="4" w:space="0" w:color="000000"/>
+              <w:right w:val="single" w:sz="4" w:space="0" w:color="000000"/>
+            </w:tcBorders>
+            <w:hideMark/>
+          </w:tcPr>
+          <w:p>
+            <w:pPr>
+              <w:spacing w:after="0"/>
+              <w:jc w:val="both"/>
+              <w:rPr>
+                <w:sz w:val="32"/>
+                <w:szCs w:val="32"/>
+                <w:lang w:val="en-US"/>
+              </w:rPr>
+            </w:pPr>
+            <w:r>
+              <w:rPr>
+                <w:sz w:val="32"/>
+                <w:szCs w:val="32"/>
+                <w:lang w:val="en-US"/>
+              </w:rPr>
+              <w:t>+displayInfo(): void</w:t>
+            </w:r>
+          </w:p>
+        </w:tc>
+      </w:tr>
+    </w:tbl>
+    <w:p>
+      <w:pPr>
+        <w:spacing w:after="0"/>
+        <w:jc w:val="both"/>
+        <w:rPr>
+          <w:sz w:val="32"/>
+          <w:szCs w:val="32"/>
+        </w:rPr>
+      </w:pPr>
+    </w:p>
+    <w:p>
+      <w:pPr>
+        <w:spacing w:after="0"/>
+        <w:jc w:val="both"/>
+        <w:rPr>
+          <w:sz w:val="32"/>
+          <w:szCs w:val="32"/>
+        </w:rPr>
+      </w:pPr>
+    </w:p>
+    <w:p>
+      <w:pPr>
+        <w:spacing w:after="0"/>
+        <w:jc w:val="both"/>
+        <w:rPr>
+          <w:sz w:val="32"/>
+          <w:szCs w:val="32"/>
+        </w:rPr>
+      </w:pPr>
+    </w:p>
+    <w:p>
+      <w:pPr>
+        <w:spacing w:after="0"/>
+        <w:jc w:val="both"/>
+        <w:rPr>
+          <w:sz w:val="32"/>
+          <w:szCs w:val="32"/>
+        </w:rPr>
+      </w:pPr>
+      <w:r>
+        <w:rPr>
+          <w:sz w:val="32"/>
+          <w:szCs w:val="32"/>
+        </w:rPr>
+        <w:t>Code:</w:t>
+      </w:r>
+    </w:p>
+    <w:p>
+      <w:pPr>
+        <w:spacing w:after="0"/>
+        <w:jc w:val="both"/>
+        <w:rPr>
+          <w:sz w:val="32"/>
+          <w:szCs w:val="32"/>
+        </w:rPr>
+      </w:pPr>
+      <w:r>
+        <w:rPr>
+          <w:sz w:val="32"/>
+          <w:szCs w:val="32"/>
+        </w:rPr>
+        <w:t>class Vehicle1 {</w:t>
+      </w:r>
+    </w:p>
+    <w:p>
+      <w:pPr>
+        <w:spacing w:after="0"/>
+        <w:jc w:val="both"/>
+        <w:rPr>
+          <w:sz w:val="32"/>
+          <w:szCs w:val="32"/>
+        </w:rPr>
+      </w:pPr>
+      <w:r>
+        <w:rPr>
+          <w:sz w:val="32"/>
+          <w:szCs w:val="32"/>
+        </w:rPr>
+        <w:t xml:space="preserve">    String car_company;</w:t>
+      </w:r>
+    </w:p>
+    <w:p>
+      <w:pPr>
+        <w:spacing w:after="0"/>
+        <w:jc w:val="both"/>
+        <w:rPr>
+          <w:sz w:val="32"/>
+          <w:szCs w:val="32"/>
+        </w:rPr>
+      </w:pPr>
+      <w:r>
+        <w:rPr>
+          <w:sz w:val="32"/>
+          <w:szCs w:val="32"/>
+        </w:rPr>
+        <w:t xml:space="preserve">    String car_model;</w:t>
+      </w:r>
+    </w:p>
+    <w:p>
+      <w:pPr>
+        <w:spacing w:after="0"/>
+        <w:jc w:val="both"/>
+        <w:rPr>
+          <w:sz w:val="32"/>
+          <w:szCs w:val="32"/>
+        </w:rPr>
+      </w:pPr>
+      <w:r>
+        <w:rPr>
+          <w:sz w:val="32"/>
+          <w:szCs w:val="32"/>
+        </w:rPr>
+        <w:t xml:space="preserve">    long car_price;</w:t>
+      </w:r>
+    </w:p>
+    <w:p>
+      <w:pPr>
+        <w:spacing w:after="0"/>
+        <w:jc w:val="both"/>
+        <w:rPr>
+          <w:sz w:val="32"/>
+          <w:szCs w:val="32"/>
+        </w:rPr>
+      </w:pPr>
+      <w:r>
+        <w:rPr>
+          <w:sz w:val="32"/>
+          <w:szCs w:val="32"/>
+        </w:rPr>
+        <w:t xml:space="preserve">    int seating_capacity;</w:t>
+      </w:r>
+    </w:p>
+    <w:p>
+      <w:pPr>
+        <w:spacing w:after="0"/>
+        <w:jc w:val="both"/>
+        <w:rPr>
+          <w:sz w:val="32"/>
+          <w:szCs w:val="32"/>
+        </w:rPr>
+      </w:pPr>
+      <w:r>
+        <w:rPr>
+          <w:sz w:val="32"/>
+          <w:szCs w:val="32"/>
+        </w:rPr>
+        <w:t xml:space="preserve">    boolean petrol;</w:t>
+      </w:r>
+    </w:p>
+    <w:p>
+      <w:pPr>
+        <w:spacing w:after="0"/>
+        <w:jc w:val="both"/>
+        <w:rPr>
+          <w:sz w:val="32"/>
+          <w:szCs w:val="32"/>
+        </w:rPr>
+      </w:pPr>
+    </w:p>
+    <w:p>
+      <w:pPr>
+        <w:spacing w:after="0"/>
+        <w:jc w:val="both"/>
+        <w:rPr>
+          <w:sz w:val="32"/>
+          <w:szCs w:val="32"/>
+        </w:rPr>
+      </w:pPr>
+      <w:r>
+        <w:rPr>
+          <w:sz w:val="32"/>
+          <w:szCs w:val="32"/>
+        </w:rPr>
+        <w:t xml:space="preserve">    Vehicle1(String car_company, String car_model, long car_price, int seating_capacity, boolean petrol) {</w:t>
+      </w:r>
+    </w:p>
+    <w:p>
+      <w:pPr>
+        <w:spacing w:after="0"/>
+        <w:jc w:val="both"/>
+        <w:rPr>
+          <w:sz w:val="32"/>
+          <w:szCs w:val="32"/>
+        </w:rPr>
+      </w:pPr>
+      <w:r>
+        <w:rPr>
+          <w:sz w:val="32"/>
+          <w:szCs w:val="32"/>
+        </w:rPr>
+        <w:lastRenderedPageBreak/>
+        <w:t xml:space="preserve">        this.car_company = car_company;</w:t>
+      </w:r>
+    </w:p>
+    <w:p>
+      <w:pPr>
+        <w:spacing w:after="0"/>
+        <w:jc w:val="both"/>
+        <w:rPr>
+          <w:sz w:val="32"/>
+          <w:szCs w:val="32"/>
+        </w:rPr>
+      </w:pPr>
+      <w:r>
+        <w:rPr>
+          <w:sz w:val="32"/>
+          <w:szCs w:val="32"/>
+        </w:rPr>
+        <w:t xml:space="preserve">        this.car_model = car_model;</w:t>
+      </w:r>
+    </w:p>
+    <w:p>
+      <w:pPr>
+        <w:spacing w:after="0"/>
+        <w:jc w:val="both"/>
+        <w:rPr>
+          <w:sz w:val="32"/>
+          <w:szCs w:val="32"/>
+        </w:rPr>
+      </w:pPr>
+      <w:r>
+        <w:rPr>
+          <w:sz w:val="32"/>
+          <w:szCs w:val="32"/>
+        </w:rPr>
+        <w:t xml:space="preserve">        this.car_price = car_price;</w:t>
+      </w:r>
+    </w:p>
+    <w:p>
+      <w:pPr>
+        <w:spacing w:after="0"/>
+        <w:jc w:val="both"/>
+        <w:rPr>
+          <w:sz w:val="32"/>
+          <w:szCs w:val="32"/>
+        </w:rPr>
+      </w:pPr>
+      <w:r>
+        <w:rPr>
+          <w:sz w:val="32"/>
+          <w:szCs w:val="32"/>
+        </w:rPr>
+        <w:t xml:space="preserve">        this.seating_capacity = seating_capacity;</w:t>
+      </w:r>
+    </w:p>
+    <w:p>
+      <w:pPr>
+        <w:spacing w:after="0"/>
+        <w:jc w:val="both"/>
+        <w:rPr>
+          <w:sz w:val="32"/>
+          <w:szCs w:val="32"/>
+        </w:rPr>
+      </w:pPr>
+      <w:r>
+        <w:rPr>
+          <w:sz w:val="32"/>
+          <w:szCs w:val="32"/>
+        </w:rPr>
+        <w:t xml:space="preserve">        this.petrol = petrol;</w:t>
+      </w:r>
+    </w:p>
+    <w:p>
+      <w:pPr>
+        <w:spacing w:after="0"/>
+        <w:jc w:val="both"/>
+        <w:rPr>
+          <w:sz w:val="32"/>
+          <w:szCs w:val="32"/>
+        </w:rPr>
+      </w:pPr>
+      <w:r>
+        <w:rPr>
+          <w:sz w:val="32"/>
+          <w:szCs w:val="32"/>
+        </w:rPr>
+        <w:t xml:space="preserve">    }</w:t>
+      </w:r>
+    </w:p>
+    <w:p>
+      <w:pPr>
+        <w:spacing w:after="0"/>
+        <w:jc w:val="both"/>
+        <w:rPr>
+          <w:sz w:val="32"/>
+          <w:szCs w:val="32"/>
+        </w:rPr>
+      </w:pPr>
+    </w:p>
+    <w:p>
+      <w:pPr>
+        <w:spacing w:after="0"/>
+        <w:jc w:val="both"/>
+        <w:rPr>
+          <w:sz w:val="32"/>
+          <w:szCs w:val="32"/>
+        </w:rPr>
+      </w:pPr>
+      <w:r>
+        <w:rPr>
+          <w:sz w:val="32"/>
+          <w:szCs w:val="32"/>
+        </w:rPr>
+        <w:t xml:space="preserve">    void displayInfo() {</w:t>
+      </w:r>
+    </w:p>
+    <w:p>
+      <w:pPr>
+        <w:spacing w:after="0"/>
+        <w:jc w:val="both"/>
+        <w:rPr>
+          <w:sz w:val="32"/>
+          <w:szCs w:val="32"/>
+        </w:rPr>
+      </w:pPr>
+      <w:r>
+        <w:rPr>
+          <w:sz w:val="32"/>
+          <w:szCs w:val="32"/>
+        </w:rPr>
+        <w:t xml:space="preserve">        System.out.println("Car company: " + car_company);</w:t>
+      </w:r>
+    </w:p>
+    <w:p>
+      <w:pPr>
+        <w:spacing w:after="0"/>
+        <w:jc w:val="both"/>
+        <w:rPr>
+          <w:sz w:val="32"/>
+          <w:szCs w:val="32"/>
+        </w:rPr>
+      </w:pPr>
+      <w:r>
+        <w:rPr>
+          <w:sz w:val="32"/>
+          <w:szCs w:val="32"/>
+        </w:rPr>
+        <w:t xml:space="preserve">        System.out.println("Car model: " + car_model);</w:t>
+      </w:r>
+    </w:p>
+    <w:p>
+      <w:pPr>
+        <w:spacing w:after="0"/>
+        <w:jc w:val="both"/>
+        <w:rPr>
+          <w:sz w:val="32"/>
+          <w:szCs w:val="32"/>
+        </w:rPr>
+      </w:pPr>
+      <w:r>
+        <w:rPr>
+          <w:sz w:val="32"/>
+          <w:szCs w:val="32"/>
+        </w:rPr>
+        <w:t xml:space="preserve">        System.out.println("Car price: " + car_price);</w:t>
+      </w:r>
+    </w:p>
+    <w:p>
+      <w:pPr>
+        <w:spacing w:after="0"/>
+        <w:jc w:val="both"/>
+        <w:rPr>
+          <w:sz w:val="32"/>
+          <w:szCs w:val="32"/>
+        </w:rPr>
+      </w:pPr>
+      <w:r>
+        <w:rPr>
+          <w:sz w:val="32"/>
+          <w:szCs w:val="32"/>
+        </w:rPr>
+        <w:t xml:space="preserve">        System.out.println("Car seating capacity: " + seating_capacity);</w:t>
+      </w:r>
+    </w:p>
+    <w:p>
+      <w:pPr>
+        <w:spacing w:after="0"/>
+        <w:jc w:val="both"/>
+        <w:rPr>
+          <w:sz w:val="32"/>
+          <w:szCs w:val="32"/>
+        </w:rPr>
+      </w:pPr>
+      <w:r>
+        <w:rPr>
+          <w:sz w:val="32"/>
+          <w:szCs w:val="32"/>
+        </w:rPr>
+        <w:t xml:space="preserve">        System.out.println("Car uses petrol: " + petrol);</w:t>
+      </w:r>
+    </w:p>
+    <w:p>
+      <w:pPr>
+        <w:spacing w:after="0"/>
+        <w:jc w:val="both"/>
+        <w:rPr>
+          <w:sz w:val="32"/>
+          <w:szCs w:val="32"/>
+        </w:rPr>
+      </w:pPr>
+      <w:r>
+        <w:rPr>
+          <w:sz w:val="32"/>
+          <w:szCs w:val="32"/>
+        </w:rPr>
+        <w:t xml:space="preserve">    }</w:t>
+      </w:r>
+    </w:p>
+    <w:p>
+      <w:pPr>
+        <w:spacing w:after="0"/>
+        <w:jc w:val="both"/>
+        <w:rPr>
+          <w:sz w:val="32"/>
+          <w:szCs w:val="32"/>
+        </w:rPr>
+      </w:pPr>
+      <w:r>
+        <w:rPr>
+          <w:sz w:val="32"/>
+          <w:szCs w:val="32"/>
+        </w:rPr>
+        <w:t>}</w:t>
+      </w:r>
+    </w:p>
+    <w:p>
+      <w:pPr>
+        <w:spacing w:after="0"/>
+        <w:jc w:val="both"/>
+        <w:rPr>
+          <w:sz w:val="32"/>
+          <w:szCs w:val="32"/>
+        </w:rPr>
+      </w:pPr>
+    </w:p>
+    <w:p>
+      <w:pPr>
+        <w:spacing w:after="0"/>
+        <w:jc w:val="both"/>
+        <w:rPr>
+          <w:sz w:val="32"/>
+          <w:szCs w:val="32"/>
+        </w:rPr>
+      </w:pPr>
+      <w:r>
+        <w:rPr>
+          <w:sz w:val="32"/>
+          <w:szCs w:val="32"/>
+        </w:rPr>
+        <w:t>class Car extends Vehicle1 {</w:t>
+      </w:r>
+    </w:p>
+    <w:p>
+      <w:pPr>
+        <w:spacing w:after="0"/>
+        <w:jc w:val="both"/>
+        <w:rPr>
+          <w:sz w:val="32"/>
+          <w:szCs w:val="32"/>
+        </w:rPr>
+      </w:pPr>
+      <w:r>
+        <w:rPr>
+          <w:sz w:val="32"/>
+          <w:szCs w:val="32"/>
+        </w:rPr>
+        <w:t xml:space="preserve">    Car(String car_company, String car_model, long car_price, int seating_capacity, boolean petrol) {</w:t>
+      </w:r>
+    </w:p>
+    <w:p>
+      <w:pPr>
+        <w:spacing w:after="0"/>
+        <w:jc w:val="both"/>
+        <w:rPr>
+          <w:sz w:val="32"/>
+          <w:szCs w:val="32"/>
+        </w:rPr>
+      </w:pPr>
+      <w:r>
+        <w:rPr>
+          <w:sz w:val="32"/>
+          <w:szCs w:val="32"/>
+        </w:rPr>
+        <w:t xml:space="preserve">        super(car_company, car_model, car_price, seating_capacity, petrol);</w:t>
+      </w:r>
+    </w:p>
+    <w:p>
+      <w:pPr>
+        <w:spacing w:after="0"/>
+        <w:jc w:val="both"/>
+        <w:rPr>
+          <w:sz w:val="32"/>
+          <w:szCs w:val="32"/>
+        </w:rPr>
+      </w:pPr>
+      <w:r>
+        <w:rPr>
+          <w:sz w:val="32"/>
+          <w:szCs w:val="32"/>
+        </w:rPr>
+        <w:t xml:space="preserve">    }</w:t>
+      </w:r>
+    </w:p>
+    <w:p>
+      <w:pPr>
+        <w:spacing w:after="0"/>
+        <w:jc w:val="both"/>
+        <w:rPr>
+          <w:sz w:val="32"/>
+          <w:szCs w:val="32"/>
+        </w:rPr>
+      </w:pPr>
+      <w:r>
+        <w:rPr>
+          <w:sz w:val="32"/>
+          <w:szCs w:val="32"/>
+        </w:rPr>
+        <w:t>}</w:t>
+      </w:r>
+    </w:p>
+    <w:p>
+      <w:pPr>
+        <w:spacing w:after="0"/>
+        <w:jc w:val="both"/>
+        <w:rPr>
+          <w:sz w:val="32"/>
+          <w:szCs w:val="32"/>
+        </w:rPr>
+      </w:pPr>
+    </w:p>
+    <w:p>
+      <w:pPr>
+        <w:spacing w:after="0"/>
+        <w:jc w:val="both"/>
+        <w:rPr>
+          <w:sz w:val="32"/>
+          <w:szCs w:val="32"/>
+        </w:rPr>
+      </w:pPr>
+      <w:r>
+        <w:rPr>
+          <w:sz w:val="32"/>
+          <w:szCs w:val="32"/>
+        </w:rPr>
+        <w:t>public class Main {</w:t>
+      </w:r>
+    </w:p>
+    <w:p>
+      <w:pPr>
+        <w:spacing w:after="0"/>
+        <w:jc w:val="both"/>
+        <w:rPr>
+          <w:sz w:val="32"/>
+          <w:szCs w:val="32"/>
+        </w:rPr>
+      </w:pPr>
+      <w:r>
+        <w:rPr>
+          <w:sz w:val="32"/>
+          <w:szCs w:val="32"/>
+        </w:rPr>
+        <w:t xml:space="preserve">    public static void main(String[] args) {</w:t>
+      </w:r>
+    </w:p>
+    <w:p>
+      <w:pPr>
+        <w:spacing w:after="0"/>
+        <w:jc w:val="both"/>
+        <w:rPr>
+          <w:sz w:val="32"/>
+          <w:szCs w:val="32"/>
+        </w:rPr>
+      </w:pPr>
+      <w:r>
+        <w:rPr>
+          <w:sz w:val="32"/>
+          <w:szCs w:val="32"/>
+        </w:rPr>
+        <w:t xml:space="preserve">        Car c1 = new Car("Toyota", "Camry", 3000000, 5, true);</w:t>
+      </w:r>
+    </w:p>
+    <w:p>
+      <w:pPr>
+        <w:spacing w:after="0"/>
+        <w:jc w:val="both"/>
+        <w:rPr>
+          <w:sz w:val="32"/>
+          <w:szCs w:val="32"/>
+        </w:rPr>
+      </w:pPr>
+      <w:r>
+        <w:rPr>
+          <w:sz w:val="32"/>
+          <w:szCs w:val="32"/>
+        </w:rPr>
+        <w:t xml:space="preserve">        c1.displayInfo();</w:t>
+      </w:r>
+    </w:p>
+    <w:p>
+      <w:pPr>
+        <w:spacing w:after="0"/>
+        <w:jc w:val="both"/>
+        <w:rPr>
+          <w:sz w:val="32"/>
+          <w:szCs w:val="32"/>
+        </w:rPr>
+      </w:pPr>
+      <w:r>
+        <w:rPr>
+          <w:sz w:val="32"/>
+          <w:szCs w:val="32"/>
+        </w:rPr>
+        <w:t xml:space="preserve">    }</w:t>
+      </w:r>
+    </w:p>
+    <w:p>
+      <w:pPr>
+        <w:spacing w:after="0"/>
+        <w:jc w:val="both"/>
+        <w:rPr>
+          <w:sz w:val="32"/>
+          <w:szCs w:val="32"/>
+        </w:rPr>
+      </w:pPr>
+      <w:r>
+        <w:rPr>
+          <w:sz w:val="32"/>
+          <w:szCs w:val="32"/>
+        </w:rPr>
+        <w:t>}</w:t>
+      </w:r>
+    </w:p>
+    <w:p>
+      <w:pPr>
+        <w:spacing w:after="0"/>
+        <w:jc w:val="both"/>
+        <w:rPr>
+          <w:sz w:val="32"/>
+          <w:szCs w:val="32"/>
+        </w:rPr>
+      </w:pPr>
+      <w:r>
+        <w:rPr>
+          <w:sz w:val="32"/>
+          <w:szCs w:val="32"/>
+        </w:rPr>
+        <w:t>O</w:t>
+      </w:r>
+      <w:r>
+        <w:rPr>
+          <w:sz w:val="32"/>
+          <w:szCs w:val="32"/>
+        </w:rPr>
+        <w:t>utput</w:t>
+      </w:r>
+      <w:r>
+        <w:rPr>
+          <w:sz w:val="32"/>
+          <w:szCs w:val="32"/>
+        </w:rPr>
+        <w:t>:</w:t>
+      </w:r>
+    </w:p>
+    <w:p>
+      <w:pPr>
+        <w:spacing w:after="0"/>
+        <w:jc w:val="both"/>
+        <w:rPr>
+          <w:sz w:val="32"/>
+          <w:szCs w:val="32"/>
+        </w:rPr>
+      </w:pPr>
+      <w:r>
+        <w:rPr>
+          <w:noProof/>
+          <w:sz w:val="32"/>
+          <w:szCs w:val="32"/>
+        </w:rPr>
+        <w:lastRenderedPageBreak/>
+        <w:drawing>
+          <wp:inline distT="0" distB="0" distL="0" distR="0" wp14:anchorId="67881780" wp14:editId="282E33D1">
+            <wp:extent cx="6020640" cy="1371791"/>
+            <wp:effectExtent l="0" t="0" r="0" b="0"/>
+            <wp:docPr id="1274594115" name="Picture 8"/>
+            <wp:cNvGraphicFramePr>
+              <a:graphicFrameLocks xmlns:a="http://schemas.openxmlformats.org/drawingml/2006/main" noChangeAspect="1"/>
+            </wp:cNvGraphicFramePr>
+            <a:graphic xmlns:a="http://schemas.openxmlformats.org/drawingml/2006/main">
+              <a:graphicData uri="http://schemas.openxmlformats.org/drawingml/2006/picture">
+                <pic:pic xmlns:pic="http://schemas.openxmlformats.org/drawingml/2006/picture">
+                  <pic:nvPicPr>
+                    <pic:cNvPr id="1274594115" name="Picture 1274594115"/>
+                    <pic:cNvPicPr/>
+                  </pic:nvPicPr>
+                  <pic:blipFill>
+                    <a:blip r:embed="rId40">
+                      <a:extLst>
+                        <a:ext uri="{28A0092B-C50C-407E-A947-70E740481C1C}">
+                          <a14:useLocalDpi xmlns:a14="http://schemas.microsoft.com/office/drawing/2010/main" val="0"/>
+                        </a:ext>
+                      </a:extLst>
+                    </a:blip>
+                    <a:stretch>
+                      <a:fillRect/>
+                    </a:stretch>
+                  </pic:blipFill>
+                  <pic:spPr>
+                    <a:xfrm>
+                      <a:off x="0" y="0"/>
+                      <a:ext cx="6020640" cy="1371791"/>
+                    </a:xfrm>
+                    <a:prstGeom prst="rect">
+                      <a:avLst/>
+                    </a:prstGeom>
+                  </pic:spPr>
+                </pic:pic>
+              </a:graphicData>
+            </a:graphic>
+          </wp:inline>
+        </w:drawing>
+      </w:r>
+    </w:p>
+    <w:p>
+      <w:pPr>
+        <w:spacing w:after="0"/>
+        <w:jc w:val="both"/>
+        <w:rPr>
+          <w:sz w:val="32"/>
+          <w:szCs w:val="32"/>
+        </w:rPr>
+      </w:pPr>
+      <w:r>
+        <w:rPr>
+          <w:sz w:val="32"/>
+          <w:szCs w:val="32"/>
+        </w:rPr>
+        <w:t>Error table:</w:t>
+      </w:r>
+    </w:p>
+    <w:tbl>
+      <w:tblPr>
+        <w:tblStyle w:val="TableGrid0"/>
+        <w:tblW w:w="0" w:type="auto"/>
+        <w:tblLook w:val="04A0" w:firstRow="1" w:lastRow="0" w:firstColumn="1" w:lastColumn="0" w:noHBand="0" w:noVBand="1"/>
+      </w:tblPr>
+      <w:tblGrid>
+        <w:gridCol w:w="2646"/>
+        <w:gridCol w:w="2646"/>
+        <w:gridCol w:w="2647"/>
+      </w:tblGrid>
+      <w:tr>
+        <w:tc>
+          <w:tcPr>
+            <w:tcW w:w="2646" w:type="dxa"/>
+            <w:tcBorders>
+              <w:top w:val="single" w:sz="4" w:space="0" w:color="auto"/>
+              <w:left w:val="single" w:sz="4" w:space="0" w:color="auto"/>
+              <w:bottom w:val="single" w:sz="4" w:space="0" w:color="auto"/>
+              <w:right w:val="single" w:sz="4" w:space="0" w:color="auto"/>
+            </w:tcBorders>
+            <w:hideMark/>
+          </w:tcPr>
+          <w:p>
+            <w:pPr>
+              <w:jc w:val="both"/>
+              <w:rPr>
+                <w:b/>
+                <w:sz w:val="32"/>
+                <w:szCs w:val="32"/>
+              </w:rPr>
+            </w:pPr>
+            <w:r>
+              <w:rPr>
+                <w:b/>
+                <w:sz w:val="32"/>
+                <w:szCs w:val="32"/>
+              </w:rPr>
+              <w:t>S.No</w:t>
+            </w:r>
+          </w:p>
+        </w:tc>
+        <w:tc>
+          <w:tcPr>
+            <w:tcW w:w="2646" w:type="dxa"/>
+            <w:tcBorders>
+              <w:top w:val="single" w:sz="4" w:space="0" w:color="auto"/>
+              <w:left w:val="single" w:sz="4" w:space="0" w:color="auto"/>
+              <w:bottom w:val="single" w:sz="4" w:space="0" w:color="auto"/>
+              <w:right w:val="single" w:sz="4" w:space="0" w:color="auto"/>
+            </w:tcBorders>
+            <w:hideMark/>
+          </w:tcPr>
+          <w:p>
+            <w:pPr>
+              <w:jc w:val="both"/>
+              <w:rPr>
+                <w:b/>
+                <w:sz w:val="32"/>
+                <w:szCs w:val="32"/>
+              </w:rPr>
+            </w:pPr>
+            <w:r>
+              <w:rPr>
+                <w:b/>
+                <w:sz w:val="32"/>
+                <w:szCs w:val="32"/>
+              </w:rPr>
+              <w:t>Expected Error</w:t>
+            </w:r>
+          </w:p>
+        </w:tc>
+        <w:tc>
+          <w:tcPr>
+            <w:tcW w:w="2647" w:type="dxa"/>
+            <w:tcBorders>
+              <w:top w:val="single" w:sz="4" w:space="0" w:color="auto"/>
+              <w:left w:val="single" w:sz="4" w:space="0" w:color="auto"/>
+              <w:bottom w:val="single" w:sz="4" w:space="0" w:color="auto"/>
+              <w:right w:val="single" w:sz="4" w:space="0" w:color="auto"/>
+            </w:tcBorders>
+            <w:hideMark/>
+          </w:tcPr>
+          <w:p>
+            <w:pPr>
+              <w:jc w:val="both"/>
+              <w:rPr>
+                <w:b/>
+                <w:sz w:val="32"/>
+                <w:szCs w:val="32"/>
+              </w:rPr>
+            </w:pPr>
+            <w:r>
+              <w:rPr>
+                <w:b/>
+                <w:sz w:val="32"/>
+                <w:szCs w:val="32"/>
+              </w:rPr>
+              <w:t>Reason</w:t>
+            </w:r>
+          </w:p>
+        </w:tc>
+      </w:tr>
+      <w:tr>
+        <w:tc>
+          <w:tcPr>
+            <w:tcW w:w="2646" w:type="dxa"/>
+            <w:tcBorders>
+              <w:top w:val="single" w:sz="4" w:space="0" w:color="auto"/>
+              <w:left w:val="single" w:sz="4" w:space="0" w:color="auto"/>
+              <w:bottom w:val="single" w:sz="4" w:space="0" w:color="auto"/>
+              <w:right w:val="single" w:sz="4" w:space="0" w:color="auto"/>
+            </w:tcBorders>
+            <w:hideMark/>
+          </w:tcPr>
+          <w:p>
+            <w:pPr>
+              <w:jc w:val="both"/>
+              <w:rPr>
+                <w:b/>
+                <w:sz w:val="32"/>
+                <w:szCs w:val="32"/>
+              </w:rPr>
+            </w:pPr>
+            <w:r>
+              <w:rPr>
+                <w:b/>
+                <w:sz w:val="32"/>
+                <w:szCs w:val="32"/>
+              </w:rPr>
+              <w:t xml:space="preserve"> 1</w:t>
+            </w:r>
+          </w:p>
+        </w:tc>
+        <w:tc>
+          <w:tcPr>
+            <w:tcW w:w="2646" w:type="dxa"/>
+            <w:tcBorders>
+              <w:top w:val="single" w:sz="4" w:space="0" w:color="auto"/>
+              <w:left w:val="single" w:sz="4" w:space="0" w:color="auto"/>
+              <w:bottom w:val="single" w:sz="4" w:space="0" w:color="auto"/>
+              <w:right w:val="single" w:sz="4" w:space="0" w:color="auto"/>
+            </w:tcBorders>
+            <w:hideMark/>
+          </w:tcPr>
+          <w:p>
+            <w:pPr>
+              <w:jc w:val="both"/>
+              <w:rPr>
+                <w:b/>
+                <w:sz w:val="32"/>
+                <w:szCs w:val="32"/>
+                <w:lang w:val="en-US"/>
+              </w:rPr>
+            </w:pPr>
+            <w:r>
+              <w:rPr>
+                <w:sz w:val="32"/>
+                <w:szCs w:val="32"/>
+                <w:lang w:val="en-US"/>
+              </w:rPr>
+              <w:t>Setting the parameters inside the constructor</w:t>
+            </w:r>
+          </w:p>
+        </w:tc>
+        <w:tc>
+          <w:tcPr>
+            <w:tcW w:w="2647" w:type="dxa"/>
+            <w:tcBorders>
+              <w:top w:val="single" w:sz="4" w:space="0" w:color="auto"/>
+              <w:left w:val="single" w:sz="4" w:space="0" w:color="auto"/>
+              <w:bottom w:val="single" w:sz="4" w:space="0" w:color="auto"/>
+              <w:right w:val="single" w:sz="4" w:space="0" w:color="auto"/>
+            </w:tcBorders>
+            <w:hideMark/>
+          </w:tcPr>
+          <w:p>
+            <w:pPr>
+              <w:jc w:val="both"/>
+              <w:rPr>
+                <w:b/>
+                <w:sz w:val="32"/>
+                <w:szCs w:val="32"/>
+                <w:lang w:val="en-US"/>
+              </w:rPr>
+            </w:pPr>
+            <w:r>
+              <w:rPr>
+                <w:sz w:val="32"/>
+                <w:szCs w:val="32"/>
+                <w:lang w:val="en-US"/>
+              </w:rPr>
+              <w:t>We cannot pass the values inside constructor without setting them first</w:t>
+            </w:r>
+          </w:p>
+        </w:tc>
+      </w:tr>
+      <w:tr>
+        <w:tc>
+          <w:tcPr>
+            <w:tcW w:w="2646" w:type="dxa"/>
+            <w:tcBorders>
+              <w:top w:val="single" w:sz="4" w:space="0" w:color="auto"/>
+              <w:left w:val="single" w:sz="4" w:space="0" w:color="auto"/>
+              <w:bottom w:val="single" w:sz="4" w:space="0" w:color="auto"/>
+              <w:right w:val="single" w:sz="4" w:space="0" w:color="auto"/>
+            </w:tcBorders>
+            <w:hideMark/>
+          </w:tcPr>
+          <w:p>
+            <w:pPr>
+              <w:jc w:val="both"/>
+              <w:rPr>
+                <w:b/>
+                <w:sz w:val="32"/>
+                <w:szCs w:val="32"/>
+              </w:rPr>
+            </w:pPr>
+            <w:r>
+              <w:rPr>
+                <w:b/>
+                <w:sz w:val="32"/>
+                <w:szCs w:val="32"/>
+              </w:rPr>
+              <w:t xml:space="preserve"> 2</w:t>
+            </w:r>
+          </w:p>
+        </w:tc>
+        <w:tc>
+          <w:tcPr>
+            <w:tcW w:w="2646" w:type="dxa"/>
+            <w:tcBorders>
+              <w:top w:val="single" w:sz="4" w:space="0" w:color="auto"/>
+              <w:left w:val="single" w:sz="4" w:space="0" w:color="auto"/>
+              <w:bottom w:val="single" w:sz="4" w:space="0" w:color="auto"/>
+              <w:right w:val="single" w:sz="4" w:space="0" w:color="auto"/>
+            </w:tcBorders>
+            <w:hideMark/>
+          </w:tcPr>
+          <w:p>
+            <w:pPr>
+              <w:jc w:val="both"/>
+              <w:rPr>
+                <w:b/>
+                <w:sz w:val="32"/>
+                <w:szCs w:val="32"/>
+                <w:lang w:val="en-US"/>
+              </w:rPr>
+            </w:pPr>
+            <w:r>
+              <w:rPr>
+                <w:sz w:val="32"/>
+                <w:szCs w:val="32"/>
+                <w:lang w:val="en-US"/>
+              </w:rPr>
+              <w:t>}</w:t>
+            </w:r>
+          </w:p>
+        </w:tc>
+        <w:tc>
+          <w:tcPr>
+            <w:tcW w:w="2647" w:type="dxa"/>
+            <w:tcBorders>
+              <w:top w:val="single" w:sz="4" w:space="0" w:color="auto"/>
+              <w:left w:val="single" w:sz="4" w:space="0" w:color="auto"/>
+              <w:bottom w:val="single" w:sz="4" w:space="0" w:color="auto"/>
+              <w:right w:val="single" w:sz="4" w:space="0" w:color="auto"/>
+            </w:tcBorders>
+            <w:hideMark/>
+          </w:tcPr>
+          <w:p>
+            <w:pPr>
+              <w:jc w:val="both"/>
+              <w:rPr>
+                <w:b/>
+                <w:sz w:val="32"/>
+                <w:szCs w:val="32"/>
+                <w:lang w:val="en-US"/>
+              </w:rPr>
+            </w:pPr>
+            <w:r>
+              <w:rPr>
+                <w:sz w:val="32"/>
+                <w:szCs w:val="32"/>
+                <w:lang w:val="en-US"/>
+              </w:rPr>
+              <w:t>Ending the class and main method is required</w:t>
+            </w:r>
+          </w:p>
+        </w:tc>
+      </w:tr>
+    </w:tbl>
+    <w:p>
+      <w:pPr>
+        <w:spacing w:after="0"/>
+        <w:jc w:val="both"/>
+        <w:rPr>
+          <w:sz w:val="32"/>
+          <w:szCs w:val="32"/>
+        </w:rPr>
+      </w:pPr>
+    </w:p>
+    <w:p>
+      <w:pPr>
+        <w:spacing w:after="0"/>
+        <w:jc w:val="both"/>
+        <w:rPr>
+          <w:sz w:val="32"/>
+          <w:szCs w:val="32"/>
+        </w:rPr>
+      </w:pPr>
+    </w:p>
+    <w:p>
+      <w:pPr>
+        <w:spacing w:after="0"/>
+        <w:jc w:val="both"/>
+        <w:rPr>
+          <w:sz w:val="32"/>
+          <w:szCs w:val="32"/>
+        </w:rPr>
+      </w:pPr>
+    </w:p>
+    <w:p>
+      <w:pPr>
+        <w:spacing w:after="0"/>
+        <w:jc w:val="both"/>
+        <w:rPr>
+          <w:sz w:val="32"/>
+          <w:szCs w:val="32"/>
+        </w:rPr>
+      </w:pPr>
+      <w:r>
+        <w:rPr>
+          <w:sz w:val="32"/>
+          <w:szCs w:val="32"/>
+        </w:rPr>
+        <w:t>Program-2:</w:t>
+      </w:r>
+    </w:p>
+    <w:p>
+      <w:pPr>
+        <w:spacing w:after="0"/>
+        <w:jc w:val="both"/>
+        <w:rPr>
+          <w:sz w:val="32"/>
+          <w:szCs w:val="32"/>
+        </w:rPr>
+      </w:pPr>
+      <w:r>
+        <w:rPr>
+          <w:sz w:val="32"/>
+          <w:szCs w:val="32"/>
+        </w:rPr>
+        <w:t>Aim:</w:t>
+      </w:r>
+      <w:r>
+        <w:t xml:space="preserve"> </w:t>
+      </w:r>
+      <w:r>
+        <w:rPr>
+          <w:sz w:val="32"/>
+          <w:szCs w:val="32"/>
+        </w:rPr>
+        <w:t xml:space="preserve">A college is developing an automated admission system that verifies </w:t>
+      </w:r>
+    </w:p>
+    <w:p>
+      <w:pPr>
+        <w:spacing w:after="0"/>
+        <w:jc w:val="both"/>
+        <w:rPr>
+          <w:sz w:val="32"/>
+          <w:szCs w:val="32"/>
+        </w:rPr>
+      </w:pPr>
+      <w:r>
+        <w:rPr>
+          <w:sz w:val="32"/>
+          <w:szCs w:val="32"/>
+        </w:rPr>
+        <w:t>Student eligibility for UG and PG programs. Each program has different</w:t>
+      </w:r>
+    </w:p>
+    <w:p>
+      <w:pPr>
+        <w:spacing w:after="0"/>
+        <w:jc w:val="both"/>
+        <w:rPr>
+          <w:sz w:val="32"/>
+          <w:szCs w:val="32"/>
+        </w:rPr>
+      </w:pPr>
+      <w:r>
+        <w:rPr>
+          <w:sz w:val="32"/>
+          <w:szCs w:val="32"/>
+        </w:rPr>
+        <w:t xml:space="preserve">Eligibility criteria based on the student’s percentage in their previous </w:t>
+      </w:r>
+    </w:p>
+    <w:p>
+      <w:pPr>
+        <w:spacing w:after="0"/>
+        <w:jc w:val="both"/>
+        <w:rPr>
+          <w:sz w:val="32"/>
+          <w:szCs w:val="32"/>
+        </w:rPr>
+      </w:pPr>
+      <w:r>
+        <w:rPr>
+          <w:sz w:val="32"/>
+          <w:szCs w:val="32"/>
+        </w:rPr>
+        <w:t>Qualification</w:t>
+      </w:r>
+    </w:p>
+    <w:p>
+      <w:pPr>
+        <w:spacing w:after="0"/>
+        <w:jc w:val="both"/>
+        <w:rPr>
+          <w:sz w:val="32"/>
+          <w:szCs w:val="32"/>
+        </w:rPr>
+      </w:pPr>
+      <w:r>
+        <w:rPr>
+          <w:sz w:val="32"/>
+          <w:szCs w:val="32"/>
+        </w:rPr>
+        <w:t>UG admissions require a minimum of 60%</w:t>
+      </w:r>
+    </w:p>
+    <w:p>
+      <w:pPr>
+        <w:spacing w:after="0"/>
+        <w:jc w:val="both"/>
+        <w:rPr>
+          <w:sz w:val="32"/>
+          <w:szCs w:val="32"/>
+        </w:rPr>
+      </w:pPr>
+      <w:r>
+        <w:rPr>
+          <w:sz w:val="32"/>
+          <w:szCs w:val="32"/>
+        </w:rPr>
+        <w:t>PG admissions require a minimum of 70%</w:t>
+      </w:r>
+    </w:p>
+    <w:p>
+      <w:pPr>
+        <w:spacing w:after="0"/>
+        <w:jc w:val="both"/>
+        <w:rPr>
+          <w:sz w:val="32"/>
+          <w:szCs w:val="32"/>
+        </w:rPr>
+      </w:pPr>
+      <w:r>
+        <w:rPr>
+          <w:sz w:val="32"/>
+          <w:szCs w:val="32"/>
+        </w:rPr>
+        <w:t>Class diagram:</w:t>
       </w:r>
     </w:p>
     <w:p>
@@ -12692,10 +16362,86 @@
           <w:bCs/>
           <w:sz w:val="32"/>
           <w:szCs w:val="32"/>
-          <w:u w:val="single"/>
-        </w:rPr>
-      </w:pPr>
-    </w:p>
+        </w:rPr>
+      </w:pPr>
+    </w:p>
+    <w:tbl>
+      <w:tblPr>
+        <w:tblStyle w:val="TableGrid0"/>
+        <w:tblW w:w="0" w:type="auto"/>
+        <w:tblInd w:w="2395" w:type="dxa"/>
+        <w:tblLook w:val="04A0" w:firstRow="1" w:lastRow="0" w:firstColumn="1" w:lastColumn="0" w:noHBand="0" w:noVBand="1"/>
+      </w:tblPr>
+      <w:tblGrid>
+        <w:gridCol w:w="3353"/>
+      </w:tblGrid>
+      <w:tr>
+        <w:tc>
+          <w:tcPr>
+            <w:tcW w:w="3353" w:type="dxa"/>
+            <w:tcBorders>
+              <w:top w:val="single" w:sz="4" w:space="0" w:color="auto"/>
+              <w:left w:val="single" w:sz="4" w:space="0" w:color="auto"/>
+              <w:bottom w:val="single" w:sz="4" w:space="0" w:color="auto"/>
+              <w:right w:val="single" w:sz="4" w:space="0" w:color="auto"/>
+            </w:tcBorders>
+            <w:hideMark/>
+          </w:tcPr>
+          <w:p>
+            <w:pPr>
+              <w:jc w:val="both"/>
+              <w:rPr>
+                <w:b/>
+                <w:bCs/>
+                <w:sz w:val="32"/>
+                <w:szCs w:val="32"/>
+              </w:rPr>
+            </w:pPr>
+            <w:r>
+              <w:rPr>
+                <w:b/>
+                <w:bCs/>
+                <w:sz w:val="32"/>
+                <w:szCs w:val="32"/>
+              </w:rPr>
+              <w:t>adm</w:t>
+            </w:r>
+          </w:p>
+        </w:tc>
+      </w:tr>
+      <w:tr>
+        <w:tc>
+          <w:tcPr>
+            <w:tcW w:w="3353" w:type="dxa"/>
+            <w:tcBorders>
+              <w:top w:val="single" w:sz="4" w:space="0" w:color="auto"/>
+              <w:left w:val="single" w:sz="4" w:space="0" w:color="auto"/>
+              <w:bottom w:val="single" w:sz="4" w:space="0" w:color="auto"/>
+              <w:right w:val="single" w:sz="4" w:space="0" w:color="auto"/>
+            </w:tcBorders>
+            <w:hideMark/>
+          </w:tcPr>
+          <w:p>
+            <w:pPr>
+              <w:jc w:val="both"/>
+              <w:rPr>
+                <w:b/>
+                <w:bCs/>
+                <w:sz w:val="32"/>
+                <w:szCs w:val="32"/>
+              </w:rPr>
+            </w:pPr>
+            <w:r>
+              <w:rPr>
+                <w:sz w:val="32"/>
+                <w:szCs w:val="32"/>
+              </w:rPr>
+              <w:t>elg():void</w:t>
+            </w:r>
+          </w:p>
+        </w:tc>
+      </w:tr>
+    </w:tbl>
     <w:p>
       <w:pPr>
         <w:spacing w:after="0"/>
@@ -12705,20 +16451,320 @@
           <w:bCs/>
           <w:sz w:val="32"/>
           <w:szCs w:val="32"/>
-          <w:u w:val="single"/>
-        </w:rPr>
-      </w:pPr>
-      <w:r>
+        </w:rPr>
+      </w:pPr>
+      <w:r>
+        <w:rPr>
+          <w:sz w:val="32"/>
+          <w:szCs w:val="32"/>
+        </w:rPr>
+        <mc:AlternateContent>
+          <mc:Choice Requires="wps">
+            <w:drawing>
+              <wp:anchor distT="0" distB="0" distL="114300" distR="114300" simplePos="0" relativeHeight="251660294" behindDoc="0" locked="0" layoutInCell="1" allowOverlap="1" wp14:anchorId="306A01FF" wp14:editId="3C968DCD">
+                <wp:simplePos x="0" y="0"/>
+                <wp:positionH relativeFrom="column">
+                  <wp:posOffset>2914015</wp:posOffset>
+                </wp:positionH>
+                <wp:positionV relativeFrom="paragraph">
+                  <wp:posOffset>59690</wp:posOffset>
+                </wp:positionV>
+                <wp:extent cx="321945" cy="290830"/>
+                <wp:effectExtent l="0" t="3492" r="112712" b="55563"/>
+                <wp:wrapNone/>
+                <wp:docPr id="641884163" name="Connector: Elbow 15"/>
+                <wp:cNvGraphicFramePr/>
+                <a:graphic xmlns:a="http://schemas.openxmlformats.org/drawingml/2006/main">
+                  <a:graphicData uri="http://schemas.microsoft.com/office/word/2010/wordprocessingShape">
+                    <wps:wsp>
+                      <wps:cNvCnPr/>
+                      <wps:spPr>
+                        <a:xfrm rot="5400000" flipV="1">
+                          <a:off x="0" y="0"/>
+                          <a:ext cx="321945" cy="290830"/>
+                        </a:xfrm>
+                        <a:prstGeom prst="bentConnector3">
+                          <a:avLst>
+                            <a:gd name="adj1" fmla="val 50000"/>
+                          </a:avLst>
+                        </a:prstGeom>
+                        <a:ln>
+                          <a:tailEnd type="arrow"/>
+                        </a:ln>
+                      </wps:spPr>
+                      <wps:style>
+                        <a:lnRef idx="2">
+                          <a:schemeClr val="accent1"/>
+                        </a:lnRef>
+                        <a:fillRef idx="0">
+                          <a:srgbClr val="FFFFFF"/>
+                        </a:fillRef>
+                        <a:effectRef idx="0">
+                          <a:srgbClr val="FFFFFF"/>
+                        </a:effectRef>
+                        <a:fontRef idx="minor">
+                          <a:schemeClr val="tx1"/>
+                        </a:fontRef>
+                      </wps:style>
+                      <wps:bodyPr/>
+                    </wps:wsp>
+                  </a:graphicData>
+                </a:graphic>
+                <wp14:sizeRelH relativeFrom="page">
+                  <wp14:pctWidth>0</wp14:pctWidth>
+                </wp14:sizeRelH>
+                <wp14:sizeRelV relativeFrom="page">
+                  <wp14:pctHeight>0</wp14:pctHeight>
+                </wp14:sizeRelV>
+              </wp:anchor>
+            </w:drawing>
+          </mc:Choice>
+          <mc:Fallback>
+            <w:pict>
+              <v:shapetype w14:anchorId="2DB9C834" id="_x0000_t34" coordsize="21600,21600" o:spt="34" o:oned="t" adj="10800" path="m,l@0,0@0,21600,21600,21600e" filled="f">
+                <v:stroke joinstyle="miter"/>
+                <v:formulas>
+                  <v:f eqn="val #0"/>
+                </v:formulas>
+                <v:path arrowok="t" fillok="f" o:connecttype="none"/>
+                <v:handles>
+                  <v:h position="#0,center"/>
+                </v:handles>
+                <o:lock v:ext="edit" shapetype="t"/>
+              </v:shapetype>
+              <v:shape id="Connector: Elbow 15" o:spid="_x0000_s1026" type="#_x0000_t34" style="position:absolute;margin-left:229.45pt;margin-top:4.7pt;width:25.35pt;height:22.9pt;rotation:-90;flip:y;z-index:251660294;visibility:visible;mso-wrap-style:square;mso-width-percent:0;mso-height-percent:0;mso-wrap-distance-left:9pt;mso-wrap-distance-top:0;mso-wrap-distance-right:9pt;mso-wrap-distance-bottom:0;mso-position-horizontal:absolute;mso-position-horizontal-relative:text;mso-position-vertical:absolute;mso-position-vertical-relative:text;mso-width-percent:0;mso-height-percent:0;mso-width-relative:page;mso-height-relative:page" o:gfxdata="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" strokecolor="#4472c4 [3204]" strokeweight="1pt">
+                <v:stroke endarrow="open"/>
+              </v:shape>
+            </w:pict>
+          </mc:Fallback>
+        </mc:AlternateContent>
+      </w:r>
+      <w:r>
+        <w:rPr>
+          <w:sz w:val="32"/>
+          <w:szCs w:val="32"/>
+        </w:rPr>
+        <mc:AlternateContent>
+          <mc:Choice Requires="wps">
+            <w:drawing>
+              <wp:anchor distT="0" distB="0" distL="114300" distR="114300" simplePos="0" relativeHeight="251661318" behindDoc="0" locked="0" layoutInCell="1" allowOverlap="1" wp14:anchorId="6DDB5E90" wp14:editId="10CE9842">
+                <wp:simplePos x="0" y="0"/>
+                <wp:positionH relativeFrom="column">
+                  <wp:posOffset>2065020</wp:posOffset>
+                </wp:positionH>
+                <wp:positionV relativeFrom="paragraph">
+                  <wp:posOffset>28575</wp:posOffset>
+                </wp:positionV>
+                <wp:extent cx="7620" cy="337820"/>
+                <wp:effectExtent l="76200" t="0" r="68580" b="62230"/>
+                <wp:wrapNone/>
+                <wp:docPr id="850159898" name="Straight Arrow Connector 14"/>
+                <wp:cNvGraphicFramePr/>
+                <a:graphic xmlns:a="http://schemas.openxmlformats.org/drawingml/2006/main">
+                  <a:graphicData uri="http://schemas.microsoft.com/office/word/2010/wordprocessingShape">
+                    <wps:wsp>
+                      <wps:cNvCnPr/>
+                      <wps:spPr>
+                        <a:xfrm flipH="1">
+                          <a:off x="0" y="0"/>
+                          <a:ext cx="7620" cy="337820"/>
+                        </a:xfrm>
+                        <a:prstGeom prst="straightConnector1">
+                          <a:avLst/>
+                        </a:prstGeom>
+                        <a:ln>
+                          <a:tailEnd type="arrow"/>
+                        </a:ln>
+                      </wps:spPr>
+                      <wps:style>
+                        <a:lnRef idx="2">
+                          <a:schemeClr val="accent1"/>
+                        </a:lnRef>
+                        <a:fillRef idx="0">
+                          <a:srgbClr val="FFFFFF"/>
+                        </a:fillRef>
+                        <a:effectRef idx="0">
+                          <a:srgbClr val="FFFFFF"/>
+                        </a:effectRef>
+                        <a:fontRef idx="minor">
+                          <a:schemeClr val="tx1"/>
+                        </a:fontRef>
+                      </wps:style>
+                      <wps:bodyPr/>
+                    </wps:wsp>
+                  </a:graphicData>
+                </a:graphic>
+                <wp14:sizeRelH relativeFrom="page">
+                  <wp14:pctWidth>0</wp14:pctWidth>
+                </wp14:sizeRelH>
+                <wp14:sizeRelV relativeFrom="page">
+                  <wp14:pctHeight>0</wp14:pctHeight>
+                </wp14:sizeRelV>
+              </wp:anchor>
+            </w:drawing>
+          </mc:Choice>
+          <mc:Fallback>
+            <w:pict>
+              <v:shapetype w14:anchorId="32A4576B" id="_x0000_t32" coordsize="21600,21600" o:spt="32" o:oned="t" path="m,l21600,21600e" filled="f">
+                <v:path arrowok="t" fillok="f" o:connecttype="none"/>
+                <o:lock v:ext="edit" shapetype="t"/>
+              </v:shapetype>
+              <v:shape id="Straight Arrow Connector 14" o:spid="_x0000_s1026" type="#_x0000_t32" style="position:absolute;margin-left:162.6pt;margin-top:2.25pt;width:.6pt;height:26.6pt;flip:x;z-index:251661318;visibility:visible;mso-wrap-style:square;mso-width-percent:0;mso-height-percent:0;mso-wrap-distance-left:9pt;mso-wrap-distance-top:0;mso-wrap-distance-right:9pt;mso-wrap-distance-bottom:0;mso-position-horizontal:absolute;mso-position-horizontal-relative:text;mso-position-vertical:absolute;mso-position-vertical-relative:text;mso-width-percent:0;mso-height-percent:0;mso-width-relative:page;mso-height-relative:page" o:gfxdata="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" strokecolor="#4472c4 [3204]" strokeweight="1pt">
+                <v:stroke endarrow="open" joinstyle="miter"/>
+              </v:shape>
+            </w:pict>
+          </mc:Fallback>
+        </mc:AlternateContent>
+      </w:r>
+    </w:p>
+    <w:p>
+      <w:pPr>
+        <w:spacing w:after="0"/>
+        <w:jc w:val="both"/>
         <w:rPr>
           <w:b/>
           <w:bCs/>
           <w:sz w:val="32"/>
           <w:szCs w:val="32"/>
-          <w:u w:val="single"/>
-        </w:rPr>
-        <w:t xml:space="preserve">    public vehicle(String brand,int speed){</w:t>
-      </w:r>
-    </w:p>
+        </w:rPr>
+      </w:pPr>
+    </w:p>
+    <w:tbl>
+      <w:tblPr>
+        <w:tblStyle w:val="TableGrid0"/>
+        <w:tblW w:w="0" w:type="auto"/>
+        <w:tblLook w:val="04A0" w:firstRow="1" w:lastRow="0" w:firstColumn="1" w:lastColumn="0" w:noHBand="0" w:noVBand="1"/>
+      </w:tblPr>
+      <w:tblGrid>
+        <w:gridCol w:w="4659"/>
+        <w:gridCol w:w="4337"/>
+      </w:tblGrid>
+      <w:tr>
+        <w:tc>
+          <w:tcPr>
+            <w:tcW w:w="4659" w:type="dxa"/>
+            <w:tcBorders>
+              <w:top w:val="single" w:sz="4" w:space="0" w:color="auto"/>
+              <w:left w:val="single" w:sz="4" w:space="0" w:color="auto"/>
+              <w:bottom w:val="single" w:sz="4" w:space="0" w:color="auto"/>
+              <w:right w:val="single" w:sz="4" w:space="0" w:color="auto"/>
+            </w:tcBorders>
+            <w:hideMark/>
+          </w:tcPr>
+          <w:p>
+            <w:pPr>
+              <w:jc w:val="both"/>
+              <w:rPr>
+                <w:b/>
+                <w:bCs/>
+                <w:sz w:val="32"/>
+                <w:szCs w:val="32"/>
+              </w:rPr>
+            </w:pPr>
+            <w:r>
+              <w:rPr>
+                <w:sz w:val="32"/>
+                <w:szCs w:val="32"/>
+              </w:rPr>
+              <w:t>ug</w:t>
+            </w:r>
+          </w:p>
+        </w:tc>
+        <w:tc>
+          <w:tcPr>
+            <w:tcW w:w="4337" w:type="dxa"/>
+            <w:tcBorders>
+              <w:top w:val="single" w:sz="4" w:space="0" w:color="auto"/>
+              <w:left w:val="single" w:sz="4" w:space="0" w:color="auto"/>
+              <w:bottom w:val="single" w:sz="4" w:space="0" w:color="auto"/>
+              <w:right w:val="single" w:sz="4" w:space="0" w:color="auto"/>
+            </w:tcBorders>
+            <w:hideMark/>
+          </w:tcPr>
+          <w:p>
+            <w:pPr>
+              <w:jc w:val="both"/>
+              <w:rPr>
+                <w:b/>
+                <w:bCs/>
+                <w:sz w:val="32"/>
+                <w:szCs w:val="32"/>
+              </w:rPr>
+            </w:pPr>
+            <w:r>
+              <w:rPr>
+                <w:sz w:val="32"/>
+                <w:szCs w:val="32"/>
+              </w:rPr>
+              <w:t>pg</w:t>
+            </w:r>
+          </w:p>
+        </w:tc>
+      </w:tr>
+      <w:tr>
+        <w:tc>
+          <w:tcPr>
+            <w:tcW w:w="4659" w:type="dxa"/>
+            <w:tcBorders>
+              <w:top w:val="single" w:sz="4" w:space="0" w:color="auto"/>
+              <w:left w:val="single" w:sz="4" w:space="0" w:color="auto"/>
+              <w:bottom w:val="single" w:sz="4" w:space="0" w:color="auto"/>
+              <w:right w:val="single" w:sz="4" w:space="0" w:color="auto"/>
+            </w:tcBorders>
+            <w:hideMark/>
+          </w:tcPr>
+          <w:p>
+            <w:pPr>
+              <w:jc w:val="both"/>
+              <w:rPr>
+                <w:b/>
+                <w:bCs/>
+                <w:sz w:val="32"/>
+                <w:szCs w:val="32"/>
+              </w:rPr>
+            </w:pPr>
+            <w:r>
+              <w:rPr>
+                <w:sz w:val="32"/>
+                <w:szCs w:val="32"/>
+              </w:rPr>
+              <w:lastRenderedPageBreak/>
+              <w:t>+elg():void</w:t>
+            </w:r>
+          </w:p>
+        </w:tc>
+        <w:tc>
+          <w:tcPr>
+            <w:tcW w:w="4337" w:type="dxa"/>
+            <w:tcBorders>
+              <w:top w:val="single" w:sz="4" w:space="0" w:color="auto"/>
+              <w:left w:val="single" w:sz="4" w:space="0" w:color="auto"/>
+              <w:bottom w:val="single" w:sz="4" w:space="0" w:color="auto"/>
+              <w:right w:val="single" w:sz="4" w:space="0" w:color="auto"/>
+            </w:tcBorders>
+            <w:hideMark/>
+          </w:tcPr>
+          <w:p>
+            <w:pPr>
+              <w:jc w:val="both"/>
+              <w:rPr>
+                <w:b/>
+                <w:bCs/>
+                <w:sz w:val="32"/>
+                <w:szCs w:val="32"/>
+              </w:rPr>
+            </w:pPr>
+            <w:r>
+              <w:rPr>
+                <w:sz w:val="32"/>
+                <w:szCs w:val="32"/>
+              </w:rPr>
+              <w:t>+elg():void</w:t>
+            </w:r>
+          </w:p>
+        </w:tc>
+      </w:tr>
+    </w:tbl>
     <w:p>
       <w:pPr>
         <w:spacing w:after="0"/>
@@ -12728,41 +16774,3325 @@
           <w:bCs/>
           <w:sz w:val="32"/>
           <w:szCs w:val="32"/>
-          <w:u w:val="single"/>
-        </w:rPr>
-      </w:pPr>
-      <w:r>
+        </w:rPr>
+      </w:pPr>
+    </w:p>
+    <w:p>
+      <w:pPr>
+        <w:spacing w:after="0"/>
+        <w:jc w:val="both"/>
+        <w:rPr>
+          <w:sz w:val="32"/>
+          <w:szCs w:val="32"/>
+        </w:rPr>
+      </w:pPr>
+    </w:p>
+    <w:p>
+      <w:pPr>
+        <w:spacing w:after="0"/>
+        <w:jc w:val="both"/>
+        <w:rPr>
+          <w:sz w:val="32"/>
+          <w:szCs w:val="32"/>
+        </w:rPr>
+      </w:pPr>
+    </w:p>
+    <w:p>
+      <w:pPr>
+        <w:spacing w:after="0"/>
+        <w:jc w:val="both"/>
+        <w:rPr>
+          <w:sz w:val="32"/>
+          <w:szCs w:val="32"/>
+        </w:rPr>
+      </w:pPr>
+      <w:r>
+        <w:rPr>
+          <w:sz w:val="32"/>
+          <w:szCs w:val="32"/>
+        </w:rPr>
+        <w:t>Code:</w:t>
+      </w:r>
+    </w:p>
+    <w:p>
+      <w:pPr>
+        <w:spacing w:after="0"/>
+        <w:jc w:val="both"/>
+        <w:rPr>
+          <w:sz w:val="32"/>
+          <w:szCs w:val="32"/>
+        </w:rPr>
+      </w:pPr>
+      <w:r>
+        <w:rPr>
+          <w:sz w:val="32"/>
+          <w:szCs w:val="32"/>
+        </w:rPr>
+        <w:t>class Student {</w:t>
+      </w:r>
+    </w:p>
+    <w:p>
+      <w:pPr>
+        <w:spacing w:after="0"/>
+        <w:jc w:val="both"/>
+        <w:rPr>
+          <w:sz w:val="32"/>
+          <w:szCs w:val="32"/>
+        </w:rPr>
+      </w:pPr>
+      <w:r>
+        <w:rPr>
+          <w:sz w:val="32"/>
+          <w:szCs w:val="32"/>
+        </w:rPr>
+        <w:t xml:space="preserve">    public String name;</w:t>
+      </w:r>
+    </w:p>
+    <w:p>
+      <w:pPr>
+        <w:spacing w:after="0"/>
+        <w:jc w:val="both"/>
+        <w:rPr>
+          <w:sz w:val="32"/>
+          <w:szCs w:val="32"/>
+        </w:rPr>
+      </w:pPr>
+      <w:r>
+        <w:rPr>
+          <w:sz w:val="32"/>
+          <w:szCs w:val="32"/>
+        </w:rPr>
+        <w:t xml:space="preserve">    public double percentage;</w:t>
+      </w:r>
+    </w:p>
+    <w:p>
+      <w:pPr>
+        <w:spacing w:after="0"/>
+        <w:jc w:val="both"/>
+        <w:rPr>
+          <w:sz w:val="32"/>
+          <w:szCs w:val="32"/>
+        </w:rPr>
+      </w:pPr>
+    </w:p>
+    <w:p>
+      <w:pPr>
+        <w:spacing w:after="0"/>
+        <w:jc w:val="both"/>
+        <w:rPr>
+          <w:sz w:val="32"/>
+          <w:szCs w:val="32"/>
+        </w:rPr>
+      </w:pPr>
+      <w:r>
+        <w:rPr>
+          <w:sz w:val="32"/>
+          <w:szCs w:val="32"/>
+        </w:rPr>
+        <w:t xml:space="preserve">    Student(String name, double percentage) {</w:t>
+      </w:r>
+    </w:p>
+    <w:p>
+      <w:pPr>
+        <w:spacing w:after="0"/>
+        <w:jc w:val="both"/>
+        <w:rPr>
+          <w:sz w:val="32"/>
+          <w:szCs w:val="32"/>
+        </w:rPr>
+      </w:pPr>
+      <w:r>
+        <w:rPr>
+          <w:sz w:val="32"/>
+          <w:szCs w:val="32"/>
+        </w:rPr>
+        <w:t xml:space="preserve">        this.name = name;</w:t>
+      </w:r>
+    </w:p>
+    <w:p>
+      <w:pPr>
+        <w:spacing w:after="0"/>
+        <w:jc w:val="both"/>
+        <w:rPr>
+          <w:sz w:val="32"/>
+          <w:szCs w:val="32"/>
+        </w:rPr>
+      </w:pPr>
+      <w:r>
+        <w:rPr>
+          <w:sz w:val="32"/>
+          <w:szCs w:val="32"/>
+        </w:rPr>
+        <w:t xml:space="preserve">        this.percentage = percentage;</w:t>
+      </w:r>
+    </w:p>
+    <w:p>
+      <w:pPr>
+        <w:spacing w:after="0"/>
+        <w:jc w:val="both"/>
+        <w:rPr>
+          <w:sz w:val="32"/>
+          <w:szCs w:val="32"/>
+        </w:rPr>
+      </w:pPr>
+      <w:r>
+        <w:rPr>
+          <w:sz w:val="32"/>
+          <w:szCs w:val="32"/>
+        </w:rPr>
+        <w:t xml:space="preserve">    }</w:t>
+      </w:r>
+    </w:p>
+    <w:p>
+      <w:pPr>
+        <w:spacing w:after="0"/>
+        <w:jc w:val="both"/>
+        <w:rPr>
+          <w:sz w:val="32"/>
+          <w:szCs w:val="32"/>
+        </w:rPr>
+      </w:pPr>
+    </w:p>
+    <w:p>
+      <w:pPr>
+        <w:spacing w:after="0"/>
+        <w:jc w:val="both"/>
+        <w:rPr>
+          <w:sz w:val="32"/>
+          <w:szCs w:val="32"/>
+        </w:rPr>
+      </w:pPr>
+      <w:r>
+        <w:rPr>
+          <w:sz w:val="32"/>
+          <w:szCs w:val="32"/>
+        </w:rPr>
+        <w:t xml:space="preserve">    void eligibility() {</w:t>
+      </w:r>
+    </w:p>
+    <w:p>
+      <w:pPr>
+        <w:spacing w:after="0"/>
+        <w:jc w:val="both"/>
+        <w:rPr>
+          <w:sz w:val="32"/>
+          <w:szCs w:val="32"/>
+        </w:rPr>
+      </w:pPr>
+      <w:r>
+        <w:rPr>
+          <w:sz w:val="32"/>
+          <w:szCs w:val="32"/>
+        </w:rPr>
+        <w:t xml:space="preserve">        System.out.println("Amrita Vishwa Vidyapeetham");</w:t>
+      </w:r>
+    </w:p>
+    <w:p>
+      <w:pPr>
+        <w:spacing w:after="0"/>
+        <w:jc w:val="both"/>
+        <w:rPr>
+          <w:sz w:val="32"/>
+          <w:szCs w:val="32"/>
+        </w:rPr>
+      </w:pPr>
+      <w:r>
+        <w:rPr>
+          <w:sz w:val="32"/>
+          <w:szCs w:val="32"/>
+        </w:rPr>
+        <w:t xml:space="preserve">    }</w:t>
+      </w:r>
+    </w:p>
+    <w:p>
+      <w:pPr>
+        <w:spacing w:after="0"/>
+        <w:jc w:val="both"/>
+        <w:rPr>
+          <w:sz w:val="32"/>
+          <w:szCs w:val="32"/>
+        </w:rPr>
+      </w:pPr>
+      <w:r>
+        <w:rPr>
+          <w:sz w:val="32"/>
+          <w:szCs w:val="32"/>
+        </w:rPr>
+        <w:t>}</w:t>
+      </w:r>
+    </w:p>
+    <w:p>
+      <w:pPr>
+        <w:spacing w:after="0"/>
+        <w:jc w:val="both"/>
+        <w:rPr>
+          <w:sz w:val="32"/>
+          <w:szCs w:val="32"/>
+        </w:rPr>
+      </w:pPr>
+    </w:p>
+    <w:p>
+      <w:pPr>
+        <w:spacing w:after="0"/>
+        <w:jc w:val="both"/>
+        <w:rPr>
+          <w:sz w:val="32"/>
+          <w:szCs w:val="32"/>
+        </w:rPr>
+      </w:pPr>
+      <w:r>
+        <w:rPr>
+          <w:sz w:val="32"/>
+          <w:szCs w:val="32"/>
+        </w:rPr>
+        <w:t>class UGStudent extends Student {</w:t>
+      </w:r>
+    </w:p>
+    <w:p>
+      <w:pPr>
+        <w:spacing w:after="0"/>
+        <w:jc w:val="both"/>
+        <w:rPr>
+          <w:sz w:val="32"/>
+          <w:szCs w:val="32"/>
+        </w:rPr>
+      </w:pPr>
+      <w:r>
+        <w:rPr>
+          <w:sz w:val="32"/>
+          <w:szCs w:val="32"/>
+        </w:rPr>
+        <w:t xml:space="preserve">    UGStudent(String name, double percentage) {</w:t>
+      </w:r>
+    </w:p>
+    <w:p>
+      <w:pPr>
+        <w:spacing w:after="0"/>
+        <w:jc w:val="both"/>
+        <w:rPr>
+          <w:sz w:val="32"/>
+          <w:szCs w:val="32"/>
+        </w:rPr>
+      </w:pPr>
+      <w:r>
+        <w:rPr>
+          <w:sz w:val="32"/>
+          <w:szCs w:val="32"/>
+        </w:rPr>
+        <w:t xml:space="preserve">        super(name, percentage);</w:t>
+      </w:r>
+    </w:p>
+    <w:p>
+      <w:pPr>
+        <w:spacing w:after="0"/>
+        <w:jc w:val="both"/>
+        <w:rPr>
+          <w:sz w:val="32"/>
+          <w:szCs w:val="32"/>
+        </w:rPr>
+      </w:pPr>
+      <w:r>
+        <w:rPr>
+          <w:sz w:val="32"/>
+          <w:szCs w:val="32"/>
+        </w:rPr>
+        <w:t xml:space="preserve">    }</w:t>
+      </w:r>
+    </w:p>
+    <w:p>
+      <w:pPr>
+        <w:spacing w:after="0"/>
+        <w:jc w:val="both"/>
+        <w:rPr>
+          <w:sz w:val="32"/>
+          <w:szCs w:val="32"/>
+        </w:rPr>
+      </w:pPr>
+    </w:p>
+    <w:p>
+      <w:pPr>
+        <w:spacing w:after="0"/>
+        <w:jc w:val="both"/>
+        <w:rPr>
+          <w:sz w:val="32"/>
+          <w:szCs w:val="32"/>
+        </w:rPr>
+      </w:pPr>
+      <w:r>
+        <w:rPr>
+          <w:sz w:val="32"/>
+          <w:szCs w:val="32"/>
+        </w:rPr>
+        <w:t xml:space="preserve">    void eligibility() {</w:t>
+      </w:r>
+    </w:p>
+    <w:p>
+      <w:pPr>
+        <w:spacing w:after="0"/>
+        <w:jc w:val="both"/>
+        <w:rPr>
+          <w:sz w:val="32"/>
+          <w:szCs w:val="32"/>
+        </w:rPr>
+      </w:pPr>
+      <w:r>
+        <w:rPr>
+          <w:sz w:val="32"/>
+          <w:szCs w:val="32"/>
+        </w:rPr>
+        <w:t xml:space="preserve">        if (percentage &gt; 60) {</w:t>
+      </w:r>
+    </w:p>
+    <w:p>
+      <w:pPr>
+        <w:spacing w:after="0"/>
+        <w:jc w:val="both"/>
+        <w:rPr>
+          <w:sz w:val="32"/>
+          <w:szCs w:val="32"/>
+        </w:rPr>
+      </w:pPr>
+      <w:r>
+        <w:rPr>
+          <w:sz w:val="32"/>
+          <w:szCs w:val="32"/>
+        </w:rPr>
+        <w:t xml:space="preserve">            System.out.println(name + " is selected to the college");</w:t>
+      </w:r>
+    </w:p>
+    <w:p>
+      <w:pPr>
+        <w:spacing w:after="0"/>
+        <w:jc w:val="both"/>
+        <w:rPr>
+          <w:sz w:val="32"/>
+          <w:szCs w:val="32"/>
+        </w:rPr>
+      </w:pPr>
+      <w:r>
+        <w:rPr>
+          <w:sz w:val="32"/>
+          <w:szCs w:val="32"/>
+        </w:rPr>
+        <w:t xml:space="preserve">        } else {</w:t>
+      </w:r>
+    </w:p>
+    <w:p>
+      <w:pPr>
+        <w:spacing w:after="0"/>
+        <w:jc w:val="both"/>
+        <w:rPr>
+          <w:sz w:val="32"/>
+          <w:szCs w:val="32"/>
+        </w:rPr>
+      </w:pPr>
+      <w:r>
+        <w:rPr>
+          <w:sz w:val="32"/>
+          <w:szCs w:val="32"/>
+        </w:rPr>
+        <w:t xml:space="preserve">            System.out.println(name + " is not matching the required criteria");</w:t>
+      </w:r>
+    </w:p>
+    <w:p>
+      <w:pPr>
+        <w:spacing w:after="0"/>
+        <w:jc w:val="both"/>
+        <w:rPr>
+          <w:sz w:val="32"/>
+          <w:szCs w:val="32"/>
+        </w:rPr>
+      </w:pPr>
+      <w:r>
+        <w:rPr>
+          <w:sz w:val="32"/>
+          <w:szCs w:val="32"/>
+        </w:rPr>
+        <w:t xml:space="preserve">        }</w:t>
+      </w:r>
+    </w:p>
+    <w:p>
+      <w:pPr>
+        <w:spacing w:after="0"/>
+        <w:jc w:val="both"/>
+        <w:rPr>
+          <w:sz w:val="32"/>
+          <w:szCs w:val="32"/>
+        </w:rPr>
+      </w:pPr>
+      <w:r>
+        <w:rPr>
+          <w:sz w:val="32"/>
+          <w:szCs w:val="32"/>
+        </w:rPr>
+        <w:t xml:space="preserve">    }</w:t>
+      </w:r>
+    </w:p>
+    <w:p>
+      <w:pPr>
+        <w:spacing w:after="0"/>
+        <w:jc w:val="both"/>
+        <w:rPr>
+          <w:sz w:val="32"/>
+          <w:szCs w:val="32"/>
+        </w:rPr>
+      </w:pPr>
+      <w:r>
+        <w:rPr>
+          <w:sz w:val="32"/>
+          <w:szCs w:val="32"/>
+        </w:rPr>
+        <w:t>}</w:t>
+      </w:r>
+    </w:p>
+    <w:p>
+      <w:pPr>
+        <w:spacing w:after="0"/>
+        <w:jc w:val="both"/>
+        <w:rPr>
+          <w:sz w:val="32"/>
+          <w:szCs w:val="32"/>
+        </w:rPr>
+      </w:pPr>
+    </w:p>
+    <w:p>
+      <w:pPr>
+        <w:spacing w:after="0"/>
+        <w:jc w:val="both"/>
+        <w:rPr>
+          <w:sz w:val="32"/>
+          <w:szCs w:val="32"/>
+        </w:rPr>
+      </w:pPr>
+      <w:r>
+        <w:rPr>
+          <w:sz w:val="32"/>
+          <w:szCs w:val="32"/>
+        </w:rPr>
+        <w:t>class PGStudent extends Student {</w:t>
+      </w:r>
+    </w:p>
+    <w:p>
+      <w:pPr>
+        <w:spacing w:after="0"/>
+        <w:jc w:val="both"/>
+        <w:rPr>
+          <w:sz w:val="32"/>
+          <w:szCs w:val="32"/>
+        </w:rPr>
+      </w:pPr>
+      <w:r>
+        <w:rPr>
+          <w:sz w:val="32"/>
+          <w:szCs w:val="32"/>
+        </w:rPr>
+        <w:t xml:space="preserve">    PGStudent(String name, double percentage) {</w:t>
+      </w:r>
+    </w:p>
+    <w:p>
+      <w:pPr>
+        <w:spacing w:after="0"/>
+        <w:jc w:val="both"/>
+        <w:rPr>
+          <w:sz w:val="32"/>
+          <w:szCs w:val="32"/>
+        </w:rPr>
+      </w:pPr>
+      <w:r>
+        <w:rPr>
+          <w:sz w:val="32"/>
+          <w:szCs w:val="32"/>
+        </w:rPr>
+        <w:t xml:space="preserve">        super(name, percentage);</w:t>
+      </w:r>
+    </w:p>
+    <w:p>
+      <w:pPr>
+        <w:spacing w:after="0"/>
+        <w:jc w:val="both"/>
+        <w:rPr>
+          <w:sz w:val="32"/>
+          <w:szCs w:val="32"/>
+        </w:rPr>
+      </w:pPr>
+      <w:r>
+        <w:rPr>
+          <w:sz w:val="32"/>
+          <w:szCs w:val="32"/>
+        </w:rPr>
+        <w:t xml:space="preserve">    }</w:t>
+      </w:r>
+    </w:p>
+    <w:p>
+      <w:pPr>
+        <w:spacing w:after="0"/>
+        <w:jc w:val="both"/>
+        <w:rPr>
+          <w:sz w:val="32"/>
+          <w:szCs w:val="32"/>
+        </w:rPr>
+      </w:pPr>
+    </w:p>
+    <w:p>
+      <w:pPr>
+        <w:spacing w:after="0"/>
+        <w:jc w:val="both"/>
+        <w:rPr>
+          <w:sz w:val="32"/>
+          <w:szCs w:val="32"/>
+        </w:rPr>
+      </w:pPr>
+      <w:r>
+        <w:rPr>
+          <w:sz w:val="32"/>
+          <w:szCs w:val="32"/>
+        </w:rPr>
+        <w:t xml:space="preserve">    void eligibility() {</w:t>
+      </w:r>
+    </w:p>
+    <w:p>
+      <w:pPr>
+        <w:spacing w:after="0"/>
+        <w:jc w:val="both"/>
+        <w:rPr>
+          <w:sz w:val="32"/>
+          <w:szCs w:val="32"/>
+        </w:rPr>
+      </w:pPr>
+      <w:r>
+        <w:rPr>
+          <w:sz w:val="32"/>
+          <w:szCs w:val="32"/>
+        </w:rPr>
+        <w:t xml:space="preserve">        if (percentage &gt; 70) {</w:t>
+      </w:r>
+    </w:p>
+    <w:p>
+      <w:pPr>
+        <w:spacing w:after="0"/>
+        <w:jc w:val="both"/>
+        <w:rPr>
+          <w:sz w:val="32"/>
+          <w:szCs w:val="32"/>
+        </w:rPr>
+      </w:pPr>
+      <w:r>
+        <w:rPr>
+          <w:sz w:val="32"/>
+          <w:szCs w:val="32"/>
+        </w:rPr>
+        <w:t xml:space="preserve">            System.out.println(name + " is selected to college");</w:t>
+      </w:r>
+    </w:p>
+    <w:p>
+      <w:pPr>
+        <w:spacing w:after="0"/>
+        <w:jc w:val="both"/>
+        <w:rPr>
+          <w:sz w:val="32"/>
+          <w:szCs w:val="32"/>
+        </w:rPr>
+      </w:pPr>
+      <w:r>
+        <w:rPr>
+          <w:sz w:val="32"/>
+          <w:szCs w:val="32"/>
+        </w:rPr>
+        <w:t xml:space="preserve">        } else {</w:t>
+      </w:r>
+    </w:p>
+    <w:p>
+      <w:pPr>
+        <w:spacing w:after="0"/>
+        <w:jc w:val="both"/>
+        <w:rPr>
+          <w:sz w:val="32"/>
+          <w:szCs w:val="32"/>
+        </w:rPr>
+      </w:pPr>
+      <w:r>
+        <w:rPr>
+          <w:sz w:val="32"/>
+          <w:szCs w:val="32"/>
+        </w:rPr>
+        <w:t xml:space="preserve">            System.out.println(name + " is not matching the required criteria");</w:t>
+      </w:r>
+    </w:p>
+    <w:p>
+      <w:pPr>
+        <w:spacing w:after="0"/>
+        <w:jc w:val="both"/>
+        <w:rPr>
+          <w:sz w:val="32"/>
+          <w:szCs w:val="32"/>
+        </w:rPr>
+      </w:pPr>
+      <w:r>
+        <w:rPr>
+          <w:sz w:val="32"/>
+          <w:szCs w:val="32"/>
+        </w:rPr>
+        <w:t xml:space="preserve">        }</w:t>
+      </w:r>
+    </w:p>
+    <w:p>
+      <w:pPr>
+        <w:spacing w:after="0"/>
+        <w:jc w:val="both"/>
+        <w:rPr>
+          <w:sz w:val="32"/>
+          <w:szCs w:val="32"/>
+        </w:rPr>
+      </w:pPr>
+      <w:r>
+        <w:rPr>
+          <w:sz w:val="32"/>
+          <w:szCs w:val="32"/>
+        </w:rPr>
+        <w:t xml:space="preserve">    }</w:t>
+      </w:r>
+    </w:p>
+    <w:p>
+      <w:pPr>
+        <w:spacing w:after="0"/>
+        <w:jc w:val="both"/>
+        <w:rPr>
+          <w:sz w:val="32"/>
+          <w:szCs w:val="32"/>
+        </w:rPr>
+      </w:pPr>
+      <w:r>
+        <w:rPr>
+          <w:sz w:val="32"/>
+          <w:szCs w:val="32"/>
+        </w:rPr>
+        <w:t>}</w:t>
+      </w:r>
+    </w:p>
+    <w:p>
+      <w:pPr>
+        <w:spacing w:after="0"/>
+        <w:jc w:val="both"/>
+        <w:rPr>
+          <w:sz w:val="32"/>
+          <w:szCs w:val="32"/>
+        </w:rPr>
+      </w:pPr>
+    </w:p>
+    <w:p>
+      <w:pPr>
+        <w:spacing w:after="0"/>
+        <w:jc w:val="both"/>
+        <w:rPr>
+          <w:sz w:val="32"/>
+          <w:szCs w:val="32"/>
+        </w:rPr>
+      </w:pPr>
+      <w:r>
+        <w:rPr>
+          <w:sz w:val="32"/>
+          <w:szCs w:val="32"/>
+        </w:rPr>
+        <w:t>public class School {</w:t>
+      </w:r>
+    </w:p>
+    <w:p>
+      <w:pPr>
+        <w:spacing w:after="0"/>
+        <w:jc w:val="both"/>
+        <w:rPr>
+          <w:sz w:val="32"/>
+          <w:szCs w:val="32"/>
+        </w:rPr>
+      </w:pPr>
+      <w:r>
+        <w:rPr>
+          <w:sz w:val="32"/>
+          <w:szCs w:val="32"/>
+        </w:rPr>
+        <w:t xml:space="preserve">    public static void main(String args[]) {</w:t>
+      </w:r>
+    </w:p>
+    <w:p>
+      <w:pPr>
+        <w:spacing w:after="0"/>
+        <w:jc w:val="both"/>
+        <w:rPr>
+          <w:sz w:val="32"/>
+          <w:szCs w:val="32"/>
+        </w:rPr>
+      </w:pPr>
+      <w:r>
+        <w:rPr>
+          <w:sz w:val="32"/>
+          <w:szCs w:val="32"/>
+        </w:rPr>
+        <w:t xml:space="preserve">        PGStudent obj1 = new PGStudent("Bhanu", 90.0);</w:t>
+      </w:r>
+    </w:p>
+    <w:p>
+      <w:pPr>
+        <w:spacing w:after="0"/>
+        <w:jc w:val="both"/>
+        <w:rPr>
+          <w:sz w:val="32"/>
+          <w:szCs w:val="32"/>
+        </w:rPr>
+      </w:pPr>
+      <w:r>
+        <w:rPr>
+          <w:sz w:val="32"/>
+          <w:szCs w:val="32"/>
+        </w:rPr>
+        <w:t xml:space="preserve">        UGStudent obj2 = new UGStudent("Teja", 80.0);</w:t>
+      </w:r>
+    </w:p>
+    <w:p>
+      <w:pPr>
+        <w:spacing w:after="0"/>
+        <w:jc w:val="both"/>
+        <w:rPr>
+          <w:sz w:val="32"/>
+          <w:szCs w:val="32"/>
+        </w:rPr>
+      </w:pPr>
+      <w:r>
+        <w:rPr>
+          <w:sz w:val="32"/>
+          <w:szCs w:val="32"/>
+        </w:rPr>
+        <w:t xml:space="preserve">        obj1.eligibility();</w:t>
+      </w:r>
+    </w:p>
+    <w:p>
+      <w:pPr>
+        <w:spacing w:after="0"/>
+        <w:jc w:val="both"/>
+        <w:rPr>
+          <w:sz w:val="32"/>
+          <w:szCs w:val="32"/>
+        </w:rPr>
+      </w:pPr>
+      <w:r>
+        <w:rPr>
+          <w:sz w:val="32"/>
+          <w:szCs w:val="32"/>
+        </w:rPr>
+        <w:t xml:space="preserve">        obj2.eligibility();</w:t>
+      </w:r>
+    </w:p>
+    <w:p>
+      <w:pPr>
+        <w:spacing w:after="0"/>
+        <w:jc w:val="both"/>
+        <w:rPr>
+          <w:sz w:val="32"/>
+          <w:szCs w:val="32"/>
+        </w:rPr>
+      </w:pPr>
+      <w:r>
+        <w:rPr>
+          <w:sz w:val="32"/>
+          <w:szCs w:val="32"/>
+        </w:rPr>
+        <w:t xml:space="preserve">    }</w:t>
+      </w:r>
+    </w:p>
+    <w:p>
+      <w:pPr>
+        <w:spacing w:after="0"/>
+        <w:jc w:val="both"/>
+        <w:rPr>
+          <w:sz w:val="32"/>
+          <w:szCs w:val="32"/>
+        </w:rPr>
+      </w:pPr>
+      <w:r>
+        <w:rPr>
+          <w:sz w:val="32"/>
+          <w:szCs w:val="32"/>
+        </w:rPr>
+        <w:t>}</w:t>
+      </w:r>
+    </w:p>
+    <w:p>
+      <w:pPr>
+        <w:spacing w:after="0"/>
+        <w:jc w:val="both"/>
+        <w:rPr>
+          <w:sz w:val="32"/>
+          <w:szCs w:val="32"/>
+        </w:rPr>
+      </w:pPr>
+    </w:p>
+    <w:p>
+      <w:pPr>
+        <w:spacing w:after="0"/>
+        <w:jc w:val="both"/>
+        <w:rPr>
+          <w:sz w:val="32"/>
+          <w:szCs w:val="32"/>
+        </w:rPr>
+      </w:pPr>
+      <w:r>
+        <w:rPr>
+          <w:sz w:val="32"/>
+          <w:szCs w:val="32"/>
+        </w:rPr>
+        <w:t>Output:</w:t>
+      </w:r>
+    </w:p>
+    <w:p>
+      <w:pPr>
+        <w:spacing w:after="0"/>
+        <w:jc w:val="both"/>
+        <w:rPr>
+          <w:sz w:val="32"/>
+          <w:szCs w:val="32"/>
+        </w:rPr>
+      </w:pPr>
+      <w:r>
+        <w:rPr>
+          <w:noProof/>
+          <w:sz w:val="32"/>
+          <w:szCs w:val="32"/>
+        </w:rPr>
+        <w:drawing>
+          <wp:inline distT="0" distB="0" distL="0" distR="0" wp14:anchorId="6609FE05" wp14:editId="763EC9C6">
+            <wp:extent cx="5068007" cy="819264"/>
+            <wp:effectExtent l="0" t="0" r="0" b="0"/>
+            <wp:docPr id="1315366168" name="Picture 9"/>
+            <wp:cNvGraphicFramePr>
+              <a:graphicFrameLocks xmlns:a="http://schemas.openxmlformats.org/drawingml/2006/main" noChangeAspect="1"/>
+            </wp:cNvGraphicFramePr>
+            <a:graphic xmlns:a="http://schemas.openxmlformats.org/drawingml/2006/main">
+              <a:graphicData uri="http://schemas.openxmlformats.org/drawingml/2006/picture">
+                <pic:pic xmlns:pic="http://schemas.openxmlformats.org/drawingml/2006/picture">
+                  <pic:nvPicPr>
+                    <pic:cNvPr id="1315366168" name="Picture 1315366168"/>
+                    <pic:cNvPicPr/>
+                  </pic:nvPicPr>
+                  <pic:blipFill>
+                    <a:blip r:embed="rId41">
+                      <a:extLst>
+                        <a:ext uri="{28A0092B-C50C-407E-A947-70E740481C1C}">
+                          <a14:useLocalDpi xmlns:a14="http://schemas.microsoft.com/office/drawing/2010/main" val="0"/>
+                        </a:ext>
+                      </a:extLst>
+                    </a:blip>
+                    <a:stretch>
+                      <a:fillRect/>
+                    </a:stretch>
+                  </pic:blipFill>
+                  <pic:spPr>
+                    <a:xfrm>
+                      <a:off x="0" y="0"/>
+                      <a:ext cx="5068007" cy="819264"/>
+                    </a:xfrm>
+                    <a:prstGeom prst="rect">
+                      <a:avLst/>
+                    </a:prstGeom>
+                  </pic:spPr>
+                </pic:pic>
+              </a:graphicData>
+            </a:graphic>
+          </wp:inline>
+        </w:drawing>
+      </w:r>
+    </w:p>
+    <w:p>
+      <w:pPr>
+        <w:spacing w:after="0"/>
+        <w:jc w:val="both"/>
+        <w:rPr>
+          <w:sz w:val="32"/>
+          <w:szCs w:val="32"/>
+        </w:rPr>
+      </w:pPr>
+    </w:p>
+    <w:p>
+      <w:pPr>
+        <w:spacing w:after="0"/>
+        <w:jc w:val="both"/>
+        <w:rPr>
+          <w:sz w:val="32"/>
+          <w:szCs w:val="32"/>
+        </w:rPr>
+      </w:pPr>
+      <w:r>
+        <w:rPr>
+          <w:sz w:val="32"/>
+          <w:szCs w:val="32"/>
+        </w:rPr>
+        <w:t>Error table:</w:t>
+      </w:r>
+    </w:p>
+    <w:tbl>
+      <w:tblPr>
+        <w:tblStyle w:val="TableGrid0"/>
+        <w:tblW w:w="0" w:type="auto"/>
+        <w:tblLook w:val="04A0" w:firstRow="1" w:lastRow="0" w:firstColumn="1" w:lastColumn="0" w:noHBand="0" w:noVBand="1"/>
+      </w:tblPr>
+      <w:tblGrid>
+        <w:gridCol w:w="2646"/>
+        <w:gridCol w:w="2646"/>
+        <w:gridCol w:w="2647"/>
+      </w:tblGrid>
+      <w:tr>
+        <w:tc>
+          <w:tcPr>
+            <w:tcW w:w="2646" w:type="dxa"/>
+            <w:tcBorders>
+              <w:top w:val="single" w:sz="4" w:space="0" w:color="auto"/>
+              <w:left w:val="single" w:sz="4" w:space="0" w:color="auto"/>
+              <w:bottom w:val="single" w:sz="4" w:space="0" w:color="auto"/>
+              <w:right w:val="single" w:sz="4" w:space="0" w:color="auto"/>
+            </w:tcBorders>
+            <w:hideMark/>
+          </w:tcPr>
+          <w:p>
+            <w:pPr>
+              <w:jc w:val="both"/>
+              <w:rPr>
+                <w:b/>
+                <w:sz w:val="32"/>
+                <w:szCs w:val="32"/>
+              </w:rPr>
+            </w:pPr>
+            <w:r>
+              <w:rPr>
+                <w:b/>
+                <w:sz w:val="32"/>
+                <w:szCs w:val="32"/>
+              </w:rPr>
+              <w:t>S.No</w:t>
+            </w:r>
+          </w:p>
+        </w:tc>
+        <w:tc>
+          <w:tcPr>
+            <w:tcW w:w="2646" w:type="dxa"/>
+            <w:tcBorders>
+              <w:top w:val="single" w:sz="4" w:space="0" w:color="auto"/>
+              <w:left w:val="single" w:sz="4" w:space="0" w:color="auto"/>
+              <w:bottom w:val="single" w:sz="4" w:space="0" w:color="auto"/>
+              <w:right w:val="single" w:sz="4" w:space="0" w:color="auto"/>
+            </w:tcBorders>
+            <w:hideMark/>
+          </w:tcPr>
+          <w:p>
+            <w:pPr>
+              <w:jc w:val="both"/>
+              <w:rPr>
+                <w:b/>
+                <w:sz w:val="32"/>
+                <w:szCs w:val="32"/>
+              </w:rPr>
+            </w:pPr>
+            <w:r>
+              <w:rPr>
+                <w:b/>
+                <w:sz w:val="32"/>
+                <w:szCs w:val="32"/>
+              </w:rPr>
+              <w:t>Expected Error</w:t>
+            </w:r>
+          </w:p>
+        </w:tc>
+        <w:tc>
+          <w:tcPr>
+            <w:tcW w:w="2647" w:type="dxa"/>
+            <w:tcBorders>
+              <w:top w:val="single" w:sz="4" w:space="0" w:color="auto"/>
+              <w:left w:val="single" w:sz="4" w:space="0" w:color="auto"/>
+              <w:bottom w:val="single" w:sz="4" w:space="0" w:color="auto"/>
+              <w:right w:val="single" w:sz="4" w:space="0" w:color="auto"/>
+            </w:tcBorders>
+            <w:hideMark/>
+          </w:tcPr>
+          <w:p>
+            <w:pPr>
+              <w:jc w:val="both"/>
+              <w:rPr>
+                <w:b/>
+                <w:sz w:val="32"/>
+                <w:szCs w:val="32"/>
+              </w:rPr>
+            </w:pPr>
+            <w:r>
+              <w:rPr>
+                <w:b/>
+                <w:sz w:val="32"/>
+                <w:szCs w:val="32"/>
+              </w:rPr>
+              <w:t>Reason</w:t>
+            </w:r>
+          </w:p>
+        </w:tc>
+      </w:tr>
+      <w:tr>
+        <w:tc>
+          <w:tcPr>
+            <w:tcW w:w="2646" w:type="dxa"/>
+            <w:tcBorders>
+              <w:top w:val="single" w:sz="4" w:space="0" w:color="auto"/>
+              <w:left w:val="single" w:sz="4" w:space="0" w:color="auto"/>
+              <w:bottom w:val="single" w:sz="4" w:space="0" w:color="auto"/>
+              <w:right w:val="single" w:sz="4" w:space="0" w:color="auto"/>
+            </w:tcBorders>
+            <w:hideMark/>
+          </w:tcPr>
+          <w:p>
+            <w:pPr>
+              <w:jc w:val="both"/>
+              <w:rPr>
+                <w:b/>
+                <w:sz w:val="32"/>
+                <w:szCs w:val="32"/>
+              </w:rPr>
+            </w:pPr>
+            <w:r>
+              <w:rPr>
+                <w:b/>
+                <w:sz w:val="32"/>
+                <w:szCs w:val="32"/>
+              </w:rPr>
+              <w:lastRenderedPageBreak/>
+              <w:t xml:space="preserve"> 1</w:t>
+            </w:r>
+          </w:p>
+        </w:tc>
+        <w:tc>
+          <w:tcPr>
+            <w:tcW w:w="2646" w:type="dxa"/>
+            <w:tcBorders>
+              <w:top w:val="single" w:sz="4" w:space="0" w:color="auto"/>
+              <w:left w:val="single" w:sz="4" w:space="0" w:color="auto"/>
+              <w:bottom w:val="single" w:sz="4" w:space="0" w:color="auto"/>
+              <w:right w:val="single" w:sz="4" w:space="0" w:color="auto"/>
+            </w:tcBorders>
+            <w:hideMark/>
+          </w:tcPr>
+          <w:p>
+            <w:pPr>
+              <w:jc w:val="both"/>
+              <w:rPr>
+                <w:b/>
+                <w:sz w:val="32"/>
+                <w:szCs w:val="32"/>
+                <w:lang w:val="en-US"/>
+              </w:rPr>
+            </w:pPr>
+            <w:r>
+              <w:rPr>
+                <w:sz w:val="32"/>
+                <w:szCs w:val="32"/>
+                <w:lang w:val="en-US"/>
+              </w:rPr>
+              <w:t>Setting the parameters inside the constructor</w:t>
+            </w:r>
+          </w:p>
+        </w:tc>
+        <w:tc>
+          <w:tcPr>
+            <w:tcW w:w="2647" w:type="dxa"/>
+            <w:tcBorders>
+              <w:top w:val="single" w:sz="4" w:space="0" w:color="auto"/>
+              <w:left w:val="single" w:sz="4" w:space="0" w:color="auto"/>
+              <w:bottom w:val="single" w:sz="4" w:space="0" w:color="auto"/>
+              <w:right w:val="single" w:sz="4" w:space="0" w:color="auto"/>
+            </w:tcBorders>
+            <w:hideMark/>
+          </w:tcPr>
+          <w:p>
+            <w:pPr>
+              <w:jc w:val="both"/>
+              <w:rPr>
+                <w:b/>
+                <w:sz w:val="32"/>
+                <w:szCs w:val="32"/>
+                <w:lang w:val="en-US"/>
+              </w:rPr>
+            </w:pPr>
+            <w:r>
+              <w:rPr>
+                <w:sz w:val="32"/>
+                <w:szCs w:val="32"/>
+                <w:lang w:val="en-US"/>
+              </w:rPr>
+              <w:t>We cannot pass the values inside constructor without setting them first</w:t>
+            </w:r>
+          </w:p>
+        </w:tc>
+      </w:tr>
+      <w:tr>
+        <w:tc>
+          <w:tcPr>
+            <w:tcW w:w="2646" w:type="dxa"/>
+            <w:tcBorders>
+              <w:top w:val="single" w:sz="4" w:space="0" w:color="auto"/>
+              <w:left w:val="single" w:sz="4" w:space="0" w:color="auto"/>
+              <w:bottom w:val="single" w:sz="4" w:space="0" w:color="auto"/>
+              <w:right w:val="single" w:sz="4" w:space="0" w:color="auto"/>
+            </w:tcBorders>
+            <w:hideMark/>
+          </w:tcPr>
+          <w:p>
+            <w:pPr>
+              <w:jc w:val="both"/>
+              <w:rPr>
+                <w:b/>
+                <w:sz w:val="32"/>
+                <w:szCs w:val="32"/>
+              </w:rPr>
+            </w:pPr>
+            <w:r>
+              <w:rPr>
+                <w:b/>
+                <w:sz w:val="32"/>
+                <w:szCs w:val="32"/>
+              </w:rPr>
+              <w:t xml:space="preserve"> 2</w:t>
+            </w:r>
+          </w:p>
+        </w:tc>
+        <w:tc>
+          <w:tcPr>
+            <w:tcW w:w="2646" w:type="dxa"/>
+            <w:tcBorders>
+              <w:top w:val="single" w:sz="4" w:space="0" w:color="auto"/>
+              <w:left w:val="single" w:sz="4" w:space="0" w:color="auto"/>
+              <w:bottom w:val="single" w:sz="4" w:space="0" w:color="auto"/>
+              <w:right w:val="single" w:sz="4" w:space="0" w:color="auto"/>
+            </w:tcBorders>
+            <w:hideMark/>
+          </w:tcPr>
+          <w:p>
+            <w:pPr>
+              <w:jc w:val="both"/>
+              <w:rPr>
+                <w:b/>
+                <w:sz w:val="32"/>
+                <w:szCs w:val="32"/>
+                <w:lang w:val="en-US"/>
+              </w:rPr>
+            </w:pPr>
+            <w:r>
+              <w:rPr>
+                <w:sz w:val="32"/>
+                <w:szCs w:val="32"/>
+                <w:lang w:val="en-US"/>
+              </w:rPr>
+              <w:t>}</w:t>
+            </w:r>
+          </w:p>
+        </w:tc>
+        <w:tc>
+          <w:tcPr>
+            <w:tcW w:w="2647" w:type="dxa"/>
+            <w:tcBorders>
+              <w:top w:val="single" w:sz="4" w:space="0" w:color="auto"/>
+              <w:left w:val="single" w:sz="4" w:space="0" w:color="auto"/>
+              <w:bottom w:val="single" w:sz="4" w:space="0" w:color="auto"/>
+              <w:right w:val="single" w:sz="4" w:space="0" w:color="auto"/>
+            </w:tcBorders>
+            <w:hideMark/>
+          </w:tcPr>
+          <w:p>
+            <w:pPr>
+              <w:jc w:val="both"/>
+              <w:rPr>
+                <w:b/>
+                <w:sz w:val="32"/>
+                <w:szCs w:val="32"/>
+                <w:lang w:val="en-US"/>
+              </w:rPr>
+            </w:pPr>
+            <w:r>
+              <w:rPr>
+                <w:sz w:val="32"/>
+                <w:szCs w:val="32"/>
+                <w:lang w:val="en-US"/>
+              </w:rPr>
+              <w:t>Ending the class and main method is required</w:t>
+            </w:r>
+          </w:p>
+        </w:tc>
+      </w:tr>
+    </w:tbl>
+    <w:p>
+      <w:pPr>
+        <w:spacing w:after="0"/>
+        <w:jc w:val="both"/>
+        <w:rPr>
+          <w:sz w:val="32"/>
+          <w:szCs w:val="32"/>
+        </w:rPr>
+      </w:pPr>
+    </w:p>
+    <w:p>
+      <w:pPr>
+        <w:spacing w:after="0"/>
+        <w:jc w:val="both"/>
+        <w:rPr>
+          <w:sz w:val="32"/>
+          <w:szCs w:val="32"/>
+        </w:rPr>
+      </w:pPr>
+    </w:p>
+    <w:p>
+      <w:pPr>
+        <w:spacing w:after="0"/>
+        <w:jc w:val="both"/>
+        <w:rPr>
+          <w:sz w:val="32"/>
+          <w:szCs w:val="32"/>
+        </w:rPr>
+      </w:pPr>
+    </w:p>
+    <w:p>
+      <w:pPr>
+        <w:spacing w:after="0"/>
+        <w:jc w:val="both"/>
+        <w:rPr>
+          <w:sz w:val="32"/>
+          <w:szCs w:val="32"/>
+        </w:rPr>
+      </w:pPr>
+    </w:p>
+    <w:p>
+      <w:pPr>
+        <w:spacing w:after="0"/>
+        <w:jc w:val="both"/>
+        <w:rPr>
+          <w:sz w:val="32"/>
+          <w:szCs w:val="32"/>
+        </w:rPr>
+      </w:pPr>
+    </w:p>
+    <w:p>
+      <w:pPr>
+        <w:spacing w:after="0"/>
+        <w:jc w:val="both"/>
+        <w:rPr>
+          <w:sz w:val="32"/>
+          <w:szCs w:val="32"/>
+        </w:rPr>
+      </w:pPr>
+    </w:p>
+    <w:p>
+      <w:pPr>
+        <w:spacing w:after="0"/>
+        <w:jc w:val="both"/>
+        <w:rPr>
+          <w:sz w:val="32"/>
+          <w:szCs w:val="32"/>
+        </w:rPr>
+      </w:pPr>
+    </w:p>
+    <w:p>
+      <w:pPr>
+        <w:spacing w:after="0"/>
+        <w:jc w:val="both"/>
+        <w:rPr>
+          <w:sz w:val="32"/>
+          <w:szCs w:val="32"/>
+        </w:rPr>
+      </w:pPr>
+      <w:r>
+        <w:rPr>
+          <w:sz w:val="32"/>
+          <w:szCs w:val="32"/>
+        </w:rPr>
+        <w:t>Program-3:</w:t>
+      </w:r>
+    </w:p>
+    <w:p>
+      <w:pPr>
+        <w:spacing w:after="0"/>
+        <w:jc w:val="both"/>
+        <w:rPr>
+          <w:sz w:val="32"/>
+          <w:szCs w:val="32"/>
+        </w:rPr>
+      </w:pPr>
+      <w:r>
+        <w:rPr>
+          <w:sz w:val="32"/>
+          <w:szCs w:val="32"/>
+        </w:rPr>
+        <w:t>Aim:</w:t>
+      </w:r>
+    </w:p>
+    <w:p>
+      <w:pPr>
+        <w:spacing w:after="0"/>
+        <w:jc w:val="both"/>
+        <w:rPr>
+          <w:sz w:val="32"/>
+          <w:szCs w:val="32"/>
+        </w:rPr>
+      </w:pPr>
+      <w:r>
+        <w:rPr>
+          <w:sz w:val="32"/>
+          <w:szCs w:val="32"/>
+        </w:rPr>
+        <w:t>Create a calculator class with overloaded methods to perform addition</w:t>
+      </w:r>
+    </w:p>
+    <w:p>
+      <w:pPr>
+        <w:pStyle w:val="ListParagraph"/>
+        <w:numPr>
+          <w:ilvl w:val="0"/>
+          <w:numId w:val="8"/>
+        </w:numPr>
+        <w:spacing w:after="0"/>
+        <w:jc w:val="both"/>
+        <w:rPr>
+          <w:sz w:val="32"/>
+          <w:szCs w:val="32"/>
+        </w:rPr>
+      </w:pPr>
+      <w:r>
+        <w:rPr>
+          <w:sz w:val="32"/>
+          <w:szCs w:val="32"/>
+        </w:rPr>
+        <w:t>Add two integers 2. Add two doubles 3. Add three integers</w:t>
+      </w:r>
+    </w:p>
+    <w:p>
+      <w:pPr>
+        <w:spacing w:after="0"/>
+        <w:jc w:val="both"/>
+        <w:rPr>
+          <w:sz w:val="32"/>
+          <w:szCs w:val="32"/>
+        </w:rPr>
+      </w:pPr>
+    </w:p>
+    <w:p>
+      <w:pPr>
+        <w:spacing w:after="0"/>
+        <w:jc w:val="both"/>
+        <w:rPr>
+          <w:sz w:val="32"/>
+          <w:szCs w:val="32"/>
+        </w:rPr>
+      </w:pPr>
+      <w:r>
+        <w:rPr>
+          <w:sz w:val="32"/>
+          <w:szCs w:val="32"/>
+        </w:rPr>
+        <w:t>Class Diagram:</w:t>
+      </w:r>
+    </w:p>
+    <w:p>
+      <w:pPr>
+        <w:spacing w:after="0"/>
+        <w:jc w:val="both"/>
+        <w:rPr>
+          <w:sz w:val="32"/>
+          <w:szCs w:val="32"/>
+        </w:rPr>
+      </w:pPr>
+    </w:p>
+    <w:tbl>
+      <w:tblPr>
+        <w:tblStyle w:val="TableGrid0"/>
+        <w:tblW w:w="0" w:type="auto"/>
+        <w:tblInd w:w="1591" w:type="dxa"/>
+        <w:tblLook w:val="04A0" w:firstRow="1" w:lastRow="0" w:firstColumn="1" w:lastColumn="0" w:noHBand="0" w:noVBand="1"/>
+      </w:tblPr>
+      <w:tblGrid>
+        <w:gridCol w:w="6210"/>
+      </w:tblGrid>
+      <w:tr>
+        <w:trPr>
+          <w:trHeight w:val="574"/>
+        </w:trPr>
+        <w:tc>
+          <w:tcPr>
+            <w:tcW w:w="6210" w:type="dxa"/>
+            <w:tcBorders>
+              <w:top w:val="single" w:sz="4" w:space="0" w:color="auto"/>
+              <w:left w:val="single" w:sz="4" w:space="0" w:color="auto"/>
+              <w:bottom w:val="single" w:sz="4" w:space="0" w:color="auto"/>
+              <w:right w:val="single" w:sz="4" w:space="0" w:color="auto"/>
+            </w:tcBorders>
+            <w:hideMark/>
+          </w:tcPr>
+          <w:p>
+            <w:pPr>
+              <w:jc w:val="both"/>
+              <w:rPr>
+                <w:sz w:val="32"/>
+                <w:szCs w:val="32"/>
+              </w:rPr>
+            </w:pPr>
+            <w:r>
+              <w:rPr>
+                <w:sz w:val="32"/>
+                <w:szCs w:val="32"/>
+              </w:rPr>
+              <w:t>cal</w:t>
+            </w:r>
+          </w:p>
+        </w:tc>
+      </w:tr>
+      <w:tr>
+        <w:trPr>
+          <w:trHeight w:val="1112"/>
+        </w:trPr>
+        <w:tc>
+          <w:tcPr>
+            <w:tcW w:w="6210" w:type="dxa"/>
+            <w:tcBorders>
+              <w:top w:val="single" w:sz="4" w:space="0" w:color="auto"/>
+              <w:left w:val="single" w:sz="4" w:space="0" w:color="auto"/>
+              <w:bottom w:val="single" w:sz="4" w:space="0" w:color="auto"/>
+              <w:right w:val="single" w:sz="4" w:space="0" w:color="auto"/>
+            </w:tcBorders>
+            <w:hideMark/>
+          </w:tcPr>
+          <w:p>
+            <w:pPr>
+              <w:jc w:val="both"/>
+              <w:rPr>
+                <w:sz w:val="32"/>
+                <w:szCs w:val="32"/>
+                <w:lang w:val="en-US"/>
+              </w:rPr>
+            </w:pPr>
+            <w:r>
+              <w:rPr>
+                <w:sz w:val="32"/>
+                <w:szCs w:val="32"/>
+                <w:lang w:val="en-US"/>
+              </w:rPr>
+              <w:t>+add(int a,int b):int</w:t>
+            </w:r>
+          </w:p>
+          <w:p>
+            <w:pPr>
+              <w:jc w:val="both"/>
+              <w:rPr>
+                <w:sz w:val="32"/>
+                <w:szCs w:val="32"/>
+                <w:lang w:val="en-US"/>
+              </w:rPr>
+            </w:pPr>
+            <w:r>
+              <w:rPr>
+                <w:sz w:val="32"/>
+                <w:szCs w:val="32"/>
+                <w:lang w:val="en-US"/>
+              </w:rPr>
+              <w:t>+add(double a,double b):double</w:t>
+            </w:r>
+          </w:p>
+          <w:p>
+            <w:pPr>
+              <w:jc w:val="both"/>
+              <w:rPr>
+                <w:sz w:val="32"/>
+                <w:szCs w:val="32"/>
+              </w:rPr>
+            </w:pPr>
+            <w:r>
+              <w:rPr>
+                <w:sz w:val="32"/>
+                <w:szCs w:val="32"/>
+              </w:rPr>
+              <w:t>+add(int a,int b,int c):int</w:t>
+            </w:r>
+          </w:p>
+        </w:tc>
+      </w:tr>
+    </w:tbl>
+    <w:p>
+      <w:pPr>
+        <w:spacing w:after="0"/>
+        <w:jc w:val="both"/>
+        <w:rPr>
+          <w:sz w:val="32"/>
+          <w:szCs w:val="32"/>
+        </w:rPr>
+      </w:pPr>
+    </w:p>
+    <w:p>
+      <w:pPr>
+        <w:spacing w:after="0"/>
+        <w:jc w:val="both"/>
+        <w:rPr>
+          <w:sz w:val="32"/>
+          <w:szCs w:val="32"/>
+        </w:rPr>
+      </w:pPr>
+    </w:p>
+    <w:p>
+      <w:pPr>
+        <w:spacing w:after="0"/>
+        <w:jc w:val="both"/>
+        <w:rPr>
+          <w:sz w:val="32"/>
+          <w:szCs w:val="32"/>
+        </w:rPr>
+      </w:pPr>
+      <w:r>
+        <w:rPr>
+          <w:sz w:val="32"/>
+          <w:szCs w:val="32"/>
+        </w:rPr>
+        <w:t>Code:</w:t>
+      </w:r>
+    </w:p>
+    <w:p>
+      <w:pPr>
+        <w:spacing w:after="0"/>
+        <w:jc w:val="both"/>
+        <w:rPr>
+          <w:sz w:val="32"/>
+          <w:szCs w:val="32"/>
+        </w:rPr>
+      </w:pPr>
+      <w:r>
+        <w:rPr>
+          <w:sz w:val="32"/>
+          <w:szCs w:val="32"/>
+        </w:rPr>
+        <w:t>class calculator</w:t>
+      </w:r>
+    </w:p>
+    <w:p>
+      <w:pPr>
+        <w:spacing w:after="0"/>
+        <w:jc w:val="both"/>
+        <w:rPr>
+          <w:sz w:val="32"/>
+          <w:szCs w:val="32"/>
+        </w:rPr>
+      </w:pPr>
+      <w:r>
+        <w:rPr>
+          <w:sz w:val="32"/>
+          <w:szCs w:val="32"/>
+        </w:rPr>
+        <w:t>{</w:t>
+      </w:r>
+    </w:p>
+    <w:p>
+      <w:pPr>
+        <w:spacing w:after="0"/>
+        <w:jc w:val="both"/>
+        <w:rPr>
+          <w:sz w:val="32"/>
+          <w:szCs w:val="32"/>
+        </w:rPr>
+      </w:pPr>
+      <w:r>
+        <w:rPr>
+          <w:sz w:val="32"/>
+          <w:szCs w:val="32"/>
+        </w:rPr>
+        <w:t>    public int add(int a, int b)</w:t>
+      </w:r>
+    </w:p>
+    <w:p>
+      <w:pPr>
+        <w:spacing w:after="0"/>
+        <w:jc w:val="both"/>
+        <w:rPr>
+          <w:sz w:val="32"/>
+          <w:szCs w:val="32"/>
+        </w:rPr>
+      </w:pPr>
+      <w:r>
+        <w:rPr>
+          <w:sz w:val="32"/>
+          <w:szCs w:val="32"/>
+        </w:rPr>
+        <w:lastRenderedPageBreak/>
+        <w:t>    {</w:t>
+      </w:r>
+    </w:p>
+    <w:p>
+      <w:pPr>
+        <w:spacing w:after="0"/>
+        <w:jc w:val="both"/>
+        <w:rPr>
+          <w:sz w:val="32"/>
+          <w:szCs w:val="32"/>
+        </w:rPr>
+      </w:pPr>
+      <w:r>
+        <w:rPr>
+          <w:sz w:val="32"/>
+          <w:szCs w:val="32"/>
+        </w:rPr>
+        <w:t>        return a+b;</w:t>
+      </w:r>
+    </w:p>
+    <w:p>
+      <w:pPr>
+        <w:spacing w:after="0"/>
+        <w:jc w:val="both"/>
+        <w:rPr>
+          <w:sz w:val="32"/>
+          <w:szCs w:val="32"/>
+        </w:rPr>
+      </w:pPr>
+      <w:r>
+        <w:rPr>
+          <w:sz w:val="32"/>
+          <w:szCs w:val="32"/>
+        </w:rPr>
+        <w:t>    }</w:t>
+      </w:r>
+    </w:p>
+    <w:p>
+      <w:pPr>
+        <w:spacing w:after="0"/>
+        <w:jc w:val="both"/>
+        <w:rPr>
+          <w:sz w:val="32"/>
+          <w:szCs w:val="32"/>
+        </w:rPr>
+      </w:pPr>
+      <w:r>
+        <w:rPr>
+          <w:sz w:val="32"/>
+          <w:szCs w:val="32"/>
+        </w:rPr>
+        <w:t>    public double add(double a, double b)</w:t>
+      </w:r>
+    </w:p>
+    <w:p>
+      <w:pPr>
+        <w:spacing w:after="0"/>
+        <w:jc w:val="both"/>
+        <w:rPr>
+          <w:sz w:val="32"/>
+          <w:szCs w:val="32"/>
+        </w:rPr>
+      </w:pPr>
+      <w:r>
+        <w:rPr>
+          <w:sz w:val="32"/>
+          <w:szCs w:val="32"/>
+        </w:rPr>
+        <w:t>   {</w:t>
+      </w:r>
+    </w:p>
+    <w:p>
+      <w:pPr>
+        <w:spacing w:after="0"/>
+        <w:jc w:val="both"/>
+        <w:rPr>
+          <w:sz w:val="32"/>
+          <w:szCs w:val="32"/>
+        </w:rPr>
+      </w:pPr>
+      <w:r>
+        <w:rPr>
+          <w:sz w:val="32"/>
+          <w:szCs w:val="32"/>
+        </w:rPr>
+        <w:t>       return a+b;</w:t>
+      </w:r>
+    </w:p>
+    <w:p>
+      <w:pPr>
+        <w:spacing w:after="0"/>
+        <w:jc w:val="both"/>
+        <w:rPr>
+          <w:sz w:val="32"/>
+          <w:szCs w:val="32"/>
+        </w:rPr>
+      </w:pPr>
+      <w:r>
+        <w:rPr>
+          <w:sz w:val="32"/>
+          <w:szCs w:val="32"/>
+        </w:rPr>
+        <w:t>    }</w:t>
+      </w:r>
+    </w:p>
+    <w:p>
+      <w:pPr>
+        <w:spacing w:after="0"/>
+        <w:jc w:val="both"/>
+        <w:rPr>
+          <w:sz w:val="32"/>
+          <w:szCs w:val="32"/>
+        </w:rPr>
+      </w:pPr>
+      <w:r>
+        <w:rPr>
+          <w:sz w:val="32"/>
+          <w:szCs w:val="32"/>
+        </w:rPr>
+        <w:t>    public int add(int a, int b, int c)</w:t>
+      </w:r>
+    </w:p>
+    <w:p>
+      <w:pPr>
+        <w:spacing w:after="0"/>
+        <w:jc w:val="both"/>
+        <w:rPr>
+          <w:sz w:val="32"/>
+          <w:szCs w:val="32"/>
+        </w:rPr>
+      </w:pPr>
+      <w:r>
+        <w:rPr>
+          <w:sz w:val="32"/>
+          <w:szCs w:val="32"/>
+        </w:rPr>
+        <w:t>    {</w:t>
+      </w:r>
+    </w:p>
+    <w:p>
+      <w:pPr>
+        <w:spacing w:after="0"/>
+        <w:jc w:val="both"/>
+        <w:rPr>
+          <w:sz w:val="32"/>
+          <w:szCs w:val="32"/>
+        </w:rPr>
+      </w:pPr>
+      <w:r>
+        <w:rPr>
+          <w:sz w:val="32"/>
+          <w:szCs w:val="32"/>
+        </w:rPr>
+        <w:t>       return a+b+c;</w:t>
+      </w:r>
+    </w:p>
+    <w:p>
+      <w:pPr>
+        <w:spacing w:after="0"/>
+        <w:jc w:val="both"/>
+        <w:rPr>
+          <w:sz w:val="32"/>
+          <w:szCs w:val="32"/>
+        </w:rPr>
+      </w:pPr>
+      <w:r>
+        <w:rPr>
+          <w:sz w:val="32"/>
+          <w:szCs w:val="32"/>
+        </w:rPr>
+        <w:t>    }</w:t>
+      </w:r>
+    </w:p>
+    <w:p>
+      <w:pPr>
+        <w:spacing w:after="0"/>
+        <w:jc w:val="both"/>
+        <w:rPr>
+          <w:sz w:val="32"/>
+          <w:szCs w:val="32"/>
+        </w:rPr>
+      </w:pPr>
+      <w:r>
+        <w:rPr>
+          <w:sz w:val="32"/>
+          <w:szCs w:val="32"/>
+        </w:rPr>
+        <w:t>}</w:t>
+      </w:r>
+    </w:p>
+    <w:p>
+      <w:pPr>
+        <w:spacing w:after="0"/>
+        <w:jc w:val="both"/>
+        <w:rPr>
+          <w:sz w:val="32"/>
+          <w:szCs w:val="32"/>
+        </w:rPr>
+      </w:pPr>
+      <w:r>
+        <w:rPr>
+          <w:sz w:val="32"/>
+          <w:szCs w:val="32"/>
+        </w:rPr>
+        <w:t>class Overloading</w:t>
+      </w:r>
+    </w:p>
+    <w:p>
+      <w:pPr>
+        <w:spacing w:after="0"/>
+        <w:jc w:val="both"/>
+        <w:rPr>
+          <w:sz w:val="32"/>
+          <w:szCs w:val="32"/>
+        </w:rPr>
+      </w:pPr>
+      <w:r>
+        <w:rPr>
+          <w:sz w:val="32"/>
+          <w:szCs w:val="32"/>
+        </w:rPr>
+        <w:t>{</w:t>
+      </w:r>
+    </w:p>
+    <w:p>
+      <w:pPr>
+        <w:spacing w:after="0"/>
+        <w:jc w:val="both"/>
+        <w:rPr>
+          <w:sz w:val="32"/>
+          <w:szCs w:val="32"/>
+        </w:rPr>
+      </w:pPr>
+      <w:r>
+        <w:rPr>
+          <w:sz w:val="32"/>
+          <w:szCs w:val="32"/>
+        </w:rPr>
+        <w:t>      public static void main(String args[]){</w:t>
+      </w:r>
+    </w:p>
+    <w:p>
+      <w:pPr>
+        <w:spacing w:after="0"/>
+        <w:jc w:val="both"/>
+        <w:rPr>
+          <w:sz w:val="32"/>
+          <w:szCs w:val="32"/>
+        </w:rPr>
+      </w:pPr>
+      <w:r>
+        <w:rPr>
+          <w:sz w:val="32"/>
+          <w:szCs w:val="32"/>
+        </w:rPr>
+        <w:t>       calculator c = new calculator();</w:t>
+      </w:r>
+    </w:p>
+    <w:p>
+      <w:pPr>
+        <w:spacing w:after="0"/>
+        <w:jc w:val="both"/>
+        <w:rPr>
+          <w:sz w:val="32"/>
+          <w:szCs w:val="32"/>
+        </w:rPr>
+      </w:pPr>
+      <w:r>
+        <w:rPr>
+          <w:sz w:val="32"/>
+          <w:szCs w:val="32"/>
+        </w:rPr>
+        <w:t>       System.out.println("Addition of 3 and 4 is:"+c.add(3,4));</w:t>
+      </w:r>
+    </w:p>
+    <w:p>
+      <w:pPr>
+        <w:spacing w:after="0"/>
+        <w:jc w:val="both"/>
+        <w:rPr>
+          <w:sz w:val="32"/>
+          <w:szCs w:val="32"/>
+        </w:rPr>
+      </w:pPr>
+      <w:r>
+        <w:rPr>
+          <w:sz w:val="32"/>
+          <w:szCs w:val="32"/>
+        </w:rPr>
+        <w:t>       System.out.println("Addition of 2.2 and 4.4 is:"+c.add(2.2,4.4));</w:t>
+      </w:r>
+    </w:p>
+    <w:p>
+      <w:pPr>
+        <w:spacing w:after="0"/>
+        <w:jc w:val="both"/>
+        <w:rPr>
+          <w:sz w:val="32"/>
+          <w:szCs w:val="32"/>
+        </w:rPr>
+      </w:pPr>
+      <w:r>
+        <w:rPr>
+          <w:sz w:val="32"/>
+          <w:szCs w:val="32"/>
+        </w:rPr>
+        <w:t>       System.out.println("Addition of 2 4 6 is:"+c.add(2,4,6));</w:t>
+      </w:r>
+    </w:p>
+    <w:p>
+      <w:pPr>
+        <w:spacing w:after="0"/>
+        <w:jc w:val="both"/>
+        <w:rPr>
+          <w:sz w:val="32"/>
+          <w:szCs w:val="32"/>
+        </w:rPr>
+      </w:pPr>
+      <w:r>
+        <w:rPr>
+          <w:sz w:val="32"/>
+          <w:szCs w:val="32"/>
+        </w:rPr>
+        <w:t>}}</w:t>
+      </w:r>
+    </w:p>
+    <w:p>
+      <w:pPr>
+        <w:spacing w:after="0"/>
+        <w:jc w:val="both"/>
+        <w:rPr>
+          <w:sz w:val="32"/>
+          <w:szCs w:val="32"/>
+        </w:rPr>
+      </w:pPr>
+    </w:p>
+    <w:p>
+      <w:pPr>
+        <w:spacing w:after="0"/>
+        <w:jc w:val="both"/>
+        <w:rPr>
+          <w:sz w:val="32"/>
+          <w:szCs w:val="32"/>
+        </w:rPr>
+      </w:pPr>
+      <w:r>
+        <w:rPr>
+          <w:sz w:val="32"/>
+          <w:szCs w:val="32"/>
+        </w:rPr>
+        <w:t>Output:</w:t>
+      </w:r>
+    </w:p>
+    <w:p>
+      <w:pPr>
+        <w:spacing w:after="0"/>
+        <w:jc w:val="both"/>
+        <w:rPr>
+          <w:sz w:val="32"/>
+          <w:szCs w:val="32"/>
+        </w:rPr>
+      </w:pPr>
+      <w:r>
+        <w:rPr>
+          <w:noProof/>
+          <w:sz w:val="32"/>
+          <w:szCs w:val="32"/>
+        </w:rPr>
+        <w:drawing>
+          <wp:inline distT="0" distB="0" distL="0" distR="0" wp14:anchorId="770B676F" wp14:editId="17D5BD16">
+            <wp:extent cx="5668166" cy="981212"/>
+            <wp:effectExtent l="0" t="0" r="8890" b="9525"/>
+            <wp:docPr id="1541478355" name="Picture 10"/>
+            <wp:cNvGraphicFramePr>
+              <a:graphicFrameLocks xmlns:a="http://schemas.openxmlformats.org/drawingml/2006/main" noChangeAspect="1"/>
+            </wp:cNvGraphicFramePr>
+            <a:graphic xmlns:a="http://schemas.openxmlformats.org/drawingml/2006/main">
+              <a:graphicData uri="http://schemas.openxmlformats.org/drawingml/2006/picture">
+                <pic:pic xmlns:pic="http://schemas.openxmlformats.org/drawingml/2006/picture">
+                  <pic:nvPicPr>
+                    <pic:cNvPr id="1541478355" name="Picture 1541478355"/>
+                    <pic:cNvPicPr/>
+                  </pic:nvPicPr>
+                  <pic:blipFill>
+                    <a:blip r:embed="rId42">
+                      <a:extLst>
+                        <a:ext uri="{28A0092B-C50C-407E-A947-70E740481C1C}">
+                          <a14:useLocalDpi xmlns:a14="http://schemas.microsoft.com/office/drawing/2010/main" val="0"/>
+                        </a:ext>
+                      </a:extLst>
+                    </a:blip>
+                    <a:stretch>
+                      <a:fillRect/>
+                    </a:stretch>
+                  </pic:blipFill>
+                  <pic:spPr>
+                    <a:xfrm>
+                      <a:off x="0" y="0"/>
+                      <a:ext cx="5668166" cy="981212"/>
+                    </a:xfrm>
+                    <a:prstGeom prst="rect">
+                      <a:avLst/>
+                    </a:prstGeom>
+                  </pic:spPr>
+                </pic:pic>
+              </a:graphicData>
+            </a:graphic>
+          </wp:inline>
+        </w:drawing>
+      </w:r>
+    </w:p>
+    <w:p>
+      <w:pPr>
+        <w:spacing w:after="0"/>
+        <w:jc w:val="both"/>
+        <w:rPr>
+          <w:sz w:val="32"/>
+          <w:szCs w:val="32"/>
+        </w:rPr>
+      </w:pPr>
+    </w:p>
+    <w:p>
+      <w:pPr>
+        <w:spacing w:after="0"/>
+        <w:jc w:val="both"/>
+        <w:rPr>
+          <w:sz w:val="32"/>
+          <w:szCs w:val="32"/>
+        </w:rPr>
+      </w:pPr>
+      <w:r>
+        <w:rPr>
+          <w:sz w:val="32"/>
+          <w:szCs w:val="32"/>
+        </w:rPr>
+        <w:t>Error table:</w:t>
+      </w:r>
+    </w:p>
+    <w:tbl>
+      <w:tblPr>
+        <w:tblStyle w:val="TableGrid0"/>
+        <w:tblW w:w="0" w:type="auto"/>
+        <w:tblLook w:val="04A0" w:firstRow="1" w:lastRow="0" w:firstColumn="1" w:lastColumn="0" w:noHBand="0" w:noVBand="1"/>
+      </w:tblPr>
+      <w:tblGrid>
+        <w:gridCol w:w="2646"/>
+        <w:gridCol w:w="2646"/>
+        <w:gridCol w:w="2647"/>
+      </w:tblGrid>
+      <w:tr>
+        <w:tc>
+          <w:tcPr>
+            <w:tcW w:w="2646" w:type="dxa"/>
+            <w:tcBorders>
+              <w:top w:val="single" w:sz="4" w:space="0" w:color="auto"/>
+              <w:left w:val="single" w:sz="4" w:space="0" w:color="auto"/>
+              <w:bottom w:val="single" w:sz="4" w:space="0" w:color="auto"/>
+              <w:right w:val="single" w:sz="4" w:space="0" w:color="auto"/>
+            </w:tcBorders>
+            <w:hideMark/>
+          </w:tcPr>
+          <w:p>
+            <w:pPr>
+              <w:jc w:val="both"/>
+              <w:rPr>
+                <w:b/>
+                <w:sz w:val="32"/>
+                <w:szCs w:val="32"/>
+              </w:rPr>
+            </w:pPr>
+            <w:r>
+              <w:rPr>
+                <w:b/>
+                <w:sz w:val="32"/>
+                <w:szCs w:val="32"/>
+              </w:rPr>
+              <w:t>S.No</w:t>
+            </w:r>
+          </w:p>
+        </w:tc>
+        <w:tc>
+          <w:tcPr>
+            <w:tcW w:w="2646" w:type="dxa"/>
+            <w:tcBorders>
+              <w:top w:val="single" w:sz="4" w:space="0" w:color="auto"/>
+              <w:left w:val="single" w:sz="4" w:space="0" w:color="auto"/>
+              <w:bottom w:val="single" w:sz="4" w:space="0" w:color="auto"/>
+              <w:right w:val="single" w:sz="4" w:space="0" w:color="auto"/>
+            </w:tcBorders>
+            <w:hideMark/>
+          </w:tcPr>
+          <w:p>
+            <w:pPr>
+              <w:jc w:val="both"/>
+              <w:rPr>
+                <w:b/>
+                <w:sz w:val="32"/>
+                <w:szCs w:val="32"/>
+              </w:rPr>
+            </w:pPr>
+            <w:r>
+              <w:rPr>
+                <w:b/>
+                <w:sz w:val="32"/>
+                <w:szCs w:val="32"/>
+              </w:rPr>
+              <w:t>Expected Error</w:t>
+            </w:r>
+          </w:p>
+        </w:tc>
+        <w:tc>
+          <w:tcPr>
+            <w:tcW w:w="2647" w:type="dxa"/>
+            <w:tcBorders>
+              <w:top w:val="single" w:sz="4" w:space="0" w:color="auto"/>
+              <w:left w:val="single" w:sz="4" w:space="0" w:color="auto"/>
+              <w:bottom w:val="single" w:sz="4" w:space="0" w:color="auto"/>
+              <w:right w:val="single" w:sz="4" w:space="0" w:color="auto"/>
+            </w:tcBorders>
+            <w:hideMark/>
+          </w:tcPr>
+          <w:p>
+            <w:pPr>
+              <w:jc w:val="both"/>
+              <w:rPr>
+                <w:b/>
+                <w:sz w:val="32"/>
+                <w:szCs w:val="32"/>
+              </w:rPr>
+            </w:pPr>
+            <w:r>
+              <w:rPr>
+                <w:b/>
+                <w:sz w:val="32"/>
+                <w:szCs w:val="32"/>
+              </w:rPr>
+              <w:t>Reason</w:t>
+            </w:r>
+          </w:p>
+        </w:tc>
+      </w:tr>
+      <w:tr>
+        <w:tc>
+          <w:tcPr>
+            <w:tcW w:w="2646" w:type="dxa"/>
+            <w:tcBorders>
+              <w:top w:val="single" w:sz="4" w:space="0" w:color="auto"/>
+              <w:left w:val="single" w:sz="4" w:space="0" w:color="auto"/>
+              <w:bottom w:val="single" w:sz="4" w:space="0" w:color="auto"/>
+              <w:right w:val="single" w:sz="4" w:space="0" w:color="auto"/>
+            </w:tcBorders>
+            <w:hideMark/>
+          </w:tcPr>
+          <w:p>
+            <w:pPr>
+              <w:jc w:val="both"/>
+              <w:rPr>
+                <w:b/>
+                <w:sz w:val="32"/>
+                <w:szCs w:val="32"/>
+              </w:rPr>
+            </w:pPr>
+            <w:r>
+              <w:rPr>
+                <w:b/>
+                <w:sz w:val="32"/>
+                <w:szCs w:val="32"/>
+              </w:rPr>
+              <w:t xml:space="preserve"> 1</w:t>
+            </w:r>
+          </w:p>
+        </w:tc>
+        <w:tc>
+          <w:tcPr>
+            <w:tcW w:w="2646" w:type="dxa"/>
+            <w:tcBorders>
+              <w:top w:val="single" w:sz="4" w:space="0" w:color="auto"/>
+              <w:left w:val="single" w:sz="4" w:space="0" w:color="auto"/>
+              <w:bottom w:val="single" w:sz="4" w:space="0" w:color="auto"/>
+              <w:right w:val="single" w:sz="4" w:space="0" w:color="auto"/>
+            </w:tcBorders>
+            <w:hideMark/>
+          </w:tcPr>
+          <w:p>
+            <w:pPr>
+              <w:jc w:val="both"/>
+              <w:rPr>
+                <w:b/>
+                <w:sz w:val="32"/>
+                <w:szCs w:val="32"/>
+                <w:lang w:val="en-US"/>
+              </w:rPr>
+            </w:pPr>
+            <w:r>
+              <w:rPr>
+                <w:sz w:val="32"/>
+                <w:szCs w:val="32"/>
+                <w:lang w:val="en-US"/>
+              </w:rPr>
+              <w:t>Setting the parameters inside the constructor</w:t>
+            </w:r>
+          </w:p>
+        </w:tc>
+        <w:tc>
+          <w:tcPr>
+            <w:tcW w:w="2647" w:type="dxa"/>
+            <w:tcBorders>
+              <w:top w:val="single" w:sz="4" w:space="0" w:color="auto"/>
+              <w:left w:val="single" w:sz="4" w:space="0" w:color="auto"/>
+              <w:bottom w:val="single" w:sz="4" w:space="0" w:color="auto"/>
+              <w:right w:val="single" w:sz="4" w:space="0" w:color="auto"/>
+            </w:tcBorders>
+            <w:hideMark/>
+          </w:tcPr>
+          <w:p>
+            <w:pPr>
+              <w:jc w:val="both"/>
+              <w:rPr>
+                <w:b/>
+                <w:sz w:val="32"/>
+                <w:szCs w:val="32"/>
+                <w:lang w:val="en-US"/>
+              </w:rPr>
+            </w:pPr>
+            <w:r>
+              <w:rPr>
+                <w:sz w:val="32"/>
+                <w:szCs w:val="32"/>
+                <w:lang w:val="en-US"/>
+              </w:rPr>
+              <w:t xml:space="preserve">We cannot pass the values inside constructor </w:t>
+            </w:r>
+            <w:r>
+              <w:rPr>
+                <w:sz w:val="32"/>
+                <w:szCs w:val="32"/>
+                <w:lang w:val="en-US"/>
+              </w:rPr>
+              <w:lastRenderedPageBreak/>
+              <w:t>without setting them first</w:t>
+            </w:r>
+          </w:p>
+        </w:tc>
+      </w:tr>
+      <w:tr>
+        <w:tc>
+          <w:tcPr>
+            <w:tcW w:w="2646" w:type="dxa"/>
+            <w:tcBorders>
+              <w:top w:val="single" w:sz="4" w:space="0" w:color="auto"/>
+              <w:left w:val="single" w:sz="4" w:space="0" w:color="auto"/>
+              <w:bottom w:val="single" w:sz="4" w:space="0" w:color="auto"/>
+              <w:right w:val="single" w:sz="4" w:space="0" w:color="auto"/>
+            </w:tcBorders>
+            <w:hideMark/>
+          </w:tcPr>
+          <w:p>
+            <w:pPr>
+              <w:jc w:val="both"/>
+              <w:rPr>
+                <w:b/>
+                <w:sz w:val="32"/>
+                <w:szCs w:val="32"/>
+              </w:rPr>
+            </w:pPr>
+            <w:r>
+              <w:rPr>
+                <w:b/>
+                <w:sz w:val="32"/>
+                <w:szCs w:val="32"/>
+              </w:rPr>
+              <w:lastRenderedPageBreak/>
+              <w:t xml:space="preserve"> 2</w:t>
+            </w:r>
+          </w:p>
+        </w:tc>
+        <w:tc>
+          <w:tcPr>
+            <w:tcW w:w="2646" w:type="dxa"/>
+            <w:tcBorders>
+              <w:top w:val="single" w:sz="4" w:space="0" w:color="auto"/>
+              <w:left w:val="single" w:sz="4" w:space="0" w:color="auto"/>
+              <w:bottom w:val="single" w:sz="4" w:space="0" w:color="auto"/>
+              <w:right w:val="single" w:sz="4" w:space="0" w:color="auto"/>
+            </w:tcBorders>
+            <w:hideMark/>
+          </w:tcPr>
+          <w:p>
+            <w:pPr>
+              <w:jc w:val="both"/>
+              <w:rPr>
+                <w:b/>
+                <w:sz w:val="32"/>
+                <w:szCs w:val="32"/>
+                <w:lang w:val="en-US"/>
+              </w:rPr>
+            </w:pPr>
+            <w:r>
+              <w:rPr>
+                <w:sz w:val="32"/>
+                <w:szCs w:val="32"/>
+                <w:lang w:val="en-US"/>
+              </w:rPr>
+              <w:t>}</w:t>
+            </w:r>
+          </w:p>
+        </w:tc>
+        <w:tc>
+          <w:tcPr>
+            <w:tcW w:w="2647" w:type="dxa"/>
+            <w:tcBorders>
+              <w:top w:val="single" w:sz="4" w:space="0" w:color="auto"/>
+              <w:left w:val="single" w:sz="4" w:space="0" w:color="auto"/>
+              <w:bottom w:val="single" w:sz="4" w:space="0" w:color="auto"/>
+              <w:right w:val="single" w:sz="4" w:space="0" w:color="auto"/>
+            </w:tcBorders>
+            <w:hideMark/>
+          </w:tcPr>
+          <w:p>
+            <w:pPr>
+              <w:jc w:val="both"/>
+              <w:rPr>
+                <w:b/>
+                <w:sz w:val="32"/>
+                <w:szCs w:val="32"/>
+                <w:lang w:val="en-US"/>
+              </w:rPr>
+            </w:pPr>
+            <w:r>
+              <w:rPr>
+                <w:sz w:val="32"/>
+                <w:szCs w:val="32"/>
+                <w:lang w:val="en-US"/>
+              </w:rPr>
+              <w:t>Ending the class and main method is required</w:t>
+            </w:r>
+          </w:p>
+        </w:tc>
+      </w:tr>
+    </w:tbl>
+    <w:p>
+      <w:pPr>
+        <w:spacing w:after="0"/>
+        <w:jc w:val="both"/>
+        <w:rPr>
+          <w:sz w:val="32"/>
+          <w:szCs w:val="32"/>
+        </w:rPr>
+      </w:pPr>
+    </w:p>
+    <w:p>
+      <w:pPr>
+        <w:spacing w:after="0"/>
+        <w:jc w:val="both"/>
+        <w:rPr>
+          <w:sz w:val="32"/>
+          <w:szCs w:val="32"/>
+        </w:rPr>
+      </w:pPr>
+    </w:p>
+    <w:p>
+      <w:pPr>
+        <w:spacing w:after="0"/>
+        <w:jc w:val="both"/>
+        <w:rPr>
+          <w:sz w:val="32"/>
+          <w:szCs w:val="32"/>
+        </w:rPr>
+      </w:pPr>
+      <w:r>
+        <w:rPr>
+          <w:sz w:val="32"/>
+          <w:szCs w:val="32"/>
+        </w:rPr>
+        <w:t>Program-4:</w:t>
+      </w:r>
+    </w:p>
+    <w:p>
+      <w:pPr>
+        <w:spacing w:after="0"/>
+        <w:jc w:val="both"/>
+        <w:rPr>
+          <w:sz w:val="32"/>
+          <w:szCs w:val="32"/>
+        </w:rPr>
+      </w:pPr>
+      <w:r>
+        <w:rPr>
+          <w:sz w:val="32"/>
+          <w:szCs w:val="32"/>
+        </w:rPr>
+        <w:t>Aim:</w:t>
+      </w:r>
+      <w:r>
+        <w:t xml:space="preserve"> </w:t>
+      </w:r>
+      <w:r>
+        <w:rPr>
+          <w:sz w:val="32"/>
+          <w:szCs w:val="32"/>
+        </w:rPr>
+        <w:t>Create a Shape class with a method calculateArea() that is overloaded for</w:t>
+      </w:r>
+    </w:p>
+    <w:p>
+      <w:pPr>
+        <w:spacing w:after="0"/>
+        <w:jc w:val="both"/>
+        <w:rPr>
+          <w:sz w:val="32"/>
+          <w:szCs w:val="32"/>
+        </w:rPr>
+      </w:pPr>
+      <w:r>
+        <w:rPr>
+          <w:sz w:val="32"/>
+          <w:szCs w:val="32"/>
+        </w:rPr>
+        <w:t xml:space="preserve">Different shapes. Then, create a subclass circle that overrides the </w:t>
+      </w:r>
+    </w:p>
+    <w:p>
+      <w:pPr>
+        <w:spacing w:after="0"/>
+        <w:jc w:val="both"/>
+        <w:rPr>
+          <w:sz w:val="32"/>
+          <w:szCs w:val="32"/>
+        </w:rPr>
+      </w:pPr>
+      <w:r>
+        <w:rPr>
+          <w:sz w:val="32"/>
+          <w:szCs w:val="32"/>
+        </w:rPr>
+        <w:t>calculateArea() method for a circle</w:t>
+      </w:r>
+    </w:p>
+    <w:p>
+      <w:pPr>
+        <w:spacing w:after="0"/>
+        <w:jc w:val="both"/>
+        <w:rPr>
+          <w:sz w:val="32"/>
+          <w:szCs w:val="32"/>
+        </w:rPr>
+      </w:pPr>
+    </w:p>
+    <w:p>
+      <w:pPr>
+        <w:spacing w:after="0"/>
+        <w:jc w:val="both"/>
         <w:rPr>
           <w:b/>
           <w:bCs/>
           <w:sz w:val="32"/>
           <w:szCs w:val="32"/>
-          <w:u w:val="single"/>
-        </w:rPr>
-        <w:t xml:space="preserve">        this.brand=brand;</w:t>
-      </w:r>
-    </w:p>
-    <w:p>
-      <w:pPr>
-        <w:spacing w:after="0"/>
-        <w:jc w:val="both"/>
+        </w:rPr>
+      </w:pPr>
+      <w:r>
         <w:rPr>
           <w:b/>
           <w:bCs/>
           <w:sz w:val="32"/>
           <w:szCs w:val="32"/>
-          <w:u w:val="single"/>
-        </w:rPr>
-      </w:pPr>
-      <w:r>
+        </w:rPr>
+        <w:t>Class Diagram:</w:t>
+      </w:r>
+    </w:p>
+    <w:tbl>
+      <w:tblPr>
+        <w:tblStyle w:val="TableGrid0"/>
+        <w:tblW w:w="0" w:type="auto"/>
+        <w:tblInd w:w="3260" w:type="dxa"/>
+        <w:tblLook w:val="04A0" w:firstRow="1" w:lastRow="0" w:firstColumn="1" w:lastColumn="0" w:noHBand="0" w:noVBand="1"/>
+      </w:tblPr>
+      <w:tblGrid>
+        <w:gridCol w:w="5978"/>
+      </w:tblGrid>
+      <w:tr>
+        <w:tc>
+          <w:tcPr>
+            <w:tcW w:w="5978" w:type="dxa"/>
+            <w:tcBorders>
+              <w:top w:val="single" w:sz="4" w:space="0" w:color="auto"/>
+              <w:left w:val="single" w:sz="4" w:space="0" w:color="auto"/>
+              <w:bottom w:val="single" w:sz="4" w:space="0" w:color="auto"/>
+              <w:right w:val="single" w:sz="4" w:space="0" w:color="auto"/>
+            </w:tcBorders>
+            <w:hideMark/>
+          </w:tcPr>
+          <w:p>
+            <w:pPr>
+              <w:jc w:val="both"/>
+              <w:rPr>
+                <w:b/>
+                <w:bCs/>
+                <w:sz w:val="32"/>
+                <w:szCs w:val="32"/>
+              </w:rPr>
+            </w:pPr>
+            <w:r>
+              <w:rPr>
+                <w:sz w:val="32"/>
+                <w:szCs w:val="32"/>
+              </w:rPr>
+              <w:t>shape</w:t>
+            </w:r>
+          </w:p>
+        </w:tc>
+      </w:tr>
+      <w:tr>
+        <w:tc>
+          <w:tcPr>
+            <w:tcW w:w="5978" w:type="dxa"/>
+            <w:tcBorders>
+              <w:top w:val="single" w:sz="4" w:space="0" w:color="auto"/>
+              <w:left w:val="single" w:sz="4" w:space="0" w:color="auto"/>
+              <w:bottom w:val="single" w:sz="4" w:space="0" w:color="auto"/>
+              <w:right w:val="single" w:sz="4" w:space="0" w:color="auto"/>
+            </w:tcBorders>
+            <w:hideMark/>
+          </w:tcPr>
+          <w:p>
+            <w:pPr>
+              <w:jc w:val="both"/>
+              <w:rPr>
+                <w:sz w:val="32"/>
+                <w:szCs w:val="32"/>
+                <w:lang w:val="en-US"/>
+              </w:rPr>
+            </w:pPr>
+            <w:r>
+              <w:rPr>
+                <w:sz w:val="32"/>
+                <w:szCs w:val="32"/>
+                <w:lang w:val="en-US"/>
+              </w:rPr>
+              <w:t>+calarea(float side):float</w:t>
+            </w:r>
+          </w:p>
+          <w:p>
+            <w:pPr>
+              <w:jc w:val="both"/>
+              <w:rPr>
+                <w:sz w:val="32"/>
+                <w:szCs w:val="32"/>
+              </w:rPr>
+            </w:pPr>
+            <w:r>
+              <w:rPr>
+                <w:sz w:val="32"/>
+                <w:szCs w:val="32"/>
+              </w:rPr>
+              <w:t>+calarea(float l,float b):float</w:t>
+            </w:r>
+          </w:p>
+          <w:p>
+            <w:pPr>
+              <w:jc w:val="both"/>
+              <w:rPr>
+                <w:sz w:val="32"/>
+                <w:szCs w:val="32"/>
+              </w:rPr>
+            </w:pPr>
+            <w:r>
+              <w:rPr>
+                <w:sz w:val="32"/>
+                <w:szCs w:val="32"/>
+              </w:rPr>
+              <w:t>+calarea(float c):float</w:t>
+            </w:r>
+          </w:p>
+        </w:tc>
+      </w:tr>
+    </w:tbl>
+    <w:p>
+      <w:pPr>
+        <w:spacing w:after="0"/>
+        <w:jc w:val="both"/>
         <w:rPr>
           <w:b/>
           <w:bCs/>
           <w:sz w:val="32"/>
           <w:szCs w:val="32"/>
-          <w:u w:val="single"/>
-        </w:rPr>
-        <w:t xml:space="preserve">        this.speed=speed;</w:t>
+        </w:rPr>
+      </w:pPr>
+      <w:r>
+        <w:rPr>
+          <w:sz w:val="32"/>
+          <w:szCs w:val="32"/>
+        </w:rPr>
+        <mc:AlternateContent>
+          <mc:Choice Requires="wps">
+            <w:drawing>
+              <wp:anchor distT="0" distB="0" distL="114300" distR="114300" simplePos="0" relativeHeight="251663366" behindDoc="0" locked="0" layoutInCell="1" allowOverlap="1" wp14:anchorId="3DD86827" wp14:editId="37AFCF46">
+                <wp:simplePos x="0" y="0"/>
+                <wp:positionH relativeFrom="column">
+                  <wp:posOffset>2874010</wp:posOffset>
+                </wp:positionH>
+                <wp:positionV relativeFrom="paragraph">
+                  <wp:posOffset>12065</wp:posOffset>
+                </wp:positionV>
+                <wp:extent cx="0" cy="377190"/>
+                <wp:effectExtent l="95250" t="0" r="114300" b="60960"/>
+                <wp:wrapNone/>
+                <wp:docPr id="1365423205" name="Straight Arrow Connector 17"/>
+                <wp:cNvGraphicFramePr/>
+                <a:graphic xmlns:a="http://schemas.openxmlformats.org/drawingml/2006/main">
+                  <a:graphicData uri="http://schemas.microsoft.com/office/word/2010/wordprocessingShape">
+                    <wps:wsp>
+                      <wps:cNvCnPr/>
+                      <wps:spPr>
+                        <a:xfrm>
+                          <a:off x="0" y="0"/>
+                          <a:ext cx="0" cy="377190"/>
+                        </a:xfrm>
+                        <a:prstGeom prst="straightConnector1">
+                          <a:avLst/>
+                        </a:prstGeom>
+                        <a:ln>
+                          <a:tailEnd type="arrow"/>
+                        </a:ln>
+                      </wps:spPr>
+                      <wps:style>
+                        <a:lnRef idx="2">
+                          <a:schemeClr val="accent1"/>
+                        </a:lnRef>
+                        <a:fillRef idx="0">
+                          <a:srgbClr val="FFFFFF"/>
+                        </a:fillRef>
+                        <a:effectRef idx="0">
+                          <a:srgbClr val="FFFFFF"/>
+                        </a:effectRef>
+                        <a:fontRef idx="minor">
+                          <a:schemeClr val="tx1"/>
+                        </a:fontRef>
+                      </wps:style>
+                      <wps:bodyPr/>
+                    </wps:wsp>
+                  </a:graphicData>
+                </a:graphic>
+                <wp14:sizeRelH relativeFrom="page">
+                  <wp14:pctWidth>0</wp14:pctWidth>
+                </wp14:sizeRelH>
+                <wp14:sizeRelV relativeFrom="page">
+                  <wp14:pctHeight>0</wp14:pctHeight>
+                </wp14:sizeRelV>
+              </wp:anchor>
+            </w:drawing>
+          </mc:Choice>
+          <mc:Fallback>
+            <w:pict>
+              <v:shape w14:anchorId="676F3F3F" id="Straight Arrow Connector 17" o:spid="_x0000_s1026" type="#_x0000_t32" style="position:absolute;margin-left:226.3pt;margin-top:.95pt;width:0;height:29.7pt;z-index:251663366;visibility:visible;mso-wrap-style:square;mso-width-percent:0;mso-height-percent:0;mso-wrap-distance-left:9pt;mso-wrap-distance-top:0;mso-wrap-distance-right:9pt;mso-wrap-distance-bottom:0;mso-position-horizontal:absolute;mso-position-horizontal-relative:text;mso-position-vertical:absolute;mso-position-vertical-relative:text;mso-width-percent:0;mso-height-percent:0;mso-width-relative:page;mso-height-relative:page" o:gfxdata="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" strokecolor="#4472c4 [3204]" strokeweight="1pt">
+                <v:stroke endarrow="open" joinstyle="miter"/>
+              </v:shape>
+            </w:pict>
+          </mc:Fallback>
+        </mc:AlternateContent>
+      </w:r>
+    </w:p>
+    <w:p>
+      <w:pPr>
+        <w:spacing w:after="0"/>
+        <w:jc w:val="both"/>
+        <w:rPr>
+          <w:sz w:val="32"/>
+          <w:szCs w:val="32"/>
+        </w:rPr>
+      </w:pPr>
+    </w:p>
+    <w:tbl>
+      <w:tblPr>
+        <w:tblStyle w:val="TableGrid0"/>
+        <w:tblW w:w="0" w:type="auto"/>
+        <w:tblInd w:w="3186" w:type="dxa"/>
+        <w:tblLook w:val="04A0" w:firstRow="1" w:lastRow="0" w:firstColumn="1" w:lastColumn="0" w:noHBand="0" w:noVBand="1"/>
+      </w:tblPr>
+      <w:tblGrid>
+        <w:gridCol w:w="4604"/>
+      </w:tblGrid>
+      <w:tr>
+        <w:tc>
+          <w:tcPr>
+            <w:tcW w:w="4604" w:type="dxa"/>
+            <w:tcBorders>
+              <w:top w:val="single" w:sz="4" w:space="0" w:color="auto"/>
+              <w:left w:val="single" w:sz="4" w:space="0" w:color="auto"/>
+              <w:bottom w:val="single" w:sz="4" w:space="0" w:color="auto"/>
+              <w:right w:val="single" w:sz="4" w:space="0" w:color="auto"/>
+            </w:tcBorders>
+            <w:hideMark/>
+          </w:tcPr>
+          <w:p>
+            <w:pPr>
+              <w:jc w:val="both"/>
+              <w:rPr>
+                <w:sz w:val="32"/>
+                <w:szCs w:val="32"/>
+              </w:rPr>
+            </w:pPr>
+            <w:r>
+              <w:rPr>
+                <w:sz w:val="32"/>
+                <w:szCs w:val="32"/>
+              </w:rPr>
+              <w:t>Circle</w:t>
+            </w:r>
+          </w:p>
+        </w:tc>
+      </w:tr>
+      <w:tr>
+        <w:tc>
+          <w:tcPr>
+            <w:tcW w:w="4604" w:type="dxa"/>
+            <w:tcBorders>
+              <w:top w:val="single" w:sz="4" w:space="0" w:color="auto"/>
+              <w:left w:val="single" w:sz="4" w:space="0" w:color="auto"/>
+              <w:bottom w:val="single" w:sz="4" w:space="0" w:color="auto"/>
+              <w:right w:val="single" w:sz="4" w:space="0" w:color="auto"/>
+            </w:tcBorders>
+            <w:hideMark/>
+          </w:tcPr>
+          <w:p>
+            <w:pPr>
+              <w:jc w:val="both"/>
+              <w:rPr>
+                <w:sz w:val="32"/>
+                <w:szCs w:val="32"/>
+              </w:rPr>
+            </w:pPr>
+            <w:r>
+              <w:rPr>
+                <w:sz w:val="32"/>
+                <w:szCs w:val="32"/>
+              </w:rPr>
+              <w:t>+calarea(double r):double</w:t>
+            </w:r>
+          </w:p>
+        </w:tc>
+      </w:tr>
+    </w:tbl>
+    <w:p>
+      <w:pPr>
+        <w:spacing w:after="0"/>
+        <w:jc w:val="both"/>
+        <w:rPr>
+          <w:sz w:val="32"/>
+          <w:szCs w:val="32"/>
+        </w:rPr>
+      </w:pPr>
+    </w:p>
+    <w:p>
+      <w:pPr>
+        <w:spacing w:after="0"/>
+        <w:jc w:val="both"/>
+        <w:rPr>
+          <w:sz w:val="32"/>
+          <w:szCs w:val="32"/>
+        </w:rPr>
+      </w:pPr>
+    </w:p>
+    <w:p>
+      <w:pPr>
+        <w:spacing w:after="0"/>
+        <w:jc w:val="both"/>
+        <w:rPr>
+          <w:sz w:val="32"/>
+          <w:szCs w:val="32"/>
+        </w:rPr>
+      </w:pPr>
+    </w:p>
+    <w:p>
+      <w:pPr>
+        <w:spacing w:after="0"/>
+        <w:jc w:val="both"/>
+        <w:rPr>
+          <w:sz w:val="32"/>
+          <w:szCs w:val="32"/>
+        </w:rPr>
+      </w:pPr>
+      <w:r>
+        <w:rPr>
+          <w:sz w:val="32"/>
+          <w:szCs w:val="32"/>
+        </w:rPr>
+        <w:t>code:</w:t>
+      </w:r>
+    </w:p>
+    <w:p>
+      <w:pPr>
+        <w:spacing w:after="0"/>
+        <w:jc w:val="both"/>
+        <w:rPr>
+          <w:sz w:val="32"/>
+          <w:szCs w:val="32"/>
+        </w:rPr>
+      </w:pPr>
+      <w:r>
+        <w:rPr>
+          <w:sz w:val="32"/>
+          <w:szCs w:val="32"/>
+        </w:rPr>
+        <w:t>class Shape {</w:t>
+      </w:r>
+    </w:p>
+    <w:p>
+      <w:pPr>
+        <w:spacing w:after="0"/>
+        <w:jc w:val="both"/>
+        <w:rPr>
+          <w:sz w:val="32"/>
+          <w:szCs w:val="32"/>
+        </w:rPr>
+      </w:pPr>
+      <w:r>
+        <w:rPr>
+          <w:sz w:val="32"/>
+          <w:szCs w:val="32"/>
+        </w:rPr>
+        <w:t>    public double calculateArea(double side) {</w:t>
+      </w:r>
+    </w:p>
+    <w:p>
+      <w:pPr>
+        <w:spacing w:after="0"/>
+        <w:jc w:val="both"/>
+        <w:rPr>
+          <w:sz w:val="32"/>
+          <w:szCs w:val="32"/>
+        </w:rPr>
+      </w:pPr>
+      <w:r>
+        <w:rPr>
+          <w:sz w:val="32"/>
+          <w:szCs w:val="32"/>
+        </w:rPr>
+        <w:t>        return side * side;</w:t>
+      </w:r>
+    </w:p>
+    <w:p>
+      <w:pPr>
+        <w:spacing w:after="0"/>
+        <w:jc w:val="both"/>
+        <w:rPr>
+          <w:sz w:val="32"/>
+          <w:szCs w:val="32"/>
+        </w:rPr>
+      </w:pPr>
+      <w:r>
+        <w:rPr>
+          <w:sz w:val="32"/>
+          <w:szCs w:val="32"/>
+        </w:rPr>
+        <w:t>    }</w:t>
+      </w:r>
+    </w:p>
+    <w:p>
+      <w:pPr>
+        <w:spacing w:after="0"/>
+        <w:jc w:val="both"/>
+        <w:rPr>
+          <w:sz w:val="32"/>
+          <w:szCs w:val="32"/>
+        </w:rPr>
+      </w:pPr>
+    </w:p>
+    <w:p>
+      <w:pPr>
+        <w:spacing w:after="0"/>
+        <w:jc w:val="both"/>
+        <w:rPr>
+          <w:sz w:val="32"/>
+          <w:szCs w:val="32"/>
+        </w:rPr>
+      </w:pPr>
+      <w:r>
+        <w:rPr>
+          <w:sz w:val="32"/>
+          <w:szCs w:val="32"/>
+        </w:rPr>
+        <w:t>    public int calculateArea(int length, int width) {</w:t>
+      </w:r>
+    </w:p>
+    <w:p>
+      <w:pPr>
+        <w:spacing w:after="0"/>
+        <w:jc w:val="both"/>
+        <w:rPr>
+          <w:sz w:val="32"/>
+          <w:szCs w:val="32"/>
+        </w:rPr>
+      </w:pPr>
+      <w:r>
+        <w:rPr>
+          <w:sz w:val="32"/>
+          <w:szCs w:val="32"/>
+        </w:rPr>
+        <w:t>        return length * width;</w:t>
+      </w:r>
+    </w:p>
+    <w:p>
+      <w:pPr>
+        <w:spacing w:after="0"/>
+        <w:jc w:val="both"/>
+        <w:rPr>
+          <w:sz w:val="32"/>
+          <w:szCs w:val="32"/>
+        </w:rPr>
+      </w:pPr>
+      <w:r>
+        <w:rPr>
+          <w:sz w:val="32"/>
+          <w:szCs w:val="32"/>
+        </w:rPr>
+        <w:lastRenderedPageBreak/>
+        <w:t>    }</w:t>
+      </w:r>
+    </w:p>
+    <w:p>
+      <w:pPr>
+        <w:spacing w:after="0"/>
+        <w:jc w:val="both"/>
+        <w:rPr>
+          <w:sz w:val="32"/>
+          <w:szCs w:val="32"/>
+        </w:rPr>
+      </w:pPr>
+      <w:r>
+        <w:rPr>
+          <w:sz w:val="32"/>
+          <w:szCs w:val="32"/>
+        </w:rPr>
+        <w:t>}</w:t>
+      </w:r>
+    </w:p>
+    <w:p>
+      <w:pPr>
+        <w:spacing w:after="0"/>
+        <w:jc w:val="both"/>
+        <w:rPr>
+          <w:sz w:val="32"/>
+          <w:szCs w:val="32"/>
+        </w:rPr>
+      </w:pPr>
+    </w:p>
+    <w:p>
+      <w:pPr>
+        <w:spacing w:after="0"/>
+        <w:jc w:val="both"/>
+        <w:rPr>
+          <w:sz w:val="32"/>
+          <w:szCs w:val="32"/>
+        </w:rPr>
+      </w:pPr>
+      <w:r>
+        <w:rPr>
+          <w:sz w:val="32"/>
+          <w:szCs w:val="32"/>
+        </w:rPr>
+        <w:t>class Circle extends Shape {</w:t>
+      </w:r>
+    </w:p>
+    <w:p>
+      <w:pPr>
+        <w:spacing w:after="0"/>
+        <w:jc w:val="both"/>
+        <w:rPr>
+          <w:sz w:val="32"/>
+          <w:szCs w:val="32"/>
+        </w:rPr>
+      </w:pPr>
+      <w:r>
+        <w:rPr>
+          <w:sz w:val="32"/>
+          <w:szCs w:val="32"/>
+        </w:rPr>
+        <w:t>    public double calculateArea(double radius) {</w:t>
+      </w:r>
+    </w:p>
+    <w:p>
+      <w:pPr>
+        <w:spacing w:after="0"/>
+        <w:jc w:val="both"/>
+        <w:rPr>
+          <w:sz w:val="32"/>
+          <w:szCs w:val="32"/>
+        </w:rPr>
+      </w:pPr>
+      <w:r>
+        <w:rPr>
+          <w:sz w:val="32"/>
+          <w:szCs w:val="32"/>
+        </w:rPr>
+        <w:t>        return 3.14 * radius * radius;</w:t>
+      </w:r>
+    </w:p>
+    <w:p>
+      <w:pPr>
+        <w:spacing w:after="0"/>
+        <w:jc w:val="both"/>
+        <w:rPr>
+          <w:sz w:val="32"/>
+          <w:szCs w:val="32"/>
+        </w:rPr>
+      </w:pPr>
+      <w:r>
+        <w:rPr>
+          <w:sz w:val="32"/>
+          <w:szCs w:val="32"/>
+        </w:rPr>
+        <w:t>    }</w:t>
+      </w:r>
+    </w:p>
+    <w:p>
+      <w:pPr>
+        <w:spacing w:after="0"/>
+        <w:jc w:val="both"/>
+        <w:rPr>
+          <w:sz w:val="32"/>
+          <w:szCs w:val="32"/>
+        </w:rPr>
+      </w:pPr>
+      <w:r>
+        <w:rPr>
+          <w:sz w:val="32"/>
+          <w:szCs w:val="32"/>
+        </w:rPr>
+        <w:t>}</w:t>
+      </w:r>
+    </w:p>
+    <w:p>
+      <w:pPr>
+        <w:spacing w:after="0"/>
+        <w:jc w:val="both"/>
+        <w:rPr>
+          <w:sz w:val="32"/>
+          <w:szCs w:val="32"/>
+        </w:rPr>
+      </w:pPr>
+    </w:p>
+    <w:p>
+      <w:pPr>
+        <w:spacing w:after="0"/>
+        <w:jc w:val="both"/>
+        <w:rPr>
+          <w:sz w:val="32"/>
+          <w:szCs w:val="32"/>
+        </w:rPr>
+      </w:pPr>
+      <w:r>
+        <w:rPr>
+          <w:sz w:val="32"/>
+          <w:szCs w:val="32"/>
+        </w:rPr>
+        <w:t>class Example {</w:t>
+      </w:r>
+    </w:p>
+    <w:p>
+      <w:pPr>
+        <w:spacing w:after="0"/>
+        <w:jc w:val="both"/>
+        <w:rPr>
+          <w:sz w:val="32"/>
+          <w:szCs w:val="32"/>
+        </w:rPr>
+      </w:pPr>
+      <w:r>
+        <w:rPr>
+          <w:sz w:val="32"/>
+          <w:szCs w:val="32"/>
+        </w:rPr>
+        <w:t>    public static void main(String args[]) {</w:t>
+      </w:r>
+    </w:p>
+    <w:p>
+      <w:pPr>
+        <w:spacing w:after="0"/>
+        <w:jc w:val="both"/>
+        <w:rPr>
+          <w:sz w:val="32"/>
+          <w:szCs w:val="32"/>
+        </w:rPr>
+      </w:pPr>
+      <w:r>
+        <w:rPr>
+          <w:sz w:val="32"/>
+          <w:szCs w:val="32"/>
+        </w:rPr>
+        <w:t>        Circle obj1 = new Circle();</w:t>
+      </w:r>
+    </w:p>
+    <w:p>
+      <w:pPr>
+        <w:spacing w:after="0"/>
+        <w:jc w:val="both"/>
+        <w:rPr>
+          <w:sz w:val="32"/>
+          <w:szCs w:val="32"/>
+        </w:rPr>
+      </w:pPr>
+      <w:r>
+        <w:rPr>
+          <w:sz w:val="32"/>
+          <w:szCs w:val="32"/>
+        </w:rPr>
+        <w:t>        Shape obj2 = new Shape();</w:t>
+      </w:r>
+    </w:p>
+    <w:p>
+      <w:pPr>
+        <w:spacing w:after="0"/>
+        <w:jc w:val="both"/>
+        <w:rPr>
+          <w:sz w:val="32"/>
+          <w:szCs w:val="32"/>
+        </w:rPr>
+      </w:pPr>
+      <w:r>
+        <w:rPr>
+          <w:sz w:val="32"/>
+          <w:szCs w:val="32"/>
+        </w:rPr>
+        <w:t>        System.out.println("The area of side 6 is: " + obj2.calculateArea(6.0));</w:t>
+      </w:r>
+    </w:p>
+    <w:p>
+      <w:pPr>
+        <w:spacing w:after="0"/>
+        <w:jc w:val="both"/>
+        <w:rPr>
+          <w:sz w:val="32"/>
+          <w:szCs w:val="32"/>
+        </w:rPr>
+      </w:pPr>
+      <w:r>
+        <w:rPr>
+          <w:sz w:val="32"/>
+          <w:szCs w:val="32"/>
+        </w:rPr>
+        <w:t>        System.out.println("The area of circle with radius 3: " + obj1.calculateArea(3.0));</w:t>
+      </w:r>
+    </w:p>
+    <w:p>
+      <w:pPr>
+        <w:spacing w:after="0"/>
+        <w:jc w:val="both"/>
+        <w:rPr>
+          <w:sz w:val="32"/>
+          <w:szCs w:val="32"/>
+        </w:rPr>
+      </w:pPr>
+      <w:r>
+        <w:rPr>
+          <w:sz w:val="32"/>
+          <w:szCs w:val="32"/>
+        </w:rPr>
+        <w:t>        System.out.println("The area of length 3 and width 4 is: " + obj2.calculateArea(3, 4));</w:t>
+      </w:r>
+    </w:p>
+    <w:p>
+      <w:pPr>
+        <w:spacing w:after="0"/>
+        <w:jc w:val="both"/>
+        <w:rPr>
+          <w:sz w:val="32"/>
+          <w:szCs w:val="32"/>
+        </w:rPr>
+      </w:pPr>
+      <w:r>
+        <w:rPr>
+          <w:sz w:val="32"/>
+          <w:szCs w:val="32"/>
+        </w:rPr>
+        <w:t>    }</w:t>
+      </w:r>
+    </w:p>
+    <w:p>
+      <w:pPr>
+        <w:spacing w:after="0"/>
+        <w:jc w:val="both"/>
+        <w:rPr>
+          <w:sz w:val="32"/>
+          <w:szCs w:val="32"/>
+        </w:rPr>
+      </w:pPr>
+      <w:r>
+        <w:rPr>
+          <w:sz w:val="32"/>
+          <w:szCs w:val="32"/>
+        </w:rPr>
+        <w:t>}</w:t>
+      </w:r>
+    </w:p>
+    <w:p>
+      <w:pPr>
+        <w:spacing w:after="0"/>
+        <w:jc w:val="both"/>
+        <w:rPr>
+          <w:sz w:val="32"/>
+          <w:szCs w:val="32"/>
+        </w:rPr>
+      </w:pPr>
+    </w:p>
+    <w:p>
+      <w:pPr>
+        <w:spacing w:after="0"/>
+        <w:jc w:val="both"/>
+        <w:rPr>
+          <w:sz w:val="32"/>
+          <w:szCs w:val="32"/>
+        </w:rPr>
+      </w:pPr>
+      <w:r>
+        <w:rPr>
+          <w:sz w:val="32"/>
+          <w:szCs w:val="32"/>
+        </w:rPr>
+        <w:t>Output:</w:t>
+      </w:r>
+    </w:p>
+    <w:p>
+      <w:pPr>
+        <w:spacing w:after="0"/>
+        <w:jc w:val="both"/>
+        <w:rPr>
+          <w:sz w:val="32"/>
+          <w:szCs w:val="32"/>
+        </w:rPr>
+      </w:pPr>
+      <w:r>
+        <w:rPr>
+          <w:noProof/>
+          <w:sz w:val="32"/>
+          <w:szCs w:val="32"/>
+        </w:rPr>
+        <w:drawing>
+          <wp:inline distT="0" distB="0" distL="0" distR="0" wp14:anchorId="675A8390" wp14:editId="447D66E6">
+            <wp:extent cx="5220429" cy="1076475"/>
+            <wp:effectExtent l="0" t="0" r="0" b="9525"/>
+            <wp:docPr id="1057507228" name="Picture 11"/>
+            <wp:cNvGraphicFramePr>
+              <a:graphicFrameLocks xmlns:a="http://schemas.openxmlformats.org/drawingml/2006/main" noChangeAspect="1"/>
+            </wp:cNvGraphicFramePr>
+            <a:graphic xmlns:a="http://schemas.openxmlformats.org/drawingml/2006/main">
+              <a:graphicData uri="http://schemas.openxmlformats.org/drawingml/2006/picture">
+                <pic:pic xmlns:pic="http://schemas.openxmlformats.org/drawingml/2006/picture">
+                  <pic:nvPicPr>
+                    <pic:cNvPr id="1057507228" name="Picture 1057507228"/>
+                    <pic:cNvPicPr/>
+                  </pic:nvPicPr>
+                  <pic:blipFill>
+                    <a:blip r:embed="rId43">
+                      <a:extLst>
+                        <a:ext uri="{28A0092B-C50C-407E-A947-70E740481C1C}">
+                          <a14:useLocalDpi xmlns:a14="http://schemas.microsoft.com/office/drawing/2010/main" val="0"/>
+                        </a:ext>
+                      </a:extLst>
+                    </a:blip>
+                    <a:stretch>
+                      <a:fillRect/>
+                    </a:stretch>
+                  </pic:blipFill>
+                  <pic:spPr>
+                    <a:xfrm>
+                      <a:off x="0" y="0"/>
+                      <a:ext cx="5220429" cy="1076475"/>
+                    </a:xfrm>
+                    <a:prstGeom prst="rect">
+                      <a:avLst/>
+                    </a:prstGeom>
+                  </pic:spPr>
+                </pic:pic>
+              </a:graphicData>
+            </a:graphic>
+          </wp:inline>
+        </w:drawing>
       </w:r>
     </w:p>
     <w:p>
@@ -12774,7 +20104,6 @@
           <w:bCs/>
           <w:sz w:val="32"/>
           <w:szCs w:val="32"/>
-          <w:u w:val="single"/>
         </w:rPr>
       </w:pPr>
       <w:r>
@@ -12783,9 +20112,8 @@
           <w:bCs/>
           <w:sz w:val="32"/>
           <w:szCs w:val="32"/>
-          <w:u w:val="single"/>
-        </w:rPr>
-        <w:t xml:space="preserve">    }</w:t>
+        </w:rPr>
+        <w:t>Error table:</w:t>
       </w:r>
     </w:p>
     <w:p>
@@ -12794,511 +20122,335 @@
         <w:jc w:val="both"/>
         <w:rPr>
           <w:b/>
-          <w:bCs/>
-          <w:sz w:val="32"/>
-          <w:szCs w:val="32"/>
-          <w:u w:val="single"/>
-        </w:rPr>
-      </w:pPr>
-    </w:p>
+          <w:sz w:val="32"/>
+          <w:szCs w:val="32"/>
+          <w:lang w:val="en-US"/>
+        </w:rPr>
+      </w:pPr>
+    </w:p>
+    <w:tbl>
+      <w:tblPr>
+        <w:tblStyle w:val="TableGrid0"/>
+        <w:tblW w:w="0" w:type="auto"/>
+        <w:tblLook w:val="04A0" w:firstRow="1" w:lastRow="0" w:firstColumn="1" w:lastColumn="0" w:noHBand="0" w:noVBand="1"/>
+      </w:tblPr>
+      <w:tblGrid>
+        <w:gridCol w:w="2646"/>
+        <w:gridCol w:w="2646"/>
+        <w:gridCol w:w="2647"/>
+      </w:tblGrid>
+      <w:tr>
+        <w:tc>
+          <w:tcPr>
+            <w:tcW w:w="2646" w:type="dxa"/>
+            <w:tcBorders>
+              <w:top w:val="single" w:sz="4" w:space="0" w:color="auto"/>
+              <w:left w:val="single" w:sz="4" w:space="0" w:color="auto"/>
+              <w:bottom w:val="single" w:sz="4" w:space="0" w:color="auto"/>
+              <w:right w:val="single" w:sz="4" w:space="0" w:color="auto"/>
+            </w:tcBorders>
+            <w:hideMark/>
+          </w:tcPr>
+          <w:p>
+            <w:pPr>
+              <w:jc w:val="both"/>
+              <w:rPr>
+                <w:b/>
+                <w:sz w:val="32"/>
+                <w:szCs w:val="32"/>
+              </w:rPr>
+            </w:pPr>
+            <w:r>
+              <w:rPr>
+                <w:b/>
+                <w:sz w:val="32"/>
+                <w:szCs w:val="32"/>
+              </w:rPr>
+              <w:t>S.No</w:t>
+            </w:r>
+          </w:p>
+        </w:tc>
+        <w:tc>
+          <w:tcPr>
+            <w:tcW w:w="2646" w:type="dxa"/>
+            <w:tcBorders>
+              <w:top w:val="single" w:sz="4" w:space="0" w:color="auto"/>
+              <w:left w:val="single" w:sz="4" w:space="0" w:color="auto"/>
+              <w:bottom w:val="single" w:sz="4" w:space="0" w:color="auto"/>
+              <w:right w:val="single" w:sz="4" w:space="0" w:color="auto"/>
+            </w:tcBorders>
+            <w:hideMark/>
+          </w:tcPr>
+          <w:p>
+            <w:pPr>
+              <w:jc w:val="both"/>
+              <w:rPr>
+                <w:b/>
+                <w:sz w:val="32"/>
+                <w:szCs w:val="32"/>
+              </w:rPr>
+            </w:pPr>
+            <w:r>
+              <w:rPr>
+                <w:b/>
+                <w:sz w:val="32"/>
+                <w:szCs w:val="32"/>
+              </w:rPr>
+              <w:t>Expected Error</w:t>
+            </w:r>
+          </w:p>
+        </w:tc>
+        <w:tc>
+          <w:tcPr>
+            <w:tcW w:w="2647" w:type="dxa"/>
+            <w:tcBorders>
+              <w:top w:val="single" w:sz="4" w:space="0" w:color="auto"/>
+              <w:left w:val="single" w:sz="4" w:space="0" w:color="auto"/>
+              <w:bottom w:val="single" w:sz="4" w:space="0" w:color="auto"/>
+              <w:right w:val="single" w:sz="4" w:space="0" w:color="auto"/>
+            </w:tcBorders>
+            <w:hideMark/>
+          </w:tcPr>
+          <w:p>
+            <w:pPr>
+              <w:jc w:val="both"/>
+              <w:rPr>
+                <w:b/>
+                <w:sz w:val="32"/>
+                <w:szCs w:val="32"/>
+              </w:rPr>
+            </w:pPr>
+            <w:r>
+              <w:rPr>
+                <w:b/>
+                <w:sz w:val="32"/>
+                <w:szCs w:val="32"/>
+              </w:rPr>
+              <w:t>Reason</w:t>
+            </w:r>
+          </w:p>
+        </w:tc>
+      </w:tr>
+      <w:tr>
+        <w:tc>
+          <w:tcPr>
+            <w:tcW w:w="2646" w:type="dxa"/>
+            <w:tcBorders>
+              <w:top w:val="single" w:sz="4" w:space="0" w:color="auto"/>
+              <w:left w:val="single" w:sz="4" w:space="0" w:color="auto"/>
+              <w:bottom w:val="single" w:sz="4" w:space="0" w:color="auto"/>
+              <w:right w:val="single" w:sz="4" w:space="0" w:color="auto"/>
+            </w:tcBorders>
+            <w:hideMark/>
+          </w:tcPr>
+          <w:p>
+            <w:pPr>
+              <w:jc w:val="both"/>
+              <w:rPr>
+                <w:b/>
+                <w:sz w:val="32"/>
+                <w:szCs w:val="32"/>
+              </w:rPr>
+            </w:pPr>
+            <w:r>
+              <w:rPr>
+                <w:b/>
+                <w:sz w:val="32"/>
+                <w:szCs w:val="32"/>
+              </w:rPr>
+              <w:t xml:space="preserve"> 1</w:t>
+            </w:r>
+          </w:p>
+        </w:tc>
+        <w:tc>
+          <w:tcPr>
+            <w:tcW w:w="2646" w:type="dxa"/>
+            <w:tcBorders>
+              <w:top w:val="single" w:sz="4" w:space="0" w:color="auto"/>
+              <w:left w:val="single" w:sz="4" w:space="0" w:color="auto"/>
+              <w:bottom w:val="single" w:sz="4" w:space="0" w:color="auto"/>
+              <w:right w:val="single" w:sz="4" w:space="0" w:color="auto"/>
+            </w:tcBorders>
+            <w:hideMark/>
+          </w:tcPr>
+          <w:p>
+            <w:pPr>
+              <w:jc w:val="both"/>
+              <w:rPr>
+                <w:b/>
+                <w:sz w:val="32"/>
+                <w:szCs w:val="32"/>
+                <w:lang w:val="en-US"/>
+              </w:rPr>
+            </w:pPr>
+            <w:r>
+              <w:rPr>
+                <w:sz w:val="32"/>
+                <w:szCs w:val="32"/>
+                <w:lang w:val="en-US"/>
+              </w:rPr>
+              <w:t>Setting the parameters inside the constructor</w:t>
+            </w:r>
+          </w:p>
+        </w:tc>
+        <w:tc>
+          <w:tcPr>
+            <w:tcW w:w="2647" w:type="dxa"/>
+            <w:tcBorders>
+              <w:top w:val="single" w:sz="4" w:space="0" w:color="auto"/>
+              <w:left w:val="single" w:sz="4" w:space="0" w:color="auto"/>
+              <w:bottom w:val="single" w:sz="4" w:space="0" w:color="auto"/>
+              <w:right w:val="single" w:sz="4" w:space="0" w:color="auto"/>
+            </w:tcBorders>
+            <w:hideMark/>
+          </w:tcPr>
+          <w:p>
+            <w:pPr>
+              <w:jc w:val="both"/>
+              <w:rPr>
+                <w:b/>
+                <w:sz w:val="32"/>
+                <w:szCs w:val="32"/>
+                <w:lang w:val="en-US"/>
+              </w:rPr>
+            </w:pPr>
+            <w:r>
+              <w:rPr>
+                <w:sz w:val="32"/>
+                <w:szCs w:val="32"/>
+                <w:lang w:val="en-US"/>
+              </w:rPr>
+              <w:t xml:space="preserve">We cannot pass the values inside constructor </w:t>
+            </w:r>
+            <w:r>
+              <w:rPr>
+                <w:sz w:val="32"/>
+                <w:szCs w:val="32"/>
+                <w:lang w:val="en-US"/>
+              </w:rPr>
+              <w:lastRenderedPageBreak/>
+              <w:t>without setting them first</w:t>
+            </w:r>
+          </w:p>
+        </w:tc>
+      </w:tr>
+      <w:tr>
+        <w:tc>
+          <w:tcPr>
+            <w:tcW w:w="2646" w:type="dxa"/>
+            <w:tcBorders>
+              <w:top w:val="single" w:sz="4" w:space="0" w:color="auto"/>
+              <w:left w:val="single" w:sz="4" w:space="0" w:color="auto"/>
+              <w:bottom w:val="single" w:sz="4" w:space="0" w:color="auto"/>
+              <w:right w:val="single" w:sz="4" w:space="0" w:color="auto"/>
+            </w:tcBorders>
+            <w:hideMark/>
+          </w:tcPr>
+          <w:p>
+            <w:pPr>
+              <w:jc w:val="both"/>
+              <w:rPr>
+                <w:b/>
+                <w:sz w:val="32"/>
+                <w:szCs w:val="32"/>
+              </w:rPr>
+            </w:pPr>
+            <w:r>
+              <w:rPr>
+                <w:b/>
+                <w:sz w:val="32"/>
+                <w:szCs w:val="32"/>
+              </w:rPr>
+              <w:lastRenderedPageBreak/>
+              <w:t xml:space="preserve"> 2</w:t>
+            </w:r>
+          </w:p>
+        </w:tc>
+        <w:tc>
+          <w:tcPr>
+            <w:tcW w:w="2646" w:type="dxa"/>
+            <w:tcBorders>
+              <w:top w:val="single" w:sz="4" w:space="0" w:color="auto"/>
+              <w:left w:val="single" w:sz="4" w:space="0" w:color="auto"/>
+              <w:bottom w:val="single" w:sz="4" w:space="0" w:color="auto"/>
+              <w:right w:val="single" w:sz="4" w:space="0" w:color="auto"/>
+            </w:tcBorders>
+            <w:hideMark/>
+          </w:tcPr>
+          <w:p>
+            <w:pPr>
+              <w:jc w:val="both"/>
+              <w:rPr>
+                <w:b/>
+                <w:sz w:val="32"/>
+                <w:szCs w:val="32"/>
+                <w:lang w:val="en-US"/>
+              </w:rPr>
+            </w:pPr>
+            <w:r>
+              <w:rPr>
+                <w:sz w:val="32"/>
+                <w:szCs w:val="32"/>
+                <w:lang w:val="en-US"/>
+              </w:rPr>
+              <w:t>}</w:t>
+            </w:r>
+          </w:p>
+        </w:tc>
+        <w:tc>
+          <w:tcPr>
+            <w:tcW w:w="2647" w:type="dxa"/>
+            <w:tcBorders>
+              <w:top w:val="single" w:sz="4" w:space="0" w:color="auto"/>
+              <w:left w:val="single" w:sz="4" w:space="0" w:color="auto"/>
+              <w:bottom w:val="single" w:sz="4" w:space="0" w:color="auto"/>
+              <w:right w:val="single" w:sz="4" w:space="0" w:color="auto"/>
+            </w:tcBorders>
+            <w:hideMark/>
+          </w:tcPr>
+          <w:p>
+            <w:pPr>
+              <w:jc w:val="both"/>
+              <w:rPr>
+                <w:b/>
+                <w:sz w:val="32"/>
+                <w:szCs w:val="32"/>
+                <w:lang w:val="en-US"/>
+              </w:rPr>
+            </w:pPr>
+            <w:r>
+              <w:rPr>
+                <w:sz w:val="32"/>
+                <w:szCs w:val="32"/>
+                <w:lang w:val="en-US"/>
+              </w:rPr>
+              <w:t>Ending the class and main method is required</w:t>
+            </w:r>
+          </w:p>
+        </w:tc>
+      </w:tr>
+    </w:tbl>
     <w:p>
       <w:pPr>
         <w:spacing w:after="0"/>
         <w:jc w:val="both"/>
         <w:rPr>
           <w:b/>
-          <w:bCs/>
-          <w:sz w:val="32"/>
-          <w:szCs w:val="32"/>
-          <w:u w:val="single"/>
-        </w:rPr>
-      </w:pPr>
-      <w:r>
-        <w:rPr>
-          <w:b/>
-          <w:bCs/>
-          <w:sz w:val="32"/>
-          <w:szCs w:val="32"/>
-          <w:u w:val="single"/>
-        </w:rPr>
-        <w:t xml:space="preserve">    public static void main(String[] args) {</w:t>
-      </w:r>
-    </w:p>
-    <w:p>
-      <w:pPr>
-        <w:spacing w:after="0"/>
-        <w:jc w:val="both"/>
-        <w:rPr>
-          <w:b/>
-          <w:bCs/>
-          <w:sz w:val="32"/>
-          <w:szCs w:val="32"/>
-          <w:u w:val="single"/>
-        </w:rPr>
-      </w:pPr>
-      <w:r>
-        <w:rPr>
-          <w:b/>
-          <w:bCs/>
-          <w:sz w:val="32"/>
-          <w:szCs w:val="32"/>
-          <w:u w:val="single"/>
-        </w:rPr>
-        <w:t xml:space="preserve">        car obj1=new car("ford",34,4);</w:t>
-      </w:r>
-    </w:p>
-    <w:p>
-      <w:pPr>
-        <w:spacing w:after="0"/>
-        <w:jc w:val="both"/>
-        <w:rPr>
-          <w:b/>
-          <w:bCs/>
-          <w:sz w:val="32"/>
-          <w:szCs w:val="32"/>
-          <w:u w:val="single"/>
-        </w:rPr>
-      </w:pPr>
-      <w:r>
-        <w:rPr>
-          <w:b/>
-          <w:bCs/>
-          <w:sz w:val="32"/>
-          <w:szCs w:val="32"/>
-          <w:u w:val="single"/>
-        </w:rPr>
-        <w:t xml:space="preserve">        bike obj2=new bike("hero",100,true);</w:t>
-      </w:r>
-    </w:p>
-    <w:p>
-      <w:pPr>
-        <w:spacing w:after="0"/>
-        <w:jc w:val="both"/>
-        <w:rPr>
-          <w:b/>
-          <w:bCs/>
-          <w:sz w:val="32"/>
-          <w:szCs w:val="32"/>
-          <w:u w:val="single"/>
-        </w:rPr>
-      </w:pPr>
-      <w:r>
-        <w:rPr>
-          <w:b/>
-          <w:bCs/>
-          <w:sz w:val="32"/>
-          <w:szCs w:val="32"/>
-          <w:u w:val="single"/>
-        </w:rPr>
-        <w:t xml:space="preserve">        truck obj3=new truck("tata",60,40);</w:t>
-      </w:r>
-    </w:p>
-    <w:p>
-      <w:pPr>
-        <w:spacing w:after="0"/>
-        <w:jc w:val="both"/>
-        <w:rPr>
-          <w:b/>
-          <w:bCs/>
-          <w:sz w:val="32"/>
-          <w:szCs w:val="32"/>
-          <w:u w:val="single"/>
-        </w:rPr>
-      </w:pPr>
-      <w:r>
-        <w:rPr>
-          <w:b/>
-          <w:bCs/>
-          <w:sz w:val="32"/>
-          <w:szCs w:val="32"/>
-          <w:u w:val="single"/>
-        </w:rPr>
-        <w:lastRenderedPageBreak/>
-        <w:t xml:space="preserve">    }</w:t>
-      </w:r>
-    </w:p>
-    <w:p>
-      <w:pPr>
-        <w:spacing w:after="0"/>
-        <w:jc w:val="both"/>
-        <w:rPr>
-          <w:b/>
-          <w:bCs/>
-          <w:sz w:val="32"/>
-          <w:szCs w:val="32"/>
-          <w:u w:val="single"/>
-        </w:rPr>
-      </w:pPr>
-      <w:r>
-        <w:rPr>
-          <w:b/>
-          <w:bCs/>
-          <w:sz w:val="32"/>
-          <w:szCs w:val="32"/>
-          <w:u w:val="single"/>
-        </w:rPr>
-        <w:t>}</w:t>
-      </w:r>
-    </w:p>
-    <w:p>
-      <w:pPr>
-        <w:spacing w:after="0"/>
-        <w:jc w:val="both"/>
-        <w:rPr>
-          <w:b/>
-          <w:bCs/>
-          <w:sz w:val="32"/>
-          <w:szCs w:val="32"/>
-          <w:u w:val="single"/>
-        </w:rPr>
-      </w:pPr>
-    </w:p>
-    <w:p>
-      <w:pPr>
-        <w:spacing w:after="0"/>
-        <w:jc w:val="both"/>
-        <w:rPr>
-          <w:b/>
-          <w:bCs/>
-          <w:sz w:val="32"/>
-          <w:szCs w:val="32"/>
-          <w:u w:val="single"/>
-        </w:rPr>
-      </w:pPr>
-      <w:r>
-        <w:rPr>
-          <w:b/>
-          <w:bCs/>
-          <w:sz w:val="32"/>
-          <w:szCs w:val="32"/>
-          <w:u w:val="single"/>
-        </w:rPr>
-        <w:t>class car extends vehicle{</w:t>
-      </w:r>
-    </w:p>
-    <w:p>
-      <w:pPr>
-        <w:spacing w:after="0"/>
-        <w:jc w:val="both"/>
-        <w:rPr>
-          <w:b/>
-          <w:bCs/>
-          <w:sz w:val="32"/>
-          <w:szCs w:val="32"/>
-          <w:u w:val="single"/>
-        </w:rPr>
-      </w:pPr>
-      <w:r>
-        <w:rPr>
-          <w:b/>
-          <w:bCs/>
-          <w:sz w:val="32"/>
-          <w:szCs w:val="32"/>
-          <w:u w:val="single"/>
-        </w:rPr>
-        <w:t xml:space="preserve">    int noofdoors;</w:t>
-      </w:r>
-    </w:p>
-    <w:p>
-      <w:pPr>
-        <w:spacing w:after="0"/>
-        <w:jc w:val="both"/>
-        <w:rPr>
-          <w:b/>
-          <w:bCs/>
-          <w:sz w:val="32"/>
-          <w:szCs w:val="32"/>
-          <w:u w:val="single"/>
-        </w:rPr>
-      </w:pPr>
-    </w:p>
-    <w:p>
-      <w:pPr>
-        <w:spacing w:after="0"/>
-        <w:jc w:val="both"/>
-        <w:rPr>
-          <w:b/>
-          <w:bCs/>
-          <w:sz w:val="32"/>
-          <w:szCs w:val="32"/>
-          <w:u w:val="single"/>
-        </w:rPr>
-      </w:pPr>
-      <w:r>
-        <w:rPr>
-          <w:b/>
-          <w:bCs/>
-          <w:sz w:val="32"/>
-          <w:szCs w:val="32"/>
-          <w:u w:val="single"/>
-        </w:rPr>
-        <w:t xml:space="preserve">    public car(String brand, int speed,int noofdoors) {</w:t>
-      </w:r>
-    </w:p>
-    <w:p>
-      <w:pPr>
-        <w:spacing w:after="0"/>
-        <w:jc w:val="both"/>
-        <w:rPr>
-          <w:b/>
-          <w:bCs/>
-          <w:sz w:val="32"/>
-          <w:szCs w:val="32"/>
-          <w:u w:val="single"/>
-        </w:rPr>
-      </w:pPr>
-      <w:r>
-        <w:rPr>
-          <w:b/>
-          <w:bCs/>
-          <w:sz w:val="32"/>
-          <w:szCs w:val="32"/>
-          <w:u w:val="single"/>
-        </w:rPr>
-        <w:t xml:space="preserve">        super(brand, speed);</w:t>
-      </w:r>
-    </w:p>
-    <w:p>
-      <w:pPr>
-        <w:spacing w:after="0"/>
-        <w:jc w:val="both"/>
-        <w:rPr>
-          <w:b/>
-          <w:bCs/>
-          <w:sz w:val="32"/>
-          <w:szCs w:val="32"/>
-          <w:u w:val="single"/>
-        </w:rPr>
-      </w:pPr>
-      <w:r>
-        <w:rPr>
-          <w:b/>
-          <w:bCs/>
-          <w:sz w:val="32"/>
-          <w:szCs w:val="32"/>
-          <w:u w:val="single"/>
-        </w:rPr>
-        <w:t xml:space="preserve">        this.noofdoors=noofdoors;</w:t>
-      </w:r>
-    </w:p>
-    <w:p>
-      <w:pPr>
-        <w:spacing w:after="0"/>
-        <w:jc w:val="both"/>
-        <w:rPr>
-          <w:b/>
-          <w:bCs/>
-          <w:sz w:val="32"/>
-          <w:szCs w:val="32"/>
-          <w:u w:val="single"/>
-        </w:rPr>
-      </w:pPr>
-      <w:r>
-        <w:rPr>
-          <w:b/>
-          <w:bCs/>
-          <w:sz w:val="32"/>
-          <w:szCs w:val="32"/>
-          <w:u w:val="single"/>
-        </w:rPr>
-        <w:t xml:space="preserve">        System.out.println("Brand of car is:"+brand);</w:t>
-      </w:r>
-    </w:p>
-    <w:p>
-      <w:pPr>
-        <w:spacing w:after="0"/>
-        <w:jc w:val="both"/>
-        <w:rPr>
-          <w:b/>
-          <w:bCs/>
-          <w:sz w:val="32"/>
-          <w:szCs w:val="32"/>
-          <w:u w:val="single"/>
-        </w:rPr>
-      </w:pPr>
-      <w:r>
-        <w:rPr>
-          <w:b/>
-          <w:bCs/>
-          <w:sz w:val="32"/>
-          <w:szCs w:val="32"/>
-          <w:u w:val="single"/>
-        </w:rPr>
-        <w:t xml:space="preserve">        System.out.println("Speed of car is:"+speed);</w:t>
-      </w:r>
-    </w:p>
-    <w:p>
-      <w:pPr>
-        <w:spacing w:after="0"/>
-        <w:jc w:val="both"/>
-        <w:rPr>
-          <w:b/>
-          <w:bCs/>
-          <w:sz w:val="32"/>
-          <w:szCs w:val="32"/>
-          <w:u w:val="single"/>
-        </w:rPr>
-      </w:pPr>
-      <w:r>
-        <w:rPr>
-          <w:b/>
-          <w:bCs/>
-          <w:sz w:val="32"/>
-          <w:szCs w:val="32"/>
-          <w:u w:val="single"/>
-        </w:rPr>
-        <w:t xml:space="preserve">        System.out.println("no of doors of car:"+noofdoors);</w:t>
-      </w:r>
-    </w:p>
-    <w:p>
-      <w:pPr>
-        <w:spacing w:after="0"/>
-        <w:jc w:val="both"/>
-        <w:rPr>
-          <w:b/>
-          <w:bCs/>
-          <w:sz w:val="32"/>
-          <w:szCs w:val="32"/>
-          <w:u w:val="single"/>
-        </w:rPr>
-      </w:pPr>
-    </w:p>
-    <w:p>
-      <w:pPr>
-        <w:spacing w:after="0"/>
-        <w:jc w:val="both"/>
-        <w:rPr>
-          <w:b/>
-          <w:bCs/>
-          <w:sz w:val="32"/>
-          <w:szCs w:val="32"/>
-          <w:u w:val="single"/>
-        </w:rPr>
-      </w:pPr>
-    </w:p>
-    <w:p>
-      <w:pPr>
-        <w:spacing w:after="0"/>
-        <w:jc w:val="both"/>
-        <w:rPr>
-          <w:sz w:val="32"/>
-          <w:szCs w:val="32"/>
-        </w:rPr>
-      </w:pPr>
-    </w:p>
-    <w:p>
-      <w:pPr>
-        <w:spacing w:after="0"/>
-        <w:jc w:val="both"/>
-        <w:rPr>
-          <w:sz w:val="32"/>
-          <w:szCs w:val="32"/>
-        </w:rPr>
-      </w:pPr>
-      <w:r>
-        <w:rPr>
-          <w:sz w:val="32"/>
-          <w:szCs w:val="32"/>
-        </w:rPr>
-        <w:t>Output:</w:t>
-      </w:r>
-    </w:p>
-    <w:p>
-      <w:pPr>
-        <w:spacing w:after="0"/>
-        <w:jc w:val="both"/>
-        <w:rPr>
-          <w:sz w:val="32"/>
-          <w:szCs w:val="32"/>
-        </w:rPr>
-      </w:pPr>
-      <w:r>
-        <w:rPr>
-          <w:sz w:val="32"/>
-          <w:szCs w:val="32"/>
-        </w:rPr>
-        <w:t>Error table:</w:t>
-      </w:r>
-    </w:p>
-    <w:p>
-      <w:pPr>
-        <w:spacing w:after="0"/>
-        <w:jc w:val="both"/>
-        <w:rPr>
-          <w:b/>
-          <w:bCs/>
-          <w:sz w:val="32"/>
-          <w:szCs w:val="32"/>
-          <w:u w:val="single"/>
-        </w:rPr>
-      </w:pPr>
-      <w:r>
-        <w:rPr>
-          <w:b/>
-          <w:bCs/>
-          <w:sz w:val="32"/>
-          <w:szCs w:val="32"/>
-          <w:u w:val="single"/>
-        </w:rPr>
-        <w:t>Important Points</w:t>
-      </w:r>
-    </w:p>
-    <w:p>
-      <w:pPr>
-        <w:spacing w:after="0"/>
-        <w:jc w:val="both"/>
-        <w:rPr>
-          <w:b/>
-          <w:bCs/>
-          <w:sz w:val="32"/>
-          <w:szCs w:val="32"/>
-          <w:u w:val="single"/>
-        </w:rPr>
-      </w:pPr>
-      <w:r>
-        <w:rPr>
-          <w:b/>
-          <w:bCs/>
-          <w:sz w:val="32"/>
-          <w:szCs w:val="32"/>
-          <w:u w:val="single"/>
-        </w:rPr>
-        <w:t>Hierarchical Inheritence:</w:t>
-      </w:r>
-    </w:p>
-    <w:p>
-      <w:pPr>
-        <w:spacing w:after="0"/>
-        <w:jc w:val="both"/>
-        <w:rPr>
-          <w:sz w:val="32"/>
-          <w:szCs w:val="32"/>
-        </w:rPr>
-      </w:pPr>
-      <w:r>
-        <w:rPr>
-          <w:sz w:val="32"/>
-          <w:szCs w:val="32"/>
-        </w:rPr>
-        <w:t xml:space="preserve">This is a type of inheritance occurs when multiple subclasses inherit from a </w:t>
-      </w:r>
-    </w:p>
-    <w:p>
-      <w:pPr>
-        <w:spacing w:after="0"/>
-        <w:jc w:val="both"/>
-        <w:rPr>
-          <w:sz w:val="32"/>
-          <w:szCs w:val="32"/>
-        </w:rPr>
-      </w:pPr>
-      <w:r>
-        <w:rPr>
-          <w:sz w:val="32"/>
-          <w:szCs w:val="32"/>
-        </w:rPr>
-        <w:t>Single parent class</w:t>
-      </w:r>
+          <w:sz w:val="32"/>
+          <w:szCs w:val="32"/>
+          <w:lang w:val="en-US"/>
+        </w:rPr>
+      </w:pPr>
+    </w:p>
+    <w:p>
+      <w:pPr>
+        <w:spacing w:after="0"/>
+        <w:jc w:val="both"/>
+        <w:rPr>
+          <w:sz w:val="32"/>
+          <w:szCs w:val="32"/>
+        </w:rPr>
+      </w:pPr>
     </w:p>
     <w:p>
       <w:pPr>
@@ -13322,6 +20474,95 @@
 <file path=word/numbering.xml><?xml version="1.0" encoding="utf-8"?>
 <w:numbering xmlns:wpc="http://schemas.microsoft.com/office/word/2010/wordprocessingCanvas" xmlns:cx="http://schemas.microsoft.com/office/drawing/2014/chartex" xmlns:cx1="http://schemas.microsoft.com/office/drawing/2015/9/8/chartex" xmlns:cx2="http://schemas.microsoft.com/office/drawing/2015/10/21/chartex" xmlns:cx3="http://schemas.microsoft.com/office/drawing/2016/5/9/chartex" xmlns:cx4="http://schemas.microsoft.com/office/drawing/2016/5/10/chartex" xmlns:cx5="http://schemas.microsoft.com/office/drawing/2016/5/11/chartex" xmlns:cx6="http://schemas.microsoft.com/office/drawing/2016/5/12/chartex" xmlns:cx7="http://schemas.microsoft.com/office/drawing/2016/5/13/chartex" xmlns:cx8="http://schemas.microsoft.com/office/drawing/2016/5/14/chartex" xmlns:mc="http://schemas.openxmlformats.org/markup-compatibility/2006" xmlns:aink="http://schemas.microsoft.com/office/drawing/2016/ink" xmlns:am3d="http://schemas.microsoft.com/office/drawing/2017/model3d" xmlns:o="urn:schemas-microsoft-com:office:office" xmlns:oel="http://schemas.microsoft.com/office/2019/extlst" xmlns:r="http://schemas.openxmlformats.org/officeDocument/2006/relationships" xmlns:m="http://schemas.openxmlformats.org/officeDocument/2006/math" xmlns:v="urn:schemas-microsoft-com:vml" xmlns:wp14="http://schemas.microsoft.com/office/word/2010/wordprocessingDrawing" xmlns:wp="http://schemas.openxmlformats.org/drawingml/2006/wordprocessingDrawing" xmlns:w10="urn:schemas-microsoft-com:office:word" xmlns:w="http://schemas.openxmlformats.org/wordprocessingml/2006/main" xmlns:w14="http://schemas.microsoft.com/office/word/2010/wordml" xmlns:w15="http://schemas.microsoft.com/office/word/2012/wordml" xmlns:w16cex="http://schemas.microsoft.com/office/word/2018/wordml/cex" xmlns:w16cid="http://schemas.microsoft.com/office/word/2016/wordml/cid" xmlns:w16="http://schemas.microsoft.com/office/word/2018/wordml" xmlns:w16du="http://schemas.microsoft.com/office/word/2023/wordml/word16du" xmlns:w16sdtdh="http://schemas.microsoft.com/office/word/2020/wordml/sdtdatahash" xmlns:w16sdtfl="http://schemas.microsoft.com/office/word/2024/wordml/sdtformatlock" xmlns:w16se="http://schemas.microsoft.com/office/word/2015/wordml/symex" xmlns:wpg="http://schemas.microsoft.com/office/word/2010/wordprocessingGroup" xmlns:wpi="http://schemas.microsoft.com/office/word/2010/wordprocessingInk" xmlns:wne="http://schemas.microsoft.com/office/word/2006/wordml" xmlns:wps="http://schemas.microsoft.com/office/word/2010/wordprocessingShape" mc:Ignorable="w14 w15 w16se w16cid w16 w16cex w16sdtdh w16sdtfl w16du wp14">
   <w:abstractNum w:abstractNumId="0" w15:restartNumberingAfterBreak="0">
+    <w:nsid w:val="042814CF"/>
+    <w:multiLevelType w:val="hybridMultilevel"/>
+    <w:tmpl w:val="3A0AE8D6"/>
+    <w:lvl w:ilvl="0" w:tplc="FEC0AA3C">
+      <w:start w:val="1"/>
+      <w:numFmt w:val="decimal"/>
+      <w:lvlText w:val="%1."/>
+      <w:lvlJc w:val="left"/>
+      <w:pPr>
+        <w:ind w:left="1080" w:hanging="720"/>
+      </w:pPr>
+      <w:rPr>
+        <w:rFonts w:hint="default"/>
+      </w:rPr>
+    </w:lvl>
+    <w:lvl w:ilvl="1" w:tplc="40090019" w:tentative="1">
+      <w:start w:val="1"/>
+      <w:numFmt w:val="lowerLetter"/>
+      <w:lvlText w:val="%2."/>
+      <w:lvlJc w:val="left"/>
+      <w:pPr>
+        <w:ind w:left="1440" w:hanging="360"/>
+      </w:pPr>
+    </w:lvl>
+    <w:lvl w:ilvl="2" w:tplc="4009001B" w:tentative="1">
+      <w:start w:val="1"/>
+      <w:numFmt w:val="lowerRoman"/>
+      <w:lvlText w:val="%3."/>
+      <w:lvlJc w:val="right"/>
+      <w:pPr>
+        <w:ind w:left="2160" w:hanging="180"/>
+      </w:pPr>
+    </w:lvl>
+    <w:lvl w:ilvl="3" w:tplc="4009000F" w:tentative="1">
+      <w:start w:val="1"/>
+      <w:numFmt w:val="decimal"/>
+      <w:lvlText w:val="%4."/>
+      <w:lvlJc w:val="left"/>
+      <w:pPr>
+        <w:ind w:left="2880" w:hanging="360"/>
+      </w:pPr>
+    </w:lvl>
+    <w:lvl w:ilvl="4" w:tplc="40090019" w:tentative="1">
+      <w:start w:val="1"/>
+      <w:numFmt w:val="lowerLetter"/>
+      <w:lvlText w:val="%5."/>
+      <w:lvlJc w:val="left"/>
+      <w:pPr>
+        <w:ind w:left="3600" w:hanging="360"/>
+      </w:pPr>
+    </w:lvl>
+    <w:lvl w:ilvl="5" w:tplc="4009001B" w:tentative="1">
+      <w:start w:val="1"/>
+      <w:numFmt w:val="lowerRoman"/>
+      <w:lvlText w:val="%6."/>
+      <w:lvlJc w:val="right"/>
+      <w:pPr>
+        <w:ind w:left="4320" w:hanging="180"/>
+      </w:pPr>
+    </w:lvl>
+    <w:lvl w:ilvl="6" w:tplc="4009000F" w:tentative="1">
+      <w:start w:val="1"/>
+      <w:numFmt w:val="decimal"/>
+      <w:lvlText w:val="%7."/>
+      <w:lvlJc w:val="left"/>
+      <w:pPr>
+        <w:ind w:left="5040" w:hanging="360"/>
+      </w:pPr>
+    </w:lvl>
+    <w:lvl w:ilvl="7" w:tplc="40090019" w:tentative="1">
+      <w:start w:val="1"/>
+      <w:numFmt w:val="lowerLetter"/>
+      <w:lvlText w:val="%8."/>
+      <w:lvlJc w:val="left"/>
+      <w:pPr>
+        <w:ind w:left="5760" w:hanging="360"/>
+      </w:pPr>
+    </w:lvl>
+    <w:lvl w:ilvl="8" w:tplc="4009001B" w:tentative="1">
+      <w:start w:val="1"/>
+      <w:numFmt w:val="lowerRoman"/>
+      <w:lvlText w:val="%9."/>
+      <w:lvlJc w:val="right"/>
+      <w:pPr>
+        <w:ind w:left="6480" w:hanging="180"/>
+      </w:pPr>
+    </w:lvl>
+  </w:abstractNum>
+  <w:abstractNum w:abstractNumId="1" w15:restartNumberingAfterBreak="0">
     <w:nsid w:val="0AF75955"/>
     <w:multiLevelType w:val="multilevel"/>
     <w:tmpl w:val="A0323614"/>
@@ -13470,7 +20711,7 @@
       </w:rPr>
     </w:lvl>
   </w:abstractNum>
-  <w:abstractNum w:abstractNumId="1" w15:restartNumberingAfterBreak="0">
+  <w:abstractNum w:abstractNumId="2" w15:restartNumberingAfterBreak="0">
     <w:nsid w:val="0F544693"/>
     <w:multiLevelType w:val="multilevel"/>
     <w:tmpl w:val="8C16AF86"/>
@@ -13619,7 +20860,7 @@
       </w:rPr>
     </w:lvl>
   </w:abstractNum>
-  <w:abstractNum w:abstractNumId="2" w15:restartNumberingAfterBreak="0">
+  <w:abstractNum w:abstractNumId="3" w15:restartNumberingAfterBreak="0">
     <w:nsid w:val="524E4C08"/>
     <w:multiLevelType w:val="multilevel"/>
     <w:tmpl w:val="1BB0B590"/>
@@ -13768,7 +21009,7 @@
       </w:rPr>
     </w:lvl>
   </w:abstractNum>
-  <w:abstractNum w:abstractNumId="3" w15:restartNumberingAfterBreak="0">
+  <w:abstractNum w:abstractNumId="4" w15:restartNumberingAfterBreak="0">
     <w:nsid w:val="555B5A30"/>
     <w:multiLevelType w:val="multilevel"/>
     <w:tmpl w:val="5518DA32"/>
@@ -13917,7 +21158,7 @@
       </w:rPr>
     </w:lvl>
   </w:abstractNum>
-  <w:abstractNum w:abstractNumId="4" w15:restartNumberingAfterBreak="0">
+  <w:abstractNum w:abstractNumId="5" w15:restartNumberingAfterBreak="0">
     <w:nsid w:val="622A31B0"/>
     <w:multiLevelType w:val="multilevel"/>
     <w:tmpl w:val="D64CA270"/>
@@ -14066,7 +21307,7 @@
       </w:rPr>
     </w:lvl>
   </w:abstractNum>
-  <w:abstractNum w:abstractNumId="5" w15:restartNumberingAfterBreak="0">
+  <w:abstractNum w:abstractNumId="6" w15:restartNumberingAfterBreak="0">
     <w:nsid w:val="6AFC063C"/>
     <w:multiLevelType w:val="hybridMultilevel"/>
     <w:tmpl w:val="BFEE9B48"/>
@@ -14278,7 +21519,7 @@
       </w:rPr>
     </w:lvl>
   </w:abstractNum>
-  <w:abstractNum w:abstractNumId="6" w15:restartNumberingAfterBreak="0">
+  <w:abstractNum w:abstractNumId="7" w15:restartNumberingAfterBreak="0">
     <w:nsid w:val="7BAE107D"/>
     <w:multiLevelType w:val="multilevel"/>
     <w:tmpl w:val="8AFA2FEE"/>
@@ -14428,25 +21669,28 @@
     </w:lvl>
   </w:abstractNum>
   <w:num w:numId="1" w16cid:durableId="2094668497">
+    <w:abstractNumId w:val="6"/>
+  </w:num>
+  <w:num w:numId="2" w16cid:durableId="320350888">
+    <w:abstractNumId w:val="7"/>
+  </w:num>
+  <w:num w:numId="3" w16cid:durableId="2065829897">
     <w:abstractNumId w:val="5"/>
   </w:num>
-  <w:num w:numId="2" w16cid:durableId="320350888">
-    <w:abstractNumId w:val="6"/>
-  </w:num>
-  <w:num w:numId="3" w16cid:durableId="2065829897">
+  <w:num w:numId="4" w16cid:durableId="815149896">
     <w:abstractNumId w:val="4"/>
   </w:num>
-  <w:num w:numId="4" w16cid:durableId="815149896">
+  <w:num w:numId="5" w16cid:durableId="522743215">
+    <w:abstractNumId w:val="1"/>
+  </w:num>
+  <w:num w:numId="6" w16cid:durableId="244192657">
     <w:abstractNumId w:val="3"/>
   </w:num>
-  <w:num w:numId="5" w16cid:durableId="522743215">
-    <w:abstractNumId w:val="0"/>
-  </w:num>
-  <w:num w:numId="6" w16cid:durableId="244192657">
+  <w:num w:numId="7" w16cid:durableId="524952420">
     <w:abstractNumId w:val="2"/>
   </w:num>
-  <w:num w:numId="7" w16cid:durableId="524952420">
-    <w:abstractNumId w:val="1"/>
+  <w:num w:numId="8" w16cid:durableId="1620916180">
+    <w:abstractNumId w:val="0"/>
   </w:num>
 </w:numbering>
 </file>
@@ -15007,6 +22251,17 @@
       </w:tblBorders>
     </w:tblPr>
   </w:style>
+  <w:style w:type="paragraph" w:styleId="ListParagraph">
+    <w:name w:val="List Paragraph"/>
+    <w:basedOn w:val="Normal"/>
+    <w:uiPriority w:val="34"/>
+    <w:qFormat/>
+    <w:rsid w:val="000877CC"/>
+    <w:pPr>
+      <w:ind w:left="720"/>
+      <w:contextualSpacing/>
+    </w:pPr>
+  </w:style>
 </w:styles>
 </file>
 
